--- a/01Relatorios/VariosCapitulosRelatorio/FSM_PID.docx
+++ b/01Relatorios/VariosCapitulosRelatorio/FSM_PID.docx
@@ -311,10 +311,10 @@
           <w:noProof/>
         </w:rPr>
         <w:drawing>
-          <wp:inline distT="0" distB="0" distL="0" distR="0" wp14:anchorId="778B6087" wp14:editId="13B0FF3C">
-            <wp:extent cx="4908550" cy="3285841"/>
-            <wp:effectExtent l="0" t="0" r="6350" b="0"/>
-            <wp:docPr id="1" name="Imagem 1"/>
+          <wp:inline distT="0" distB="0" distL="0" distR="0" wp14:anchorId="04EF1A5C" wp14:editId="48AAC26A">
+            <wp:extent cx="5398770" cy="3617595"/>
+            <wp:effectExtent l="0" t="0" r="0" b="1905"/>
+            <wp:docPr id="4" name="Imagem 4"/>
             <wp:cNvGraphicFramePr>
               <a:graphicFrameLocks xmlns:a="http://schemas.openxmlformats.org/drawingml/2006/main" noChangeAspect="1"/>
             </wp:cNvGraphicFramePr>
@@ -343,7 +343,7 @@
                   <pic:spPr bwMode="auto">
                     <a:xfrm>
                       <a:off x="0" y="0"/>
-                      <a:ext cx="4938209" cy="3305695"/>
+                      <a:ext cx="5398770" cy="3617595"/>
                     </a:xfrm>
                     <a:prstGeom prst="rect">
                       <a:avLst/>
@@ -550,167 +550,198 @@
       <w:r>
         <w:t xml:space="preserve">olta ao estado de S_STOPPED. Se for detetada uma linha horizontal por ambos os sensores das extremidades do </w:t>
       </w:r>
-      <w:r>
-        <w:t>QTR8A</w:t>
+      <w:proofErr w:type="spellStart"/>
+      <w:r>
+        <w:rPr>
+          <w:i/>
+          <w:iCs/>
+        </w:rPr>
+        <w:t>array</w:t>
+      </w:r>
+      <w:proofErr w:type="spellEnd"/>
+      <w:r>
+        <w:rPr>
+          <w:i/>
+          <w:iCs/>
+        </w:rPr>
+        <w:t xml:space="preserve"> </w:t>
+      </w:r>
+      <w:r>
+        <w:t xml:space="preserve">de sensores </w:t>
+      </w:r>
+      <w:r>
+        <w:t xml:space="preserve">significa que </w:t>
+      </w:r>
+      <w:r>
+        <w:t xml:space="preserve">se está na presença de um </w:t>
+      </w:r>
+      <w:r>
+        <w:t xml:space="preserve">quarto </w:t>
+      </w:r>
+      <w:r>
+        <w:t xml:space="preserve">ou </w:t>
+      </w:r>
+      <w:r>
+        <w:t>cruzamento</w:t>
       </w:r>
       <w:r>
         <w:t>,</w:t>
       </w:r>
       <w:r>
-        <w:t xml:space="preserve"> significa que </w:t>
-      </w:r>
-      <w:r>
-        <w:t>se está na presença de um cruzamento</w:t>
-      </w:r>
-      <w:r>
-        <w:t xml:space="preserve"> e</w:t>
-      </w:r>
-      <w:r>
         <w:t xml:space="preserve"> </w:t>
       </w:r>
       <w:r>
+        <w:t>e</w:t>
+      </w:r>
+      <w:r>
+        <w:t xml:space="preserve"> </w:t>
+      </w:r>
+      <w:r>
         <w:t>é necessário</w:t>
       </w:r>
       <w:r>
-        <w:t xml:space="preserve"> efetuar a leitura de um cartão RFID, fazendo com que o sistema transite para o estado S_RD_RFID. Caso seja detetada uma linha horizontal apenas por um dos sensores das extremidades do </w:t>
-      </w:r>
-      <w:r>
-        <w:t>QTR8A</w:t>
+        <w:t xml:space="preserve"> efetuar a leitura de um cartão RFID, fazendo com que o sistema transite para o estado S_RD_RFID. </w:t>
+      </w:r>
+      <w:r>
+        <w:t>Mal</w:t>
+      </w:r>
+      <w:r>
+        <w:t xml:space="preserve"> </w:t>
+      </w:r>
+      <w:r>
+        <w:t>o cartão RFID seja lido com sucesso,</w:t>
+      </w:r>
+      <w:r>
+        <w:t xml:space="preserve"> </w:t>
+      </w:r>
+      <w:r>
+        <w:t>o sistema evolui para o</w:t>
+      </w:r>
+      <w:r>
+        <w:t xml:space="preserve"> estado de S_NEXT_MOV</w:t>
       </w:r>
       <w:r>
         <w:t>,</w:t>
       </w:r>
       <w:r>
-        <w:t xml:space="preserve"> significa que se está na presença de um quarto e tem de se verificar </w:t>
-      </w:r>
-      <w:r>
-        <w:t>se</w:t>
+        <w:t xml:space="preserve"> o</w:t>
+      </w:r>
+      <w:r>
+        <w:t>nde</w:t>
       </w:r>
       <w:r>
         <w:t xml:space="preserve"> </w:t>
       </w:r>
       <w:r>
-        <w:t xml:space="preserve">este </w:t>
-      </w:r>
-      <w:r>
-        <w:t>quarto</w:t>
-      </w:r>
-      <w:r>
-        <w:t xml:space="preserve"> é um local de paragem</w:t>
+        <w:t>tem de</w:t>
+      </w:r>
+      <w:r>
+        <w:t xml:space="preserve"> </w:t>
+      </w:r>
+      <w:r>
+        <w:t>determinar</w:t>
+      </w:r>
+      <w:r>
+        <w:t xml:space="preserve"> qual o próximo passo a efetuar. </w:t>
+      </w:r>
+      <w:r>
+        <w:t>Caso</w:t>
+      </w:r>
+      <w:r>
+        <w:t xml:space="preserve"> </w:t>
+      </w:r>
+      <w:r>
+        <w:t xml:space="preserve">o DWR se encontre num cruzamento e </w:t>
+      </w:r>
+      <w:r>
+        <w:t xml:space="preserve">não </w:t>
+      </w:r>
+      <w:r>
+        <w:t xml:space="preserve">seja </w:t>
+      </w:r>
+      <w:r>
+        <w:t>necessário efetuar uma</w:t>
+      </w:r>
+      <w:r>
+        <w:t xml:space="preserve"> muda</w:t>
+      </w:r>
+      <w:r>
+        <w:t>nça</w:t>
+      </w:r>
+      <w:r>
+        <w:t xml:space="preserve"> de direção,</w:t>
+      </w:r>
+      <w:r>
+        <w:t xml:space="preserve"> ou o quarto que detetou não seja </w:t>
+      </w:r>
+      <w:r>
+        <w:t>um local de paragem</w:t>
+      </w:r>
+      <w:r>
+        <w:t>, o sistema volta ao estado de S_FLW_LINE</w:t>
       </w:r>
       <w:r>
         <w:t>,</w:t>
       </w:r>
       <w:r>
-        <w:t xml:space="preserve"> o</w:t>
-      </w:r>
-      <w:r>
-        <w:t>u seja, o</w:t>
-      </w:r>
-      <w:r>
-        <w:t xml:space="preserve"> sistema evolui para o estado de S_NEXT_MOV. A outra transição possível para este estado, </w:t>
-      </w:r>
-      <w:r>
-        <w:t>acontece</w:t>
-      </w:r>
-      <w:r>
-        <w:t xml:space="preserve"> quando o sistema se encontra no estado de S_RD_RFID e o cartão é lido com sucesso. </w:t>
-      </w:r>
-      <w:r>
-        <w:t xml:space="preserve">Uma vez no estado de S_NEXT_MOV, o sistema </w:t>
-      </w:r>
-      <w:r>
-        <w:t>tem de</w:t>
+        <w:t xml:space="preserve"> continuando o percurso atual. Caso seja</w:t>
+      </w:r>
+      <w:r>
+        <w:t xml:space="preserve"> necessário</w:t>
+      </w:r>
+      <w:r>
+        <w:t xml:space="preserve"> efetuar paragem</w:t>
+      </w:r>
+      <w:r>
+        <w:t xml:space="preserve"> no quarto atual</w:t>
+      </w:r>
+      <w:r>
+        <w:t>, há uma transição para o estado S_STOPPED.</w:t>
       </w:r>
       <w:r>
         <w:t xml:space="preserve"> </w:t>
       </w:r>
       <w:r>
-        <w:t>determinar</w:t>
-      </w:r>
-      <w:r>
-        <w:t xml:space="preserve"> qual o próximo passo a efetuar. Caso </w:t>
-      </w:r>
-      <w:r>
-        <w:t>o DWR</w:t>
-      </w:r>
-      <w:r>
-        <w:t xml:space="preserve"> encontre num cruzamento e </w:t>
-      </w:r>
-      <w:r>
-        <w:t xml:space="preserve">não </w:t>
-      </w:r>
-      <w:r>
-        <w:t xml:space="preserve">seja </w:t>
-      </w:r>
-      <w:r>
-        <w:t>para mudar de direção,</w:t>
-      </w:r>
-      <w:r>
-        <w:t xml:space="preserve"> ou o quarto que detetou não seja </w:t>
-      </w:r>
-      <w:r>
-        <w:t>um local de paragem</w:t>
-      </w:r>
-      <w:r>
-        <w:t>, o sistema volta ao estado de S_FLW_LINE</w:t>
+        <w:t>Se</w:t>
+      </w:r>
+      <w:r>
+        <w:t xml:space="preserve"> o robô se encontr</w:t>
+      </w:r>
+      <w:r>
+        <w:t>ar</w:t>
+      </w:r>
+      <w:r>
+        <w:t xml:space="preserve"> num cruzamento e </w:t>
+      </w:r>
+      <w:r>
+        <w:t>for</w:t>
+      </w:r>
+      <w:r>
+        <w:t xml:space="preserve"> necessário mudar de direção, o sistema evolui para o estado S_ROTATE. </w:t>
+      </w:r>
+      <w:r>
+        <w:t xml:space="preserve">Uma vez </w:t>
+      </w:r>
+      <w:r>
+        <w:t>neste estado</w:t>
+      </w:r>
+      <w:r>
+        <w:t xml:space="preserve">, o </w:t>
+      </w:r>
+      <w:r>
+        <w:t>DWR</w:t>
+      </w:r>
+      <w:r>
+        <w:t xml:space="preserve"> </w:t>
+      </w:r>
+      <w:r>
+        <w:t>roda</w:t>
       </w:r>
       <w:r>
         <w:t>,</w:t>
       </w:r>
       <w:r>
-        <w:t xml:space="preserve"> continuando o percurso atual. Caso seja</w:t>
-      </w:r>
-      <w:r>
-        <w:t xml:space="preserve"> necessário</w:t>
-      </w:r>
-      <w:r>
-        <w:t xml:space="preserve"> efetuar paragem</w:t>
-      </w:r>
-      <w:r>
-        <w:t xml:space="preserve"> no quarto atual</w:t>
-      </w:r>
-      <w:r>
-        <w:t>, há uma transição para o estado S_STOPPED.</w:t>
-      </w:r>
-      <w:r>
         <w:t xml:space="preserve"> </w:t>
-      </w:r>
-      <w:r>
-        <w:t>Se</w:t>
-      </w:r>
-      <w:r>
-        <w:t xml:space="preserve"> o robô se encontr</w:t>
-      </w:r>
-      <w:r>
-        <w:t>ar</w:t>
-      </w:r>
-      <w:r>
-        <w:t xml:space="preserve"> num cruzamento e </w:t>
-      </w:r>
-      <w:r>
-        <w:t>for</w:t>
-      </w:r>
-      <w:r>
-        <w:t xml:space="preserve"> necessário mudar de direção, o sistema evolui para o estado S_ROTATE. </w:t>
-      </w:r>
-      <w:r>
-        <w:t xml:space="preserve">Uma vez </w:t>
-      </w:r>
-      <w:r>
-        <w:t>neste estado</w:t>
-      </w:r>
-      <w:r>
-        <w:t xml:space="preserve">, o </w:t>
-      </w:r>
-      <w:r>
-        <w:t>DWR</w:t>
-      </w:r>
-      <w:r>
-        <w:t xml:space="preserve"> </w:t>
-      </w:r>
-      <w:r>
-        <w:t xml:space="preserve">roda </w:t>
       </w:r>
       <w:r>
         <w:t xml:space="preserve">até efetuar a mudança de </w:t>
@@ -794,6 +825,9 @@
         <w:t>desobstruída</w:t>
       </w:r>
       <w:r>
+        <w:t xml:space="preserve"> por um longo período de tempo</w:t>
+      </w:r>
+      <w:r>
         <w:t xml:space="preserve">; </w:t>
       </w:r>
       <w:r>
@@ -828,22 +862,6 @@
       </w:r>
       <w:r>
         <w:t>. Uma vez neste estado, o DWR precisa da intervenção de um responsável para que possa voltar ao seu estado de funcionamento normal.</w:t>
-      </w:r>
-    </w:p>
-    <w:p>
-      <w:pPr>
-        <w:pStyle w:val="PhDCorpo"/>
-        <w:rPr>
-          <w:b/>
-          <w:bCs/>
-        </w:rPr>
-      </w:pPr>
-      <w:r>
-        <w:rPr>
-          <w:b/>
-          <w:bCs/>
-        </w:rPr>
-        <w:t>Análise do sistema do controlo</w:t>
       </w:r>
     </w:p>
     <w:p>
@@ -852,216 +870,11 @@
         <w:jc w:val="both"/>
         <w:rPr>
           <w:rFonts w:ascii="NewsGotT" w:hAnsi="NewsGotT" w:cs="Times New Roman"/>
+          <w:b/>
+          <w:bCs/>
           <w:sz w:val="24"/>
         </w:rPr>
       </w:pPr>
-      <w:r>
-        <w:lastRenderedPageBreak/>
-        <w:tab/>
-      </w:r>
-      <w:r>
-        <w:rPr>
-          <w:rFonts w:ascii="NewsGotT" w:hAnsi="NewsGotT" w:cs="Times New Roman"/>
-          <w:sz w:val="24"/>
-        </w:rPr>
-        <w:t xml:space="preserve">O primeiro passo </w:t>
-      </w:r>
-      <w:r>
-        <w:rPr>
-          <w:rFonts w:ascii="NewsGotT" w:hAnsi="NewsGotT" w:cs="Times New Roman"/>
-          <w:sz w:val="24"/>
-        </w:rPr>
-        <w:t>nu</w:t>
-      </w:r>
-      <w:r>
-        <w:rPr>
-          <w:rFonts w:ascii="NewsGotT" w:hAnsi="NewsGotT" w:cs="Times New Roman"/>
-          <w:sz w:val="24"/>
-        </w:rPr>
-        <w:t>m</w:t>
-      </w:r>
-      <w:r>
-        <w:rPr>
-          <w:rFonts w:ascii="NewsGotT" w:hAnsi="NewsGotT" w:cs="Times New Roman"/>
-          <w:sz w:val="24"/>
-        </w:rPr>
-        <w:t xml:space="preserve"> projeto de controlo está relacionado com a compreensão qualitativa do sistema</w:t>
-      </w:r>
-      <w:r>
-        <w:rPr>
-          <w:rFonts w:ascii="NewsGotT" w:hAnsi="NewsGotT" w:cs="Times New Roman"/>
-          <w:sz w:val="24"/>
-        </w:rPr>
-        <w:t xml:space="preserve">. Este passo é absolutamente fundamental. Se esta análise falhar, quaisquer que sejam as ferramentas matemáticas e o tempo </w:t>
-      </w:r>
-      <w:r>
-        <w:rPr>
-          <w:rFonts w:ascii="NewsGotT" w:hAnsi="NewsGotT" w:cs="Times New Roman"/>
-          <w:sz w:val="24"/>
-        </w:rPr>
-        <w:t>posteriormente</w:t>
-      </w:r>
-      <w:r>
-        <w:rPr>
-          <w:rFonts w:ascii="NewsGotT" w:hAnsi="NewsGotT" w:cs="Times New Roman"/>
-          <w:sz w:val="24"/>
-        </w:rPr>
-        <w:t xml:space="preserve"> </w:t>
-      </w:r>
-      <w:r>
-        <w:rPr>
-          <w:rFonts w:ascii="NewsGotT" w:hAnsi="NewsGotT" w:cs="Times New Roman"/>
-          <w:sz w:val="24"/>
-        </w:rPr>
-        <w:t>despendido</w:t>
-      </w:r>
-      <w:r>
-        <w:rPr>
-          <w:rFonts w:ascii="NewsGotT" w:hAnsi="NewsGotT" w:cs="Times New Roman"/>
-          <w:sz w:val="24"/>
-        </w:rPr>
-        <w:t>,</w:t>
-      </w:r>
-      <w:r>
-        <w:rPr>
-          <w:rFonts w:ascii="NewsGotT" w:hAnsi="NewsGotT" w:cs="Times New Roman"/>
-          <w:sz w:val="24"/>
-        </w:rPr>
-        <w:t xml:space="preserve"> o projeto dificilmente </w:t>
-      </w:r>
-      <w:r>
-        <w:rPr>
-          <w:rFonts w:ascii="NewsGotT" w:hAnsi="NewsGotT" w:cs="Times New Roman"/>
-          <w:sz w:val="24"/>
-        </w:rPr>
-        <w:t>irá</w:t>
-      </w:r>
-      <w:r>
-        <w:rPr>
-          <w:rFonts w:ascii="NewsGotT" w:hAnsi="NewsGotT" w:cs="Times New Roman"/>
-          <w:sz w:val="24"/>
-        </w:rPr>
-        <w:t xml:space="preserve"> funcionar corretamente. É necessário compreender como o sistema a controlar funciona </w:t>
-      </w:r>
-      <w:r>
-        <w:rPr>
-          <w:rFonts w:ascii="NewsGotT" w:hAnsi="NewsGotT" w:cs="Times New Roman"/>
-          <w:sz w:val="24"/>
-        </w:rPr>
-        <w:t xml:space="preserve">fisicamente, quais as variáveis </w:t>
-      </w:r>
-      <w:r>
-        <w:rPr>
-          <w:rFonts w:ascii="NewsGotT" w:hAnsi="NewsGotT" w:cs="Times New Roman"/>
-          <w:sz w:val="24"/>
-        </w:rPr>
-        <w:t>medidas</w:t>
-      </w:r>
-      <w:r>
-        <w:rPr>
-          <w:rFonts w:ascii="NewsGotT" w:hAnsi="NewsGotT" w:cs="Times New Roman"/>
-          <w:sz w:val="24"/>
-        </w:rPr>
-        <w:t>,</w:t>
-      </w:r>
-      <w:r>
-        <w:rPr>
-          <w:rFonts w:ascii="NewsGotT" w:hAnsi="NewsGotT" w:cs="Times New Roman"/>
-          <w:sz w:val="24"/>
-        </w:rPr>
-        <w:t xml:space="preserve"> </w:t>
-      </w:r>
-      <w:r>
-        <w:rPr>
-          <w:rFonts w:ascii="NewsGotT" w:hAnsi="NewsGotT" w:cs="Times New Roman"/>
-          <w:sz w:val="24"/>
-        </w:rPr>
-        <w:t>a controlar, de atuação, distúrbio</w:t>
-      </w:r>
-      <w:r>
-        <w:rPr>
-          <w:rFonts w:ascii="NewsGotT" w:hAnsi="NewsGotT" w:cs="Times New Roman"/>
-          <w:sz w:val="24"/>
-        </w:rPr>
-        <w:t xml:space="preserve"> </w:t>
-      </w:r>
-      <w:r>
-        <w:rPr>
-          <w:rFonts w:ascii="NewsGotT" w:hAnsi="NewsGotT" w:cs="Times New Roman"/>
-          <w:sz w:val="24"/>
-        </w:rPr>
-        <w:t>e comand</w:t>
-      </w:r>
-      <w:r>
-        <w:rPr>
-          <w:rFonts w:ascii="NewsGotT" w:hAnsi="NewsGotT" w:cs="Times New Roman"/>
-          <w:sz w:val="24"/>
-        </w:rPr>
-        <w:t>o</w:t>
-      </w:r>
-      <w:r>
-        <w:rPr>
-          <w:rFonts w:ascii="NewsGotT" w:hAnsi="NewsGotT" w:cs="Times New Roman"/>
-          <w:sz w:val="24"/>
-        </w:rPr>
-        <w:t>,</w:t>
-      </w:r>
-      <w:r>
-        <w:rPr>
-          <w:rFonts w:ascii="NewsGotT" w:hAnsi="NewsGotT" w:cs="Times New Roman"/>
-          <w:sz w:val="24"/>
-        </w:rPr>
-        <w:t xml:space="preserve"> bem como</w:t>
-      </w:r>
-      <w:r>
-        <w:rPr>
-          <w:rFonts w:ascii="NewsGotT" w:hAnsi="NewsGotT" w:cs="Times New Roman"/>
-          <w:sz w:val="24"/>
-        </w:rPr>
-        <w:t xml:space="preserve"> o funcionamento do</w:t>
-      </w:r>
-      <w:r>
-        <w:rPr>
-          <w:rFonts w:ascii="NewsGotT" w:hAnsi="NewsGotT" w:cs="Times New Roman"/>
-          <w:sz w:val="24"/>
-        </w:rPr>
-        <w:t>s</w:t>
-      </w:r>
-      <w:r>
-        <w:rPr>
-          <w:rFonts w:ascii="NewsGotT" w:hAnsi="NewsGotT" w:cs="Times New Roman"/>
-          <w:sz w:val="24"/>
-        </w:rPr>
-        <w:t xml:space="preserve"> atuador</w:t>
-      </w:r>
-      <w:r>
-        <w:rPr>
-          <w:rFonts w:ascii="NewsGotT" w:hAnsi="NewsGotT" w:cs="Times New Roman"/>
-          <w:sz w:val="24"/>
-        </w:rPr>
-        <w:t>es</w:t>
-      </w:r>
-      <w:r>
-        <w:rPr>
-          <w:rFonts w:ascii="NewsGotT" w:hAnsi="NewsGotT" w:cs="Times New Roman"/>
-          <w:sz w:val="24"/>
-        </w:rPr>
-        <w:t>, sensor</w:t>
-      </w:r>
-      <w:r>
-        <w:rPr>
-          <w:rFonts w:ascii="NewsGotT" w:hAnsi="NewsGotT" w:cs="Times New Roman"/>
-          <w:sz w:val="24"/>
-        </w:rPr>
-        <w:t>es</w:t>
-      </w:r>
-      <w:r>
-        <w:rPr>
-          <w:rFonts w:ascii="NewsGotT" w:hAnsi="NewsGotT" w:cs="Times New Roman"/>
-          <w:sz w:val="24"/>
-        </w:rPr>
-        <w:t xml:space="preserve"> e controlador.</w:t>
-      </w:r>
     </w:p>
     <w:p>
       <w:pPr>
@@ -1069,320 +882,41 @@
         <w:jc w:val="both"/>
         <w:rPr>
           <w:rFonts w:ascii="NewsGotT" w:hAnsi="NewsGotT" w:cs="Times New Roman"/>
+          <w:b/>
+          <w:bCs/>
           <w:sz w:val="24"/>
         </w:rPr>
       </w:pPr>
-      <w:r>
-        <w:rPr>
-          <w:rFonts w:ascii="NewsGotT" w:hAnsi="NewsGotT" w:cs="Times New Roman"/>
-          <w:sz w:val="24"/>
-        </w:rPr>
-        <w:tab/>
-        <w:t>O sistema a ser controlado assemelha-se a um paralelepípedo</w:t>
-      </w:r>
-      <w:r>
-        <w:rPr>
-          <w:rFonts w:ascii="NewsGotT" w:hAnsi="NewsGotT" w:cs="Times New Roman"/>
-          <w:sz w:val="24"/>
-        </w:rPr>
-        <w:t xml:space="preserve"> com</w:t>
-      </w:r>
-      <w:r>
-        <w:rPr>
-          <w:rFonts w:ascii="NewsGotT" w:hAnsi="NewsGotT" w:cs="Times New Roman"/>
-          <w:sz w:val="24"/>
-        </w:rPr>
-        <w:t xml:space="preserve"> </w:t>
-      </w:r>
-      <w:r>
-        <w:rPr>
-          <w:rFonts w:ascii="NewsGotT" w:hAnsi="NewsGotT" w:cs="Times New Roman"/>
-          <w:sz w:val="24"/>
-          <w:highlight w:val="yellow"/>
-        </w:rPr>
-        <w:t>uma</w:t>
-      </w:r>
-      <w:r>
-        <w:rPr>
-          <w:rFonts w:ascii="NewsGotT" w:hAnsi="NewsGotT" w:cs="Times New Roman"/>
-          <w:sz w:val="24"/>
-        </w:rPr>
-        <w:t xml:space="preserve"> </w:t>
-      </w:r>
-      <w:r>
-        <w:rPr>
-          <w:rFonts w:ascii="NewsGotT" w:hAnsi="NewsGotT" w:cs="Times New Roman"/>
-          <w:sz w:val="24"/>
-          <w:highlight w:val="yellow"/>
-        </w:rPr>
-        <w:t>roda posicionada</w:t>
-      </w:r>
-      <w:r>
-        <w:rPr>
-          <w:rFonts w:ascii="NewsGotT" w:hAnsi="NewsGotT" w:cs="Times New Roman"/>
-          <w:sz w:val="24"/>
-          <w:highlight w:val="yellow"/>
-        </w:rPr>
-        <w:t xml:space="preserve"> </w:t>
-      </w:r>
-      <w:r>
-        <w:rPr>
-          <w:rFonts w:ascii="NewsGotT" w:hAnsi="NewsGotT" w:cs="Times New Roman"/>
-          <w:sz w:val="24"/>
-          <w:highlight w:val="yellow"/>
-        </w:rPr>
-        <w:t xml:space="preserve">na parte central de cada lateral do </w:t>
-      </w:r>
-      <w:r>
-        <w:rPr>
-          <w:rFonts w:ascii="NewsGotT" w:hAnsi="NewsGotT" w:cs="Times New Roman"/>
-          <w:sz w:val="24"/>
-          <w:highlight w:val="yellow"/>
-        </w:rPr>
-        <w:t>robô</w:t>
-      </w:r>
-      <w:r>
-        <w:rPr>
-          <w:rFonts w:ascii="NewsGotT" w:hAnsi="NewsGotT" w:cs="Times New Roman"/>
-          <w:sz w:val="24"/>
-          <w:highlight w:val="yellow"/>
-        </w:rPr>
-        <w:t xml:space="preserve">. </w:t>
-      </w:r>
-      <w:r>
-        <w:rPr>
-          <w:rFonts w:ascii="NewsGotT" w:hAnsi="NewsGotT" w:cs="Times New Roman"/>
-          <w:sz w:val="24"/>
-        </w:rPr>
-        <w:t>Sendo o</w:t>
-      </w:r>
-      <w:r>
-        <w:rPr>
-          <w:rFonts w:ascii="NewsGotT" w:hAnsi="NewsGotT" w:cs="Times New Roman"/>
-          <w:sz w:val="24"/>
-        </w:rPr>
-        <w:t xml:space="preserve"> objetivo d</w:t>
-      </w:r>
-      <w:r>
-        <w:rPr>
-          <w:rFonts w:ascii="NewsGotT" w:hAnsi="NewsGotT" w:cs="Times New Roman"/>
-          <w:sz w:val="24"/>
-        </w:rPr>
-        <w:t>o</w:t>
-      </w:r>
-      <w:r>
-        <w:rPr>
-          <w:rFonts w:ascii="NewsGotT" w:hAnsi="NewsGotT" w:cs="Times New Roman"/>
-          <w:sz w:val="24"/>
-        </w:rPr>
-        <w:t xml:space="preserve"> sistema seguir uma linha</w:t>
-      </w:r>
-      <w:r>
-        <w:rPr>
-          <w:rFonts w:ascii="NewsGotT" w:hAnsi="NewsGotT" w:cs="Times New Roman"/>
-          <w:sz w:val="24"/>
-        </w:rPr>
-        <w:t xml:space="preserve"> que pode conter trajetórias </w:t>
-      </w:r>
-      <w:r>
-        <w:rPr>
-          <w:rFonts w:ascii="NewsGotT" w:hAnsi="NewsGotT" w:cs="Times New Roman"/>
-          <w:sz w:val="24"/>
-        </w:rPr>
-        <w:t xml:space="preserve">retas e </w:t>
-      </w:r>
-      <w:r>
-        <w:rPr>
-          <w:rFonts w:ascii="NewsGotT" w:hAnsi="NewsGotT" w:cs="Times New Roman"/>
-          <w:sz w:val="24"/>
-        </w:rPr>
-        <w:t>curvilíneas</w:t>
-      </w:r>
-      <w:r>
-        <w:rPr>
-          <w:rFonts w:ascii="NewsGotT" w:hAnsi="NewsGotT" w:cs="Times New Roman"/>
-          <w:sz w:val="24"/>
-        </w:rPr>
-        <w:t>,</w:t>
-      </w:r>
-      <w:r>
-        <w:rPr>
-          <w:rFonts w:ascii="NewsGotT" w:hAnsi="NewsGotT" w:cs="Times New Roman"/>
-          <w:sz w:val="24"/>
-        </w:rPr>
-        <w:t xml:space="preserve"> </w:t>
-      </w:r>
-      <w:r>
-        <w:rPr>
-          <w:rFonts w:ascii="NewsGotT" w:hAnsi="NewsGotT" w:cs="Times New Roman"/>
-          <w:sz w:val="24"/>
-        </w:rPr>
-        <w:t xml:space="preserve">a </w:t>
-      </w:r>
-      <w:r>
-        <w:rPr>
-          <w:rFonts w:ascii="NewsGotT" w:hAnsi="NewsGotT" w:cs="Times New Roman"/>
-          <w:sz w:val="24"/>
-          <w:highlight w:val="yellow"/>
-        </w:rPr>
-        <w:t xml:space="preserve">velocidade </w:t>
-      </w:r>
-      <w:r>
-        <w:rPr>
-          <w:rFonts w:ascii="NewsGotT" w:hAnsi="NewsGotT" w:cs="Times New Roman"/>
-          <w:sz w:val="24"/>
-          <w:highlight w:val="yellow"/>
-        </w:rPr>
-        <w:t>de rotação</w:t>
-      </w:r>
-      <w:r>
-        <w:rPr>
-          <w:rFonts w:ascii="NewsGotT" w:hAnsi="NewsGotT" w:cs="Times New Roman"/>
-          <w:sz w:val="24"/>
-        </w:rPr>
-        <w:t xml:space="preserve"> </w:t>
-      </w:r>
-      <w:r>
-        <w:rPr>
-          <w:rFonts w:ascii="NewsGotT" w:hAnsi="NewsGotT" w:cs="Times New Roman"/>
-          <w:sz w:val="24"/>
-        </w:rPr>
-        <w:t>dos</w:t>
-      </w:r>
-      <w:r>
-        <w:rPr>
-          <w:rFonts w:ascii="NewsGotT" w:hAnsi="NewsGotT" w:cs="Times New Roman"/>
-          <w:sz w:val="24"/>
-        </w:rPr>
-        <w:t xml:space="preserve"> </w:t>
-      </w:r>
-      <w:r>
-        <w:rPr>
-          <w:rFonts w:ascii="NewsGotT" w:hAnsi="NewsGotT" w:cs="Times New Roman"/>
-          <w:sz w:val="24"/>
-        </w:rPr>
-        <w:t xml:space="preserve">motores </w:t>
-      </w:r>
-      <w:r>
-        <w:rPr>
-          <w:rFonts w:ascii="NewsGotT" w:hAnsi="NewsGotT" w:cs="Times New Roman"/>
-          <w:sz w:val="24"/>
-        </w:rPr>
-        <w:t>tem de variar de modo a</w:t>
-      </w:r>
-      <w:r>
-        <w:rPr>
-          <w:rFonts w:ascii="NewsGotT" w:hAnsi="NewsGotT" w:cs="Times New Roman"/>
-          <w:sz w:val="24"/>
-        </w:rPr>
-        <w:t xml:space="preserve"> ser possível</w:t>
-      </w:r>
-      <w:r>
-        <w:rPr>
-          <w:rFonts w:ascii="NewsGotT" w:hAnsi="NewsGotT" w:cs="Times New Roman"/>
-          <w:sz w:val="24"/>
-        </w:rPr>
-        <w:t xml:space="preserve"> ajustar as velocidades de translação e de rotação do centro de massa do robô.</w:t>
-      </w:r>
-      <w:r>
-        <w:rPr>
-          <w:rFonts w:ascii="NewsGotT" w:hAnsi="NewsGotT" w:cs="Times New Roman"/>
-          <w:sz w:val="24"/>
-        </w:rPr>
-        <w:t xml:space="preserve"> </w:t>
-      </w:r>
-      <w:r>
-        <w:rPr>
-          <w:rFonts w:ascii="NewsGotT" w:hAnsi="NewsGotT" w:cs="Times New Roman"/>
-          <w:sz w:val="24"/>
-        </w:rPr>
-        <w:t xml:space="preserve"> </w:t>
-      </w:r>
-      <w:r>
-        <w:rPr>
-          <w:rFonts w:ascii="NewsGotT" w:hAnsi="NewsGotT" w:cs="Times New Roman"/>
-          <w:sz w:val="24"/>
-        </w:rPr>
-        <w:t xml:space="preserve">Se se pretender que o robô siga uma trajetória retilínea, os motores terão de </w:t>
-      </w:r>
-      <w:r>
-        <w:rPr>
-          <w:rFonts w:ascii="NewsGotT" w:hAnsi="NewsGotT" w:cs="Times New Roman"/>
-          <w:sz w:val="24"/>
-        </w:rPr>
-        <w:t>rodar</w:t>
-      </w:r>
-      <w:r>
-        <w:rPr>
-          <w:rFonts w:ascii="NewsGotT" w:hAnsi="NewsGotT" w:cs="Times New Roman"/>
-          <w:sz w:val="24"/>
-        </w:rPr>
-        <w:t xml:space="preserve"> </w:t>
-      </w:r>
-      <w:r>
-        <w:rPr>
-          <w:rFonts w:ascii="NewsGotT" w:hAnsi="NewsGotT" w:cs="Times New Roman"/>
-          <w:sz w:val="24"/>
-        </w:rPr>
-        <w:t>à</w:t>
-      </w:r>
-      <w:r>
-        <w:rPr>
-          <w:rFonts w:ascii="NewsGotT" w:hAnsi="NewsGotT" w:cs="Times New Roman"/>
-          <w:sz w:val="24"/>
-        </w:rPr>
-        <w:t xml:space="preserve"> mesma velocidade</w:t>
-      </w:r>
-      <w:r>
-        <w:rPr>
-          <w:rFonts w:ascii="NewsGotT" w:hAnsi="NewsGotT" w:cs="Times New Roman"/>
-          <w:sz w:val="24"/>
-        </w:rPr>
-        <w:t xml:space="preserve">. </w:t>
-      </w:r>
-      <w:r>
-        <w:rPr>
-          <w:rFonts w:ascii="NewsGotT" w:hAnsi="NewsGotT" w:cs="Times New Roman"/>
-          <w:sz w:val="24"/>
-        </w:rPr>
-        <w:t xml:space="preserve">Se se pretender que o robô efetue uma trajetória curvilínea, o motor do lado oposto ao que se pretende efetuar a trajetória terá de ter uma velocidade de rotação superior. Ou seja, quando a trajetória é uma </w:t>
-      </w:r>
-      <w:r>
-        <w:rPr>
-          <w:rFonts w:ascii="NewsGotT" w:hAnsi="NewsGotT" w:cs="Times New Roman"/>
-          <w:sz w:val="24"/>
-          <w:highlight w:val="yellow"/>
-        </w:rPr>
-        <w:t>curva</w:t>
-      </w:r>
-      <w:r>
-        <w:rPr>
-          <w:rFonts w:ascii="NewsGotT" w:hAnsi="NewsGotT" w:cs="Times New Roman"/>
-          <w:sz w:val="24"/>
-        </w:rPr>
-        <w:t xml:space="preserve"> à esquerda, o motor do lado direito terá de rodar a uma velocidade superior comparativamente com a do motor do lado direito. Quando a trajetória é uma </w:t>
-      </w:r>
-      <w:r>
-        <w:rPr>
-          <w:rFonts w:ascii="NewsGotT" w:hAnsi="NewsGotT" w:cs="Times New Roman"/>
-          <w:sz w:val="24"/>
-          <w:highlight w:val="yellow"/>
-        </w:rPr>
-        <w:t>curva</w:t>
-      </w:r>
-      <w:r>
-        <w:rPr>
-          <w:rFonts w:ascii="NewsGotT" w:hAnsi="NewsGotT" w:cs="Times New Roman"/>
-          <w:sz w:val="24"/>
-        </w:rPr>
-        <w:t xml:space="preserve"> à direita, passa-se exatamente o oposto.</w:t>
-      </w:r>
-      <w:r>
-        <w:rPr>
-          <w:rFonts w:ascii="NewsGotT" w:hAnsi="NewsGotT" w:cs="Times New Roman"/>
-          <w:sz w:val="24"/>
-        </w:rPr>
-        <w:t xml:space="preserve"> </w:t>
+    </w:p>
+    <w:p>
+      <w:pPr>
+        <w:spacing w:line="360" w:lineRule="auto"/>
+        <w:jc w:val="both"/>
+        <w:rPr>
+          <w:rFonts w:ascii="NewsGotT" w:hAnsi="NewsGotT" w:cs="Times New Roman"/>
+          <w:b/>
+          <w:bCs/>
+          <w:sz w:val="24"/>
+        </w:rPr>
+      </w:pPr>
+      <w:r>
+        <w:rPr>
+          <w:rFonts w:ascii="NewsGotT" w:hAnsi="NewsGotT" w:cs="Times New Roman"/>
+          <w:b/>
+          <w:bCs/>
+          <w:sz w:val="24"/>
+        </w:rPr>
+        <w:lastRenderedPageBreak/>
+        <w:t xml:space="preserve">O que é um </w:t>
+      </w:r>
+      <w:r>
+        <w:rPr>
+          <w:rFonts w:ascii="NewsGotT" w:hAnsi="NewsGotT" w:cs="Times New Roman"/>
+          <w:b/>
+          <w:bCs/>
+          <w:sz w:val="24"/>
+        </w:rPr>
+        <w:t>Controlador</w:t>
       </w:r>
     </w:p>
     <w:p>
@@ -1392,6 +926,8 @@
         <w:jc w:val="both"/>
         <w:rPr>
           <w:rFonts w:ascii="NewsGotT" w:hAnsi="NewsGotT" w:cs="Times New Roman"/>
+          <w:b/>
+          <w:bCs/>
           <w:sz w:val="24"/>
         </w:rPr>
       </w:pPr>
@@ -1399,315 +935,22 @@
         <w:rPr>
           <w:rFonts w:ascii="NewsGotT" w:hAnsi="NewsGotT" w:cs="Times New Roman"/>
           <w:sz w:val="24"/>
-          <w:highlight w:val="yellow"/>
-        </w:rPr>
-        <w:t>A</w:t>
-      </w:r>
-      <w:r>
-        <w:rPr>
-          <w:rFonts w:ascii="NewsGotT" w:hAnsi="NewsGotT" w:cs="Times New Roman"/>
-          <w:sz w:val="24"/>
-          <w:highlight w:val="yellow"/>
-        </w:rPr>
-        <w:t>s variáveis medidas são</w:t>
-      </w:r>
-      <w:r>
-        <w:rPr>
-          <w:rFonts w:ascii="NewsGotT" w:hAnsi="NewsGotT" w:cs="Times New Roman"/>
-          <w:sz w:val="24"/>
-          <w:highlight w:val="yellow"/>
-        </w:rPr>
-        <w:t xml:space="preserve"> as leituras efetuadas pelos </w:t>
-      </w:r>
-      <w:r>
-        <w:rPr>
-          <w:rFonts w:ascii="NewsGotT" w:hAnsi="NewsGotT" w:cs="Times New Roman"/>
-          <w:sz w:val="24"/>
-          <w:highlight w:val="yellow"/>
-        </w:rPr>
-        <w:t xml:space="preserve">dois </w:t>
-      </w:r>
-      <w:r>
-        <w:rPr>
-          <w:rFonts w:ascii="NewsGotT" w:hAnsi="NewsGotT" w:cs="Times New Roman"/>
-          <w:sz w:val="24"/>
-          <w:highlight w:val="yellow"/>
-        </w:rPr>
-        <w:t>sensores</w:t>
-      </w:r>
-      <w:r>
-        <w:rPr>
-          <w:rFonts w:ascii="NewsGotT" w:hAnsi="NewsGotT" w:cs="Times New Roman"/>
-          <w:sz w:val="24"/>
-          <w:highlight w:val="yellow"/>
-        </w:rPr>
-        <w:t xml:space="preserve"> responsáveis pelo módulo do seguidor de linha.</w:t>
-      </w:r>
-      <w:r>
-        <w:rPr>
-          <w:rFonts w:ascii="NewsGotT" w:hAnsi="NewsGotT" w:cs="Times New Roman"/>
-          <w:sz w:val="24"/>
-          <w:highlight w:val="yellow"/>
-        </w:rPr>
-        <w:t xml:space="preserve"> </w:t>
-      </w:r>
-      <w:r>
-        <w:rPr>
-          <w:rFonts w:ascii="NewsGotT" w:hAnsi="NewsGotT" w:cs="Times New Roman"/>
-          <w:sz w:val="24"/>
-          <w:highlight w:val="yellow"/>
-        </w:rPr>
-        <w:t>A</w:t>
-      </w:r>
-      <w:r>
-        <w:rPr>
-          <w:rFonts w:ascii="NewsGotT" w:hAnsi="NewsGotT" w:cs="Times New Roman"/>
-          <w:sz w:val="24"/>
-          <w:highlight w:val="yellow"/>
-        </w:rPr>
-        <w:t xml:space="preserve">s variáveis a controlar são a velocidade de translação e velocidade </w:t>
-      </w:r>
-      <w:r>
-        <w:rPr>
-          <w:rFonts w:ascii="NewsGotT" w:hAnsi="NewsGotT" w:cs="Times New Roman"/>
-          <w:sz w:val="24"/>
-          <w:highlight w:val="yellow"/>
-        </w:rPr>
-        <w:t xml:space="preserve">de rotação </w:t>
-      </w:r>
-      <w:r>
-        <w:rPr>
-          <w:rFonts w:ascii="NewsGotT" w:hAnsi="NewsGotT" w:cs="Times New Roman"/>
-          <w:sz w:val="24"/>
-          <w:highlight w:val="yellow"/>
-        </w:rPr>
-        <w:t>do centro de massa do robô</w:t>
-      </w:r>
-      <w:r>
-        <w:rPr>
-          <w:rFonts w:ascii="NewsGotT" w:hAnsi="NewsGotT" w:cs="Times New Roman"/>
-          <w:sz w:val="24"/>
-          <w:highlight w:val="yellow"/>
-        </w:rPr>
-        <w:t>. A</w:t>
-      </w:r>
-      <w:r>
-        <w:rPr>
-          <w:rFonts w:ascii="NewsGotT" w:hAnsi="NewsGotT" w:cs="Times New Roman"/>
-          <w:sz w:val="24"/>
-          <w:highlight w:val="yellow"/>
-        </w:rPr>
-        <w:t>s variáveis de atuação são os binários dos motores</w:t>
-      </w:r>
-      <w:r>
-        <w:rPr>
-          <w:rFonts w:ascii="NewsGotT" w:hAnsi="NewsGotT" w:cs="Times New Roman"/>
-          <w:sz w:val="24"/>
-          <w:highlight w:val="yellow"/>
-        </w:rPr>
-        <w:t>.</w:t>
-      </w:r>
-      <w:r>
-        <w:rPr>
-          <w:rFonts w:ascii="NewsGotT" w:hAnsi="NewsGotT" w:cs="Times New Roman"/>
-          <w:sz w:val="24"/>
-          <w:highlight w:val="yellow"/>
-        </w:rPr>
-        <w:t xml:space="preserve"> </w:t>
-      </w:r>
-      <w:r>
-        <w:rPr>
-          <w:rFonts w:ascii="NewsGotT" w:hAnsi="NewsGotT" w:cs="Times New Roman"/>
-          <w:sz w:val="24"/>
-          <w:highlight w:val="yellow"/>
-        </w:rPr>
-        <w:t>A</w:t>
-      </w:r>
-      <w:r>
-        <w:rPr>
-          <w:rFonts w:ascii="NewsGotT" w:hAnsi="NewsGotT" w:cs="Times New Roman"/>
-          <w:sz w:val="24"/>
-          <w:highlight w:val="yellow"/>
-        </w:rPr>
-        <w:t xml:space="preserve">s variáveis de comando </w:t>
-      </w:r>
-      <w:r>
-        <w:rPr>
-          <w:rFonts w:ascii="NewsGotT" w:hAnsi="NewsGotT" w:cs="Times New Roman"/>
-          <w:sz w:val="24"/>
-          <w:highlight w:val="yellow"/>
-        </w:rPr>
-        <w:t>são</w:t>
-      </w:r>
-      <w:r>
-        <w:rPr>
-          <w:rFonts w:ascii="NewsGotT" w:hAnsi="NewsGotT" w:cs="Times New Roman"/>
-          <w:sz w:val="24"/>
-          <w:highlight w:val="yellow"/>
-        </w:rPr>
-        <w:t xml:space="preserve"> a fração de modulação do amplificador PWM de cada </w:t>
-      </w:r>
-      <w:r>
-        <w:rPr>
-          <w:rFonts w:ascii="NewsGotT" w:hAnsi="NewsGotT" w:cs="Times New Roman"/>
-          <w:sz w:val="24"/>
-          <w:highlight w:val="yellow"/>
-        </w:rPr>
-        <w:t>motor</w:t>
-      </w:r>
-      <w:r>
-        <w:rPr>
-          <w:rFonts w:ascii="NewsGotT" w:hAnsi="NewsGotT" w:cs="Times New Roman"/>
-          <w:sz w:val="24"/>
-          <w:highlight w:val="yellow"/>
-        </w:rPr>
-        <w:t>.</w:t>
-      </w:r>
-      <w:r>
-        <w:rPr>
-          <w:rFonts w:ascii="NewsGotT" w:hAnsi="NewsGotT" w:cs="Times New Roman"/>
-          <w:sz w:val="24"/>
-          <w:highlight w:val="yellow"/>
-        </w:rPr>
-        <w:t xml:space="preserve"> </w:t>
-      </w:r>
-      <w:r>
-        <w:rPr>
-          <w:rFonts w:ascii="NewsGotT" w:hAnsi="NewsGotT" w:cs="Times New Roman"/>
-          <w:sz w:val="24"/>
-          <w:highlight w:val="yellow"/>
-        </w:rPr>
-        <w:t>A</w:t>
-      </w:r>
-      <w:r>
-        <w:rPr>
-          <w:rFonts w:ascii="NewsGotT" w:hAnsi="NewsGotT" w:cs="Times New Roman"/>
-          <w:sz w:val="24"/>
-          <w:highlight w:val="yellow"/>
-        </w:rPr>
-        <w:t xml:space="preserve"> variável de perturbação</w:t>
-      </w:r>
-      <w:r>
-        <w:rPr>
-          <w:rFonts w:ascii="NewsGotT" w:hAnsi="NewsGotT" w:cs="Times New Roman"/>
-          <w:sz w:val="24"/>
-          <w:highlight w:val="yellow"/>
-        </w:rPr>
-        <w:t xml:space="preserve"> será o atrito provocado pela superfície </w:t>
-      </w:r>
-      <w:r>
-        <w:rPr>
-          <w:rFonts w:ascii="NewsGotT" w:hAnsi="NewsGotT" w:cs="Times New Roman"/>
-          <w:sz w:val="24"/>
-          <w:highlight w:val="yellow"/>
-        </w:rPr>
-        <w:t>(</w:t>
-      </w:r>
-      <w:r>
-        <w:rPr>
-          <w:rFonts w:ascii="NewsGotT" w:hAnsi="NewsGotT" w:cs="Times New Roman"/>
-          <w:sz w:val="24"/>
-          <w:highlight w:val="yellow"/>
-        </w:rPr>
-        <w:t>binário de perturbação</w:t>
-      </w:r>
-      <w:r>
-        <w:rPr>
-          <w:rFonts w:ascii="NewsGotT" w:hAnsi="NewsGotT" w:cs="Times New Roman"/>
-          <w:sz w:val="24"/>
-          <w:highlight w:val="yellow"/>
-        </w:rPr>
-        <w:t>)</w:t>
-      </w:r>
-      <w:r>
-        <w:rPr>
-          <w:rFonts w:ascii="NewsGotT" w:hAnsi="NewsGotT" w:cs="Times New Roman"/>
-          <w:sz w:val="24"/>
-          <w:highlight w:val="yellow"/>
-        </w:rPr>
-        <w:t>.</w:t>
-      </w:r>
-      <w:r>
-        <w:rPr>
-          <w:rFonts w:ascii="NewsGotT" w:hAnsi="NewsGotT" w:cs="Times New Roman"/>
-          <w:sz w:val="24"/>
-        </w:rPr>
-        <w:t xml:space="preserve"> </w:t>
-      </w:r>
-    </w:p>
-    <w:p>
-      <w:pPr>
-        <w:spacing w:line="360" w:lineRule="auto"/>
-        <w:jc w:val="both"/>
-        <w:rPr>
-          <w:rFonts w:ascii="NewsGotT" w:hAnsi="NewsGotT" w:cs="Times New Roman"/>
-          <w:sz w:val="24"/>
-        </w:rPr>
-      </w:pPr>
-      <w:r>
-        <w:rPr>
-          <w:rFonts w:ascii="NewsGotT" w:hAnsi="NewsGotT" w:cs="Times New Roman"/>
-          <w:sz w:val="24"/>
-        </w:rPr>
-        <w:tab/>
-        <w:t>O atuador é composto pelo motor DC</w:t>
-      </w:r>
-      <w:r>
-        <w:rPr>
-          <w:rFonts w:ascii="NewsGotT" w:hAnsi="NewsGotT" w:cs="Times New Roman"/>
-          <w:sz w:val="24"/>
-        </w:rPr>
-        <w:t xml:space="preserve">, a ponte H e pelo microcomputador. O </w:t>
-      </w:r>
-      <w:r>
-        <w:rPr>
-          <w:rFonts w:ascii="NewsGotT" w:hAnsi="NewsGotT" w:cs="Times New Roman"/>
-          <w:sz w:val="24"/>
-        </w:rPr>
-        <w:t>binário</w:t>
-      </w:r>
-      <w:r>
-        <w:rPr>
-          <w:rFonts w:ascii="NewsGotT" w:hAnsi="NewsGotT" w:cs="Times New Roman"/>
-          <w:sz w:val="24"/>
-        </w:rPr>
-        <w:t xml:space="preserve"> produzido pelo motor DC pode ser alterado através da variação da tensão de alimentação do motor</w:t>
-      </w:r>
-      <w:r>
-        <w:rPr>
-          <w:rFonts w:ascii="NewsGotT" w:hAnsi="NewsGotT" w:cs="Times New Roman"/>
-          <w:sz w:val="24"/>
-        </w:rPr>
-        <w:t xml:space="preserve"> </w:t>
-      </w:r>
-      <w:r>
-        <w:rPr>
-          <w:rFonts w:ascii="NewsGotT" w:hAnsi="NewsGotT" w:cs="Times New Roman"/>
-          <w:sz w:val="24"/>
-          <w:highlight w:val="yellow"/>
-        </w:rPr>
-        <w:t>(produzida por um amplificador PWM)</w:t>
-      </w:r>
-      <w:r>
-        <w:rPr>
-          <w:rFonts w:ascii="NewsGotT" w:hAnsi="NewsGotT" w:cs="Times New Roman"/>
-          <w:sz w:val="24"/>
-        </w:rPr>
-        <w:t>.</w:t>
-      </w:r>
-      <w:r>
-        <w:rPr>
-          <w:rFonts w:ascii="NewsGotT" w:hAnsi="NewsGotT" w:cs="Times New Roman"/>
-          <w:sz w:val="24"/>
-        </w:rPr>
-        <w:t xml:space="preserve"> </w:t>
-      </w:r>
-      <w:r>
-        <w:rPr>
-          <w:rFonts w:ascii="NewsGotT" w:hAnsi="NewsGotT" w:cs="Times New Roman"/>
-          <w:sz w:val="24"/>
-        </w:rPr>
-        <w:t>O sistema de controlo é responsável pela variação deste parâmetro</w:t>
+        </w:rPr>
+        <w:t xml:space="preserve">Um controlador é responsável pelo controlo de processos através de algoritmos específicos. O </w:t>
+      </w:r>
+      <w:r>
+        <w:rPr>
+          <w:rFonts w:ascii="NewsGotT" w:hAnsi="NewsGotT" w:cs="Times New Roman"/>
+          <w:sz w:val="24"/>
+        </w:rPr>
+        <w:t xml:space="preserve">seu </w:t>
+      </w:r>
+      <w:r>
+        <w:rPr>
+          <w:rFonts w:ascii="NewsGotT" w:hAnsi="NewsGotT" w:cs="Times New Roman"/>
+          <w:sz w:val="24"/>
+        </w:rPr>
+        <w:t>principal objetivo consiste na monitorização, identificação e interpretação de processos</w:t>
       </w:r>
       <w:r>
         <w:rPr>
@@ -1721,259 +964,107 @@
           <w:rFonts w:ascii="NewsGotT" w:hAnsi="NewsGotT" w:cs="Times New Roman"/>
           <w:sz w:val="24"/>
         </w:rPr>
-        <w:t xml:space="preserve"> de maneira a produzi</w:t>
-      </w:r>
-      <w:r>
-        <w:rPr>
-          <w:rFonts w:ascii="NewsGotT" w:hAnsi="NewsGotT" w:cs="Times New Roman"/>
-          <w:sz w:val="24"/>
-        </w:rPr>
-        <w:t xml:space="preserve">r </w:t>
-      </w:r>
-      <w:r>
-        <w:rPr>
-          <w:rFonts w:ascii="NewsGotT" w:hAnsi="NewsGotT" w:cs="Times New Roman"/>
-          <w:sz w:val="24"/>
-        </w:rPr>
-        <w:t xml:space="preserve">o </w:t>
-      </w:r>
-      <w:r>
-        <w:rPr>
-          <w:rFonts w:ascii="NewsGotT" w:hAnsi="NewsGotT" w:cs="Times New Roman"/>
-          <w:sz w:val="24"/>
-        </w:rPr>
-        <w:t xml:space="preserve">binário </w:t>
-      </w:r>
-      <w:r>
-        <w:rPr>
-          <w:rFonts w:ascii="NewsGotT" w:hAnsi="NewsGotT" w:cs="Times New Roman"/>
-          <w:sz w:val="24"/>
-        </w:rPr>
-        <w:t>adequado</w:t>
-      </w:r>
-      <w:r>
-        <w:rPr>
-          <w:rFonts w:ascii="NewsGotT" w:hAnsi="NewsGotT" w:cs="Times New Roman"/>
-          <w:sz w:val="24"/>
-        </w:rPr>
-        <w:t>. Em conjunto, o micro</w:t>
-      </w:r>
-      <w:r>
-        <w:rPr>
-          <w:rFonts w:ascii="NewsGotT" w:hAnsi="NewsGotT" w:cs="Times New Roman"/>
-          <w:sz w:val="24"/>
-        </w:rPr>
-        <w:t>computador</w:t>
-      </w:r>
-      <w:r>
-        <w:rPr>
-          <w:rFonts w:ascii="NewsGotT" w:hAnsi="NewsGotT" w:cs="Times New Roman"/>
-          <w:sz w:val="24"/>
-        </w:rPr>
-        <w:t xml:space="preserve"> e a ponte H implementam o </w:t>
-      </w:r>
-      <w:r>
-        <w:rPr>
-          <w:rFonts w:ascii="NewsGotT" w:hAnsi="NewsGotT" w:cs="Times New Roman"/>
-          <w:sz w:val="24"/>
-          <w:highlight w:val="yellow"/>
-        </w:rPr>
-        <w:t>amplificador PWM</w:t>
-      </w:r>
-      <w:r>
-        <w:rPr>
-          <w:rFonts w:ascii="NewsGotT" w:hAnsi="NewsGotT" w:cs="Times New Roman"/>
-          <w:sz w:val="24"/>
-        </w:rPr>
-        <w:t xml:space="preserve">. O algoritmo de controlo </w:t>
-      </w:r>
-      <w:r>
-        <w:rPr>
-          <w:rFonts w:ascii="NewsGotT" w:hAnsi="NewsGotT" w:cs="Times New Roman"/>
-          <w:sz w:val="24"/>
-        </w:rPr>
-        <w:t>implementado no</w:t>
-      </w:r>
-      <w:r>
-        <w:rPr>
-          <w:rFonts w:ascii="NewsGotT" w:hAnsi="NewsGotT" w:cs="Times New Roman"/>
-          <w:sz w:val="24"/>
-        </w:rPr>
-        <w:t xml:space="preserve"> </w:t>
-      </w:r>
-      <w:r>
-        <w:rPr>
-          <w:rFonts w:ascii="NewsGotT" w:hAnsi="NewsGotT" w:cs="Times New Roman"/>
-          <w:sz w:val="24"/>
-        </w:rPr>
-        <w:t>microcontrolador produzirá</w:t>
-      </w:r>
-      <w:r>
-        <w:rPr>
-          <w:rFonts w:ascii="NewsGotT" w:hAnsi="NewsGotT" w:cs="Times New Roman"/>
-          <w:sz w:val="24"/>
-        </w:rPr>
-        <w:t xml:space="preserve"> na saída a variável de comando, a fração de modulação do </w:t>
-      </w:r>
-      <w:r>
-        <w:rPr>
-          <w:rFonts w:ascii="NewsGotT" w:hAnsi="NewsGotT" w:cs="Times New Roman"/>
-          <w:sz w:val="24"/>
-          <w:highlight w:val="yellow"/>
-        </w:rPr>
-        <w:t>amplificador de PWM</w:t>
-      </w:r>
-      <w:r>
-        <w:rPr>
-          <w:rFonts w:ascii="NewsGotT" w:hAnsi="NewsGotT" w:cs="Times New Roman"/>
-          <w:sz w:val="24"/>
-        </w:rPr>
-        <w:t>, sendo o</w:t>
-      </w:r>
-      <w:r>
-        <w:rPr>
-          <w:rFonts w:ascii="NewsGotT" w:hAnsi="NewsGotT" w:cs="Times New Roman"/>
-          <w:sz w:val="24"/>
-        </w:rPr>
-        <w:t xml:space="preserve"> ganho d</w:t>
-      </w:r>
-      <w:r>
-        <w:rPr>
-          <w:rFonts w:ascii="NewsGotT" w:hAnsi="NewsGotT" w:cs="Times New Roman"/>
-          <w:sz w:val="24"/>
-        </w:rPr>
-        <w:t>este</w:t>
-      </w:r>
-      <w:r>
-        <w:rPr>
-          <w:rFonts w:ascii="NewsGotT" w:hAnsi="NewsGotT" w:cs="Times New Roman"/>
-          <w:sz w:val="24"/>
-        </w:rPr>
-        <w:t xml:space="preserve"> amplificador corresponde</w:t>
-      </w:r>
-      <w:r>
-        <w:rPr>
-          <w:rFonts w:ascii="NewsGotT" w:hAnsi="NewsGotT" w:cs="Times New Roman"/>
-          <w:sz w:val="24"/>
-        </w:rPr>
-        <w:t>nte</w:t>
-      </w:r>
-      <w:r>
-        <w:rPr>
-          <w:rFonts w:ascii="NewsGotT" w:hAnsi="NewsGotT" w:cs="Times New Roman"/>
-          <w:sz w:val="24"/>
-        </w:rPr>
-        <w:t xml:space="preserve"> a tensão aplicada ao motor DC quando a fração de modulação é 1.</w:t>
-      </w:r>
-    </w:p>
-    <w:p>
-      <w:pPr>
-        <w:spacing w:line="360" w:lineRule="auto"/>
-        <w:jc w:val="both"/>
-        <w:rPr>
-          <w:rFonts w:ascii="NewsGotT" w:hAnsi="NewsGotT" w:cs="Times New Roman"/>
-          <w:sz w:val="24"/>
-        </w:rPr>
-      </w:pPr>
-      <w:r>
-        <w:rPr>
-          <w:rFonts w:ascii="NewsGotT" w:hAnsi="NewsGotT" w:cs="Times New Roman"/>
-          <w:sz w:val="24"/>
-        </w:rPr>
-        <w:tab/>
-      </w:r>
-      <w:r>
-        <w:rPr>
-          <w:rFonts w:ascii="NewsGotT" w:hAnsi="NewsGotT" w:cs="Times New Roman"/>
-          <w:sz w:val="24"/>
-          <w:highlight w:val="yellow"/>
-        </w:rPr>
-        <w:t xml:space="preserve">Falar dos </w:t>
-      </w:r>
-      <w:r>
-        <w:rPr>
-          <w:rFonts w:ascii="NewsGotT" w:hAnsi="NewsGotT" w:cs="Times New Roman"/>
-          <w:sz w:val="24"/>
-          <w:highlight w:val="yellow"/>
-        </w:rPr>
-        <w:t>Sensores</w:t>
-      </w:r>
-      <w:r>
-        <w:rPr>
-          <w:rFonts w:ascii="NewsGotT" w:hAnsi="NewsGotT" w:cs="Times New Roman"/>
-          <w:sz w:val="24"/>
-          <w:highlight w:val="yellow"/>
-        </w:rPr>
-        <w:t>???</w:t>
-      </w:r>
-    </w:p>
-    <w:p>
-      <w:pPr>
-        <w:spacing w:line="360" w:lineRule="auto"/>
-        <w:jc w:val="both"/>
-        <w:rPr>
-          <w:rFonts w:ascii="NewsGotT" w:hAnsi="NewsGotT" w:cs="Times New Roman"/>
-          <w:sz w:val="24"/>
-        </w:rPr>
-      </w:pPr>
-      <w:r>
-        <w:rPr>
-          <w:rFonts w:ascii="NewsGotT" w:hAnsi="NewsGotT" w:cs="Times New Roman"/>
-          <w:sz w:val="24"/>
-        </w:rPr>
-        <w:lastRenderedPageBreak/>
-        <w:tab/>
-        <w:t xml:space="preserve">O controlador irá ser </w:t>
-      </w:r>
-      <w:r>
-        <w:rPr>
-          <w:rFonts w:ascii="NewsGotT" w:hAnsi="NewsGotT" w:cs="Times New Roman"/>
-          <w:sz w:val="24"/>
-        </w:rPr>
-        <w:t>executado</w:t>
-      </w:r>
-      <w:r>
-        <w:rPr>
-          <w:rFonts w:ascii="NewsGotT" w:hAnsi="NewsGotT" w:cs="Times New Roman"/>
-          <w:sz w:val="24"/>
-        </w:rPr>
-        <w:t xml:space="preserve"> pelo microcomputador</w:t>
-      </w:r>
-      <w:r>
-        <w:rPr>
-          <w:rFonts w:ascii="NewsGotT" w:hAnsi="NewsGotT" w:cs="Times New Roman"/>
-          <w:sz w:val="24"/>
-        </w:rPr>
-        <w:t>. A regra de controlo executada por este controlador está implementada numa rotina de serviço à interrupção</w:t>
-      </w:r>
-      <w:r>
-        <w:rPr>
-          <w:rFonts w:ascii="NewsGotT" w:hAnsi="NewsGotT" w:cs="Times New Roman"/>
-          <w:sz w:val="24"/>
-        </w:rPr>
-        <w:t xml:space="preserve"> (ISR)</w:t>
-      </w:r>
-      <w:r>
-        <w:rPr>
-          <w:rFonts w:ascii="NewsGotT" w:hAnsi="NewsGotT" w:cs="Times New Roman"/>
-          <w:sz w:val="24"/>
-        </w:rPr>
-        <w:t>, que será despoletada por</w:t>
-      </w:r>
-      <w:r>
-        <w:rPr>
-          <w:rFonts w:ascii="NewsGotT" w:hAnsi="NewsGotT" w:cs="Times New Roman"/>
-          <w:sz w:val="24"/>
-        </w:rPr>
-        <w:t xml:space="preserve"> um</w:t>
-      </w:r>
-      <w:r>
-        <w:rPr>
-          <w:rFonts w:ascii="NewsGotT" w:hAnsi="NewsGotT" w:cs="Times New Roman"/>
-          <w:sz w:val="24"/>
-        </w:rPr>
-        <w:t xml:space="preserve"> </w:t>
-      </w:r>
+        <w:t xml:space="preserve"> via modelos matemáticos</w:t>
+      </w:r>
+      <w:r>
+        <w:rPr>
+          <w:rFonts w:ascii="NewsGotT" w:hAnsi="NewsGotT" w:cs="Times New Roman"/>
+          <w:sz w:val="24"/>
+        </w:rPr>
+        <w:t>,</w:t>
+      </w:r>
+      <w:r>
+        <w:rPr>
+          <w:rFonts w:ascii="NewsGotT" w:hAnsi="NewsGotT" w:cs="Times New Roman"/>
+          <w:sz w:val="24"/>
+        </w:rPr>
+        <w:t xml:space="preserve"> de </w:t>
+      </w:r>
+      <w:r>
+        <w:rPr>
+          <w:rFonts w:ascii="NewsGotT" w:hAnsi="NewsGotT" w:cs="Times New Roman"/>
+          <w:sz w:val="24"/>
+        </w:rPr>
+        <w:t>forma a produzir</w:t>
+      </w:r>
+      <w:r>
+        <w:rPr>
+          <w:rFonts w:ascii="NewsGotT" w:hAnsi="NewsGotT" w:cs="Times New Roman"/>
+          <w:sz w:val="24"/>
+        </w:rPr>
+        <w:t xml:space="preserve"> uma ação de controlo conveniente. </w:t>
+      </w:r>
+      <w:r>
+        <w:rPr>
+          <w:rFonts w:ascii="NewsGotT" w:hAnsi="NewsGotT" w:cs="Times New Roman"/>
+          <w:sz w:val="24"/>
+        </w:rPr>
+        <w:t>Existem</w:t>
+      </w:r>
+      <w:r>
+        <w:rPr>
+          <w:rFonts w:ascii="NewsGotT" w:hAnsi="NewsGotT" w:cs="Times New Roman"/>
+          <w:sz w:val="24"/>
+        </w:rPr>
+        <w:t xml:space="preserve"> três ações </w:t>
+      </w:r>
+      <w:r>
+        <w:rPr>
+          <w:rFonts w:ascii="NewsGotT" w:hAnsi="NewsGotT" w:cs="Times New Roman"/>
+          <w:sz w:val="24"/>
+        </w:rPr>
+        <w:t xml:space="preserve">de controlo </w:t>
+      </w:r>
+      <w:r>
+        <w:rPr>
+          <w:rFonts w:ascii="NewsGotT" w:hAnsi="NewsGotT" w:cs="Times New Roman"/>
+          <w:sz w:val="24"/>
+        </w:rPr>
+        <w:t>distintas</w:t>
+      </w:r>
+      <w:r>
+        <w:rPr>
+          <w:rFonts w:ascii="NewsGotT" w:hAnsi="NewsGotT" w:cs="Times New Roman"/>
+          <w:sz w:val="24"/>
+        </w:rPr>
+        <w:t>:</w:t>
+      </w:r>
+      <w:r>
+        <w:rPr>
+          <w:rFonts w:ascii="NewsGotT" w:hAnsi="NewsGotT" w:cs="Times New Roman"/>
+          <w:sz w:val="24"/>
+        </w:rPr>
+        <w:t xml:space="preserve"> proporcional, integral e derivativa, que podem ser conjugadas entre si. A primeira tem uma ação </w:t>
+      </w:r>
+      <w:r>
+        <w:rPr>
+          <w:rFonts w:ascii="NewsGotT" w:hAnsi="NewsGotT" w:cs="Times New Roman"/>
+          <w:sz w:val="24"/>
+        </w:rPr>
+        <w:t>imediata, proporcional</w:t>
+      </w:r>
+      <w:r>
+        <w:rPr>
+          <w:rFonts w:ascii="NewsGotT" w:hAnsi="NewsGotT" w:cs="Times New Roman"/>
+          <w:sz w:val="24"/>
+        </w:rPr>
+        <w:t xml:space="preserve"> ao valor atual do </w:t>
+      </w:r>
+      <w:r>
+        <w:rPr>
+          <w:rFonts w:ascii="NewsGotT" w:hAnsi="NewsGotT" w:cs="Times New Roman"/>
+          <w:sz w:val="24"/>
+        </w:rPr>
+        <w:t>erro, e acelera a resposta de um processo controlado, reduz o</w:t>
+      </w:r>
+      <w:r>
+        <w:rPr>
+          <w:rFonts w:ascii="NewsGotT" w:hAnsi="NewsGotT" w:cs="Times New Roman"/>
+          <w:sz w:val="24"/>
+        </w:rPr>
+        <w:t xml:space="preserve"> tempo de subida e o erro máximo. No entanto, aumenta o </w:t>
+      </w:r>
+      <w:proofErr w:type="spellStart"/>
       <w:r>
         <w:rPr>
           <w:rFonts w:ascii="NewsGotT" w:hAnsi="NewsGotT" w:cs="Times New Roman"/>
@@ -1981,43 +1072,371 @@
           <w:iCs/>
           <w:sz w:val="24"/>
         </w:rPr>
-        <w:t>timer</w:t>
-      </w:r>
-      <w:r>
-        <w:rPr>
-          <w:rFonts w:ascii="NewsGotT" w:hAnsi="NewsGotT" w:cs="Times New Roman"/>
-          <w:sz w:val="24"/>
-        </w:rPr>
-        <w:t xml:space="preserve"> com </w:t>
-      </w:r>
-      <w:r>
-        <w:rPr>
-          <w:rFonts w:ascii="NewsGotT" w:hAnsi="NewsGotT" w:cs="Times New Roman"/>
-          <w:sz w:val="24"/>
-        </w:rPr>
-        <w:t xml:space="preserve">período igual ao período de amostragem </w:t>
-      </w:r>
-      <w:r>
-        <w:rPr>
-          <w:rFonts w:ascii="NewsGotT" w:hAnsi="NewsGotT" w:cs="Times New Roman"/>
+        <w:t>overshoot</w:t>
+      </w:r>
+      <w:proofErr w:type="spellEnd"/>
+      <w:r>
+        <w:rPr>
+          <w:rFonts w:ascii="NewsGotT" w:hAnsi="NewsGotT" w:cs="Times New Roman"/>
+          <w:sz w:val="24"/>
+        </w:rPr>
+        <w:t>, o tempo</w:t>
+      </w:r>
+      <w:r>
+        <w:rPr>
+          <w:rFonts w:ascii="NewsGotT" w:hAnsi="NewsGotT" w:cs="Times New Roman"/>
+          <w:sz w:val="24"/>
+        </w:rPr>
+        <w:t xml:space="preserve"> de estabilização e produz um </w:t>
+      </w:r>
+      <w:proofErr w:type="spellStart"/>
+      <w:r>
+        <w:rPr>
+          <w:rFonts w:ascii="NewsGotT" w:hAnsi="NewsGotT" w:cs="Times New Roman"/>
+          <w:i/>
+          <w:iCs/>
           <w:sz w:val="24"/>
           <w:highlight w:val="yellow"/>
         </w:rPr>
-        <w:t>escolhido</w:t>
-      </w:r>
-      <w:r>
-        <w:rPr>
-          <w:rFonts w:ascii="NewsGotT" w:hAnsi="NewsGotT" w:cs="Times New Roman"/>
-          <w:sz w:val="24"/>
-        </w:rPr>
-        <w:t xml:space="preserve"> pelo sistema de controlo.</w:t>
-      </w:r>
-      <w:r>
-        <w:rPr>
-          <w:rFonts w:ascii="NewsGotT" w:hAnsi="NewsGotT" w:cs="Times New Roman"/>
-          <w:sz w:val="24"/>
-        </w:rPr>
-        <w:t xml:space="preserve"> Esta ISR terá como parâmetros de entrada os valores das leituras dos dois sensores a utilizar e como saída o cálculo da fração da fração de PWM que servirá de entrada aos amplificadores PWM.</w:t>
+        <w:t>off-set</w:t>
+      </w:r>
+      <w:proofErr w:type="spellEnd"/>
+      <w:r>
+        <w:rPr>
+          <w:rFonts w:ascii="NewsGotT" w:hAnsi="NewsGotT" w:cs="Times New Roman"/>
+          <w:sz w:val="24"/>
+        </w:rPr>
+        <w:t xml:space="preserve"> </w:t>
+      </w:r>
+      <w:r>
+        <w:rPr>
+          <w:rFonts w:ascii="NewsGotT" w:hAnsi="NewsGotT" w:cs="Times New Roman"/>
+          <w:sz w:val="24"/>
+          <w:highlight w:val="red"/>
+        </w:rPr>
+        <w:t xml:space="preserve">(escreve-se assim ou </w:t>
+      </w:r>
+      <w:r>
+        <w:rPr>
+          <w:rFonts w:ascii="NewsGotT" w:hAnsi="NewsGotT" w:cs="Times New Roman"/>
+          <w:i/>
+          <w:iCs/>
+          <w:sz w:val="24"/>
+          <w:highlight w:val="red"/>
+        </w:rPr>
+        <w:t xml:space="preserve">offset?? -&gt; Slides de </w:t>
+      </w:r>
+      <w:proofErr w:type="spellStart"/>
+      <w:r>
+        <w:rPr>
+          <w:rFonts w:ascii="NewsGotT" w:hAnsi="NewsGotT" w:cs="Times New Roman"/>
+          <w:i/>
+          <w:iCs/>
+          <w:sz w:val="24"/>
+          <w:highlight w:val="red"/>
+        </w:rPr>
+        <w:t>controloe</w:t>
+      </w:r>
+      <w:proofErr w:type="spellEnd"/>
+      <w:r>
+        <w:rPr>
+          <w:rFonts w:ascii="NewsGotT" w:hAnsi="NewsGotT" w:cs="Times New Roman"/>
+          <w:i/>
+          <w:iCs/>
+          <w:sz w:val="24"/>
+          <w:highlight w:val="red"/>
+        </w:rPr>
+        <w:t xml:space="preserve"> estava assim)</w:t>
+      </w:r>
+      <w:r>
+        <w:rPr>
+          <w:rFonts w:ascii="NewsGotT" w:hAnsi="NewsGotT" w:cs="Times New Roman"/>
+          <w:i/>
+          <w:iCs/>
+          <w:sz w:val="24"/>
+        </w:rPr>
+        <w:t xml:space="preserve"> </w:t>
+      </w:r>
+      <w:r>
+        <w:rPr>
+          <w:rFonts w:ascii="NewsGotT" w:hAnsi="NewsGotT" w:cs="Times New Roman"/>
+          <w:sz w:val="24"/>
+        </w:rPr>
+        <w:t>inversamente</w:t>
+      </w:r>
+      <w:r>
+        <w:rPr>
+          <w:rFonts w:ascii="NewsGotT" w:hAnsi="NewsGotT" w:cs="Times New Roman"/>
+          <w:sz w:val="24"/>
+        </w:rPr>
+        <w:t xml:space="preserve"> proporcional ao ganho. </w:t>
+      </w:r>
+      <w:r>
+        <w:rPr>
+          <w:rFonts w:ascii="NewsGotT" w:hAnsi="NewsGotT" w:cs="Times New Roman"/>
+          <w:sz w:val="24"/>
+        </w:rPr>
+        <w:t>A ação integral</w:t>
+      </w:r>
+      <w:r>
+        <w:rPr>
+          <w:rFonts w:ascii="NewsGotT" w:hAnsi="NewsGotT" w:cs="Times New Roman"/>
+          <w:sz w:val="24"/>
+        </w:rPr>
+        <w:t xml:space="preserve"> </w:t>
+      </w:r>
+      <w:r>
+        <w:rPr>
+          <w:rFonts w:ascii="NewsGotT" w:hAnsi="NewsGotT" w:cs="Times New Roman"/>
+          <w:sz w:val="24"/>
+        </w:rPr>
+        <w:t xml:space="preserve">produz uma ação de controlo gradual proporcional </w:t>
+      </w:r>
+      <w:r>
+        <w:rPr>
+          <w:rFonts w:ascii="NewsGotT" w:hAnsi="NewsGotT" w:cs="Times New Roman"/>
+          <w:sz w:val="24"/>
+        </w:rPr>
+        <w:t>à</w:t>
+      </w:r>
+      <w:r>
+        <w:rPr>
+          <w:rFonts w:ascii="NewsGotT" w:hAnsi="NewsGotT" w:cs="Times New Roman"/>
+          <w:sz w:val="24"/>
+        </w:rPr>
+        <w:t xml:space="preserve"> integral do </w:t>
+      </w:r>
+      <w:r>
+        <w:rPr>
+          <w:rFonts w:ascii="NewsGotT" w:hAnsi="NewsGotT" w:cs="Times New Roman"/>
+          <w:sz w:val="24"/>
+        </w:rPr>
+        <w:t>erro e responde</w:t>
+      </w:r>
+      <w:r>
+        <w:rPr>
+          <w:rFonts w:ascii="NewsGotT" w:hAnsi="NewsGotT" w:cs="Times New Roman"/>
+          <w:sz w:val="24"/>
+        </w:rPr>
+        <w:t xml:space="preserve"> ao passado do erro enquanto este for diferente de zero, elimina o </w:t>
+      </w:r>
+      <w:proofErr w:type="spellStart"/>
+      <w:r>
+        <w:rPr>
+          <w:rFonts w:ascii="NewsGotT" w:hAnsi="NewsGotT" w:cs="Times New Roman"/>
+          <w:i/>
+          <w:iCs/>
+          <w:sz w:val="24"/>
+          <w:highlight w:val="yellow"/>
+        </w:rPr>
+        <w:t>off-set</w:t>
+      </w:r>
+      <w:proofErr w:type="spellEnd"/>
+      <w:r>
+        <w:rPr>
+          <w:rFonts w:ascii="NewsGotT" w:hAnsi="NewsGotT" w:cs="Times New Roman"/>
+          <w:sz w:val="24"/>
+        </w:rPr>
+        <w:t xml:space="preserve"> e reduz o tempo de subida. Porém, aumenta o </w:t>
+      </w:r>
+      <w:proofErr w:type="spellStart"/>
+      <w:r>
+        <w:rPr>
+          <w:rFonts w:ascii="NewsGotT" w:hAnsi="NewsGotT" w:cs="Times New Roman"/>
+          <w:i/>
+          <w:iCs/>
+          <w:sz w:val="24"/>
+        </w:rPr>
+        <w:t>overshoot</w:t>
+      </w:r>
+      <w:proofErr w:type="spellEnd"/>
+      <w:r>
+        <w:rPr>
+          <w:rFonts w:ascii="NewsGotT" w:hAnsi="NewsGotT" w:cs="Times New Roman"/>
+          <w:sz w:val="24"/>
+        </w:rPr>
+        <w:t xml:space="preserve">, o período de oscilação e tempo de estabilização, </w:t>
+      </w:r>
+      <w:r>
+        <w:rPr>
+          <w:rFonts w:ascii="NewsGotT" w:hAnsi="NewsGotT" w:cs="Times New Roman"/>
+          <w:sz w:val="24"/>
+        </w:rPr>
+        <w:t>produzindo</w:t>
+      </w:r>
+      <w:r>
+        <w:rPr>
+          <w:rFonts w:ascii="NewsGotT" w:hAnsi="NewsGotT" w:cs="Times New Roman"/>
+          <w:sz w:val="24"/>
+        </w:rPr>
+        <w:t xml:space="preserve"> </w:t>
+      </w:r>
+      <w:r>
+        <w:rPr>
+          <w:rFonts w:ascii="NewsGotT" w:hAnsi="NewsGotT" w:cs="Times New Roman"/>
+          <w:sz w:val="24"/>
+        </w:rPr>
+        <w:t xml:space="preserve">respostas lentas e oscilatórias </w:t>
+      </w:r>
+      <w:r>
+        <w:rPr>
+          <w:rFonts w:ascii="NewsGotT" w:hAnsi="NewsGotT" w:cs="Times New Roman"/>
+          <w:sz w:val="24"/>
+        </w:rPr>
+        <w:t>(</w:t>
+      </w:r>
+      <w:r>
+        <w:rPr>
+          <w:rFonts w:ascii="NewsGotT" w:hAnsi="NewsGotT" w:cs="Times New Roman"/>
+          <w:sz w:val="24"/>
+          <w:highlight w:val="yellow"/>
+        </w:rPr>
+        <w:t>tende a instabilizar a malha</w:t>
+      </w:r>
+      <w:r>
+        <w:rPr>
+          <w:rFonts w:ascii="NewsGotT" w:hAnsi="NewsGotT" w:cs="Times New Roman"/>
+          <w:sz w:val="24"/>
+        </w:rPr>
+        <w:t xml:space="preserve">) </w:t>
+      </w:r>
+      <w:r>
+        <w:rPr>
+          <w:rFonts w:ascii="NewsGotT" w:hAnsi="NewsGotT" w:cs="Times New Roman"/>
+          <w:sz w:val="24"/>
+          <w:highlight w:val="red"/>
+        </w:rPr>
+        <w:t>(redundante visto que já se disse que produz uma resposta oscilatória? -&gt; Entre parenteses ou nem isso?)</w:t>
+      </w:r>
+      <w:r>
+        <w:rPr>
+          <w:rFonts w:ascii="NewsGotT" w:hAnsi="NewsGotT" w:cs="Times New Roman"/>
+          <w:sz w:val="24"/>
+        </w:rPr>
+        <w:t xml:space="preserve">. </w:t>
+      </w:r>
+      <w:r>
+        <w:rPr>
+          <w:rFonts w:ascii="NewsGotT" w:hAnsi="NewsGotT" w:cs="Times New Roman"/>
+          <w:sz w:val="24"/>
+        </w:rPr>
+        <w:t>A ação derivativa produz</w:t>
+      </w:r>
+      <w:r>
+        <w:rPr>
+          <w:rFonts w:ascii="NewsGotT" w:hAnsi="NewsGotT" w:cs="Times New Roman"/>
+          <w:sz w:val="24"/>
+        </w:rPr>
+        <w:t xml:space="preserve"> uma a</w:t>
+      </w:r>
+      <w:r>
+        <w:rPr>
+          <w:rFonts w:ascii="NewsGotT" w:hAnsi="NewsGotT" w:cs="Times New Roman"/>
+          <w:sz w:val="24"/>
+        </w:rPr>
+        <w:t>ção antecipatória</w:t>
+      </w:r>
+      <w:r>
+        <w:rPr>
+          <w:rFonts w:ascii="NewsGotT" w:hAnsi="NewsGotT" w:cs="Times New Roman"/>
+          <w:sz w:val="24"/>
+        </w:rPr>
+        <w:t xml:space="preserve"> e</w:t>
+      </w:r>
+      <w:r>
+        <w:rPr>
+          <w:rFonts w:ascii="NewsGotT" w:hAnsi="NewsGotT" w:cs="Times New Roman"/>
+          <w:sz w:val="24"/>
+        </w:rPr>
+        <w:t xml:space="preserve"> proporcional à derivada do erro</w:t>
+      </w:r>
+      <w:r>
+        <w:rPr>
+          <w:rFonts w:ascii="NewsGotT" w:hAnsi="NewsGotT" w:cs="Times New Roman"/>
+          <w:sz w:val="24"/>
+        </w:rPr>
+        <w:t>. É u</w:t>
+      </w:r>
+      <w:r>
+        <w:rPr>
+          <w:rFonts w:ascii="NewsGotT" w:hAnsi="NewsGotT" w:cs="Times New Roman"/>
+          <w:sz w:val="24"/>
+        </w:rPr>
+        <w:t>sada para acelerar e estabilizar a malha</w:t>
+      </w:r>
+      <w:r>
+        <w:rPr>
+          <w:rFonts w:ascii="NewsGotT" w:hAnsi="NewsGotT" w:cs="Times New Roman"/>
+          <w:sz w:val="24"/>
+        </w:rPr>
+        <w:t xml:space="preserve">. </w:t>
+      </w:r>
+      <w:r>
+        <w:rPr>
+          <w:rFonts w:ascii="NewsGotT" w:hAnsi="NewsGotT" w:cs="Times New Roman"/>
+          <w:sz w:val="24"/>
+        </w:rPr>
+        <w:t xml:space="preserve">Reduz o </w:t>
+      </w:r>
+      <w:proofErr w:type="spellStart"/>
+      <w:r>
+        <w:rPr>
+          <w:rFonts w:ascii="NewsGotT" w:hAnsi="NewsGotT" w:cs="Times New Roman"/>
+          <w:i/>
+          <w:iCs/>
+          <w:sz w:val="24"/>
+        </w:rPr>
+        <w:t>overshoot</w:t>
+      </w:r>
+      <w:proofErr w:type="spellEnd"/>
+      <w:r>
+        <w:rPr>
+          <w:rFonts w:ascii="NewsGotT" w:hAnsi="NewsGotT" w:cs="Times New Roman"/>
+          <w:sz w:val="24"/>
+        </w:rPr>
+        <w:t>,</w:t>
+      </w:r>
+      <w:r>
+        <w:rPr>
+          <w:rFonts w:ascii="NewsGotT" w:hAnsi="NewsGotT" w:cs="Times New Roman"/>
+          <w:sz w:val="24"/>
+        </w:rPr>
+        <w:t xml:space="preserve"> o erro máximo e o período de oscilação</w:t>
+      </w:r>
+      <w:r>
+        <w:rPr>
+          <w:rFonts w:ascii="NewsGotT" w:hAnsi="NewsGotT" w:cs="Times New Roman"/>
+          <w:sz w:val="24"/>
+        </w:rPr>
+        <w:t>. No entanto,</w:t>
+      </w:r>
+      <w:r>
+        <w:rPr>
+          <w:rFonts w:ascii="NewsGotT" w:hAnsi="NewsGotT" w:cs="Times New Roman"/>
+          <w:sz w:val="24"/>
+        </w:rPr>
+        <w:t xml:space="preserve"> </w:t>
+      </w:r>
+      <w:r>
+        <w:rPr>
+          <w:rFonts w:ascii="NewsGotT" w:hAnsi="NewsGotT" w:cs="Times New Roman"/>
+          <w:sz w:val="24"/>
+        </w:rPr>
+        <w:t>n</w:t>
+      </w:r>
+      <w:r>
+        <w:rPr>
+          <w:rFonts w:ascii="NewsGotT" w:hAnsi="NewsGotT" w:cs="Times New Roman"/>
+          <w:sz w:val="24"/>
+        </w:rPr>
+        <w:t>ão é indicada para processos com ruído</w:t>
+      </w:r>
+      <w:r>
+        <w:rPr>
+          <w:rFonts w:ascii="NewsGotT" w:hAnsi="NewsGotT" w:cs="Times New Roman"/>
+          <w:sz w:val="24"/>
+        </w:rPr>
+        <w:t xml:space="preserve">. </w:t>
       </w:r>
     </w:p>
     <w:p>
@@ -2025,6 +1444,9 @@
         <w:pStyle w:val="PhDCorpo"/>
       </w:pPr>
       <w:r>
+        <w:rPr>
+          <w:highlight w:val="red"/>
+        </w:rPr>
         <w:tab/>
       </w:r>
       <w:r>
@@ -2034,1028 +1456,73 @@
         <w:t>Na Figura</w:t>
       </w:r>
       <w:r>
-        <w:t xml:space="preserve">, está ilustrado </w:t>
-      </w:r>
-      <w:r>
-        <w:t xml:space="preserve">o sistema de controlo implementado. Sendo o objetivo principal do DWR o seguimento </w:t>
-      </w:r>
-      <w:r>
-        <w:t>d</w:t>
-      </w:r>
-      <w:r>
-        <w:t>e uma</w:t>
-      </w:r>
-      <w:r>
-        <w:t xml:space="preserve"> linha, é necessário manter os sensores na parte exterior da mesma. Quando um dos sensores se aproximar da linha, o motor do lado oposto te</w:t>
-      </w:r>
-      <w:r>
-        <w:t>rá</w:t>
-      </w:r>
-      <w:r>
-        <w:t xml:space="preserve"> de compensar o desvio da </w:t>
-      </w:r>
-      <w:r>
-        <w:t>trajetória. Daqui se pode concluir que a variável de referência é zero, ou seja,</w:t>
-      </w:r>
-      <w:r>
-        <w:t xml:space="preserve"> pretende</w:t>
-      </w:r>
-      <w:r>
-        <w:noBreakHyphen/>
-        <w:t>se que</w:t>
-      </w:r>
-      <w:r>
-        <w:t xml:space="preserve"> diferença entre as leituras dos dois sensores</w:t>
-      </w:r>
-      <w:r>
-        <w:t xml:space="preserve"> seja nula</w:t>
-      </w:r>
-      <w:r>
-        <w:t>.</w:t>
-      </w:r>
-      <w:r>
-        <w:t xml:space="preserve"> Assim, a entrada do controlador (variável de erro) será a diferença entre a leitura dos </w:t>
-      </w:r>
-      <w:r>
-        <w:t>mesmos</w:t>
-      </w:r>
-      <w:r>
-        <w:t>.</w:t>
-      </w:r>
-    </w:p>
-    <w:p>
-      <w:pPr>
-        <w:spacing w:line="360" w:lineRule="auto"/>
-        <w:jc w:val="both"/>
-        <w:rPr>
-          <w:rFonts w:ascii="NewsGotT" w:hAnsi="NewsGotT" w:cs="Times New Roman"/>
-          <w:sz w:val="24"/>
-        </w:rPr>
-      </w:pPr>
-      <w:r>
-        <w:rPr>
-          <w:rFonts w:ascii="NewsGotT" w:hAnsi="NewsGotT" w:cs="Times New Roman"/>
-          <w:noProof/>
-          <w:sz w:val="24"/>
-        </w:rPr>
-        <w:drawing>
-          <wp:inline distT="0" distB="0" distL="0" distR="0" wp14:anchorId="5BFA70BE" wp14:editId="1CF7EC9A">
-            <wp:extent cx="5397500" cy="2355850"/>
-            <wp:effectExtent l="0" t="0" r="0" b="6350"/>
-            <wp:docPr id="3" name="Imagem 3"/>
-            <wp:cNvGraphicFramePr>
-              <a:graphicFrameLocks xmlns:a="http://schemas.openxmlformats.org/drawingml/2006/main" noChangeAspect="1"/>
-            </wp:cNvGraphicFramePr>
-            <a:graphic xmlns:a="http://schemas.openxmlformats.org/drawingml/2006/main">
-              <a:graphicData uri="http://schemas.openxmlformats.org/drawingml/2006/picture">
-                <pic:pic xmlns:pic="http://schemas.openxmlformats.org/drawingml/2006/picture">
-                  <pic:nvPicPr>
-                    <pic:cNvPr id="0" name="Picture 4"/>
-                    <pic:cNvPicPr>
-                      <a:picLocks noChangeAspect="1" noChangeArrowheads="1"/>
-                    </pic:cNvPicPr>
-                  </pic:nvPicPr>
-                  <pic:blipFill>
-                    <a:blip r:embed="rId7">
-                      <a:extLst>
-                        <a:ext uri="{28A0092B-C50C-407E-A947-70E740481C1C}">
-                          <a14:useLocalDpi xmlns:a14="http://schemas.microsoft.com/office/drawing/2010/main" val="0"/>
-                        </a:ext>
-                      </a:extLst>
-                    </a:blip>
-                    <a:srcRect/>
-                    <a:stretch>
-                      <a:fillRect/>
-                    </a:stretch>
-                  </pic:blipFill>
-                  <pic:spPr bwMode="auto">
-                    <a:xfrm>
-                      <a:off x="0" y="0"/>
-                      <a:ext cx="5397500" cy="2355850"/>
-                    </a:xfrm>
-                    <a:prstGeom prst="rect">
-                      <a:avLst/>
-                    </a:prstGeom>
-                    <a:noFill/>
-                    <a:ln>
-                      <a:noFill/>
-                    </a:ln>
-                  </pic:spPr>
-                </pic:pic>
-              </a:graphicData>
-            </a:graphic>
-          </wp:inline>
-        </w:drawing>
-      </w:r>
-    </w:p>
-    <w:p>
-      <w:pPr>
-        <w:spacing w:line="360" w:lineRule="auto"/>
-        <w:jc w:val="both"/>
-        <w:rPr>
-          <w:rFonts w:ascii="NewsGotT" w:hAnsi="NewsGotT" w:cs="Times New Roman"/>
-          <w:color w:val="FF0000"/>
-          <w:sz w:val="24"/>
-        </w:rPr>
-      </w:pPr>
-      <w:r>
-        <w:rPr>
-          <w:rFonts w:ascii="NewsGotT" w:hAnsi="NewsGotT" w:cs="Times New Roman"/>
-          <w:sz w:val="24"/>
-          <w:highlight w:val="yellow"/>
-        </w:rPr>
-        <w:t>Adicionar cores aos blocos deste diagrama, como já se fez para o AWR</w:t>
-      </w:r>
-      <w:r>
-        <w:rPr>
-          <w:rFonts w:ascii="NewsGotT" w:hAnsi="NewsGotT" w:cs="Times New Roman"/>
-          <w:sz w:val="24"/>
-          <w:highlight w:val="yellow"/>
-        </w:rPr>
-        <w:t>. Escrever “variável de comando para o motor direito” e “variável de comando para o motor esquerdo”, em vez de “Variável de comando” para os dois?</w:t>
-      </w:r>
-      <w:r>
-        <w:rPr>
-          <w:rFonts w:ascii="NewsGotT" w:hAnsi="NewsGotT" w:cs="Times New Roman"/>
-          <w:sz w:val="24"/>
-          <w:highlight w:val="yellow"/>
-        </w:rPr>
-        <w:t xml:space="preserve"> O mesmo para a variável de atuação?</w:t>
-      </w:r>
-      <w:r>
-        <w:rPr>
-          <w:rFonts w:ascii="NewsGotT" w:hAnsi="NewsGotT" w:cs="Times New Roman"/>
-          <w:sz w:val="24"/>
-        </w:rPr>
-        <w:t xml:space="preserve"> </w:t>
-      </w:r>
-      <w:r>
-        <w:rPr>
-          <w:rFonts w:ascii="NewsGotT" w:hAnsi="NewsGotT" w:cs="Times New Roman"/>
-          <w:color w:val="FF0000"/>
-          <w:sz w:val="24"/>
-        </w:rPr>
-        <w:t xml:space="preserve">Erro -&gt; Variável de erro: </w:t>
-      </w:r>
-      <w:proofErr w:type="spellStart"/>
-      <w:r>
-        <w:rPr>
-          <w:rFonts w:ascii="NewsGotT" w:hAnsi="NewsGotT" w:cs="Times New Roman"/>
-          <w:color w:val="FF0000"/>
-          <w:sz w:val="24"/>
-        </w:rPr>
-        <w:t>Panta</w:t>
-      </w:r>
-      <w:proofErr w:type="spellEnd"/>
-      <w:r>
-        <w:rPr>
-          <w:rFonts w:ascii="NewsGotT" w:hAnsi="NewsGotT" w:cs="Times New Roman"/>
-          <w:color w:val="FF0000"/>
-          <w:sz w:val="24"/>
-        </w:rPr>
-        <w:t xml:space="preserve"> -&gt; DWR???? </w:t>
-      </w:r>
-    </w:p>
-    <w:p>
-      <w:pPr>
-        <w:spacing w:line="360" w:lineRule="auto"/>
-        <w:jc w:val="both"/>
-        <w:rPr>
-          <w:rFonts w:ascii="NewsGotT" w:hAnsi="NewsGotT" w:cs="Times New Roman"/>
-          <w:b/>
-          <w:bCs/>
-          <w:sz w:val="24"/>
-        </w:rPr>
-      </w:pPr>
-      <w:r>
-        <w:rPr>
-          <w:rFonts w:ascii="NewsGotT" w:hAnsi="NewsGotT" w:cs="Times New Roman"/>
-          <w:b/>
-          <w:bCs/>
-          <w:sz w:val="24"/>
-        </w:rPr>
-        <w:t>Controlador</w:t>
-      </w:r>
-    </w:p>
-    <w:p>
-      <w:pPr>
-        <w:spacing w:line="360" w:lineRule="auto"/>
-        <w:ind w:firstLine="708"/>
-        <w:jc w:val="both"/>
-        <w:rPr>
-          <w:rFonts w:ascii="NewsGotT" w:hAnsi="NewsGotT" w:cs="Times New Roman"/>
-          <w:sz w:val="24"/>
-        </w:rPr>
-      </w:pPr>
-      <w:r>
-        <w:rPr>
-          <w:rFonts w:ascii="NewsGotT" w:hAnsi="NewsGotT" w:cs="Times New Roman"/>
-          <w:sz w:val="24"/>
-        </w:rPr>
-        <w:t xml:space="preserve">Um controlador é responsável pelo controlo de processos através de algoritmos específicos. O </w:t>
-      </w:r>
-      <w:r>
-        <w:rPr>
-          <w:rFonts w:ascii="NewsGotT" w:hAnsi="NewsGotT" w:cs="Times New Roman"/>
-          <w:sz w:val="24"/>
-        </w:rPr>
-        <w:t xml:space="preserve">seu </w:t>
-      </w:r>
-      <w:r>
-        <w:rPr>
-          <w:rFonts w:ascii="NewsGotT" w:hAnsi="NewsGotT" w:cs="Times New Roman"/>
-          <w:sz w:val="24"/>
-        </w:rPr>
-        <w:t>principal objetivo consiste na monitorização, identificação e interpretação de processos</w:t>
-      </w:r>
-      <w:r>
-        <w:rPr>
-          <w:rFonts w:ascii="NewsGotT" w:hAnsi="NewsGotT" w:cs="Times New Roman"/>
-          <w:sz w:val="24"/>
-        </w:rPr>
-        <w:t>,</w:t>
-      </w:r>
-      <w:r>
-        <w:rPr>
-          <w:rFonts w:ascii="NewsGotT" w:hAnsi="NewsGotT" w:cs="Times New Roman"/>
-          <w:sz w:val="24"/>
-        </w:rPr>
-        <w:t xml:space="preserve"> via modelos matemáticos</w:t>
-      </w:r>
-      <w:r>
-        <w:rPr>
-          <w:rFonts w:ascii="NewsGotT" w:hAnsi="NewsGotT" w:cs="Times New Roman"/>
-          <w:sz w:val="24"/>
-        </w:rPr>
-        <w:t>,</w:t>
-      </w:r>
-      <w:r>
-        <w:rPr>
-          <w:rFonts w:ascii="NewsGotT" w:hAnsi="NewsGotT" w:cs="Times New Roman"/>
-          <w:sz w:val="24"/>
-        </w:rPr>
-        <w:t xml:space="preserve"> de </w:t>
-      </w:r>
-      <w:r>
-        <w:rPr>
-          <w:rFonts w:ascii="NewsGotT" w:hAnsi="NewsGotT" w:cs="Times New Roman"/>
-          <w:sz w:val="24"/>
-        </w:rPr>
-        <w:t xml:space="preserve">forma </w:t>
-      </w:r>
-      <w:r>
-        <w:rPr>
-          <w:rFonts w:ascii="NewsGotT" w:hAnsi="NewsGotT" w:cs="Times New Roman"/>
-          <w:sz w:val="24"/>
-        </w:rPr>
-        <w:t xml:space="preserve">a </w:t>
-      </w:r>
-      <w:r>
-        <w:rPr>
-          <w:rFonts w:ascii="NewsGotT" w:hAnsi="NewsGotT" w:cs="Times New Roman"/>
-          <w:sz w:val="24"/>
-        </w:rPr>
-        <w:t>produzir</w:t>
-      </w:r>
-      <w:r>
-        <w:rPr>
-          <w:rFonts w:ascii="NewsGotT" w:hAnsi="NewsGotT" w:cs="Times New Roman"/>
-          <w:sz w:val="24"/>
-        </w:rPr>
-        <w:t xml:space="preserve"> uma ação de controlo conveniente. </w:t>
-      </w:r>
-      <w:r>
-        <w:rPr>
-          <w:rFonts w:ascii="NewsGotT" w:hAnsi="NewsGotT" w:cs="Times New Roman"/>
-          <w:sz w:val="24"/>
-        </w:rPr>
-        <w:t>Existem</w:t>
-      </w:r>
-      <w:r>
-        <w:rPr>
-          <w:rFonts w:ascii="NewsGotT" w:hAnsi="NewsGotT" w:cs="Times New Roman"/>
-          <w:sz w:val="24"/>
-        </w:rPr>
-        <w:t xml:space="preserve"> três ações </w:t>
-      </w:r>
-      <w:r>
-        <w:rPr>
-          <w:rFonts w:ascii="NewsGotT" w:hAnsi="NewsGotT" w:cs="Times New Roman"/>
-          <w:sz w:val="24"/>
-        </w:rPr>
-        <w:t xml:space="preserve">de controlo </w:t>
-      </w:r>
-      <w:r>
-        <w:rPr>
-          <w:rFonts w:ascii="NewsGotT" w:hAnsi="NewsGotT" w:cs="Times New Roman"/>
-          <w:sz w:val="24"/>
-        </w:rPr>
-        <w:t>distintas</w:t>
-      </w:r>
-      <w:r>
-        <w:rPr>
-          <w:rFonts w:ascii="NewsGotT" w:hAnsi="NewsGotT" w:cs="Times New Roman"/>
-          <w:sz w:val="24"/>
-        </w:rPr>
-        <w:t>:</w:t>
-      </w:r>
-      <w:r>
-        <w:rPr>
-          <w:rFonts w:ascii="NewsGotT" w:hAnsi="NewsGotT" w:cs="Times New Roman"/>
-          <w:sz w:val="24"/>
-        </w:rPr>
-        <w:t xml:space="preserve"> proporcional, integral e derivativa, que podem ser </w:t>
-      </w:r>
-      <w:r>
-        <w:rPr>
-          <w:rFonts w:ascii="NewsGotT" w:hAnsi="NewsGotT" w:cs="Times New Roman"/>
-          <w:sz w:val="24"/>
-        </w:rPr>
-        <w:lastRenderedPageBreak/>
-        <w:t xml:space="preserve">conjugadas entre si. A primeira tem uma ação </w:t>
-      </w:r>
-      <w:r>
-        <w:rPr>
-          <w:rFonts w:ascii="NewsGotT" w:hAnsi="NewsGotT" w:cs="Times New Roman"/>
-          <w:sz w:val="24"/>
-        </w:rPr>
-        <w:t>imediata</w:t>
-      </w:r>
-      <w:r>
-        <w:rPr>
-          <w:rFonts w:ascii="NewsGotT" w:hAnsi="NewsGotT" w:cs="Times New Roman"/>
-          <w:sz w:val="24"/>
-        </w:rPr>
-        <w:t>,</w:t>
-      </w:r>
-      <w:r>
-        <w:rPr>
-          <w:rFonts w:ascii="NewsGotT" w:hAnsi="NewsGotT" w:cs="Times New Roman"/>
-          <w:sz w:val="24"/>
-        </w:rPr>
-        <w:t xml:space="preserve"> proporcional</w:t>
-      </w:r>
-      <w:r>
-        <w:rPr>
-          <w:rFonts w:ascii="NewsGotT" w:hAnsi="NewsGotT" w:cs="Times New Roman"/>
-          <w:sz w:val="24"/>
-        </w:rPr>
-        <w:t xml:space="preserve"> ao valor atual do </w:t>
-      </w:r>
-      <w:r>
-        <w:rPr>
-          <w:rFonts w:ascii="NewsGotT" w:hAnsi="NewsGotT" w:cs="Times New Roman"/>
-          <w:sz w:val="24"/>
-        </w:rPr>
-        <w:t>erro,</w:t>
-      </w:r>
-      <w:r>
-        <w:rPr>
-          <w:rFonts w:ascii="NewsGotT" w:hAnsi="NewsGotT" w:cs="Times New Roman"/>
-          <w:sz w:val="24"/>
-        </w:rPr>
-        <w:t xml:space="preserve"> e</w:t>
-      </w:r>
-      <w:r>
-        <w:rPr>
-          <w:rFonts w:ascii="NewsGotT" w:hAnsi="NewsGotT" w:cs="Times New Roman"/>
-          <w:sz w:val="24"/>
-        </w:rPr>
-        <w:t xml:space="preserve"> acelera a resposta de um processo controlado, reduz o</w:t>
-      </w:r>
-      <w:r>
-        <w:rPr>
-          <w:rFonts w:ascii="NewsGotT" w:hAnsi="NewsGotT" w:cs="Times New Roman"/>
-          <w:sz w:val="24"/>
-        </w:rPr>
-        <w:t xml:space="preserve"> tempo de subida e o erro máximo</w:t>
-      </w:r>
-      <w:r>
-        <w:rPr>
-          <w:rFonts w:ascii="NewsGotT" w:hAnsi="NewsGotT" w:cs="Times New Roman"/>
-          <w:sz w:val="24"/>
-        </w:rPr>
-        <w:t>. No entanto,</w:t>
-      </w:r>
-      <w:r>
-        <w:rPr>
-          <w:rFonts w:ascii="NewsGotT" w:hAnsi="NewsGotT" w:cs="Times New Roman"/>
-          <w:sz w:val="24"/>
-        </w:rPr>
-        <w:t xml:space="preserve"> aumenta o </w:t>
-      </w:r>
-      <w:proofErr w:type="spellStart"/>
-      <w:r>
-        <w:rPr>
-          <w:rFonts w:ascii="NewsGotT" w:hAnsi="NewsGotT" w:cs="Times New Roman"/>
-          <w:i/>
-          <w:iCs/>
-          <w:sz w:val="24"/>
-        </w:rPr>
-        <w:t>overshoot</w:t>
-      </w:r>
-      <w:proofErr w:type="spellEnd"/>
-      <w:r>
-        <w:rPr>
-          <w:rFonts w:ascii="NewsGotT" w:hAnsi="NewsGotT" w:cs="Times New Roman"/>
-          <w:sz w:val="24"/>
-        </w:rPr>
-        <w:t xml:space="preserve">, </w:t>
-      </w:r>
-      <w:r>
-        <w:rPr>
-          <w:rFonts w:ascii="NewsGotT" w:hAnsi="NewsGotT" w:cs="Times New Roman"/>
-          <w:sz w:val="24"/>
-        </w:rPr>
-        <w:t>o tempo</w:t>
-      </w:r>
-      <w:r>
-        <w:rPr>
-          <w:rFonts w:ascii="NewsGotT" w:hAnsi="NewsGotT" w:cs="Times New Roman"/>
-          <w:sz w:val="24"/>
-        </w:rPr>
-        <w:t xml:space="preserve"> de estabilização e produz um </w:t>
-      </w:r>
-      <w:proofErr w:type="spellStart"/>
-      <w:r>
-        <w:rPr>
-          <w:rFonts w:ascii="NewsGotT" w:hAnsi="NewsGotT" w:cs="Times New Roman"/>
-          <w:i/>
-          <w:iCs/>
-          <w:sz w:val="24"/>
-          <w:highlight w:val="yellow"/>
-        </w:rPr>
-        <w:t>off-set</w:t>
-      </w:r>
-      <w:proofErr w:type="spellEnd"/>
-      <w:r>
-        <w:rPr>
-          <w:rFonts w:ascii="NewsGotT" w:hAnsi="NewsGotT" w:cs="Times New Roman"/>
-          <w:sz w:val="24"/>
-        </w:rPr>
-        <w:t xml:space="preserve"> </w:t>
-      </w:r>
-      <w:r>
-        <w:rPr>
-          <w:rFonts w:ascii="NewsGotT" w:hAnsi="NewsGotT" w:cs="Times New Roman"/>
-          <w:sz w:val="24"/>
+        <w:t xml:space="preserve">, estão presentes as três ações de controlo descritas. </w:t>
+      </w:r>
+      <w:r>
+        <w:rPr>
           <w:highlight w:val="red"/>
         </w:rPr>
-        <w:t xml:space="preserve">(escreve-se assim ou </w:t>
-      </w:r>
-      <w:r>
-        <w:rPr>
-          <w:rFonts w:ascii="NewsGotT" w:hAnsi="NewsGotT" w:cs="Times New Roman"/>
-          <w:i/>
-          <w:iCs/>
-          <w:sz w:val="24"/>
+        <w:t>A figura</w:t>
+      </w:r>
+      <w:r>
+        <w:t xml:space="preserve"> (a) </w:t>
+      </w:r>
+      <w:r>
+        <w:t>mostra a resposta de um sistema a uma ação proporcional.</w:t>
+      </w:r>
+      <w:r>
+        <w:t xml:space="preserve"> A saída do sistema corresponde à variável de erro multiplicada por uma dada constante. </w:t>
+      </w:r>
+      <w:r>
+        <w:rPr>
           <w:highlight w:val="red"/>
         </w:rPr>
-        <w:t>offset??</w:t>
-      </w:r>
-      <w:r>
-        <w:rPr>
-          <w:rFonts w:ascii="NewsGotT" w:hAnsi="NewsGotT" w:cs="Times New Roman"/>
-          <w:i/>
-          <w:iCs/>
-          <w:sz w:val="24"/>
+        <w:t>A figura</w:t>
+      </w:r>
+      <w:r>
+        <w:t xml:space="preserve"> (b) </w:t>
+      </w:r>
+      <w:r>
+        <w:t xml:space="preserve">mostra a resposta de um sistema a uma ação </w:t>
+      </w:r>
+      <w:r>
+        <w:t xml:space="preserve">integral. A saída do sistema corresponde à integral da variável de erro. Como a integral de uma constante é uma </w:t>
+      </w:r>
+      <w:r>
+        <w:rPr>
           <w:highlight w:val="red"/>
         </w:rPr>
-        <w:t xml:space="preserve"> -&gt; Slides de </w:t>
-      </w:r>
-      <w:proofErr w:type="spellStart"/>
-      <w:r>
-        <w:rPr>
-          <w:rFonts w:ascii="NewsGotT" w:hAnsi="NewsGotT" w:cs="Times New Roman"/>
-          <w:i/>
-          <w:iCs/>
-          <w:sz w:val="24"/>
+        <w:t>reta</w:t>
+      </w:r>
+      <w:r>
+        <w:t xml:space="preserve">, quando a entrada (variável de erro) </w:t>
+      </w:r>
+      <w:r>
+        <w:t>é do tipo degrau</w:t>
+      </w:r>
+      <w:r>
+        <w:t xml:space="preserve">, a resposta do sistema vai corresponder a uma rampa de declive igual à amplitude da variável de entrada multiplicada por uma constante. </w:t>
+      </w:r>
+      <w:r>
+        <w:rPr>
           <w:highlight w:val="red"/>
         </w:rPr>
-        <w:t>controloe</w:t>
-      </w:r>
-      <w:proofErr w:type="spellEnd"/>
-      <w:r>
-        <w:rPr>
-          <w:rFonts w:ascii="NewsGotT" w:hAnsi="NewsGotT" w:cs="Times New Roman"/>
-          <w:i/>
-          <w:iCs/>
-          <w:sz w:val="24"/>
-          <w:highlight w:val="red"/>
-        </w:rPr>
-        <w:t xml:space="preserve"> estava assim</w:t>
-      </w:r>
-      <w:r>
-        <w:rPr>
-          <w:rFonts w:ascii="NewsGotT" w:hAnsi="NewsGotT" w:cs="Times New Roman"/>
-          <w:i/>
-          <w:iCs/>
-          <w:sz w:val="24"/>
-          <w:highlight w:val="red"/>
-        </w:rPr>
-        <w:t>)</w:t>
-      </w:r>
-      <w:r>
-        <w:rPr>
-          <w:rFonts w:ascii="NewsGotT" w:hAnsi="NewsGotT" w:cs="Times New Roman"/>
-          <w:i/>
-          <w:iCs/>
-          <w:sz w:val="24"/>
-        </w:rPr>
-        <w:t xml:space="preserve"> </w:t>
-      </w:r>
-      <w:r>
-        <w:rPr>
-          <w:rFonts w:ascii="NewsGotT" w:hAnsi="NewsGotT" w:cs="Times New Roman"/>
-          <w:sz w:val="24"/>
-        </w:rPr>
-        <w:t>inversamente</w:t>
-      </w:r>
-      <w:r>
-        <w:rPr>
-          <w:rFonts w:ascii="NewsGotT" w:hAnsi="NewsGotT" w:cs="Times New Roman"/>
-          <w:sz w:val="24"/>
-        </w:rPr>
-        <w:t xml:space="preserve"> proporcional ao ganho.</w:t>
-      </w:r>
-      <w:r>
-        <w:rPr>
-          <w:rFonts w:ascii="NewsGotT" w:hAnsi="NewsGotT" w:cs="Times New Roman"/>
-          <w:sz w:val="24"/>
-        </w:rPr>
-        <w:t xml:space="preserve"> </w:t>
-      </w:r>
-      <w:r>
-        <w:rPr>
-          <w:rFonts w:ascii="NewsGotT" w:hAnsi="NewsGotT" w:cs="Times New Roman"/>
-          <w:sz w:val="24"/>
-        </w:rPr>
-        <w:t xml:space="preserve">A </w:t>
-      </w:r>
-      <w:r>
-        <w:rPr>
-          <w:rFonts w:ascii="NewsGotT" w:hAnsi="NewsGotT" w:cs="Times New Roman"/>
-          <w:sz w:val="24"/>
-        </w:rPr>
-        <w:t>ação integral</w:t>
-      </w:r>
-      <w:r>
-        <w:rPr>
-          <w:rFonts w:ascii="NewsGotT" w:hAnsi="NewsGotT" w:cs="Times New Roman"/>
-          <w:sz w:val="24"/>
-        </w:rPr>
-        <w:t xml:space="preserve"> </w:t>
-      </w:r>
-      <w:r>
-        <w:rPr>
-          <w:rFonts w:ascii="NewsGotT" w:hAnsi="NewsGotT" w:cs="Times New Roman"/>
-          <w:sz w:val="24"/>
-        </w:rPr>
-        <w:t xml:space="preserve">produz uma ação de controlo gradual proporcional </w:t>
-      </w:r>
-      <w:r>
-        <w:rPr>
-          <w:rFonts w:ascii="NewsGotT" w:hAnsi="NewsGotT" w:cs="Times New Roman"/>
-          <w:sz w:val="24"/>
-        </w:rPr>
-        <w:t>à</w:t>
-      </w:r>
-      <w:r>
-        <w:rPr>
-          <w:rFonts w:ascii="NewsGotT" w:hAnsi="NewsGotT" w:cs="Times New Roman"/>
-          <w:sz w:val="24"/>
-        </w:rPr>
-        <w:t xml:space="preserve"> integral do </w:t>
-      </w:r>
-      <w:r>
-        <w:rPr>
-          <w:rFonts w:ascii="NewsGotT" w:hAnsi="NewsGotT" w:cs="Times New Roman"/>
-          <w:sz w:val="24"/>
-        </w:rPr>
-        <w:t>erro</w:t>
-      </w:r>
-      <w:r>
-        <w:rPr>
-          <w:rFonts w:ascii="NewsGotT" w:hAnsi="NewsGotT" w:cs="Times New Roman"/>
-          <w:sz w:val="24"/>
-        </w:rPr>
-        <w:t xml:space="preserve"> e </w:t>
-      </w:r>
-      <w:r>
-        <w:rPr>
-          <w:rFonts w:ascii="NewsGotT" w:hAnsi="NewsGotT" w:cs="Times New Roman"/>
-          <w:sz w:val="24"/>
-        </w:rPr>
-        <w:t>responde</w:t>
-      </w:r>
-      <w:r>
-        <w:rPr>
-          <w:rFonts w:ascii="NewsGotT" w:hAnsi="NewsGotT" w:cs="Times New Roman"/>
-          <w:sz w:val="24"/>
-        </w:rPr>
-        <w:t xml:space="preserve"> ao passado do erro enquanto este for diferente de zero, elimina o </w:t>
-      </w:r>
-      <w:proofErr w:type="spellStart"/>
-      <w:r>
-        <w:rPr>
-          <w:rFonts w:ascii="NewsGotT" w:hAnsi="NewsGotT" w:cs="Times New Roman"/>
-          <w:i/>
-          <w:iCs/>
-          <w:sz w:val="24"/>
-          <w:highlight w:val="yellow"/>
-        </w:rPr>
-        <w:t>off-set</w:t>
-      </w:r>
-      <w:proofErr w:type="spellEnd"/>
-      <w:r>
-        <w:rPr>
-          <w:rFonts w:ascii="NewsGotT" w:hAnsi="NewsGotT" w:cs="Times New Roman"/>
-          <w:sz w:val="24"/>
-        </w:rPr>
-        <w:t xml:space="preserve"> e reduz o tempo de subida. Porém, aumenta o </w:t>
-      </w:r>
-      <w:proofErr w:type="spellStart"/>
-      <w:r>
-        <w:rPr>
-          <w:rFonts w:ascii="NewsGotT" w:hAnsi="NewsGotT" w:cs="Times New Roman"/>
-          <w:i/>
-          <w:iCs/>
-          <w:sz w:val="24"/>
-        </w:rPr>
-        <w:t>overshoot</w:t>
-      </w:r>
-      <w:proofErr w:type="spellEnd"/>
-      <w:r>
-        <w:rPr>
-          <w:rFonts w:ascii="NewsGotT" w:hAnsi="NewsGotT" w:cs="Times New Roman"/>
-          <w:sz w:val="24"/>
-        </w:rPr>
-        <w:t xml:space="preserve">, o período de oscilação e tempo de estabilização, </w:t>
-      </w:r>
-      <w:r>
-        <w:rPr>
-          <w:rFonts w:ascii="NewsGotT" w:hAnsi="NewsGotT" w:cs="Times New Roman"/>
-          <w:sz w:val="24"/>
-        </w:rPr>
-        <w:t>produzindo</w:t>
-      </w:r>
-      <w:r>
-        <w:rPr>
-          <w:rFonts w:ascii="NewsGotT" w:hAnsi="NewsGotT" w:cs="Times New Roman"/>
-          <w:sz w:val="24"/>
-        </w:rPr>
-        <w:t xml:space="preserve"> </w:t>
-      </w:r>
-      <w:r>
-        <w:rPr>
-          <w:rFonts w:ascii="NewsGotT" w:hAnsi="NewsGotT" w:cs="Times New Roman"/>
-          <w:sz w:val="24"/>
-        </w:rPr>
-        <w:t xml:space="preserve">respostas lentas e oscilatórias </w:t>
-      </w:r>
-      <w:r>
-        <w:rPr>
-          <w:rFonts w:ascii="NewsGotT" w:hAnsi="NewsGotT" w:cs="Times New Roman"/>
-          <w:sz w:val="24"/>
-        </w:rPr>
-        <w:t>(</w:t>
-      </w:r>
-      <w:r>
-        <w:rPr>
-          <w:rFonts w:ascii="NewsGotT" w:hAnsi="NewsGotT" w:cs="Times New Roman"/>
-          <w:sz w:val="24"/>
-          <w:highlight w:val="yellow"/>
-        </w:rPr>
-        <w:t>tende a instabilizar a malha</w:t>
-      </w:r>
-      <w:r>
-        <w:rPr>
-          <w:rFonts w:ascii="NewsGotT" w:hAnsi="NewsGotT" w:cs="Times New Roman"/>
-          <w:sz w:val="24"/>
-        </w:rPr>
-        <w:t>)</w:t>
-      </w:r>
-      <w:r>
-        <w:rPr>
-          <w:rFonts w:ascii="NewsGotT" w:hAnsi="NewsGotT" w:cs="Times New Roman"/>
-          <w:sz w:val="24"/>
-        </w:rPr>
-        <w:t xml:space="preserve"> </w:t>
-      </w:r>
-      <w:r>
-        <w:rPr>
-          <w:rFonts w:ascii="NewsGotT" w:hAnsi="NewsGotT" w:cs="Times New Roman"/>
-          <w:sz w:val="24"/>
-          <w:highlight w:val="red"/>
-        </w:rPr>
-        <w:t>(redundante visto que já se disse que produz uma resposta oscilatória?</w:t>
-      </w:r>
-      <w:r>
-        <w:rPr>
-          <w:rFonts w:ascii="NewsGotT" w:hAnsi="NewsGotT" w:cs="Times New Roman"/>
-          <w:sz w:val="24"/>
-          <w:highlight w:val="red"/>
-        </w:rPr>
-        <w:t xml:space="preserve"> -&gt; Entre parenteses ou nem isso?</w:t>
-      </w:r>
-      <w:r>
-        <w:rPr>
-          <w:rFonts w:ascii="NewsGotT" w:hAnsi="NewsGotT" w:cs="Times New Roman"/>
-          <w:sz w:val="24"/>
-          <w:highlight w:val="red"/>
-        </w:rPr>
-        <w:t>)</w:t>
-      </w:r>
-      <w:r>
-        <w:rPr>
-          <w:rFonts w:ascii="NewsGotT" w:hAnsi="NewsGotT" w:cs="Times New Roman"/>
-          <w:sz w:val="24"/>
-        </w:rPr>
-        <w:t xml:space="preserve">. </w:t>
-      </w:r>
-      <w:r>
-        <w:rPr>
-          <w:rFonts w:ascii="NewsGotT" w:hAnsi="NewsGotT" w:cs="Times New Roman"/>
-          <w:sz w:val="24"/>
-        </w:rPr>
-        <w:t xml:space="preserve">A </w:t>
-      </w:r>
-      <w:r>
-        <w:rPr>
-          <w:rFonts w:ascii="NewsGotT" w:hAnsi="NewsGotT" w:cs="Times New Roman"/>
-          <w:sz w:val="24"/>
-        </w:rPr>
-        <w:t xml:space="preserve">ação derivativa </w:t>
-      </w:r>
-      <w:r>
-        <w:rPr>
-          <w:rFonts w:ascii="NewsGotT" w:hAnsi="NewsGotT" w:cs="Times New Roman"/>
-          <w:sz w:val="24"/>
-        </w:rPr>
-        <w:t>produz</w:t>
-      </w:r>
-      <w:r>
-        <w:rPr>
-          <w:rFonts w:ascii="NewsGotT" w:hAnsi="NewsGotT" w:cs="Times New Roman"/>
-          <w:sz w:val="24"/>
-        </w:rPr>
-        <w:t xml:space="preserve"> uma a</w:t>
-      </w:r>
-      <w:r>
-        <w:rPr>
-          <w:rFonts w:ascii="NewsGotT" w:hAnsi="NewsGotT" w:cs="Times New Roman"/>
-          <w:sz w:val="24"/>
-        </w:rPr>
-        <w:t>ção antecipatória</w:t>
-      </w:r>
-      <w:r>
-        <w:rPr>
-          <w:rFonts w:ascii="NewsGotT" w:hAnsi="NewsGotT" w:cs="Times New Roman"/>
-          <w:sz w:val="24"/>
-        </w:rPr>
-        <w:t xml:space="preserve"> e</w:t>
-      </w:r>
-      <w:r>
-        <w:rPr>
-          <w:rFonts w:ascii="NewsGotT" w:hAnsi="NewsGotT" w:cs="Times New Roman"/>
-          <w:sz w:val="24"/>
-        </w:rPr>
-        <w:t xml:space="preserve"> proporcional à derivada do erro</w:t>
-      </w:r>
-      <w:r>
-        <w:rPr>
-          <w:rFonts w:ascii="NewsGotT" w:hAnsi="NewsGotT" w:cs="Times New Roman"/>
-          <w:sz w:val="24"/>
-        </w:rPr>
-        <w:t>. É u</w:t>
-      </w:r>
-      <w:r>
-        <w:rPr>
-          <w:rFonts w:ascii="NewsGotT" w:hAnsi="NewsGotT" w:cs="Times New Roman"/>
-          <w:sz w:val="24"/>
-        </w:rPr>
-        <w:t>sada para acelerar e estabilizar a malha</w:t>
-      </w:r>
-      <w:r>
-        <w:rPr>
-          <w:rFonts w:ascii="NewsGotT" w:hAnsi="NewsGotT" w:cs="Times New Roman"/>
-          <w:sz w:val="24"/>
-        </w:rPr>
-        <w:t xml:space="preserve">. </w:t>
-      </w:r>
-      <w:r>
-        <w:rPr>
-          <w:rFonts w:ascii="NewsGotT" w:hAnsi="NewsGotT" w:cs="Times New Roman"/>
-          <w:sz w:val="24"/>
-        </w:rPr>
-        <w:t xml:space="preserve">Reduz o </w:t>
-      </w:r>
-      <w:proofErr w:type="spellStart"/>
-      <w:r>
-        <w:rPr>
-          <w:rFonts w:ascii="NewsGotT" w:hAnsi="NewsGotT" w:cs="Times New Roman"/>
-          <w:i/>
-          <w:iCs/>
-          <w:sz w:val="24"/>
-        </w:rPr>
-        <w:t>overshoot</w:t>
-      </w:r>
-      <w:proofErr w:type="spellEnd"/>
-      <w:r>
-        <w:rPr>
-          <w:rFonts w:ascii="NewsGotT" w:hAnsi="NewsGotT" w:cs="Times New Roman"/>
-          <w:sz w:val="24"/>
-        </w:rPr>
-        <w:t>,</w:t>
-      </w:r>
-      <w:r>
-        <w:rPr>
-          <w:rFonts w:ascii="NewsGotT" w:hAnsi="NewsGotT" w:cs="Times New Roman"/>
-          <w:sz w:val="24"/>
-        </w:rPr>
-        <w:t xml:space="preserve"> o erro máximo e o período de oscilação</w:t>
-      </w:r>
-      <w:r>
-        <w:rPr>
-          <w:rFonts w:ascii="NewsGotT" w:hAnsi="NewsGotT" w:cs="Times New Roman"/>
-          <w:sz w:val="24"/>
-        </w:rPr>
-        <w:t>. No entanto,</w:t>
-      </w:r>
-      <w:r>
-        <w:rPr>
-          <w:rFonts w:ascii="NewsGotT" w:hAnsi="NewsGotT" w:cs="Times New Roman"/>
-          <w:sz w:val="24"/>
-        </w:rPr>
-        <w:t xml:space="preserve"> </w:t>
-      </w:r>
-      <w:r>
-        <w:rPr>
-          <w:rFonts w:ascii="NewsGotT" w:hAnsi="NewsGotT" w:cs="Times New Roman"/>
-          <w:sz w:val="24"/>
-        </w:rPr>
-        <w:t>n</w:t>
-      </w:r>
-      <w:r>
-        <w:rPr>
-          <w:rFonts w:ascii="NewsGotT" w:hAnsi="NewsGotT" w:cs="Times New Roman"/>
-          <w:sz w:val="24"/>
-        </w:rPr>
-        <w:t>ão é indicada para processos com ruído</w:t>
-      </w:r>
-      <w:r>
-        <w:rPr>
-          <w:rFonts w:ascii="NewsGotT" w:hAnsi="NewsGotT" w:cs="Times New Roman"/>
-          <w:sz w:val="24"/>
-        </w:rPr>
-        <w:t>.</w:t>
-      </w:r>
-      <w:r>
-        <w:rPr>
-          <w:rFonts w:ascii="NewsGotT" w:hAnsi="NewsGotT" w:cs="Times New Roman"/>
-          <w:sz w:val="24"/>
-        </w:rPr>
-        <w:t xml:space="preserve"> </w:t>
-      </w:r>
-    </w:p>
-    <w:p>
-      <w:pPr>
-        <w:pStyle w:val="PhDCorpo"/>
-      </w:pPr>
-      <w:r>
-        <w:rPr>
-          <w:highlight w:val="red"/>
-        </w:rPr>
-        <w:tab/>
-      </w:r>
-      <w:r>
-        <w:rPr>
-          <w:highlight w:val="red"/>
-        </w:rPr>
-        <w:t>Na Figura</w:t>
-      </w:r>
-      <w:r>
-        <w:t xml:space="preserve">, estão presentes as três ações de controlo descritas. </w:t>
-      </w:r>
-      <w:r>
-        <w:rPr>
-          <w:highlight w:val="red"/>
-        </w:rPr>
         <w:t>A figura</w:t>
       </w:r>
       <w:r>
-        <w:t xml:space="preserve"> (a) </w:t>
-      </w:r>
-      <w:r>
-        <w:t xml:space="preserve">mostra </w:t>
-      </w:r>
-      <w:r>
-        <w:t>a resposta de um sistema a uma ação proporcional</w:t>
-      </w:r>
-      <w:r>
-        <w:t>.</w:t>
-      </w:r>
-      <w:r>
-        <w:t xml:space="preserve"> </w:t>
-      </w:r>
-      <w:r>
-        <w:t xml:space="preserve">A saída do sistema corresponde à variável de erro multiplicada por uma dada constante. </w:t>
-      </w:r>
-      <w:r>
-        <w:rPr>
-          <w:highlight w:val="red"/>
-        </w:rPr>
-        <w:t>A figura</w:t>
-      </w:r>
-      <w:r>
-        <w:t xml:space="preserve"> (b) </w:t>
-      </w:r>
-      <w:r>
-        <w:t xml:space="preserve">mostra a resposta de um sistema a uma ação </w:t>
-      </w:r>
-      <w:r>
-        <w:t>integral</w:t>
-      </w:r>
-      <w:r>
-        <w:t xml:space="preserve">. A saída do sistema corresponde </w:t>
-      </w:r>
-      <w:r>
-        <w:t>à integral</w:t>
-      </w:r>
-      <w:r>
-        <w:t xml:space="preserve"> da var</w:t>
-      </w:r>
-      <w:r>
-        <w:t>i</w:t>
-      </w:r>
-      <w:r>
-        <w:t xml:space="preserve">ável de erro. </w:t>
-      </w:r>
-      <w:r>
-        <w:t xml:space="preserve">Como a integral de uma constante é uma </w:t>
-      </w:r>
-      <w:r>
-        <w:rPr>
-          <w:highlight w:val="red"/>
-        </w:rPr>
-        <w:t>reta</w:t>
-      </w:r>
-      <w:r>
-        <w:t xml:space="preserve">, quando a entrada (variável de erro) </w:t>
-      </w:r>
-      <w:r>
-        <w:t>é</w:t>
-      </w:r>
-      <w:r>
-        <w:t xml:space="preserve"> do tipo</w:t>
-      </w:r>
-      <w:r>
-        <w:t xml:space="preserve"> degrau</w:t>
-      </w:r>
-      <w:r>
-        <w:t>, a resposta do sistema vai corresponder a uma rampa de declive igual à amplitude da variável de entrada</w:t>
-      </w:r>
-      <w:r>
-        <w:t xml:space="preserve"> multiplicada por uma constante</w:t>
-      </w:r>
-      <w:r>
-        <w:t xml:space="preserve">. </w:t>
-      </w:r>
-      <w:r>
-        <w:rPr>
-          <w:highlight w:val="red"/>
-        </w:rPr>
-        <w:t>A figura</w:t>
-      </w:r>
-      <w:r>
-        <w:t xml:space="preserve"> (c</w:t>
-      </w:r>
-      <w:r>
-        <w:t>)</w:t>
+        <w:t xml:space="preserve"> (c)</w:t>
       </w:r>
       <w:r>
         <w:t xml:space="preserve"> mostra a resposta de um sistema a uma ação </w:t>
       </w:r>
       <w:r>
-        <w:t>derivativa</w:t>
-      </w:r>
-      <w:r>
-        <w:t xml:space="preserve">. A saída do sistema corresponde à derivada da variável de erro. Como a derivada de uma reta é uma constante, quando a </w:t>
-      </w:r>
-      <w:r>
-        <w:t xml:space="preserve">entrada é </w:t>
-      </w:r>
-      <w:r>
-        <w:t xml:space="preserve">do tipo </w:t>
-      </w:r>
-      <w:r>
-        <w:t>rampa</w:t>
-      </w:r>
-      <w:r>
-        <w:t>, a saída do sistema corresponde a um</w:t>
-      </w:r>
-      <w:r>
-        <w:t xml:space="preserve"> degrau de amplitude igual à amplitude da rampa multiplicada por uma constante. Um</w:t>
+        <w:t xml:space="preserve">derivativa. A saída do sistema corresponde à derivada da variável de erro. Como a derivada de uma reta é uma constante, quando a </w:t>
+      </w:r>
+      <w:r>
+        <w:t>entrada é do tipo rampa</w:t>
+      </w:r>
+      <w:r>
+        <w:t>, a saída do sistema corresponde a um degrau de amplitude igual à amplitude da rampa multiplicada por uma constante. Um</w:t>
       </w:r>
       <w:r>
         <w:t xml:space="preserve"> controlador que conjug</w:t>
@@ -3123,8 +1590,9 @@
                 <w:noProof/>
                 <w:sz w:val="24"/>
               </w:rPr>
+              <w:lastRenderedPageBreak/>
               <w:drawing>
-                <wp:inline distT="0" distB="0" distL="0" distR="0" wp14:anchorId="224CC872" wp14:editId="29141509">
+                <wp:inline distT="0" distB="0" distL="0" distR="0" wp14:anchorId="0A39A3ED" wp14:editId="60526A60">
                   <wp:extent cx="1707232" cy="1053956"/>
                   <wp:effectExtent l="0" t="0" r="7620" b="0"/>
                   <wp:docPr id="2" name="Imagem 2"/>
@@ -3141,11 +1609,11 @@
                           </pic:cNvPicPr>
                         </pic:nvPicPr>
                         <pic:blipFill rotWithShape="1">
-                          <a:blip r:embed="rId8" cstate="print">
+                          <a:blip r:embed="rId7" cstate="print">
                             <a:extLst>
                               <a:ext uri="{BEBA8EAE-BF5A-486C-A8C5-ECC9F3942E4B}">
                                 <a14:imgProps xmlns:a14="http://schemas.microsoft.com/office/drawing/2010/main">
-                                  <a14:imgLayer r:embed="rId9">
+                                  <a14:imgLayer r:embed="rId8">
                                     <a14:imgEffect>
                                       <a14:backgroundRemoval t="0" b="99605" l="23036" r="98750">
                                         <a14:foregroundMark x1="24286" y1="8300" x2="30179" y2="7905"/>
@@ -3229,7 +1697,7 @@
               </w:rPr>
             </w:pPr>
             <w:r>
-              <w:object w:dxaOrig="4250" w:dyaOrig="2530" w14:anchorId="0B186838">
+              <w:object w:dxaOrig="4250" w:dyaOrig="2530" w14:anchorId="25EAB99D">
                 <v:shapetype id="_x0000_t75" coordsize="21600,21600" o:spt="75" o:preferrelative="t" path="m@4@5l@4@11@9@11@9@5xe" filled="f" stroked="f">
                   <v:stroke joinstyle="miter"/>
                   <v:formulas>
@@ -3249,10 +1717,10 @@
                   <v:path o:extrusionok="f" gradientshapeok="t" o:connecttype="rect"/>
                   <o:lock v:ext="edit" aspectratio="t"/>
                 </v:shapetype>
-                <v:shape id="_x0000_i1025" type="#_x0000_t75" style="width:142.1pt;height:84.5pt" o:ole="">
-                  <v:imagedata r:id="rId10" o:title=""/>
+                <v:shape id="_x0000_i1030" type="#_x0000_t75" style="width:142.1pt;height:84.5pt" o:ole="">
+                  <v:imagedata r:id="rId9" o:title=""/>
                 </v:shape>
-                <o:OLEObject Type="Embed" ProgID="PBrush" ShapeID="_x0000_i1025" DrawAspect="Content" ObjectID="_1685220727" r:id="rId11"/>
+                <o:OLEObject Type="Embed" ProgID="PBrush" ShapeID="_x0000_i1030" DrawAspect="Content" ObjectID="_1685259701" r:id="rId10"/>
               </w:object>
             </w:r>
           </w:p>
@@ -3272,11 +1740,11 @@
               </w:rPr>
             </w:pPr>
             <w:r>
-              <w:object w:dxaOrig="4710" w:dyaOrig="2800" w14:anchorId="193C7B1A">
-                <v:shape id="_x0000_i1026" type="#_x0000_t75" style="width:142.1pt;height:84.5pt" o:ole="">
-                  <v:imagedata r:id="rId12" o:title=""/>
+              <w:object w:dxaOrig="4710" w:dyaOrig="2800" w14:anchorId="38DF85D7">
+                <v:shape id="_x0000_i1031" type="#_x0000_t75" style="width:142.1pt;height:84.5pt" o:ole="">
+                  <v:imagedata r:id="rId11" o:title=""/>
                 </v:shape>
-                <o:OLEObject Type="Embed" ProgID="PBrush" ShapeID="_x0000_i1026" DrawAspect="Content" ObjectID="_1685220728" r:id="rId13"/>
+                <o:OLEObject Type="Embed" ProgID="PBrush" ShapeID="_x0000_i1031" DrawAspect="Content" ObjectID="_1685259702" r:id="rId12"/>
               </w:object>
             </w:r>
           </w:p>
@@ -3359,10 +1827,1448 @@
     </w:tbl>
     <w:p>
       <w:pPr>
+        <w:pStyle w:val="PhDCorpo"/>
+      </w:pPr>
+    </w:p>
+    <w:p>
+      <w:pPr>
+        <w:pStyle w:val="PhDCorpo"/>
+        <w:rPr>
+          <w:b/>
+          <w:bCs/>
+        </w:rPr>
+      </w:pPr>
+      <w:r>
+        <w:rPr>
+          <w:b/>
+          <w:bCs/>
+        </w:rPr>
+        <w:t>Análise do sistema do controlo</w:t>
+      </w:r>
+    </w:p>
+    <w:p>
+      <w:pPr>
         <w:spacing w:line="360" w:lineRule="auto"/>
         <w:jc w:val="both"/>
         <w:rPr>
           <w:rFonts w:ascii="NewsGotT" w:hAnsi="NewsGotT" w:cs="Times New Roman"/>
+          <w:sz w:val="24"/>
+        </w:rPr>
+      </w:pPr>
+      <w:r>
+        <w:tab/>
+      </w:r>
+      <w:r>
+        <w:rPr>
+          <w:rFonts w:ascii="NewsGotT" w:hAnsi="NewsGotT" w:cs="Times New Roman"/>
+          <w:sz w:val="24"/>
+        </w:rPr>
+        <w:t xml:space="preserve">O primeiro passo </w:t>
+      </w:r>
+      <w:r>
+        <w:rPr>
+          <w:rFonts w:ascii="NewsGotT" w:hAnsi="NewsGotT" w:cs="Times New Roman"/>
+          <w:sz w:val="24"/>
+        </w:rPr>
+        <w:t>nu</w:t>
+      </w:r>
+      <w:r>
+        <w:rPr>
+          <w:rFonts w:ascii="NewsGotT" w:hAnsi="NewsGotT" w:cs="Times New Roman"/>
+          <w:sz w:val="24"/>
+        </w:rPr>
+        <w:t>m</w:t>
+      </w:r>
+      <w:r>
+        <w:rPr>
+          <w:rFonts w:ascii="NewsGotT" w:hAnsi="NewsGotT" w:cs="Times New Roman"/>
+          <w:sz w:val="24"/>
+        </w:rPr>
+        <w:t xml:space="preserve"> projeto de controlo está relacionado com a compreensão qualitativa do sistema</w:t>
+      </w:r>
+      <w:r>
+        <w:rPr>
+          <w:rFonts w:ascii="NewsGotT" w:hAnsi="NewsGotT" w:cs="Times New Roman"/>
+          <w:sz w:val="24"/>
+        </w:rPr>
+        <w:t xml:space="preserve">. Este passo é absolutamente fundamental. Se esta análise falhar, quaisquer que sejam as ferramentas matemáticas e o tempo </w:t>
+      </w:r>
+      <w:r>
+        <w:rPr>
+          <w:rFonts w:ascii="NewsGotT" w:hAnsi="NewsGotT" w:cs="Times New Roman"/>
+          <w:sz w:val="24"/>
+        </w:rPr>
+        <w:t>posteriormente</w:t>
+      </w:r>
+      <w:r>
+        <w:rPr>
+          <w:rFonts w:ascii="NewsGotT" w:hAnsi="NewsGotT" w:cs="Times New Roman"/>
+          <w:sz w:val="24"/>
+        </w:rPr>
+        <w:t xml:space="preserve"> </w:t>
+      </w:r>
+      <w:r>
+        <w:rPr>
+          <w:rFonts w:ascii="NewsGotT" w:hAnsi="NewsGotT" w:cs="Times New Roman"/>
+          <w:sz w:val="24"/>
+        </w:rPr>
+        <w:t>despendido</w:t>
+      </w:r>
+      <w:r>
+        <w:rPr>
+          <w:rFonts w:ascii="NewsGotT" w:hAnsi="NewsGotT" w:cs="Times New Roman"/>
+          <w:sz w:val="24"/>
+        </w:rPr>
+        <w:t>,</w:t>
+      </w:r>
+      <w:r>
+        <w:rPr>
+          <w:rFonts w:ascii="NewsGotT" w:hAnsi="NewsGotT" w:cs="Times New Roman"/>
+          <w:sz w:val="24"/>
+        </w:rPr>
+        <w:t xml:space="preserve"> o projeto dificilmente </w:t>
+      </w:r>
+      <w:r>
+        <w:rPr>
+          <w:rFonts w:ascii="NewsGotT" w:hAnsi="NewsGotT" w:cs="Times New Roman"/>
+          <w:sz w:val="24"/>
+        </w:rPr>
+        <w:t>irá</w:t>
+      </w:r>
+      <w:r>
+        <w:rPr>
+          <w:rFonts w:ascii="NewsGotT" w:hAnsi="NewsGotT" w:cs="Times New Roman"/>
+          <w:sz w:val="24"/>
+        </w:rPr>
+        <w:t xml:space="preserve"> funcionar corretamente. É necessário compreender como o sistema a controlar funciona </w:t>
+      </w:r>
+      <w:r>
+        <w:rPr>
+          <w:rFonts w:ascii="NewsGotT" w:hAnsi="NewsGotT" w:cs="Times New Roman"/>
+          <w:sz w:val="24"/>
+        </w:rPr>
+        <w:t xml:space="preserve">fisicamente, quais as variáveis </w:t>
+      </w:r>
+      <w:r>
+        <w:rPr>
+          <w:rFonts w:ascii="NewsGotT" w:hAnsi="NewsGotT" w:cs="Times New Roman"/>
+          <w:sz w:val="24"/>
+        </w:rPr>
+        <w:t>medidas</w:t>
+      </w:r>
+      <w:r>
+        <w:rPr>
+          <w:rFonts w:ascii="NewsGotT" w:hAnsi="NewsGotT" w:cs="Times New Roman"/>
+          <w:sz w:val="24"/>
+        </w:rPr>
+        <w:t>,</w:t>
+      </w:r>
+      <w:r>
+        <w:rPr>
+          <w:rFonts w:ascii="NewsGotT" w:hAnsi="NewsGotT" w:cs="Times New Roman"/>
+          <w:sz w:val="24"/>
+        </w:rPr>
+        <w:t xml:space="preserve"> </w:t>
+      </w:r>
+      <w:r>
+        <w:rPr>
+          <w:rFonts w:ascii="NewsGotT" w:hAnsi="NewsGotT" w:cs="Times New Roman"/>
+          <w:sz w:val="24"/>
+        </w:rPr>
+        <w:t>a controlar, de atuação, distúrbio</w:t>
+      </w:r>
+      <w:r>
+        <w:rPr>
+          <w:rFonts w:ascii="NewsGotT" w:hAnsi="NewsGotT" w:cs="Times New Roman"/>
+          <w:sz w:val="24"/>
+        </w:rPr>
+        <w:t xml:space="preserve"> </w:t>
+      </w:r>
+      <w:r>
+        <w:rPr>
+          <w:rFonts w:ascii="NewsGotT" w:hAnsi="NewsGotT" w:cs="Times New Roman"/>
+          <w:sz w:val="24"/>
+        </w:rPr>
+        <w:t>e comand</w:t>
+      </w:r>
+      <w:r>
+        <w:rPr>
+          <w:rFonts w:ascii="NewsGotT" w:hAnsi="NewsGotT" w:cs="Times New Roman"/>
+          <w:sz w:val="24"/>
+        </w:rPr>
+        <w:t>o</w:t>
+      </w:r>
+      <w:r>
+        <w:rPr>
+          <w:rFonts w:ascii="NewsGotT" w:hAnsi="NewsGotT" w:cs="Times New Roman"/>
+          <w:sz w:val="24"/>
+        </w:rPr>
+        <w:t>,</w:t>
+      </w:r>
+      <w:r>
+        <w:rPr>
+          <w:rFonts w:ascii="NewsGotT" w:hAnsi="NewsGotT" w:cs="Times New Roman"/>
+          <w:sz w:val="24"/>
+        </w:rPr>
+        <w:t xml:space="preserve"> bem como</w:t>
+      </w:r>
+      <w:r>
+        <w:rPr>
+          <w:rFonts w:ascii="NewsGotT" w:hAnsi="NewsGotT" w:cs="Times New Roman"/>
+          <w:sz w:val="24"/>
+        </w:rPr>
+        <w:t xml:space="preserve"> o funcionamento do</w:t>
+      </w:r>
+      <w:r>
+        <w:rPr>
+          <w:rFonts w:ascii="NewsGotT" w:hAnsi="NewsGotT" w:cs="Times New Roman"/>
+          <w:sz w:val="24"/>
+        </w:rPr>
+        <w:t>s</w:t>
+      </w:r>
+      <w:r>
+        <w:rPr>
+          <w:rFonts w:ascii="NewsGotT" w:hAnsi="NewsGotT" w:cs="Times New Roman"/>
+          <w:sz w:val="24"/>
+        </w:rPr>
+        <w:t xml:space="preserve"> atuador</w:t>
+      </w:r>
+      <w:r>
+        <w:rPr>
+          <w:rFonts w:ascii="NewsGotT" w:hAnsi="NewsGotT" w:cs="Times New Roman"/>
+          <w:sz w:val="24"/>
+        </w:rPr>
+        <w:t>es</w:t>
+      </w:r>
+      <w:r>
+        <w:rPr>
+          <w:rFonts w:ascii="NewsGotT" w:hAnsi="NewsGotT" w:cs="Times New Roman"/>
+          <w:sz w:val="24"/>
+        </w:rPr>
+        <w:t>, sensor</w:t>
+      </w:r>
+      <w:r>
+        <w:rPr>
+          <w:rFonts w:ascii="NewsGotT" w:hAnsi="NewsGotT" w:cs="Times New Roman"/>
+          <w:sz w:val="24"/>
+        </w:rPr>
+        <w:t>es</w:t>
+      </w:r>
+      <w:r>
+        <w:rPr>
+          <w:rFonts w:ascii="NewsGotT" w:hAnsi="NewsGotT" w:cs="Times New Roman"/>
+          <w:sz w:val="24"/>
+        </w:rPr>
+        <w:t xml:space="preserve"> e controlador.</w:t>
+      </w:r>
+    </w:p>
+    <w:p>
+      <w:pPr>
+        <w:spacing w:line="360" w:lineRule="auto"/>
+        <w:jc w:val="both"/>
+        <w:rPr>
+          <w:rFonts w:ascii="NewsGotT" w:hAnsi="NewsGotT" w:cs="Times New Roman"/>
+          <w:sz w:val="24"/>
+        </w:rPr>
+      </w:pPr>
+      <w:r>
+        <w:rPr>
+          <w:rFonts w:ascii="NewsGotT" w:hAnsi="NewsGotT" w:cs="Times New Roman"/>
+          <w:sz w:val="24"/>
+        </w:rPr>
+        <w:tab/>
+        <w:t xml:space="preserve">O sistema a ser controlado assemelha-se a um </w:t>
+      </w:r>
+      <w:r>
+        <w:rPr>
+          <w:rFonts w:ascii="NewsGotT" w:hAnsi="NewsGotT" w:cs="Times New Roman"/>
+          <w:sz w:val="24"/>
+        </w:rPr>
+        <w:t>paralelepípedo</w:t>
+      </w:r>
+      <w:r>
+        <w:rPr>
+          <w:rFonts w:ascii="NewsGotT" w:hAnsi="NewsGotT" w:cs="Times New Roman"/>
+          <w:sz w:val="24"/>
+        </w:rPr>
+        <w:t xml:space="preserve"> com</w:t>
+      </w:r>
+      <w:r>
+        <w:rPr>
+          <w:rFonts w:ascii="NewsGotT" w:hAnsi="NewsGotT" w:cs="Times New Roman"/>
+          <w:sz w:val="24"/>
+        </w:rPr>
+        <w:t xml:space="preserve"> </w:t>
+      </w:r>
+      <w:r>
+        <w:rPr>
+          <w:rFonts w:ascii="NewsGotT" w:hAnsi="NewsGotT" w:cs="Times New Roman"/>
+          <w:sz w:val="24"/>
+        </w:rPr>
+        <w:t>uma roda posicionada</w:t>
+      </w:r>
+      <w:r>
+        <w:rPr>
+          <w:rFonts w:ascii="NewsGotT" w:hAnsi="NewsGotT" w:cs="Times New Roman"/>
+          <w:sz w:val="24"/>
+        </w:rPr>
+        <w:t xml:space="preserve"> </w:t>
+      </w:r>
+      <w:r>
+        <w:rPr>
+          <w:rFonts w:ascii="NewsGotT" w:hAnsi="NewsGotT" w:cs="Times New Roman"/>
+          <w:sz w:val="24"/>
+        </w:rPr>
+        <w:t>na parte central de cada lateral do robô</w:t>
+      </w:r>
+      <w:r>
+        <w:rPr>
+          <w:rFonts w:ascii="NewsGotT" w:hAnsi="NewsGotT" w:cs="Times New Roman"/>
+          <w:sz w:val="24"/>
+        </w:rPr>
+        <w:t xml:space="preserve">. </w:t>
+      </w:r>
+      <w:r>
+        <w:rPr>
+          <w:rFonts w:ascii="NewsGotT" w:hAnsi="NewsGotT" w:cs="Times New Roman"/>
+          <w:sz w:val="24"/>
+        </w:rPr>
+        <w:t>Sendo o</w:t>
+      </w:r>
+      <w:r>
+        <w:rPr>
+          <w:rFonts w:ascii="NewsGotT" w:hAnsi="NewsGotT" w:cs="Times New Roman"/>
+          <w:sz w:val="24"/>
+        </w:rPr>
+        <w:t xml:space="preserve"> objetivo d</w:t>
+      </w:r>
+      <w:r>
+        <w:rPr>
+          <w:rFonts w:ascii="NewsGotT" w:hAnsi="NewsGotT" w:cs="Times New Roman"/>
+          <w:sz w:val="24"/>
+        </w:rPr>
+        <w:t>o</w:t>
+      </w:r>
+      <w:r>
+        <w:rPr>
+          <w:rFonts w:ascii="NewsGotT" w:hAnsi="NewsGotT" w:cs="Times New Roman"/>
+          <w:sz w:val="24"/>
+        </w:rPr>
+        <w:t xml:space="preserve"> sistema seguir</w:t>
+      </w:r>
+      <w:r>
+        <w:rPr>
+          <w:rFonts w:ascii="NewsGotT" w:hAnsi="NewsGotT" w:cs="Times New Roman"/>
+          <w:sz w:val="24"/>
+        </w:rPr>
+        <w:t xml:space="preserve"> uma linha</w:t>
+      </w:r>
+      <w:r>
+        <w:rPr>
+          <w:rFonts w:ascii="NewsGotT" w:hAnsi="NewsGotT" w:cs="Times New Roman"/>
+          <w:sz w:val="24"/>
+        </w:rPr>
+        <w:t>,</w:t>
+      </w:r>
+      <w:r>
+        <w:rPr>
+          <w:rFonts w:ascii="NewsGotT" w:hAnsi="NewsGotT" w:cs="Times New Roman"/>
+          <w:sz w:val="24"/>
+        </w:rPr>
+        <w:t xml:space="preserve"> que pode conter trajetórias </w:t>
+      </w:r>
+      <w:r>
+        <w:rPr>
+          <w:rFonts w:ascii="NewsGotT" w:hAnsi="NewsGotT" w:cs="Times New Roman"/>
+          <w:sz w:val="24"/>
+        </w:rPr>
+        <w:t xml:space="preserve">retas e </w:t>
+      </w:r>
+      <w:r>
+        <w:rPr>
+          <w:rFonts w:ascii="NewsGotT" w:hAnsi="NewsGotT" w:cs="Times New Roman"/>
+          <w:sz w:val="24"/>
+        </w:rPr>
+        <w:t>curvilíneas</w:t>
+      </w:r>
+      <w:r>
+        <w:rPr>
+          <w:rFonts w:ascii="NewsGotT" w:hAnsi="NewsGotT" w:cs="Times New Roman"/>
+          <w:sz w:val="24"/>
+        </w:rPr>
+        <w:t>,</w:t>
+      </w:r>
+      <w:r>
+        <w:rPr>
+          <w:rFonts w:ascii="NewsGotT" w:hAnsi="NewsGotT" w:cs="Times New Roman"/>
+          <w:sz w:val="24"/>
+        </w:rPr>
+        <w:t xml:space="preserve"> </w:t>
+      </w:r>
+      <w:r>
+        <w:rPr>
+          <w:rFonts w:ascii="NewsGotT" w:hAnsi="NewsGotT" w:cs="Times New Roman"/>
+          <w:sz w:val="24"/>
+        </w:rPr>
+        <w:t xml:space="preserve">a velocidade </w:t>
+      </w:r>
+      <w:r>
+        <w:rPr>
+          <w:rFonts w:ascii="NewsGotT" w:hAnsi="NewsGotT" w:cs="Times New Roman"/>
+          <w:sz w:val="24"/>
+        </w:rPr>
+        <w:t xml:space="preserve">de rotação </w:t>
+      </w:r>
+      <w:r>
+        <w:rPr>
+          <w:rFonts w:ascii="NewsGotT" w:hAnsi="NewsGotT" w:cs="Times New Roman"/>
+          <w:sz w:val="24"/>
+        </w:rPr>
+        <w:t xml:space="preserve">dos </w:t>
+      </w:r>
+      <w:r>
+        <w:rPr>
+          <w:rFonts w:ascii="NewsGotT" w:hAnsi="NewsGotT" w:cs="Times New Roman"/>
+          <w:sz w:val="24"/>
+        </w:rPr>
+        <w:t>motores</w:t>
+      </w:r>
+      <w:r>
+        <w:rPr>
+          <w:rFonts w:ascii="NewsGotT" w:hAnsi="NewsGotT" w:cs="Times New Roman"/>
+          <w:sz w:val="24"/>
+        </w:rPr>
+        <w:t xml:space="preserve"> </w:t>
+      </w:r>
+      <w:r>
+        <w:rPr>
+          <w:rFonts w:ascii="NewsGotT" w:hAnsi="NewsGotT" w:cs="Times New Roman"/>
+          <w:sz w:val="24"/>
+        </w:rPr>
+        <w:t>te</w:t>
+      </w:r>
+      <w:r>
+        <w:rPr>
+          <w:rFonts w:ascii="NewsGotT" w:hAnsi="NewsGotT" w:cs="Times New Roman"/>
+          <w:sz w:val="24"/>
+        </w:rPr>
+        <w:t>rá</w:t>
+      </w:r>
+      <w:r>
+        <w:rPr>
+          <w:rFonts w:ascii="NewsGotT" w:hAnsi="NewsGotT" w:cs="Times New Roman"/>
+          <w:sz w:val="24"/>
+        </w:rPr>
+        <w:t xml:space="preserve"> de variar de modo a</w:t>
+      </w:r>
+      <w:r>
+        <w:rPr>
+          <w:rFonts w:ascii="NewsGotT" w:hAnsi="NewsGotT" w:cs="Times New Roman"/>
+          <w:sz w:val="24"/>
+        </w:rPr>
+        <w:t xml:space="preserve"> ser possível</w:t>
+      </w:r>
+      <w:r>
+        <w:rPr>
+          <w:rFonts w:ascii="NewsGotT" w:hAnsi="NewsGotT" w:cs="Times New Roman"/>
+          <w:sz w:val="24"/>
+        </w:rPr>
+        <w:t xml:space="preserve"> ajustar as velocidades de translação e de rotação do centro de massa do robô.</w:t>
+      </w:r>
+      <w:r>
+        <w:rPr>
+          <w:rFonts w:ascii="NewsGotT" w:hAnsi="NewsGotT" w:cs="Times New Roman"/>
+          <w:sz w:val="24"/>
+        </w:rPr>
+        <w:t xml:space="preserve"> </w:t>
+      </w:r>
+      <w:r>
+        <w:rPr>
+          <w:rFonts w:ascii="NewsGotT" w:hAnsi="NewsGotT" w:cs="Times New Roman"/>
+          <w:sz w:val="24"/>
+        </w:rPr>
+        <w:t xml:space="preserve"> </w:t>
+      </w:r>
+      <w:r>
+        <w:rPr>
+          <w:rFonts w:ascii="NewsGotT" w:hAnsi="NewsGotT" w:cs="Times New Roman"/>
+          <w:sz w:val="24"/>
+        </w:rPr>
+        <w:t xml:space="preserve">Se se pretender que o robô siga uma trajetória retilínea, os motores terão de </w:t>
+      </w:r>
+      <w:r>
+        <w:rPr>
+          <w:rFonts w:ascii="NewsGotT" w:hAnsi="NewsGotT" w:cs="Times New Roman"/>
+          <w:sz w:val="24"/>
+        </w:rPr>
+        <w:t>rodar</w:t>
+      </w:r>
+      <w:r>
+        <w:rPr>
+          <w:rFonts w:ascii="NewsGotT" w:hAnsi="NewsGotT" w:cs="Times New Roman"/>
+          <w:sz w:val="24"/>
+        </w:rPr>
+        <w:t xml:space="preserve"> </w:t>
+      </w:r>
+      <w:r>
+        <w:rPr>
+          <w:rFonts w:ascii="NewsGotT" w:hAnsi="NewsGotT" w:cs="Times New Roman"/>
+          <w:sz w:val="24"/>
+        </w:rPr>
+        <w:t>à</w:t>
+      </w:r>
+      <w:r>
+        <w:rPr>
+          <w:rFonts w:ascii="NewsGotT" w:hAnsi="NewsGotT" w:cs="Times New Roman"/>
+          <w:sz w:val="24"/>
+        </w:rPr>
+        <w:t xml:space="preserve"> mesma velocidade</w:t>
+      </w:r>
+      <w:r>
+        <w:rPr>
+          <w:rFonts w:ascii="NewsGotT" w:hAnsi="NewsGotT" w:cs="Times New Roman"/>
+          <w:sz w:val="24"/>
+        </w:rPr>
+        <w:t xml:space="preserve">. </w:t>
+      </w:r>
+      <w:r>
+        <w:rPr>
+          <w:rFonts w:ascii="NewsGotT" w:hAnsi="NewsGotT" w:cs="Times New Roman"/>
+          <w:sz w:val="24"/>
+        </w:rPr>
+        <w:t xml:space="preserve">Se se pretender que o robô efetue uma trajetória curvilínea, o motor do lado oposto ao que se pretende efetuar a trajetória terá de ter uma velocidade de rotação superior. Ou seja, quando a trajetória é uma </w:t>
+      </w:r>
+      <w:r>
+        <w:rPr>
+          <w:rFonts w:ascii="NewsGotT" w:hAnsi="NewsGotT" w:cs="Times New Roman"/>
+          <w:sz w:val="24"/>
+        </w:rPr>
+        <w:t>curva à esquerda</w:t>
+      </w:r>
+      <w:r>
+        <w:rPr>
+          <w:rFonts w:ascii="NewsGotT" w:hAnsi="NewsGotT" w:cs="Times New Roman"/>
+          <w:sz w:val="24"/>
+        </w:rPr>
+        <w:t xml:space="preserve">, o motor do lado direito terá de </w:t>
+      </w:r>
+      <w:r>
+        <w:rPr>
+          <w:rFonts w:ascii="NewsGotT" w:hAnsi="NewsGotT" w:cs="Times New Roman"/>
+          <w:sz w:val="24"/>
+        </w:rPr>
+        <w:t xml:space="preserve">ter </w:t>
+      </w:r>
+      <w:r>
+        <w:rPr>
+          <w:rFonts w:ascii="NewsGotT" w:hAnsi="NewsGotT" w:cs="Times New Roman"/>
+          <w:sz w:val="24"/>
+        </w:rPr>
+        <w:t>uma velocidade</w:t>
+      </w:r>
+      <w:r>
+        <w:rPr>
+          <w:rFonts w:ascii="NewsGotT" w:hAnsi="NewsGotT" w:cs="Times New Roman"/>
+          <w:sz w:val="24"/>
+        </w:rPr>
+        <w:t xml:space="preserve"> de rotação</w:t>
+      </w:r>
+      <w:r>
+        <w:rPr>
+          <w:rFonts w:ascii="NewsGotT" w:hAnsi="NewsGotT" w:cs="Times New Roman"/>
+          <w:sz w:val="24"/>
+        </w:rPr>
+        <w:t xml:space="preserve"> superior comparativamente com a do motor do lado direito. Quando a trajetória é uma </w:t>
+      </w:r>
+      <w:r>
+        <w:rPr>
+          <w:rFonts w:ascii="NewsGotT" w:hAnsi="NewsGotT" w:cs="Times New Roman"/>
+          <w:sz w:val="24"/>
+        </w:rPr>
+        <w:t>curva à direita</w:t>
+      </w:r>
+      <w:r>
+        <w:rPr>
+          <w:rFonts w:ascii="NewsGotT" w:hAnsi="NewsGotT" w:cs="Times New Roman"/>
+          <w:sz w:val="24"/>
+        </w:rPr>
+        <w:t>, passa-se exatamente o oposto.</w:t>
+      </w:r>
+      <w:r>
+        <w:rPr>
+          <w:rFonts w:ascii="NewsGotT" w:hAnsi="NewsGotT" w:cs="Times New Roman"/>
+          <w:sz w:val="24"/>
+        </w:rPr>
+        <w:t xml:space="preserve"> </w:t>
+      </w:r>
+    </w:p>
+    <w:p>
+      <w:pPr>
+        <w:spacing w:line="360" w:lineRule="auto"/>
+        <w:ind w:firstLine="708"/>
+        <w:jc w:val="both"/>
+        <w:rPr>
+          <w:rFonts w:ascii="NewsGotT" w:hAnsi="NewsGotT" w:cs="Times New Roman"/>
+          <w:sz w:val="24"/>
+        </w:rPr>
+      </w:pPr>
+      <w:r>
+        <w:rPr>
+          <w:rFonts w:ascii="NewsGotT" w:hAnsi="NewsGotT" w:cs="Times New Roman"/>
+          <w:sz w:val="24"/>
+        </w:rPr>
+        <w:t>A</w:t>
+      </w:r>
+      <w:r>
+        <w:rPr>
+          <w:rFonts w:ascii="NewsGotT" w:hAnsi="NewsGotT" w:cs="Times New Roman"/>
+          <w:sz w:val="24"/>
+        </w:rPr>
+        <w:t>s variáveis medidas são</w:t>
+      </w:r>
+      <w:r>
+        <w:rPr>
+          <w:rFonts w:ascii="NewsGotT" w:hAnsi="NewsGotT" w:cs="Times New Roman"/>
+          <w:sz w:val="24"/>
+        </w:rPr>
+        <w:t xml:space="preserve"> as leituras efetuadas pelos </w:t>
+      </w:r>
+      <w:r>
+        <w:rPr>
+          <w:rFonts w:ascii="NewsGotT" w:hAnsi="NewsGotT" w:cs="Times New Roman"/>
+          <w:sz w:val="24"/>
+        </w:rPr>
+        <w:t xml:space="preserve">dois </w:t>
+      </w:r>
+      <w:r>
+        <w:rPr>
+          <w:rFonts w:ascii="NewsGotT" w:hAnsi="NewsGotT" w:cs="Times New Roman"/>
+          <w:sz w:val="24"/>
+        </w:rPr>
+        <w:t>sensores</w:t>
+      </w:r>
+      <w:r>
+        <w:rPr>
+          <w:rFonts w:ascii="NewsGotT" w:hAnsi="NewsGotT" w:cs="Times New Roman"/>
+          <w:sz w:val="24"/>
+        </w:rPr>
+        <w:t xml:space="preserve"> responsáveis pelo módulo do seguidor de linha</w:t>
+      </w:r>
+      <w:r>
+        <w:rPr>
+          <w:rFonts w:ascii="NewsGotT" w:hAnsi="NewsGotT" w:cs="Times New Roman"/>
+          <w:sz w:val="24"/>
+        </w:rPr>
+        <w:t>, o sensor 3 e o sensor 6.</w:t>
+      </w:r>
+      <w:r>
+        <w:rPr>
+          <w:rFonts w:ascii="NewsGotT" w:hAnsi="NewsGotT" w:cs="Times New Roman"/>
+          <w:sz w:val="24"/>
+        </w:rPr>
+        <w:t xml:space="preserve"> </w:t>
+      </w:r>
+      <w:r>
+        <w:rPr>
+          <w:rFonts w:ascii="NewsGotT" w:hAnsi="NewsGotT" w:cs="Times New Roman"/>
+          <w:sz w:val="24"/>
+        </w:rPr>
+        <w:t>A</w:t>
+      </w:r>
+      <w:r>
+        <w:rPr>
+          <w:rFonts w:ascii="NewsGotT" w:hAnsi="NewsGotT" w:cs="Times New Roman"/>
+          <w:sz w:val="24"/>
+        </w:rPr>
+        <w:t xml:space="preserve">s variáveis a controlar são a velocidade de translação e velocidade </w:t>
+      </w:r>
+      <w:r>
+        <w:rPr>
+          <w:rFonts w:ascii="NewsGotT" w:hAnsi="NewsGotT" w:cs="Times New Roman"/>
+          <w:sz w:val="24"/>
+        </w:rPr>
+        <w:t xml:space="preserve">de rotação </w:t>
+      </w:r>
+      <w:r>
+        <w:rPr>
+          <w:rFonts w:ascii="NewsGotT" w:hAnsi="NewsGotT" w:cs="Times New Roman"/>
+          <w:sz w:val="24"/>
+        </w:rPr>
+        <w:t>do centro de massa do robô</w:t>
+      </w:r>
+      <w:r>
+        <w:rPr>
+          <w:rFonts w:ascii="NewsGotT" w:hAnsi="NewsGotT" w:cs="Times New Roman"/>
+          <w:sz w:val="24"/>
+        </w:rPr>
+        <w:t>. A</w:t>
+      </w:r>
+      <w:r>
+        <w:rPr>
+          <w:rFonts w:ascii="NewsGotT" w:hAnsi="NewsGotT" w:cs="Times New Roman"/>
+          <w:sz w:val="24"/>
+        </w:rPr>
+        <w:t>s variáveis de atuação são os binários dos motores</w:t>
+      </w:r>
+      <w:r>
+        <w:rPr>
+          <w:rFonts w:ascii="NewsGotT" w:hAnsi="NewsGotT" w:cs="Times New Roman"/>
+          <w:sz w:val="24"/>
+        </w:rPr>
+        <w:t>.</w:t>
+      </w:r>
+      <w:r>
+        <w:rPr>
+          <w:rFonts w:ascii="NewsGotT" w:hAnsi="NewsGotT" w:cs="Times New Roman"/>
+          <w:sz w:val="24"/>
+        </w:rPr>
+        <w:t xml:space="preserve"> </w:t>
+      </w:r>
+      <w:r>
+        <w:rPr>
+          <w:rFonts w:ascii="NewsGotT" w:hAnsi="NewsGotT" w:cs="Times New Roman"/>
+          <w:sz w:val="24"/>
+        </w:rPr>
+        <w:t>A</w:t>
+      </w:r>
+      <w:r>
+        <w:rPr>
+          <w:rFonts w:ascii="NewsGotT" w:hAnsi="NewsGotT" w:cs="Times New Roman"/>
+          <w:sz w:val="24"/>
+        </w:rPr>
+        <w:t xml:space="preserve">s variáveis de comando </w:t>
+      </w:r>
+      <w:r>
+        <w:rPr>
+          <w:rFonts w:ascii="NewsGotT" w:hAnsi="NewsGotT" w:cs="Times New Roman"/>
+          <w:sz w:val="24"/>
+        </w:rPr>
+        <w:t>são</w:t>
+      </w:r>
+      <w:r>
+        <w:rPr>
+          <w:rFonts w:ascii="NewsGotT" w:hAnsi="NewsGotT" w:cs="Times New Roman"/>
+          <w:sz w:val="24"/>
+        </w:rPr>
+        <w:t xml:space="preserve"> a fração de modulação do amplificador PWM de cada </w:t>
+      </w:r>
+      <w:r>
+        <w:rPr>
+          <w:rFonts w:ascii="NewsGotT" w:hAnsi="NewsGotT" w:cs="Times New Roman"/>
+          <w:sz w:val="24"/>
+        </w:rPr>
+        <w:t>motor</w:t>
+      </w:r>
+      <w:r>
+        <w:rPr>
+          <w:rFonts w:ascii="NewsGotT" w:hAnsi="NewsGotT" w:cs="Times New Roman"/>
+          <w:sz w:val="24"/>
+        </w:rPr>
+        <w:t>.</w:t>
+      </w:r>
+      <w:r>
+        <w:rPr>
+          <w:rFonts w:ascii="NewsGotT" w:hAnsi="NewsGotT" w:cs="Times New Roman"/>
+          <w:sz w:val="24"/>
+        </w:rPr>
+        <w:t xml:space="preserve"> </w:t>
+      </w:r>
+      <w:r>
+        <w:rPr>
+          <w:rFonts w:ascii="NewsGotT" w:hAnsi="NewsGotT" w:cs="Times New Roman"/>
+          <w:sz w:val="24"/>
+        </w:rPr>
+        <w:t>A</w:t>
+      </w:r>
+      <w:r>
+        <w:rPr>
+          <w:rFonts w:ascii="NewsGotT" w:hAnsi="NewsGotT" w:cs="Times New Roman"/>
+          <w:sz w:val="24"/>
+        </w:rPr>
+        <w:t xml:space="preserve"> variável de perturbação</w:t>
+      </w:r>
+      <w:r>
+        <w:rPr>
+          <w:rFonts w:ascii="NewsGotT" w:hAnsi="NewsGotT" w:cs="Times New Roman"/>
+          <w:sz w:val="24"/>
+        </w:rPr>
+        <w:t xml:space="preserve"> será o atrito provocado pela superfície </w:t>
+      </w:r>
+      <w:r>
+        <w:rPr>
+          <w:rFonts w:ascii="NewsGotT" w:hAnsi="NewsGotT" w:cs="Times New Roman"/>
+          <w:sz w:val="24"/>
+        </w:rPr>
+        <w:t>(</w:t>
+      </w:r>
+      <w:r>
+        <w:rPr>
+          <w:rFonts w:ascii="NewsGotT" w:hAnsi="NewsGotT" w:cs="Times New Roman"/>
+          <w:sz w:val="24"/>
+        </w:rPr>
+        <w:t>binário de perturbação</w:t>
+      </w:r>
+      <w:r>
+        <w:rPr>
+          <w:rFonts w:ascii="NewsGotT" w:hAnsi="NewsGotT" w:cs="Times New Roman"/>
+          <w:sz w:val="24"/>
+        </w:rPr>
+        <w:t>)</w:t>
+      </w:r>
+      <w:r>
+        <w:rPr>
+          <w:rFonts w:ascii="NewsGotT" w:hAnsi="NewsGotT" w:cs="Times New Roman"/>
+          <w:sz w:val="24"/>
+        </w:rPr>
+        <w:t>.</w:t>
+      </w:r>
+      <w:r>
+        <w:rPr>
+          <w:rFonts w:ascii="NewsGotT" w:hAnsi="NewsGotT" w:cs="Times New Roman"/>
+          <w:sz w:val="24"/>
+        </w:rPr>
+        <w:t xml:space="preserve"> </w:t>
+      </w:r>
+    </w:p>
+    <w:p>
+      <w:pPr>
+        <w:spacing w:line="360" w:lineRule="auto"/>
+        <w:jc w:val="both"/>
+        <w:rPr>
+          <w:rFonts w:ascii="NewsGotT" w:hAnsi="NewsGotT" w:cs="Times New Roman"/>
+          <w:sz w:val="24"/>
+        </w:rPr>
+      </w:pPr>
+      <w:r>
+        <w:rPr>
+          <w:rFonts w:ascii="NewsGotT" w:hAnsi="NewsGotT" w:cs="Times New Roman"/>
+          <w:sz w:val="24"/>
+        </w:rPr>
+        <w:lastRenderedPageBreak/>
+        <w:tab/>
+        <w:t>O atuador é composto pelo motor DC</w:t>
+      </w:r>
+      <w:r>
+        <w:rPr>
+          <w:rFonts w:ascii="NewsGotT" w:hAnsi="NewsGotT" w:cs="Times New Roman"/>
+          <w:sz w:val="24"/>
+        </w:rPr>
+        <w:t xml:space="preserve">, a ponte H e pelo microcomputador. O </w:t>
+      </w:r>
+      <w:r>
+        <w:rPr>
+          <w:rFonts w:ascii="NewsGotT" w:hAnsi="NewsGotT" w:cs="Times New Roman"/>
+          <w:sz w:val="24"/>
+        </w:rPr>
+        <w:t>binário</w:t>
+      </w:r>
+      <w:r>
+        <w:rPr>
+          <w:rFonts w:ascii="NewsGotT" w:hAnsi="NewsGotT" w:cs="Times New Roman"/>
+          <w:sz w:val="24"/>
+        </w:rPr>
+        <w:t xml:space="preserve"> produzido pelo motor DC pode ser alterado através da variação da tensão de alimentação do motor</w:t>
+      </w:r>
+      <w:r>
+        <w:rPr>
+          <w:rFonts w:ascii="NewsGotT" w:hAnsi="NewsGotT" w:cs="Times New Roman"/>
+          <w:sz w:val="24"/>
+        </w:rPr>
+        <w:t xml:space="preserve"> </w:t>
+      </w:r>
+      <w:r>
+        <w:rPr>
+          <w:rFonts w:ascii="NewsGotT" w:hAnsi="NewsGotT" w:cs="Times New Roman"/>
+          <w:sz w:val="24"/>
+        </w:rPr>
+        <w:t>(produzida por um amplificador PWM).</w:t>
+      </w:r>
+      <w:r>
+        <w:rPr>
+          <w:rFonts w:ascii="NewsGotT" w:hAnsi="NewsGotT" w:cs="Times New Roman"/>
+          <w:sz w:val="24"/>
+        </w:rPr>
+        <w:t xml:space="preserve"> </w:t>
+      </w:r>
+      <w:r>
+        <w:rPr>
+          <w:rFonts w:ascii="NewsGotT" w:hAnsi="NewsGotT" w:cs="Times New Roman"/>
+          <w:sz w:val="24"/>
+        </w:rPr>
+        <w:t>O sistema</w:t>
+      </w:r>
+      <w:r>
+        <w:rPr>
+          <w:rFonts w:ascii="NewsGotT" w:hAnsi="NewsGotT" w:cs="Times New Roman"/>
+          <w:sz w:val="24"/>
+        </w:rPr>
+        <w:t xml:space="preserve"> de controlo é responsável pela variação deste parâmetro</w:t>
+      </w:r>
+      <w:r>
+        <w:rPr>
+          <w:rFonts w:ascii="NewsGotT" w:hAnsi="NewsGotT" w:cs="Times New Roman"/>
+          <w:sz w:val="24"/>
+        </w:rPr>
+        <w:t>,</w:t>
+      </w:r>
+      <w:r>
+        <w:rPr>
+          <w:rFonts w:ascii="NewsGotT" w:hAnsi="NewsGotT" w:cs="Times New Roman"/>
+          <w:sz w:val="24"/>
+        </w:rPr>
+        <w:t xml:space="preserve"> de maneira a produzi</w:t>
+      </w:r>
+      <w:r>
+        <w:rPr>
+          <w:rFonts w:ascii="NewsGotT" w:hAnsi="NewsGotT" w:cs="Times New Roman"/>
+          <w:sz w:val="24"/>
+        </w:rPr>
+        <w:t xml:space="preserve">r </w:t>
+      </w:r>
+      <w:r>
+        <w:rPr>
+          <w:rFonts w:ascii="NewsGotT" w:hAnsi="NewsGotT" w:cs="Times New Roman"/>
+          <w:sz w:val="24"/>
+        </w:rPr>
+        <w:t xml:space="preserve">o </w:t>
+      </w:r>
+      <w:r>
+        <w:rPr>
+          <w:rFonts w:ascii="NewsGotT" w:hAnsi="NewsGotT" w:cs="Times New Roman"/>
+          <w:sz w:val="24"/>
+        </w:rPr>
+        <w:t xml:space="preserve">binário </w:t>
+      </w:r>
+      <w:r>
+        <w:rPr>
+          <w:rFonts w:ascii="NewsGotT" w:hAnsi="NewsGotT" w:cs="Times New Roman"/>
+          <w:sz w:val="24"/>
+        </w:rPr>
+        <w:t>adequado</w:t>
+      </w:r>
+      <w:r>
+        <w:rPr>
+          <w:rFonts w:ascii="NewsGotT" w:hAnsi="NewsGotT" w:cs="Times New Roman"/>
+          <w:sz w:val="24"/>
+        </w:rPr>
+        <w:t>. Em conjunto, o micro</w:t>
+      </w:r>
+      <w:r>
+        <w:rPr>
+          <w:rFonts w:ascii="NewsGotT" w:hAnsi="NewsGotT" w:cs="Times New Roman"/>
+          <w:sz w:val="24"/>
+        </w:rPr>
+        <w:t>computador</w:t>
+      </w:r>
+      <w:r>
+        <w:rPr>
+          <w:rFonts w:ascii="NewsGotT" w:hAnsi="NewsGotT" w:cs="Times New Roman"/>
+          <w:sz w:val="24"/>
+        </w:rPr>
+        <w:t xml:space="preserve"> e a ponte H </w:t>
+      </w:r>
+      <w:r>
+        <w:rPr>
+          <w:rFonts w:ascii="NewsGotT" w:hAnsi="NewsGotT" w:cs="Times New Roman"/>
+          <w:sz w:val="24"/>
+        </w:rPr>
+        <w:t>implementam o amplificador PWM. O</w:t>
+      </w:r>
+      <w:r>
+        <w:rPr>
+          <w:rFonts w:ascii="NewsGotT" w:hAnsi="NewsGotT" w:cs="Times New Roman"/>
+          <w:sz w:val="24"/>
+        </w:rPr>
+        <w:t xml:space="preserve"> algoritmo de controlo </w:t>
+      </w:r>
+      <w:r>
+        <w:rPr>
+          <w:rFonts w:ascii="NewsGotT" w:hAnsi="NewsGotT" w:cs="Times New Roman"/>
+          <w:sz w:val="24"/>
+        </w:rPr>
+        <w:t>implementado no</w:t>
+      </w:r>
+      <w:r>
+        <w:rPr>
+          <w:rFonts w:ascii="NewsGotT" w:hAnsi="NewsGotT" w:cs="Times New Roman"/>
+          <w:sz w:val="24"/>
+        </w:rPr>
+        <w:t xml:space="preserve"> </w:t>
+      </w:r>
+      <w:r>
+        <w:rPr>
+          <w:rFonts w:ascii="NewsGotT" w:hAnsi="NewsGotT" w:cs="Times New Roman"/>
+          <w:sz w:val="24"/>
+        </w:rPr>
+        <w:t>microcontrolador produzirá</w:t>
+      </w:r>
+      <w:r>
+        <w:rPr>
+          <w:rFonts w:ascii="NewsGotT" w:hAnsi="NewsGotT" w:cs="Times New Roman"/>
+          <w:sz w:val="24"/>
+        </w:rPr>
+        <w:t xml:space="preserve"> na saída a variável de comando, a fração de </w:t>
+      </w:r>
+      <w:r>
+        <w:rPr>
+          <w:rFonts w:ascii="NewsGotT" w:hAnsi="NewsGotT" w:cs="Times New Roman"/>
+          <w:sz w:val="24"/>
+        </w:rPr>
+        <w:t>modulação do amplificador de PWM</w:t>
+      </w:r>
+      <w:r>
+        <w:rPr>
+          <w:rFonts w:ascii="NewsGotT" w:hAnsi="NewsGotT" w:cs="Times New Roman"/>
+          <w:sz w:val="24"/>
+        </w:rPr>
+        <w:t>, sendo</w:t>
+      </w:r>
+      <w:r>
+        <w:rPr>
+          <w:rFonts w:ascii="NewsGotT" w:hAnsi="NewsGotT" w:cs="Times New Roman"/>
+          <w:sz w:val="24"/>
+        </w:rPr>
+        <w:t xml:space="preserve"> o</w:t>
+      </w:r>
+      <w:r>
+        <w:rPr>
+          <w:rFonts w:ascii="NewsGotT" w:hAnsi="NewsGotT" w:cs="Times New Roman"/>
+          <w:sz w:val="24"/>
+        </w:rPr>
+        <w:t xml:space="preserve"> ganho d</w:t>
+      </w:r>
+      <w:r>
+        <w:rPr>
+          <w:rFonts w:ascii="NewsGotT" w:hAnsi="NewsGotT" w:cs="Times New Roman"/>
+          <w:sz w:val="24"/>
+        </w:rPr>
+        <w:t>este</w:t>
+      </w:r>
+      <w:r>
+        <w:rPr>
+          <w:rFonts w:ascii="NewsGotT" w:hAnsi="NewsGotT" w:cs="Times New Roman"/>
+          <w:sz w:val="24"/>
+        </w:rPr>
+        <w:t xml:space="preserve"> amplificador corresponde</w:t>
+      </w:r>
+      <w:r>
+        <w:rPr>
+          <w:rFonts w:ascii="NewsGotT" w:hAnsi="NewsGotT" w:cs="Times New Roman"/>
+          <w:sz w:val="24"/>
+        </w:rPr>
+        <w:t>nte</w:t>
+      </w:r>
+      <w:r>
+        <w:rPr>
+          <w:rFonts w:ascii="NewsGotT" w:hAnsi="NewsGotT" w:cs="Times New Roman"/>
+          <w:sz w:val="24"/>
+        </w:rPr>
+        <w:t xml:space="preserve"> a tensão aplicada ao motor DC quando a fração de modulação é 1.</w:t>
+      </w:r>
+    </w:p>
+    <w:p>
+      <w:pPr>
+        <w:spacing w:line="360" w:lineRule="auto"/>
+        <w:ind w:firstLine="708"/>
+        <w:jc w:val="both"/>
+        <w:rPr>
+          <w:rFonts w:ascii="NewsGotT" w:hAnsi="NewsGotT" w:cs="Times New Roman"/>
+          <w:sz w:val="24"/>
+        </w:rPr>
+      </w:pPr>
+      <w:r>
+        <w:rPr>
+          <w:rFonts w:ascii="NewsGotT" w:hAnsi="NewsGotT" w:cs="Times New Roman"/>
+          <w:sz w:val="24"/>
+        </w:rPr>
+        <w:t xml:space="preserve">O controlador irá ser </w:t>
+      </w:r>
+      <w:r>
+        <w:rPr>
+          <w:rFonts w:ascii="NewsGotT" w:hAnsi="NewsGotT" w:cs="Times New Roman"/>
+          <w:sz w:val="24"/>
+        </w:rPr>
+        <w:t>executado</w:t>
+      </w:r>
+      <w:r>
+        <w:rPr>
+          <w:rFonts w:ascii="NewsGotT" w:hAnsi="NewsGotT" w:cs="Times New Roman"/>
+          <w:sz w:val="24"/>
+        </w:rPr>
+        <w:t xml:space="preserve"> pelo microcomputador</w:t>
+      </w:r>
+      <w:r>
+        <w:rPr>
+          <w:rFonts w:ascii="NewsGotT" w:hAnsi="NewsGotT" w:cs="Times New Roman"/>
+          <w:sz w:val="24"/>
+        </w:rPr>
+        <w:t>. A regra de controlo executada por este controlador está implementada numa rotina de serviço à interrupção</w:t>
+      </w:r>
+      <w:r>
+        <w:rPr>
+          <w:rFonts w:ascii="NewsGotT" w:hAnsi="NewsGotT" w:cs="Times New Roman"/>
+          <w:sz w:val="24"/>
+        </w:rPr>
+        <w:t xml:space="preserve"> (ISR)</w:t>
+      </w:r>
+      <w:r>
+        <w:rPr>
+          <w:rFonts w:ascii="NewsGotT" w:hAnsi="NewsGotT" w:cs="Times New Roman"/>
+          <w:sz w:val="24"/>
+        </w:rPr>
+        <w:t>, que será despoletada por</w:t>
+      </w:r>
+      <w:r>
+        <w:rPr>
+          <w:rFonts w:ascii="NewsGotT" w:hAnsi="NewsGotT" w:cs="Times New Roman"/>
+          <w:sz w:val="24"/>
+        </w:rPr>
+        <w:t xml:space="preserve"> um</w:t>
+      </w:r>
+      <w:r>
+        <w:rPr>
+          <w:rFonts w:ascii="NewsGotT" w:hAnsi="NewsGotT" w:cs="Times New Roman"/>
+          <w:sz w:val="24"/>
+        </w:rPr>
+        <w:t xml:space="preserve"> </w:t>
+      </w:r>
+      <w:r>
+        <w:rPr>
+          <w:rFonts w:ascii="NewsGotT" w:hAnsi="NewsGotT" w:cs="Times New Roman"/>
+          <w:i/>
+          <w:iCs/>
+          <w:sz w:val="24"/>
+        </w:rPr>
+        <w:t>timer</w:t>
+      </w:r>
+      <w:r>
+        <w:rPr>
+          <w:rFonts w:ascii="NewsGotT" w:hAnsi="NewsGotT" w:cs="Times New Roman"/>
+          <w:sz w:val="24"/>
+        </w:rPr>
+        <w:t xml:space="preserve"> com </w:t>
+      </w:r>
+      <w:r>
+        <w:rPr>
+          <w:rFonts w:ascii="NewsGotT" w:hAnsi="NewsGotT" w:cs="Times New Roman"/>
+          <w:sz w:val="24"/>
+        </w:rPr>
+        <w:t xml:space="preserve">período igual ao período de amostragem </w:t>
+      </w:r>
+      <w:r>
+        <w:rPr>
+          <w:rFonts w:ascii="NewsGotT" w:hAnsi="NewsGotT" w:cs="Times New Roman"/>
+          <w:sz w:val="24"/>
+          <w:highlight w:val="yellow"/>
+        </w:rPr>
+        <w:t>escolhido</w:t>
+      </w:r>
+      <w:r>
+        <w:rPr>
+          <w:rFonts w:ascii="NewsGotT" w:hAnsi="NewsGotT" w:cs="Times New Roman"/>
+          <w:sz w:val="24"/>
+        </w:rPr>
+        <w:t xml:space="preserve"> pelo sistema de controlo.</w:t>
+      </w:r>
+      <w:r>
+        <w:rPr>
+          <w:rFonts w:ascii="NewsGotT" w:hAnsi="NewsGotT" w:cs="Times New Roman"/>
+          <w:sz w:val="24"/>
+        </w:rPr>
+        <w:t xml:space="preserve"> Esta ISR terá como parâmetros de entrada os valores das leituras dos dois sensores a utilizar e como saída o cálculo da fração da fração de PWM</w:t>
+      </w:r>
+      <w:r>
+        <w:rPr>
+          <w:rFonts w:ascii="NewsGotT" w:hAnsi="NewsGotT" w:cs="Times New Roman"/>
+          <w:sz w:val="24"/>
+        </w:rPr>
+        <w:t>,</w:t>
+      </w:r>
+      <w:r>
+        <w:rPr>
+          <w:rFonts w:ascii="NewsGotT" w:hAnsi="NewsGotT" w:cs="Times New Roman"/>
+          <w:sz w:val="24"/>
+        </w:rPr>
+        <w:t xml:space="preserve"> que servirá de entrada aos amplificadores PWM.</w:t>
+      </w:r>
+    </w:p>
+    <w:p>
+      <w:pPr>
+        <w:pStyle w:val="PhDCorpo"/>
+        <w:rPr>
+          <w:i/>
+          <w:iCs/>
+        </w:rPr>
+      </w:pPr>
+      <w:r>
+        <w:rPr>
+          <w:highlight w:val="red"/>
+        </w:rPr>
+        <w:tab/>
+      </w:r>
+      <w:r>
+        <w:rPr>
+          <w:highlight w:val="red"/>
+        </w:rPr>
+        <w:t>Na Figura</w:t>
+      </w:r>
+      <w:r>
+        <w:t xml:space="preserve">, está ilustrado </w:t>
+      </w:r>
+      <w:r>
+        <w:t>o sistema de controlo implementado. Sendo o objetivo principal do DWR o seguimento d</w:t>
+      </w:r>
+      <w:r>
+        <w:t>e uma</w:t>
+      </w:r>
+      <w:r>
+        <w:t xml:space="preserve"> linha, é necessário manter os sensores na parte exterior da mesma. Quando um dos sensores se aproximar da linha, o motor do lado oposto te</w:t>
+      </w:r>
+      <w:r>
+        <w:t>rá</w:t>
+      </w:r>
+      <w:r>
+        <w:t xml:space="preserve"> de compensar o desvio da trajetória. Daqui se pode concluir que a variável de referência é zero, ou seja,</w:t>
+      </w:r>
+      <w:r>
+        <w:t xml:space="preserve"> pretende</w:t>
+      </w:r>
+      <w:r>
+        <w:noBreakHyphen/>
+        <w:t>se que</w:t>
+      </w:r>
+      <w:r>
+        <w:t xml:space="preserve"> diferença entre as leituras dos dois sensores</w:t>
+      </w:r>
+      <w:r>
+        <w:t xml:space="preserve"> seja nula</w:t>
+      </w:r>
+      <w:r>
+        <w:t xml:space="preserve">. Assim, a entrada do controlador (variável de erro) será a diferença entre a leitura dos </w:t>
+      </w:r>
+      <w:r>
+        <w:t>mesmos</w:t>
+      </w:r>
+      <w:r>
+        <w:t>.</w:t>
+      </w:r>
+      <w:r>
+        <w:t xml:space="preserve"> A variável de erro </w:t>
+      </w:r>
+      <w:r>
+        <w:t xml:space="preserve">é a variável de entrada do </w:t>
+      </w:r>
+      <w:r>
+        <w:t>controlador PID que produzirá na saída uma variável que terá de ser manipulada de modo a efetuar o pretendido. Se o valor de erro for positivo, significa que o sensor esquerdo se encontra mais próxima da linha do que o sensor direito, o que implica que o motor direito terá de ter uma velocidade de rotação superior.</w:t>
+      </w:r>
+      <w:r>
+        <w:t xml:space="preserve"> À variável de saída do bloco PID soma-se um valor de offset que servirá de variável de comando para o atuador direito (driver motor e motor). Ao inverso da variável de saída do bloco PID soma</w:t>
+      </w:r>
+      <w:r>
+        <w:noBreakHyphen/>
+        <w:t>se o mesmo valor de offset</w:t>
+      </w:r>
+      <w:r>
+        <w:t>,</w:t>
+      </w:r>
+      <w:r>
+        <w:t xml:space="preserve"> que servirá de variável de comando para o atuador esquerdo (</w:t>
+      </w:r>
+      <w:r>
+        <w:t>driver motor e motor</w:t>
+      </w:r>
+      <w:r>
+        <w:t xml:space="preserve">). Deste modo, a variável de comando do atuador direito </w:t>
+      </w:r>
+      <w:r>
+        <w:t xml:space="preserve">é </w:t>
+      </w:r>
+      <w:r>
+        <w:t xml:space="preserve">superior </w:t>
+      </w:r>
+      <w:r>
+        <w:t>à</w:t>
+      </w:r>
+      <w:r>
+        <w:t xml:space="preserve"> variável comando do atuador esquerdo, garantindo-se, assim, o pretendido. Se o valor do erro for negativo, passa-se exatamente o oposto.</w:t>
+      </w:r>
+      <w:r>
+        <w:t xml:space="preserve"> </w:t>
+      </w:r>
+      <w:r>
+        <w:t xml:space="preserve">Se a variável de saída do controlador PID seja nula não é necessário fazer ajustes de direção e o DWM </w:t>
+      </w:r>
+      <w:r>
+        <w:t>seguirá o percurso com velocidade</w:t>
+      </w:r>
+      <w:r>
+        <w:t xml:space="preserve"> de rotação</w:t>
+      </w:r>
+      <w:r>
+        <w:t xml:space="preserve"> constante em ambos os motores com valor igual ao valor d</w:t>
+      </w:r>
+      <w:r>
+        <w:t>e</w:t>
+      </w:r>
+      <w:r>
+        <w:t xml:space="preserve"> </w:t>
+      </w:r>
+      <w:r>
+        <w:rPr>
+          <w:i/>
+          <w:iCs/>
+        </w:rPr>
+        <w:t xml:space="preserve">offset. </w:t>
+      </w:r>
+    </w:p>
+    <w:p>
+      <w:pPr>
+        <w:spacing w:line="360" w:lineRule="auto"/>
+        <w:jc w:val="both"/>
+        <w:rPr>
+          <w:rFonts w:ascii="NewsGotT" w:hAnsi="NewsGotT" w:cs="Times New Roman"/>
+          <w:sz w:val="24"/>
+        </w:rPr>
+      </w:pPr>
+      <w:r>
+        <w:rPr>
+          <w:rFonts w:ascii="NewsGotT" w:hAnsi="NewsGotT" w:cs="Times New Roman"/>
+          <w:noProof/>
+          <w:sz w:val="24"/>
+        </w:rPr>
+        <w:lastRenderedPageBreak/>
+        <w:drawing>
+          <wp:inline distT="0" distB="0" distL="0" distR="0" wp14:anchorId="5BFA70BE" wp14:editId="1CF7EC9A">
+            <wp:extent cx="5397500" cy="2355850"/>
+            <wp:effectExtent l="0" t="0" r="0" b="6350"/>
+            <wp:docPr id="3" name="Imagem 3"/>
+            <wp:cNvGraphicFramePr>
+              <a:graphicFrameLocks xmlns:a="http://schemas.openxmlformats.org/drawingml/2006/main" noChangeAspect="1"/>
+            </wp:cNvGraphicFramePr>
+            <a:graphic xmlns:a="http://schemas.openxmlformats.org/drawingml/2006/main">
+              <a:graphicData uri="http://schemas.openxmlformats.org/drawingml/2006/picture">
+                <pic:pic xmlns:pic="http://schemas.openxmlformats.org/drawingml/2006/picture">
+                  <pic:nvPicPr>
+                    <pic:cNvPr id="0" name="Picture 4"/>
+                    <pic:cNvPicPr>
+                      <a:picLocks noChangeAspect="1" noChangeArrowheads="1"/>
+                    </pic:cNvPicPr>
+                  </pic:nvPicPr>
+                  <pic:blipFill>
+                    <a:blip r:embed="rId13">
+                      <a:extLst>
+                        <a:ext uri="{28A0092B-C50C-407E-A947-70E740481C1C}">
+                          <a14:useLocalDpi xmlns:a14="http://schemas.microsoft.com/office/drawing/2010/main" val="0"/>
+                        </a:ext>
+                      </a:extLst>
+                    </a:blip>
+                    <a:srcRect/>
+                    <a:stretch>
+                      <a:fillRect/>
+                    </a:stretch>
+                  </pic:blipFill>
+                  <pic:spPr bwMode="auto">
+                    <a:xfrm>
+                      <a:off x="0" y="0"/>
+                      <a:ext cx="5397500" cy="2355850"/>
+                    </a:xfrm>
+                    <a:prstGeom prst="rect">
+                      <a:avLst/>
+                    </a:prstGeom>
+                    <a:noFill/>
+                    <a:ln>
+                      <a:noFill/>
+                    </a:ln>
+                  </pic:spPr>
+                </pic:pic>
+              </a:graphicData>
+            </a:graphic>
+          </wp:inline>
+        </w:drawing>
+      </w:r>
+    </w:p>
+    <w:p>
+      <w:pPr>
+        <w:spacing w:line="360" w:lineRule="auto"/>
+        <w:jc w:val="both"/>
+        <w:rPr>
+          <w:rFonts w:ascii="NewsGotT" w:hAnsi="NewsGotT" w:cs="Times New Roman"/>
+          <w:color w:val="FF0000"/>
+          <w:sz w:val="24"/>
+        </w:rPr>
+      </w:pPr>
+      <w:r>
+        <w:rPr>
+          <w:rFonts w:ascii="NewsGotT" w:hAnsi="NewsGotT" w:cs="Times New Roman"/>
+          <w:sz w:val="24"/>
+          <w:highlight w:val="yellow"/>
+        </w:rPr>
+        <w:t>Adicionar cores aos blocos deste diagrama, como já se fez para o AWR</w:t>
+      </w:r>
+      <w:r>
+        <w:rPr>
+          <w:rFonts w:ascii="NewsGotT" w:hAnsi="NewsGotT" w:cs="Times New Roman"/>
+          <w:sz w:val="24"/>
+          <w:highlight w:val="yellow"/>
+        </w:rPr>
+        <w:t>. Escrever “variável de comando para o motor direito” e “variável de comando para o motor esquerdo”, em vez de “Variável de comando” para os dois?</w:t>
+      </w:r>
+      <w:r>
+        <w:rPr>
+          <w:rFonts w:ascii="NewsGotT" w:hAnsi="NewsGotT" w:cs="Times New Roman"/>
+          <w:sz w:val="24"/>
+          <w:highlight w:val="yellow"/>
+        </w:rPr>
+        <w:t xml:space="preserve"> O mesmo para a variável de atuação?</w:t>
+      </w:r>
+      <w:r>
+        <w:rPr>
+          <w:rFonts w:ascii="NewsGotT" w:hAnsi="NewsGotT" w:cs="Times New Roman"/>
+          <w:sz w:val="24"/>
+        </w:rPr>
+        <w:t xml:space="preserve"> </w:t>
+      </w:r>
+      <w:r>
+        <w:rPr>
+          <w:rFonts w:ascii="NewsGotT" w:hAnsi="NewsGotT" w:cs="Times New Roman"/>
+          <w:color w:val="FF0000"/>
+          <w:sz w:val="24"/>
+        </w:rPr>
+        <w:t xml:space="preserve">Erro -&gt; Variável de erro: </w:t>
+      </w:r>
+      <w:proofErr w:type="spellStart"/>
+      <w:r>
+        <w:rPr>
+          <w:rFonts w:ascii="NewsGotT" w:hAnsi="NewsGotT" w:cs="Times New Roman"/>
+          <w:color w:val="FF0000"/>
+          <w:sz w:val="24"/>
+        </w:rPr>
+        <w:t>Panta</w:t>
+      </w:r>
+      <w:proofErr w:type="spellEnd"/>
+      <w:r>
+        <w:rPr>
+          <w:rFonts w:ascii="NewsGotT" w:hAnsi="NewsGotT" w:cs="Times New Roman"/>
+          <w:color w:val="FF0000"/>
+          <w:sz w:val="24"/>
+        </w:rPr>
+        <w:t xml:space="preserve"> -&gt; DWR???? </w:t>
+      </w:r>
+      <w:r>
+        <w:rPr>
+          <w:rFonts w:ascii="NewsGotT" w:hAnsi="NewsGotT" w:cs="Times New Roman"/>
+          <w:color w:val="FF0000"/>
+          <w:sz w:val="24"/>
+        </w:rPr>
+        <w:t>Trocar mais com menos a saída do PID</w:t>
+      </w:r>
+    </w:p>
+    <w:p>
+      <w:pPr>
+        <w:spacing w:line="360" w:lineRule="auto"/>
+        <w:jc w:val="both"/>
+        <w:rPr>
+          <w:rFonts w:ascii="NewsGotT" w:hAnsi="NewsGotT" w:cs="Times New Roman"/>
           <w:b/>
           <w:bCs/>
           <w:sz w:val="24"/>
@@ -3375,7 +3281,7 @@
           <w:bCs/>
           <w:sz w:val="24"/>
         </w:rPr>
-        <w:t>Controlador PID</w:t>
+        <w:t xml:space="preserve">Controlador </w:t>
       </w:r>
       <w:r>
         <w:rPr>
@@ -3384,7 +3290,28 @@
           <w:bCs/>
           <w:sz w:val="24"/>
         </w:rPr>
-        <w:t xml:space="preserve"> </w:t>
+        <w:t>Implementado</w:t>
+      </w:r>
+    </w:p>
+    <w:p>
+      <w:pPr>
+        <w:spacing w:line="360" w:lineRule="auto"/>
+        <w:jc w:val="both"/>
+        <w:rPr>
+          <w:rFonts w:ascii="NewsGotT" w:hAnsi="NewsGotT" w:cs="Times New Roman"/>
+          <w:b/>
+          <w:bCs/>
+          <w:sz w:val="24"/>
+        </w:rPr>
+      </w:pPr>
+      <w:r>
+        <w:rPr>
+          <w:rFonts w:ascii="NewsGotT" w:hAnsi="NewsGotT" w:cs="Times New Roman"/>
+          <w:b/>
+          <w:bCs/>
+          <w:sz w:val="24"/>
+        </w:rPr>
+        <w:t>Bloco PID</w:t>
       </w:r>
     </w:p>
     <w:p>
@@ -3613,15 +3540,7 @@
           <w:rFonts w:ascii="NewsGotT" w:hAnsi="NewsGotT" w:cs="Times New Roman"/>
           <w:sz w:val="24"/>
         </w:rPr>
-        <w:t xml:space="preserve"> como a variável de </w:t>
-      </w:r>
-      <w:r>
-        <w:rPr>
-          <w:rFonts w:ascii="NewsGotT" w:hAnsi="NewsGotT" w:cs="Times New Roman"/>
-          <w:sz w:val="24"/>
-        </w:rPr>
-        <w:lastRenderedPageBreak/>
-        <w:t>erro ao longo do tempo.</w:t>
+        <w:t xml:space="preserve"> como a variável de erro ao longo do tempo.</w:t>
       </w:r>
       <w:r>
         <w:rPr>
@@ -7842,7 +7761,16 @@
           <w:sz w:val="24"/>
           <w:szCs w:val="24"/>
         </w:rPr>
-        <w:t xml:space="preserve">A segunda reduz-se à primeira se </w:t>
+        <w:t xml:space="preserve">A </w:t>
+      </w:r>
+      <w:r>
+        <w:rPr>
+          <w:rFonts w:ascii="NewsGotT" w:hAnsi="NewsGotT" w:cs="Times New Roman"/>
+          <w:sz w:val="24"/>
+          <w:szCs w:val="24"/>
+        </w:rPr>
+        <w:lastRenderedPageBreak/>
+        <w:t xml:space="preserve">segunda reduz-se à primeira se </w:t>
       </w:r>
       <w:r>
         <w:rPr>
@@ -8362,19 +8290,7 @@
                   <w:rPr>
                     <w:rFonts w:ascii="Cambria Math" w:hAnsi="Cambria Math"/>
                   </w:rPr>
-                  <m:t xml:space="preserve"> </m:t>
-                </m:r>
-                <m:r>
-                  <w:rPr>
-                    <w:rFonts w:ascii="Cambria Math" w:hAnsi="Cambria Math"/>
-                  </w:rPr>
-                  <m:t>E</m:t>
-                </m:r>
-                <m:r>
-                  <w:rPr>
-                    <w:rFonts w:ascii="Cambria Math" w:hAnsi="Cambria Math"/>
-                  </w:rPr>
-                  <m:t>(z)</m:t>
+                  <m:t xml:space="preserve"> E(z)</m:t>
                 </m:r>
               </m:oMath>
             </m:oMathPara>
@@ -8656,13 +8572,7 @@
                   <w:rPr>
                     <w:rFonts w:ascii="Cambria Math" w:hAnsi="Cambria Math"/>
                   </w:rPr>
-                  <m:t>E</m:t>
-                </m:r>
-                <m:r>
-                  <w:rPr>
-                    <w:rFonts w:ascii="Cambria Math" w:hAnsi="Cambria Math"/>
-                  </w:rPr>
-                  <m:t>(z)</m:t>
+                  <m:t>E(z)</m:t>
                 </m:r>
               </m:oMath>
             </m:oMathPara>
@@ -8938,13 +8848,7 @@
                   <w:rPr>
                     <w:rFonts w:ascii="Cambria Math" w:hAnsi="Cambria Math"/>
                   </w:rPr>
-                  <m:t>E</m:t>
-                </m:r>
-                <m:r>
-                  <w:rPr>
-                    <w:rFonts w:ascii="Cambria Math" w:hAnsi="Cambria Math"/>
-                  </w:rPr>
-                  <m:t>(z)</m:t>
+                  <m:t>E(z)</m:t>
                 </m:r>
               </m:oMath>
             </m:oMathPara>
@@ -9238,13 +9142,7 @@
                       <w:rPr>
                         <w:rFonts w:ascii="Cambria Math" w:hAnsi="Cambria Math"/>
                       </w:rPr>
-                      <m:t>1</m:t>
-                    </m:r>
-                    <m:r>
-                      <w:rPr>
-                        <w:rFonts w:ascii="Cambria Math" w:hAnsi="Cambria Math"/>
-                      </w:rPr>
-                      <m:t>-a</m:t>
+                      <m:t>1-a</m:t>
                     </m:r>
                     <m:sSup>
                       <m:sSupPr>
@@ -9278,13 +9176,7 @@
                   <w:rPr>
                     <w:rFonts w:ascii="Cambria Math" w:hAnsi="Cambria Math"/>
                   </w:rPr>
-                  <m:t>E</m:t>
-                </m:r>
-                <m:r>
-                  <w:rPr>
-                    <w:rFonts w:ascii="Cambria Math" w:hAnsi="Cambria Math"/>
-                  </w:rPr>
-                  <m:t>(z)</m:t>
+                  <m:t>E(z)</m:t>
                 </m:r>
               </m:oMath>
             </m:oMathPara>
@@ -9466,13 +9358,7 @@
                   <w:rPr>
                     <w:rFonts w:ascii="Cambria Math" w:hAnsi="Cambria Math"/>
                   </w:rPr>
-                  <m:t>=</m:t>
-                </m:r>
-                <m:r>
-                  <w:rPr>
-                    <w:rFonts w:ascii="Cambria Math" w:hAnsi="Cambria Math"/>
-                  </w:rPr>
-                  <m:t>a</m:t>
+                  <m:t>=a</m:t>
                 </m:r>
                 <m:sSub>
                   <m:sSubPr>
@@ -10439,15 +10325,7 @@
           <w:sz w:val="24"/>
           <w:szCs w:val="24"/>
         </w:rPr>
-        <w:t xml:space="preserve"> </w:t>
-      </w:r>
-      <w:r>
-        <w:rPr>
-          <w:rFonts w:ascii="NewsGotT" w:hAnsi="NewsGotT" w:cs="Times New Roman"/>
-          <w:sz w:val="24"/>
-          <w:szCs w:val="24"/>
-        </w:rPr>
-        <w:t>(</w:t>
+        <w:t xml:space="preserve"> (</w:t>
       </w:r>
       <m:oMath>
         <m:sSub>
@@ -10489,23 +10367,7 @@
           <w:sz w:val="24"/>
           <w:szCs w:val="24"/>
         </w:rPr>
-        <w:t>)</w:t>
-      </w:r>
-      <w:r>
-        <w:rPr>
-          <w:rFonts w:ascii="NewsGotT" w:hAnsi="NewsGotT" w:cs="Times New Roman"/>
-          <w:sz w:val="24"/>
-          <w:szCs w:val="24"/>
-        </w:rPr>
-        <w:t xml:space="preserve"> e inferior </w:t>
-      </w:r>
-      <w:r>
-        <w:rPr>
-          <w:rFonts w:ascii="NewsGotT" w:hAnsi="NewsGotT" w:cs="Times New Roman"/>
-          <w:sz w:val="24"/>
-          <w:szCs w:val="24"/>
-        </w:rPr>
-        <w:t>(</w:t>
+        <w:t>) e inferior (</w:t>
       </w:r>
       <m:oMath>
         <m:sSub>
@@ -10623,16 +10485,7 @@
           <w:sz w:val="24"/>
           <w:szCs w:val="24"/>
         </w:rPr>
-        <w:t xml:space="preserve"> </w:t>
-      </w:r>
-      <w:r>
-        <w:rPr>
-          <w:rFonts w:ascii="NewsGotT" w:hAnsi="NewsGotT" w:cs="Times New Roman"/>
-          <w:sz w:val="24"/>
-          <w:szCs w:val="24"/>
-        </w:rPr>
-        <w:lastRenderedPageBreak/>
-        <w:t xml:space="preserve">que, em absoluto, não deveriam acontecer. Modifica-se a interrupção para detetar a ultrapassagem dos valores de saturação e, caso tal aconteça, fixa-se o valor o valor </w:t>
+        <w:t xml:space="preserve"> que, em absoluto, não deveriam acontecer. Modifica-se a interrupção para detetar a ultrapassagem dos valores de saturação e, caso tal aconteça, fixa-se o valor o valor </w:t>
       </w:r>
       <w:r>
         <w:rPr>
@@ -10839,6 +10692,7 @@
         <w:rPr>
           <w:noProof/>
         </w:rPr>
+        <w:lastRenderedPageBreak/>
         <w:drawing>
           <wp:inline distT="0" distB="0" distL="0" distR="0" wp14:anchorId="0B97DB2E" wp14:editId="31095FB5">
             <wp:extent cx="3277651" cy="4015409"/>
@@ -10909,11 +10763,480 @@
     <w:p>
       <w:pPr>
         <w:spacing w:line="360" w:lineRule="auto"/>
-        <w:jc w:val="center"/>
-        <w:rPr>
-          <w:rFonts w:ascii="NewsGotT" w:hAnsi="NewsGotT" w:cs="Times New Roman"/>
-          <w:sz w:val="24"/>
-        </w:rPr>
+        <w:rPr>
+          <w:rFonts w:ascii="NewsGotT" w:hAnsi="NewsGotT" w:cs="Times New Roman"/>
+          <w:b/>
+          <w:bCs/>
+          <w:i/>
+          <w:iCs/>
+          <w:sz w:val="24"/>
+        </w:rPr>
+      </w:pPr>
+      <w:r>
+        <w:rPr>
+          <w:rFonts w:ascii="NewsGotT" w:hAnsi="NewsGotT" w:cs="Times New Roman"/>
+          <w:b/>
+          <w:bCs/>
+          <w:sz w:val="24"/>
+        </w:rPr>
+        <w:t xml:space="preserve">Bloco </w:t>
+      </w:r>
+      <w:r>
+        <w:rPr>
+          <w:rFonts w:ascii="NewsGotT" w:hAnsi="NewsGotT" w:cs="Times New Roman"/>
+          <w:b/>
+          <w:bCs/>
+          <w:i/>
+          <w:iCs/>
+          <w:sz w:val="24"/>
+        </w:rPr>
+        <w:t>Offset</w:t>
+      </w:r>
+    </w:p>
+    <w:p>
+      <w:pPr>
+        <w:pStyle w:val="PhDCorpo"/>
+      </w:pPr>
+      <w:r>
+        <w:rPr>
+          <w:b/>
+          <w:bCs/>
+        </w:rPr>
+        <w:tab/>
+      </w:r>
+      <w:r>
+        <w:t>A</w:t>
+      </w:r>
+      <w:r>
+        <w:t xml:space="preserve"> variável de saída do </w:t>
+      </w:r>
+      <w:r>
+        <w:t>bloco PID tem de ser manipulada de modo que o DWR seja capaz de fazer ajustes de trajetórias garantindo sempre a não saturação da variável de comando. Sabe</w:t>
+      </w:r>
+      <w:r>
+        <w:noBreakHyphen/>
+        <w:t xml:space="preserve">se que a variável de saída do bloco PID se encontra dentro dos limites de saturação a todo o momento. Assim sendo, um modo de assegurar estes dois objetivos, é fazer uma média ponderada com os valores de saída do bloco PID e </w:t>
+      </w:r>
+      <w:r>
+        <w:rPr>
+          <w:i/>
+          <w:iCs/>
+        </w:rPr>
+        <w:t>offset.</w:t>
+      </w:r>
+      <w:r>
+        <w:t xml:space="preserve"> A </w:t>
+      </w:r>
+      <w:r>
+        <w:rPr>
+          <w:szCs w:val="24"/>
+          <w:highlight w:val="red"/>
+        </w:rPr>
+        <w:t>Equação</w:t>
+      </w:r>
+      <w:r>
+        <w:rPr>
+          <w:szCs w:val="24"/>
+        </w:rPr>
+        <w:t xml:space="preserve"> permite calcular a variável de comando do atuador direito</w:t>
+      </w:r>
+      <w:r>
+        <w:rPr>
+          <w:szCs w:val="24"/>
+        </w:rPr>
+        <w:t xml:space="preserve"> </w:t>
+      </w:r>
+      <w:r>
+        <w:t>e a</w:t>
+      </w:r>
+      <w:r>
+        <w:t xml:space="preserve"> </w:t>
+      </w:r>
+      <w:r>
+        <w:rPr>
+          <w:szCs w:val="24"/>
+          <w:highlight w:val="red"/>
+        </w:rPr>
+        <w:t>Equação</w:t>
+      </w:r>
+      <w:r>
+        <w:rPr>
+          <w:szCs w:val="24"/>
+        </w:rPr>
+        <w:t xml:space="preserve"> permite calcular a variável de comando do atuador </w:t>
+      </w:r>
+      <w:r>
+        <w:rPr>
+          <w:szCs w:val="24"/>
+        </w:rPr>
+        <w:t>esquerdo.</w:t>
+      </w:r>
+    </w:p>
+    <w:tbl>
+      <w:tblPr>
+        <w:tblStyle w:val="TabelacomGrelhaClara"/>
+        <w:tblW w:w="9070" w:type="dxa"/>
+        <w:tblBorders>
+          <w:top w:val="none" w:sz="0" w:space="0" w:color="auto"/>
+          <w:left w:val="none" w:sz="0" w:space="0" w:color="auto"/>
+          <w:bottom w:val="none" w:sz="0" w:space="0" w:color="auto"/>
+          <w:right w:val="none" w:sz="0" w:space="0" w:color="auto"/>
+          <w:insideH w:val="none" w:sz="0" w:space="0" w:color="auto"/>
+          <w:insideV w:val="none" w:sz="0" w:space="0" w:color="auto"/>
+        </w:tblBorders>
+        <w:tblLook w:val="04A0" w:firstRow="1" w:lastRow="0" w:firstColumn="1" w:lastColumn="0" w:noHBand="0" w:noVBand="1"/>
+      </w:tblPr>
+      <w:tblGrid>
+        <w:gridCol w:w="850"/>
+        <w:gridCol w:w="7370"/>
+        <w:gridCol w:w="850"/>
+      </w:tblGrid>
+      <w:tr>
+        <w:tc>
+          <w:tcPr>
+            <w:tcW w:w="850" w:type="dxa"/>
+          </w:tcPr>
+          <w:p>
+            <w:pPr>
+              <w:pStyle w:val="EquaoPHD"/>
+              <w:jc w:val="both"/>
+              <w:rPr>
+                <w:rFonts w:ascii="NewsGotT" w:hAnsi="NewsGotT"/>
+              </w:rPr>
+            </w:pPr>
+          </w:p>
+        </w:tc>
+        <w:tc>
+          <w:tcPr>
+            <w:tcW w:w="7370" w:type="dxa"/>
+          </w:tcPr>
+          <w:p>
+            <w:pPr>
+              <w:pStyle w:val="EquaoPHD"/>
+              <w:jc w:val="both"/>
+              <w:rPr>
+                <w:rFonts w:ascii="NewsGotT" w:hAnsi="NewsGotT"/>
+              </w:rPr>
+            </w:pPr>
+            <m:oMathPara>
+              <m:oMath>
+                <m:sSub>
+                  <m:sSubPr>
+                    <m:ctrlPr>
+                      <w:rPr>
+                        <w:rFonts w:ascii="Cambria Math" w:hAnsi="Cambria Math"/>
+                        <w:i/>
+                      </w:rPr>
+                    </m:ctrlPr>
+                  </m:sSubPr>
+                  <m:e>
+                    <m:r>
+                      <w:rPr>
+                        <w:rFonts w:ascii="Cambria Math" w:hAnsi="Cambria Math"/>
+                      </w:rPr>
+                      <m:t>V</m:t>
+                    </m:r>
+                  </m:e>
+                  <m:sub>
+                    <m:r>
+                      <w:rPr>
+                        <w:rFonts w:ascii="Cambria Math" w:hAnsi="Cambria Math"/>
+                      </w:rPr>
+                      <m:t>comandoR</m:t>
+                    </m:r>
+                  </m:sub>
+                </m:sSub>
+                <m:r>
+                  <w:rPr>
+                    <w:rFonts w:ascii="Cambria Math" w:hAnsi="Cambria Math"/>
+                  </w:rPr>
+                  <m:t>=offset+u</m:t>
+                </m:r>
+              </m:oMath>
+            </m:oMathPara>
+          </w:p>
+        </w:tc>
+        <w:tc>
+          <w:tcPr>
+            <w:tcW w:w="850" w:type="dxa"/>
+          </w:tcPr>
+          <w:p>
+            <w:pPr>
+              <w:pStyle w:val="EquaoPHD"/>
+              <w:jc w:val="both"/>
+              <w:rPr>
+                <w:rFonts w:ascii="NewsGotT" w:hAnsi="NewsGotT"/>
+              </w:rPr>
+            </w:pPr>
+            <w:r>
+              <w:rPr>
+                <w:rFonts w:ascii="NewsGotT" w:hAnsi="NewsGotT"/>
+              </w:rPr>
+              <w:t>(</w:t>
+            </w:r>
+            <w:r>
+              <w:rPr>
+                <w:rFonts w:ascii="NewsGotT" w:hAnsi="NewsGotT"/>
+              </w:rPr>
+              <w:fldChar w:fldCharType="begin"/>
+            </w:r>
+            <w:r>
+              <w:rPr>
+                <w:rFonts w:ascii="NewsGotT" w:hAnsi="NewsGotT"/>
+              </w:rPr>
+              <w:instrText xml:space="preserve"> STYLEREF 1 \s </w:instrText>
+            </w:r>
+            <w:r>
+              <w:rPr>
+                <w:rFonts w:ascii="NewsGotT" w:hAnsi="NewsGotT"/>
+              </w:rPr>
+              <w:fldChar w:fldCharType="separate"/>
+            </w:r>
+            <w:r>
+              <w:rPr>
+                <w:rFonts w:ascii="NewsGotT" w:hAnsi="NewsGotT"/>
+                <w:noProof/>
+              </w:rPr>
+              <w:t>2</w:t>
+            </w:r>
+            <w:r>
+              <w:rPr>
+                <w:rFonts w:ascii="NewsGotT" w:hAnsi="NewsGotT"/>
+                <w:noProof/>
+              </w:rPr>
+              <w:fldChar w:fldCharType="end"/>
+            </w:r>
+            <w:r>
+              <w:rPr>
+                <w:rFonts w:ascii="NewsGotT" w:hAnsi="NewsGotT"/>
+              </w:rPr>
+              <w:t>.</w:t>
+            </w:r>
+            <w:r>
+              <w:rPr>
+                <w:rFonts w:ascii="NewsGotT" w:hAnsi="NewsGotT"/>
+              </w:rPr>
+              <w:fldChar w:fldCharType="begin"/>
+            </w:r>
+            <w:r>
+              <w:rPr>
+                <w:rFonts w:ascii="NewsGotT" w:hAnsi="NewsGotT"/>
+              </w:rPr>
+              <w:instrText xml:space="preserve"> SEQ Equação \* ARABIC \s 1 </w:instrText>
+            </w:r>
+            <w:r>
+              <w:rPr>
+                <w:rFonts w:ascii="NewsGotT" w:hAnsi="NewsGotT"/>
+              </w:rPr>
+              <w:fldChar w:fldCharType="separate"/>
+            </w:r>
+            <w:r>
+              <w:rPr>
+                <w:rFonts w:ascii="NewsGotT" w:hAnsi="NewsGotT"/>
+                <w:noProof/>
+              </w:rPr>
+              <w:t>4</w:t>
+            </w:r>
+            <w:r>
+              <w:rPr>
+                <w:rFonts w:ascii="NewsGotT" w:hAnsi="NewsGotT"/>
+                <w:noProof/>
+              </w:rPr>
+              <w:fldChar w:fldCharType="end"/>
+            </w:r>
+            <w:r>
+              <w:rPr>
+                <w:rFonts w:ascii="NewsGotT" w:hAnsi="NewsGotT"/>
+              </w:rPr>
+              <w:t>)</w:t>
+            </w:r>
+          </w:p>
+        </w:tc>
+      </w:tr>
+      <w:tr>
+        <w:tc>
+          <w:tcPr>
+            <w:tcW w:w="850" w:type="dxa"/>
+          </w:tcPr>
+          <w:p>
+            <w:pPr>
+              <w:pStyle w:val="EquaoPHD"/>
+              <w:jc w:val="both"/>
+              <w:rPr>
+                <w:rFonts w:ascii="NewsGotT" w:hAnsi="NewsGotT"/>
+              </w:rPr>
+            </w:pPr>
+          </w:p>
+        </w:tc>
+        <w:tc>
+          <w:tcPr>
+            <w:tcW w:w="7370" w:type="dxa"/>
+          </w:tcPr>
+          <w:p>
+            <w:pPr>
+              <w:pStyle w:val="EquaoPHD"/>
+              <w:jc w:val="both"/>
+              <w:rPr>
+                <w:rFonts w:ascii="NewsGotT" w:hAnsi="NewsGotT"/>
+              </w:rPr>
+            </w:pPr>
+            <m:oMathPara>
+              <m:oMath>
+                <m:sSub>
+                  <m:sSubPr>
+                    <m:ctrlPr>
+                      <w:rPr>
+                        <w:rFonts w:ascii="Cambria Math" w:hAnsi="Cambria Math"/>
+                        <w:i/>
+                      </w:rPr>
+                    </m:ctrlPr>
+                  </m:sSubPr>
+                  <m:e>
+                    <m:r>
+                      <w:rPr>
+                        <w:rFonts w:ascii="Cambria Math" w:hAnsi="Cambria Math"/>
+                      </w:rPr>
+                      <m:t>V</m:t>
+                    </m:r>
+                  </m:e>
+                  <m:sub>
+                    <m:r>
+                      <w:rPr>
+                        <w:rFonts w:ascii="Cambria Math" w:hAnsi="Cambria Math"/>
+                      </w:rPr>
+                      <m:t>comando</m:t>
+                    </m:r>
+                    <m:r>
+                      <w:rPr>
+                        <w:rFonts w:ascii="Cambria Math" w:hAnsi="Cambria Math"/>
+                      </w:rPr>
+                      <m:t>L</m:t>
+                    </m:r>
+                  </m:sub>
+                </m:sSub>
+                <m:r>
+                  <w:rPr>
+                    <w:rFonts w:ascii="Cambria Math" w:hAnsi="Cambria Math"/>
+                  </w:rPr>
+                  <m:t>=offse</m:t>
+                </m:r>
+                <m:r>
+                  <w:rPr>
+                    <w:rFonts w:ascii="Cambria Math" w:hAnsi="Cambria Math"/>
+                  </w:rPr>
+                  <m:t>-</m:t>
+                </m:r>
+                <m:r>
+                  <w:rPr>
+                    <w:rFonts w:ascii="Cambria Math" w:hAnsi="Cambria Math"/>
+                  </w:rPr>
+                  <m:t>u</m:t>
+                </m:r>
+              </m:oMath>
+            </m:oMathPara>
+          </w:p>
+        </w:tc>
+        <w:tc>
+          <w:tcPr>
+            <w:tcW w:w="850" w:type="dxa"/>
+          </w:tcPr>
+          <w:p>
+            <w:pPr>
+              <w:pStyle w:val="EquaoPHD"/>
+              <w:jc w:val="both"/>
+              <w:rPr>
+                <w:rFonts w:ascii="NewsGotT" w:hAnsi="NewsGotT"/>
+              </w:rPr>
+            </w:pPr>
+            <w:r>
+              <w:rPr>
+                <w:rFonts w:ascii="NewsGotT" w:hAnsi="NewsGotT"/>
+              </w:rPr>
+              <w:t>(</w:t>
+            </w:r>
+            <w:r>
+              <w:rPr>
+                <w:rFonts w:ascii="NewsGotT" w:hAnsi="NewsGotT"/>
+              </w:rPr>
+              <w:fldChar w:fldCharType="begin"/>
+            </w:r>
+            <w:r>
+              <w:rPr>
+                <w:rFonts w:ascii="NewsGotT" w:hAnsi="NewsGotT"/>
+              </w:rPr>
+              <w:instrText xml:space="preserve"> STYLEREF 1 \s </w:instrText>
+            </w:r>
+            <w:r>
+              <w:rPr>
+                <w:rFonts w:ascii="NewsGotT" w:hAnsi="NewsGotT"/>
+              </w:rPr>
+              <w:fldChar w:fldCharType="separate"/>
+            </w:r>
+            <w:r>
+              <w:rPr>
+                <w:rFonts w:ascii="NewsGotT" w:hAnsi="NewsGotT"/>
+                <w:noProof/>
+              </w:rPr>
+              <w:t>2</w:t>
+            </w:r>
+            <w:r>
+              <w:rPr>
+                <w:rFonts w:ascii="NewsGotT" w:hAnsi="NewsGotT"/>
+                <w:noProof/>
+              </w:rPr>
+              <w:fldChar w:fldCharType="end"/>
+            </w:r>
+            <w:r>
+              <w:rPr>
+                <w:rFonts w:ascii="NewsGotT" w:hAnsi="NewsGotT"/>
+              </w:rPr>
+              <w:t>.</w:t>
+            </w:r>
+            <w:r>
+              <w:rPr>
+                <w:rFonts w:ascii="NewsGotT" w:hAnsi="NewsGotT"/>
+              </w:rPr>
+              <w:fldChar w:fldCharType="begin"/>
+            </w:r>
+            <w:r>
+              <w:rPr>
+                <w:rFonts w:ascii="NewsGotT" w:hAnsi="NewsGotT"/>
+              </w:rPr>
+              <w:instrText xml:space="preserve"> SEQ Equação \* ARABIC \s 1 </w:instrText>
+            </w:r>
+            <w:r>
+              <w:rPr>
+                <w:rFonts w:ascii="NewsGotT" w:hAnsi="NewsGotT"/>
+              </w:rPr>
+              <w:fldChar w:fldCharType="separate"/>
+            </w:r>
+            <w:r>
+              <w:rPr>
+                <w:rFonts w:ascii="NewsGotT" w:hAnsi="NewsGotT"/>
+                <w:noProof/>
+              </w:rPr>
+              <w:t>4</w:t>
+            </w:r>
+            <w:r>
+              <w:rPr>
+                <w:rFonts w:ascii="NewsGotT" w:hAnsi="NewsGotT"/>
+                <w:noProof/>
+              </w:rPr>
+              <w:fldChar w:fldCharType="end"/>
+            </w:r>
+            <w:r>
+              <w:rPr>
+                <w:rFonts w:ascii="NewsGotT" w:hAnsi="NewsGotT"/>
+              </w:rPr>
+              <w:t>)</w:t>
+            </w:r>
+          </w:p>
+        </w:tc>
+      </w:tr>
+    </w:tbl>
+    <w:p>
+      <w:pPr>
+        <w:pStyle w:val="PhDCorpo"/>
       </w:pPr>
     </w:p>
     <w:sectPr>
@@ -11449,7 +11772,6 @@
   <w:style w:type="character" w:default="1" w:styleId="Tipodeletrapredefinidodopargrafo">
     <w:name w:val="Default Paragraph Font"/>
     <w:uiPriority w:val="1"/>
-    <w:semiHidden/>
     <w:unhideWhenUsed/>
   </w:style>
   <w:style w:type="table" w:default="1" w:styleId="Tabelanormal">

--- a/01Relatorios/VariosCapitulosRelatorio/FSM_PID.docx
+++ b/01Relatorios/VariosCapitulosRelatorio/FSM_PID.docx
@@ -229,37 +229,19 @@
         <w:t xml:space="preserve">S_ROTATE. </w:t>
       </w:r>
       <w:r>
-        <w:rPr>
-          <w:highlight w:val="yellow"/>
-        </w:rPr>
         <w:t>O primeiro</w:t>
       </w:r>
       <w:r>
-        <w:rPr>
-          <w:highlight w:val="yellow"/>
-        </w:rPr>
         <w:t xml:space="preserve"> </w:t>
       </w:r>
       <w:r>
-        <w:rPr>
-          <w:highlight w:val="yellow"/>
-        </w:rPr>
         <w:t>implementa um algoritmo responsável pelo segui</w:t>
       </w:r>
       <w:r>
-        <w:rPr>
-          <w:highlight w:val="yellow"/>
-        </w:rPr>
         <w:t>mento</w:t>
       </w:r>
       <w:r>
-        <w:rPr>
-          <w:highlight w:val="yellow"/>
-        </w:rPr>
-        <w:t xml:space="preserve"> de linha.</w:t>
-      </w:r>
-      <w:r>
-        <w:t xml:space="preserve"> O segundo é responsável pela leitura de um cartão RFID</w:t>
+        <w:t xml:space="preserve"> de linha. O segundo é responsável pela leitura de um cartão RFID</w:t>
       </w:r>
       <w:r>
         <w:t xml:space="preserve"> de identificação </w:t>
@@ -283,22 +265,13 @@
         <w:t xml:space="preserve"> é um estado de decisão responsável </w:t>
       </w:r>
       <w:r>
-        <w:t xml:space="preserve">por </w:t>
-      </w:r>
-      <w:r>
-        <w:rPr>
-          <w:highlight w:val="yellow"/>
-        </w:rPr>
-        <w:t>encaminhar o sistema para um estado que esteja de acordo com as entradas dos sensores e com o percurso a realizar</w:t>
-      </w:r>
-      <w:r>
-        <w:t>.</w:t>
-      </w:r>
-      <w:r>
-        <w:t xml:space="preserve"> </w:t>
-      </w:r>
-      <w:r>
-        <w:t>O quarto executa o controlo da mudança de direção num cruzamento.</w:t>
+        <w:t>por encaminhar o sistema para um estado que esteja de acordo com as entradas dos sensores e com o percurso a realizar.</w:t>
+      </w:r>
+      <w:r>
+        <w:t xml:space="preserve"> O quarto</w:t>
+      </w:r>
+      <w:r>
+        <w:t xml:space="preserve"> executa o controlo da mudança de direção num cruzamento.</w:t>
       </w:r>
     </w:p>
     <w:p>
@@ -579,16 +552,7 @@
         <w:t xml:space="preserve">quarto </w:t>
       </w:r>
       <w:r>
-        <w:t xml:space="preserve">ou </w:t>
-      </w:r>
-      <w:r>
-        <w:t>cruzamento</w:t>
-      </w:r>
-      <w:r>
-        <w:t>,</w:t>
-      </w:r>
-      <w:r>
-        <w:t xml:space="preserve"> </w:t>
+        <w:t xml:space="preserve">ou cruzamento, </w:t>
       </w:r>
       <w:r>
         <w:t>e</w:t>
@@ -1055,7 +1019,28 @@
           <w:rFonts w:ascii="NewsGotT" w:hAnsi="NewsGotT" w:cs="Times New Roman"/>
           <w:sz w:val="24"/>
         </w:rPr>
-        <w:t>erro, e acelera a resposta de um processo controlado, reduz o</w:t>
+        <w:t xml:space="preserve">erro, </w:t>
+      </w:r>
+      <w:r>
+        <w:rPr>
+          <w:rFonts w:ascii="NewsGotT" w:hAnsi="NewsGotT" w:cs="Times New Roman"/>
+          <w:sz w:val="24"/>
+        </w:rPr>
+        <w:t>acelera</w:t>
+      </w:r>
+      <w:r>
+        <w:rPr>
+          <w:rFonts w:ascii="NewsGotT" w:hAnsi="NewsGotT" w:cs="Times New Roman"/>
+          <w:sz w:val="24"/>
+        </w:rPr>
+        <w:t xml:space="preserve"> a resposta de um processo </w:t>
+      </w:r>
+      <w:r>
+        <w:rPr>
+          <w:rFonts w:ascii="NewsGotT" w:hAnsi="NewsGotT" w:cs="Times New Roman"/>
+          <w:sz w:val="24"/>
+        </w:rPr>
+        <w:t>controlado, reduz o</w:t>
       </w:r>
       <w:r>
         <w:rPr>
@@ -1087,20 +1072,59 @@
           <w:rFonts w:ascii="NewsGotT" w:hAnsi="NewsGotT" w:cs="Times New Roman"/>
           <w:sz w:val="24"/>
         </w:rPr>
-        <w:t xml:space="preserve"> de estabilização e produz um </w:t>
-      </w:r>
-      <w:proofErr w:type="spellStart"/>
+        <w:t xml:space="preserve"> de estabilização e produz </w:t>
+      </w:r>
+      <w:r>
+        <w:rPr>
+          <w:rFonts w:ascii="NewsGotT" w:hAnsi="NewsGotT" w:cs="Times New Roman"/>
+          <w:sz w:val="24"/>
+        </w:rPr>
+        <w:t xml:space="preserve">um </w:t>
+      </w:r>
       <w:r>
         <w:rPr>
           <w:rFonts w:ascii="NewsGotT" w:hAnsi="NewsGotT" w:cs="Times New Roman"/>
           <w:i/>
           <w:iCs/>
           <w:sz w:val="24"/>
-          <w:highlight w:val="yellow"/>
-        </w:rPr>
-        <w:t>off-set</w:t>
-      </w:r>
-      <w:proofErr w:type="spellEnd"/>
+        </w:rPr>
+        <w:t>offset</w:t>
+      </w:r>
+      <w:r>
+        <w:rPr>
+          <w:rFonts w:ascii="NewsGotT" w:hAnsi="NewsGotT" w:cs="Times New Roman"/>
+          <w:sz w:val="24"/>
+        </w:rPr>
+        <w:t xml:space="preserve"> inversa</w:t>
+      </w:r>
+      <w:r>
+        <w:rPr>
+          <w:rFonts w:ascii="NewsGotT" w:hAnsi="NewsGotT" w:cs="Times New Roman"/>
+          <w:sz w:val="24"/>
+        </w:rPr>
+        <w:t>mente</w:t>
+      </w:r>
+      <w:r>
+        <w:rPr>
+          <w:rFonts w:ascii="NewsGotT" w:hAnsi="NewsGotT" w:cs="Times New Roman"/>
+          <w:sz w:val="24"/>
+        </w:rPr>
+        <w:t xml:space="preserve"> proporcional ao ganho. </w:t>
+      </w:r>
+      <w:r>
+        <w:rPr>
+          <w:rFonts w:ascii="NewsGotT" w:hAnsi="NewsGotT" w:cs="Times New Roman"/>
+          <w:sz w:val="24"/>
+        </w:rPr>
+        <w:t>A</w:t>
+      </w:r>
+      <w:r>
+        <w:rPr>
+          <w:rFonts w:ascii="NewsGotT" w:hAnsi="NewsGotT" w:cs="Times New Roman"/>
+          <w:sz w:val="24"/>
+        </w:rPr>
+        <w:t xml:space="preserve"> ação integral</w:t>
+      </w:r>
       <w:r>
         <w:rPr>
           <w:rFonts w:ascii="NewsGotT" w:hAnsi="NewsGotT" w:cs="Times New Roman"/>
@@ -1112,9 +1136,85 @@
         <w:rPr>
           <w:rFonts w:ascii="NewsGotT" w:hAnsi="NewsGotT" w:cs="Times New Roman"/>
           <w:sz w:val="24"/>
-          <w:highlight w:val="red"/>
-        </w:rPr>
-        <w:t xml:space="preserve">(escreve-se assim ou </w:t>
+        </w:rPr>
+        <w:t xml:space="preserve">produz uma ação de controlo gradual proporcional </w:t>
+      </w:r>
+      <w:r>
+        <w:rPr>
+          <w:rFonts w:ascii="NewsGotT" w:hAnsi="NewsGotT" w:cs="Times New Roman"/>
+          <w:sz w:val="24"/>
+        </w:rPr>
+        <w:t>à</w:t>
+      </w:r>
+      <w:r>
+        <w:rPr>
+          <w:rFonts w:ascii="NewsGotT" w:hAnsi="NewsGotT" w:cs="Times New Roman"/>
+          <w:sz w:val="24"/>
+        </w:rPr>
+        <w:t xml:space="preserve"> integral do </w:t>
+      </w:r>
+      <w:r>
+        <w:rPr>
+          <w:rFonts w:ascii="NewsGotT" w:hAnsi="NewsGotT" w:cs="Times New Roman"/>
+          <w:sz w:val="24"/>
+        </w:rPr>
+        <w:t>erro</w:t>
+      </w:r>
+      <w:r>
+        <w:rPr>
+          <w:rFonts w:ascii="NewsGotT" w:hAnsi="NewsGotT" w:cs="Times New Roman"/>
+          <w:sz w:val="24"/>
+        </w:rPr>
+        <w:t>,</w:t>
+      </w:r>
+      <w:r>
+        <w:rPr>
+          <w:rFonts w:ascii="NewsGotT" w:hAnsi="NewsGotT" w:cs="Times New Roman"/>
+          <w:sz w:val="24"/>
+        </w:rPr>
+        <w:t xml:space="preserve"> </w:t>
+      </w:r>
+      <w:r>
+        <w:rPr>
+          <w:rFonts w:ascii="NewsGotT" w:hAnsi="NewsGotT" w:cs="Times New Roman"/>
+          <w:sz w:val="24"/>
+        </w:rPr>
+        <w:t>responde</w:t>
+      </w:r>
+      <w:r>
+        <w:rPr>
+          <w:rFonts w:ascii="NewsGotT" w:hAnsi="NewsGotT" w:cs="Times New Roman"/>
+          <w:sz w:val="24"/>
+        </w:rPr>
+        <w:t>ndo,</w:t>
+      </w:r>
+      <w:r>
+        <w:rPr>
+          <w:rFonts w:ascii="NewsGotT" w:hAnsi="NewsGotT" w:cs="Times New Roman"/>
+          <w:sz w:val="24"/>
+        </w:rPr>
+        <w:t xml:space="preserve"> assim,</w:t>
+      </w:r>
+      <w:r>
+        <w:rPr>
+          <w:rFonts w:ascii="NewsGotT" w:hAnsi="NewsGotT" w:cs="Times New Roman"/>
+          <w:sz w:val="24"/>
+        </w:rPr>
+        <w:t xml:space="preserve"> ao passado do</w:t>
+      </w:r>
+      <w:r>
+        <w:rPr>
+          <w:rFonts w:ascii="NewsGotT" w:hAnsi="NewsGotT" w:cs="Times New Roman"/>
+          <w:sz w:val="24"/>
+        </w:rPr>
+        <w:t xml:space="preserve"> erro enquanto este for diferente de zero, </w:t>
+      </w:r>
+      <w:r>
+        <w:rPr>
+          <w:rFonts w:ascii="NewsGotT" w:hAnsi="NewsGotT" w:cs="Times New Roman"/>
+          <w:sz w:val="24"/>
+        </w:rPr>
+        <w:t xml:space="preserve">elimina o </w:t>
       </w:r>
       <w:r>
         <w:rPr>
@@ -1122,9 +1222,29 @@
           <w:i/>
           <w:iCs/>
           <w:sz w:val="24"/>
-          <w:highlight w:val="red"/>
-        </w:rPr>
-        <w:t xml:space="preserve">offset?? -&gt; Slides de </w:t>
+        </w:rPr>
+        <w:t>offset</w:t>
+      </w:r>
+      <w:r>
+        <w:rPr>
+          <w:rFonts w:ascii="NewsGotT" w:hAnsi="NewsGotT" w:cs="Times New Roman"/>
+          <w:sz w:val="24"/>
+        </w:rPr>
+        <w:t xml:space="preserve"> </w:t>
+      </w:r>
+      <w:r>
+        <w:rPr>
+          <w:rFonts w:ascii="NewsGotT" w:hAnsi="NewsGotT" w:cs="Times New Roman"/>
+          <w:sz w:val="24"/>
+        </w:rPr>
+        <w:t>e reduz</w:t>
+      </w:r>
+      <w:r>
+        <w:rPr>
+          <w:rFonts w:ascii="NewsGotT" w:hAnsi="NewsGotT" w:cs="Times New Roman"/>
+          <w:sz w:val="24"/>
+        </w:rPr>
+        <w:t xml:space="preserve"> o tempo de subida. Porém, aumenta o </w:t>
       </w:r>
       <w:proofErr w:type="spellStart"/>
       <w:r>
@@ -1133,26 +1253,27 @@
           <w:i/>
           <w:iCs/>
           <w:sz w:val="24"/>
-          <w:highlight w:val="red"/>
-        </w:rPr>
-        <w:t>controloe</w:t>
+        </w:rPr>
+        <w:t>overshoot</w:t>
       </w:r>
       <w:proofErr w:type="spellEnd"/>
       <w:r>
         <w:rPr>
           <w:rFonts w:ascii="NewsGotT" w:hAnsi="NewsGotT" w:cs="Times New Roman"/>
-          <w:i/>
-          <w:iCs/>
-          <w:sz w:val="24"/>
-          <w:highlight w:val="red"/>
-        </w:rPr>
-        <w:t xml:space="preserve"> estava assim)</w:t>
-      </w:r>
-      <w:r>
-        <w:rPr>
-          <w:rFonts w:ascii="NewsGotT" w:hAnsi="NewsGotT" w:cs="Times New Roman"/>
-          <w:i/>
-          <w:iCs/>
+          <w:sz w:val="24"/>
+        </w:rPr>
+        <w:t xml:space="preserve">, o período de oscilação e tempo de estabilização, </w:t>
+      </w:r>
+      <w:r>
+        <w:rPr>
+          <w:rFonts w:ascii="NewsGotT" w:hAnsi="NewsGotT" w:cs="Times New Roman"/>
+          <w:sz w:val="24"/>
+        </w:rPr>
+        <w:t>produzindo</w:t>
+      </w:r>
+      <w:r>
+        <w:rPr>
+          <w:rFonts w:ascii="NewsGotT" w:hAnsi="NewsGotT" w:cs="Times New Roman"/>
           <w:sz w:val="24"/>
         </w:rPr>
         <w:t xml:space="preserve"> </w:t>
@@ -1162,151 +1283,7 @@
           <w:rFonts w:ascii="NewsGotT" w:hAnsi="NewsGotT" w:cs="Times New Roman"/>
           <w:sz w:val="24"/>
         </w:rPr>
-        <w:t>inversamente</w:t>
-      </w:r>
-      <w:r>
-        <w:rPr>
-          <w:rFonts w:ascii="NewsGotT" w:hAnsi="NewsGotT" w:cs="Times New Roman"/>
-          <w:sz w:val="24"/>
-        </w:rPr>
-        <w:t xml:space="preserve"> proporcional ao ganho. </w:t>
-      </w:r>
-      <w:r>
-        <w:rPr>
-          <w:rFonts w:ascii="NewsGotT" w:hAnsi="NewsGotT" w:cs="Times New Roman"/>
-          <w:sz w:val="24"/>
-        </w:rPr>
-        <w:t>A ação integral</w:t>
-      </w:r>
-      <w:r>
-        <w:rPr>
-          <w:rFonts w:ascii="NewsGotT" w:hAnsi="NewsGotT" w:cs="Times New Roman"/>
-          <w:sz w:val="24"/>
-        </w:rPr>
-        <w:t xml:space="preserve"> </w:t>
-      </w:r>
-      <w:r>
-        <w:rPr>
-          <w:rFonts w:ascii="NewsGotT" w:hAnsi="NewsGotT" w:cs="Times New Roman"/>
-          <w:sz w:val="24"/>
-        </w:rPr>
-        <w:t xml:space="preserve">produz uma ação de controlo gradual proporcional </w:t>
-      </w:r>
-      <w:r>
-        <w:rPr>
-          <w:rFonts w:ascii="NewsGotT" w:hAnsi="NewsGotT" w:cs="Times New Roman"/>
-          <w:sz w:val="24"/>
-        </w:rPr>
-        <w:t>à</w:t>
-      </w:r>
-      <w:r>
-        <w:rPr>
-          <w:rFonts w:ascii="NewsGotT" w:hAnsi="NewsGotT" w:cs="Times New Roman"/>
-          <w:sz w:val="24"/>
-        </w:rPr>
-        <w:t xml:space="preserve"> integral do </w:t>
-      </w:r>
-      <w:r>
-        <w:rPr>
-          <w:rFonts w:ascii="NewsGotT" w:hAnsi="NewsGotT" w:cs="Times New Roman"/>
-          <w:sz w:val="24"/>
-        </w:rPr>
-        <w:t>erro e responde</w:t>
-      </w:r>
-      <w:r>
-        <w:rPr>
-          <w:rFonts w:ascii="NewsGotT" w:hAnsi="NewsGotT" w:cs="Times New Roman"/>
-          <w:sz w:val="24"/>
-        </w:rPr>
-        <w:t xml:space="preserve"> ao passado do erro enquanto este for diferente de zero, elimina o </w:t>
-      </w:r>
-      <w:proofErr w:type="spellStart"/>
-      <w:r>
-        <w:rPr>
-          <w:rFonts w:ascii="NewsGotT" w:hAnsi="NewsGotT" w:cs="Times New Roman"/>
-          <w:i/>
-          <w:iCs/>
-          <w:sz w:val="24"/>
-          <w:highlight w:val="yellow"/>
-        </w:rPr>
-        <w:t>off-set</w:t>
-      </w:r>
-      <w:proofErr w:type="spellEnd"/>
-      <w:r>
-        <w:rPr>
-          <w:rFonts w:ascii="NewsGotT" w:hAnsi="NewsGotT" w:cs="Times New Roman"/>
-          <w:sz w:val="24"/>
-        </w:rPr>
-        <w:t xml:space="preserve"> e reduz o tempo de subida. Porém, aumenta o </w:t>
-      </w:r>
-      <w:proofErr w:type="spellStart"/>
-      <w:r>
-        <w:rPr>
-          <w:rFonts w:ascii="NewsGotT" w:hAnsi="NewsGotT" w:cs="Times New Roman"/>
-          <w:i/>
-          <w:iCs/>
-          <w:sz w:val="24"/>
-        </w:rPr>
-        <w:t>overshoot</w:t>
-      </w:r>
-      <w:proofErr w:type="spellEnd"/>
-      <w:r>
-        <w:rPr>
-          <w:rFonts w:ascii="NewsGotT" w:hAnsi="NewsGotT" w:cs="Times New Roman"/>
-          <w:sz w:val="24"/>
-        </w:rPr>
-        <w:t xml:space="preserve">, o período de oscilação e tempo de estabilização, </w:t>
-      </w:r>
-      <w:r>
-        <w:rPr>
-          <w:rFonts w:ascii="NewsGotT" w:hAnsi="NewsGotT" w:cs="Times New Roman"/>
-          <w:sz w:val="24"/>
-        </w:rPr>
-        <w:t>produzindo</w:t>
-      </w:r>
-      <w:r>
-        <w:rPr>
-          <w:rFonts w:ascii="NewsGotT" w:hAnsi="NewsGotT" w:cs="Times New Roman"/>
-          <w:sz w:val="24"/>
-        </w:rPr>
-        <w:t xml:space="preserve"> </w:t>
-      </w:r>
-      <w:r>
-        <w:rPr>
-          <w:rFonts w:ascii="NewsGotT" w:hAnsi="NewsGotT" w:cs="Times New Roman"/>
-          <w:sz w:val="24"/>
-        </w:rPr>
-        <w:t xml:space="preserve">respostas lentas e oscilatórias </w:t>
-      </w:r>
-      <w:r>
-        <w:rPr>
-          <w:rFonts w:ascii="NewsGotT" w:hAnsi="NewsGotT" w:cs="Times New Roman"/>
-          <w:sz w:val="24"/>
-        </w:rPr>
-        <w:t>(</w:t>
-      </w:r>
-      <w:r>
-        <w:rPr>
-          <w:rFonts w:ascii="NewsGotT" w:hAnsi="NewsGotT" w:cs="Times New Roman"/>
-          <w:sz w:val="24"/>
-          <w:highlight w:val="yellow"/>
-        </w:rPr>
-        <w:t>tende a instabilizar a malha</w:t>
-      </w:r>
-      <w:r>
-        <w:rPr>
-          <w:rFonts w:ascii="NewsGotT" w:hAnsi="NewsGotT" w:cs="Times New Roman"/>
-          <w:sz w:val="24"/>
-        </w:rPr>
-        <w:t xml:space="preserve">) </w:t>
-      </w:r>
-      <w:r>
-        <w:rPr>
-          <w:rFonts w:ascii="NewsGotT" w:hAnsi="NewsGotT" w:cs="Times New Roman"/>
-          <w:sz w:val="24"/>
-          <w:highlight w:val="red"/>
-        </w:rPr>
-        <w:t>(redundante visto que já se disse que produz uma resposta oscilatória? -&gt; Entre parenteses ou nem isso?)</w:t>
+        <w:t>respostas lentas e oscilatórias</w:t>
       </w:r>
       <w:r>
         <w:rPr>
@@ -1471,7 +1448,19 @@
         <w:t>mostra a resposta de um sistema a uma ação proporcional.</w:t>
       </w:r>
       <w:r>
-        <w:t xml:space="preserve"> A saída do sistema corresponde à variável de erro multiplicada por uma dada constante. </w:t>
+        <w:t xml:space="preserve"> A </w:t>
+      </w:r>
+      <w:r>
+        <w:t>saída d</w:t>
+      </w:r>
+      <w:r>
+        <w:t>este</w:t>
+      </w:r>
+      <w:r>
+        <w:t xml:space="preserve"> corresponde</w:t>
+      </w:r>
+      <w:r>
+        <w:t xml:space="preserve"> à variável de erro multiplicada por uma dada constante. </w:t>
       </w:r>
       <w:r>
         <w:rPr>
@@ -1483,10 +1472,22 @@
         <w:t xml:space="preserve"> (b) </w:t>
       </w:r>
       <w:r>
-        <w:t xml:space="preserve">mostra a resposta de um sistema a uma ação </w:t>
-      </w:r>
-      <w:r>
-        <w:t xml:space="preserve">integral. A saída do sistema corresponde à integral da variável de erro. Como a integral de uma constante é uma </w:t>
+        <w:t xml:space="preserve">mostra a </w:t>
+      </w:r>
+      <w:r>
+        <w:t>resposta de um sistema a uma</w:t>
+      </w:r>
+      <w:r>
+        <w:t xml:space="preserve"> ação </w:t>
+      </w:r>
+      <w:r>
+        <w:t xml:space="preserve">integral. A saída </w:t>
+      </w:r>
+      <w:r>
+        <w:t>deste</w:t>
+      </w:r>
+      <w:r>
+        <w:t xml:space="preserve"> corresponde à integral da variável de erro. Como a integral de uma constante é uma </w:t>
       </w:r>
       <w:r>
         <w:rPr>
@@ -1501,7 +1502,13 @@
         <w:t>é do tipo degrau</w:t>
       </w:r>
       <w:r>
-        <w:t xml:space="preserve">, a resposta do sistema vai corresponder a uma rampa de declive igual à amplitude da variável de entrada multiplicada por uma constante. </w:t>
+        <w:t xml:space="preserve">, a </w:t>
+      </w:r>
+      <w:r>
+        <w:t>resposta do sistema vai corresponder</w:t>
+      </w:r>
+      <w:r>
+        <w:t xml:space="preserve"> a uma rampa de declive igual à amplitude da variável de entrada multiplicada por uma constante. </w:t>
       </w:r>
       <w:r>
         <w:rPr>
@@ -1516,7 +1523,13 @@
         <w:t xml:space="preserve"> mostra a resposta de um sistema a uma ação </w:t>
       </w:r>
       <w:r>
-        <w:t xml:space="preserve">derivativa. A saída do sistema corresponde à derivada da variável de erro. Como a derivada de uma reta é uma constante, quando a </w:t>
+        <w:t xml:space="preserve">derivativa. A saída </w:t>
+      </w:r>
+      <w:r>
+        <w:t>deste</w:t>
+      </w:r>
+      <w:r>
+        <w:t xml:space="preserve"> corresponde à derivada da variável de erro. Como a derivada de uma reta é uma constante, quando a </w:t>
       </w:r>
       <w:r>
         <w:t>entrada é do tipo rampa</w:t>
@@ -1590,7 +1603,6 @@
                 <w:noProof/>
                 <w:sz w:val="24"/>
               </w:rPr>
-              <w:lastRenderedPageBreak/>
               <w:drawing>
                 <wp:inline distT="0" distB="0" distL="0" distR="0" wp14:anchorId="0A39A3ED" wp14:editId="60526A60">
                   <wp:extent cx="1707232" cy="1053956"/>
@@ -1717,10 +1729,10 @@
                   <v:path o:extrusionok="f" gradientshapeok="t" o:connecttype="rect"/>
                   <o:lock v:ext="edit" aspectratio="t"/>
                 </v:shapetype>
-                <v:shape id="_x0000_i1030" type="#_x0000_t75" style="width:142.1pt;height:84.5pt" o:ole="">
+                <v:shape id="_x0000_i1025" type="#_x0000_t75" style="width:142.1pt;height:84.65pt" o:ole="">
                   <v:imagedata r:id="rId9" o:title=""/>
                 </v:shape>
-                <o:OLEObject Type="Embed" ProgID="PBrush" ShapeID="_x0000_i1030" DrawAspect="Content" ObjectID="_1685259701" r:id="rId10"/>
+                <o:OLEObject Type="Embed" ProgID="PBrush" ShapeID="_x0000_i1025" DrawAspect="Content" ObjectID="_1685274122" r:id="rId10"/>
               </w:object>
             </w:r>
           </w:p>
@@ -1741,10 +1753,10 @@
             </w:pPr>
             <w:r>
               <w:object w:dxaOrig="4710" w:dyaOrig="2800" w14:anchorId="38DF85D7">
-                <v:shape id="_x0000_i1031" type="#_x0000_t75" style="width:142.1pt;height:84.5pt" o:ole="">
+                <v:shape id="_x0000_i1026" type="#_x0000_t75" style="width:142.1pt;height:84.65pt" o:ole="">
                   <v:imagedata r:id="rId11" o:title=""/>
                 </v:shape>
-                <o:OLEObject Type="Embed" ProgID="PBrush" ShapeID="_x0000_i1031" DrawAspect="Content" ObjectID="_1685259702" r:id="rId12"/>
+                <o:OLEObject Type="Embed" ProgID="PBrush" ShapeID="_x0000_i1026" DrawAspect="Content" ObjectID="_1685274123" r:id="rId12"/>
               </w:object>
             </w:r>
           </w:p>
@@ -1773,6 +1785,7 @@
                 <w:rFonts w:ascii="NewsGotT" w:hAnsi="NewsGotT" w:cs="Times New Roman"/>
                 <w:sz w:val="24"/>
               </w:rPr>
+              <w:lastRenderedPageBreak/>
               <w:t>(a)</w:t>
             </w:r>
           </w:p>
@@ -2336,7 +2349,21 @@
           <w:rFonts w:ascii="NewsGotT" w:hAnsi="NewsGotT" w:cs="Times New Roman"/>
           <w:sz w:val="24"/>
         </w:rPr>
-        <w:t xml:space="preserve">Se se pretender que o robô efetue uma trajetória curvilínea, o motor do lado oposto ao que se pretende efetuar a trajetória terá de ter uma velocidade de rotação superior. Ou seja, quando a trajetória é uma </w:t>
+        <w:t xml:space="preserve">Se se pretender que o robô efetue uma trajetória curvilínea, o motor do lado oposto ao que se pretende efetuar a trajetória terá de ter uma velocidade de </w:t>
+      </w:r>
+      <w:r>
+        <w:rPr>
+          <w:rFonts w:ascii="NewsGotT" w:hAnsi="NewsGotT" w:cs="Times New Roman"/>
+          <w:sz w:val="24"/>
+        </w:rPr>
+        <w:t>rotação superior. Ou seja,</w:t>
+      </w:r>
+      <w:r>
+        <w:rPr>
+          <w:rFonts w:ascii="NewsGotT" w:hAnsi="NewsGotT" w:cs="Times New Roman"/>
+          <w:sz w:val="24"/>
+        </w:rPr>
+        <w:t xml:space="preserve"> quando a trajetória é uma </w:t>
       </w:r>
       <w:r>
         <w:rPr>
@@ -2578,6 +2605,13 @@
           <w:rFonts w:ascii="NewsGotT" w:hAnsi="NewsGotT" w:cs="Times New Roman"/>
           <w:sz w:val="24"/>
         </w:rPr>
+        <w:tab/>
+      </w:r>
+      <w:r>
+        <w:rPr>
+          <w:rFonts w:ascii="NewsGotT" w:hAnsi="NewsGotT" w:cs="Times New Roman"/>
+          <w:sz w:val="24"/>
+        </w:rPr>
         <w:t>A</w:t>
       </w:r>
       <w:r>
@@ -2644,7 +2678,6 @@
           <w:rFonts w:ascii="NewsGotT" w:hAnsi="NewsGotT" w:cs="Times New Roman"/>
           <w:sz w:val="24"/>
         </w:rPr>
-        <w:lastRenderedPageBreak/>
         <w:tab/>
         <w:t>O atuador é composto pelo motor DC</w:t>
       </w:r>
@@ -2653,7 +2686,28 @@
           <w:rFonts w:ascii="NewsGotT" w:hAnsi="NewsGotT" w:cs="Times New Roman"/>
           <w:sz w:val="24"/>
         </w:rPr>
-        <w:t xml:space="preserve">, a ponte H e pelo microcomputador. O </w:t>
+        <w:t xml:space="preserve">, a ponte H </w:t>
+      </w:r>
+      <w:r>
+        <w:rPr>
+          <w:rFonts w:ascii="NewsGotT" w:hAnsi="NewsGotT" w:cs="Times New Roman"/>
+          <w:sz w:val="24"/>
+        </w:rPr>
+        <w:t>e pelo micro</w:t>
+      </w:r>
+      <w:r>
+        <w:rPr>
+          <w:rFonts w:ascii="NewsGotT" w:hAnsi="NewsGotT" w:cs="Times New Roman"/>
+          <w:sz w:val="24"/>
+        </w:rPr>
+        <w:t>controlador</w:t>
+      </w:r>
+      <w:r>
+        <w:rPr>
+          <w:rFonts w:ascii="NewsGotT" w:hAnsi="NewsGotT" w:cs="Times New Roman"/>
+          <w:sz w:val="24"/>
+        </w:rPr>
+        <w:t xml:space="preserve">. O </w:t>
       </w:r>
       <w:r>
         <w:rPr>
@@ -2674,6 +2728,13 @@
           <w:rFonts w:ascii="NewsGotT" w:hAnsi="NewsGotT" w:cs="Times New Roman"/>
           <w:sz w:val="24"/>
         </w:rPr>
+        <w:t xml:space="preserve"> (produzida por um amplificador PWM).</w:t>
+      </w:r>
+      <w:r>
+        <w:rPr>
+          <w:rFonts w:ascii="NewsGotT" w:hAnsi="NewsGotT" w:cs="Times New Roman"/>
+          <w:sz w:val="24"/>
+        </w:rPr>
         <w:t xml:space="preserve"> </w:t>
       </w:r>
       <w:r>
@@ -2681,7 +2742,77 @@
           <w:rFonts w:ascii="NewsGotT" w:hAnsi="NewsGotT" w:cs="Times New Roman"/>
           <w:sz w:val="24"/>
         </w:rPr>
-        <w:t>(produzida por um amplificador PWM).</w:t>
+        <w:t>O sistema de controlo é responsável pela variação deste parâmetro</w:t>
+      </w:r>
+      <w:r>
+        <w:rPr>
+          <w:rFonts w:ascii="NewsGotT" w:hAnsi="NewsGotT" w:cs="Times New Roman"/>
+          <w:sz w:val="24"/>
+        </w:rPr>
+        <w:t>,</w:t>
+      </w:r>
+      <w:r>
+        <w:rPr>
+          <w:rFonts w:ascii="NewsGotT" w:hAnsi="NewsGotT" w:cs="Times New Roman"/>
+          <w:sz w:val="24"/>
+        </w:rPr>
+        <w:t xml:space="preserve"> de maneira a produzi</w:t>
+      </w:r>
+      <w:r>
+        <w:rPr>
+          <w:rFonts w:ascii="NewsGotT" w:hAnsi="NewsGotT" w:cs="Times New Roman"/>
+          <w:sz w:val="24"/>
+        </w:rPr>
+        <w:t xml:space="preserve">r </w:t>
+      </w:r>
+      <w:r>
+        <w:rPr>
+          <w:rFonts w:ascii="NewsGotT" w:hAnsi="NewsGotT" w:cs="Times New Roman"/>
+          <w:sz w:val="24"/>
+        </w:rPr>
+        <w:t xml:space="preserve">o </w:t>
+      </w:r>
+      <w:r>
+        <w:rPr>
+          <w:rFonts w:ascii="NewsGotT" w:hAnsi="NewsGotT" w:cs="Times New Roman"/>
+          <w:sz w:val="24"/>
+        </w:rPr>
+        <w:t xml:space="preserve">binário </w:t>
+      </w:r>
+      <w:r>
+        <w:rPr>
+          <w:rFonts w:ascii="NewsGotT" w:hAnsi="NewsGotT" w:cs="Times New Roman"/>
+          <w:sz w:val="24"/>
+        </w:rPr>
+        <w:t>adequado</w:t>
+      </w:r>
+      <w:r>
+        <w:rPr>
+          <w:rFonts w:ascii="NewsGotT" w:hAnsi="NewsGotT" w:cs="Times New Roman"/>
+          <w:sz w:val="24"/>
+        </w:rPr>
+        <w:t>. Em conjunto, o micro</w:t>
+      </w:r>
+      <w:r>
+        <w:rPr>
+          <w:rFonts w:ascii="NewsGotT" w:hAnsi="NewsGotT" w:cs="Times New Roman"/>
+          <w:sz w:val="24"/>
+        </w:rPr>
+        <w:t>controlador</w:t>
+      </w:r>
+      <w:r>
+        <w:rPr>
+          <w:rFonts w:ascii="NewsGotT" w:hAnsi="NewsGotT" w:cs="Times New Roman"/>
+          <w:sz w:val="24"/>
+        </w:rPr>
+        <w:t xml:space="preserve"> e a ponte H implementam o amplificador PWM. O algoritmo de controlo </w:t>
+      </w:r>
+      <w:r>
+        <w:rPr>
+          <w:rFonts w:ascii="NewsGotT" w:hAnsi="NewsGotT" w:cs="Times New Roman"/>
+          <w:sz w:val="24"/>
+        </w:rPr>
+        <w:t>implementado no</w:t>
       </w:r>
       <w:r>
         <w:rPr>
@@ -2695,98 +2826,7 @@
           <w:rFonts w:ascii="NewsGotT" w:hAnsi="NewsGotT" w:cs="Times New Roman"/>
           <w:sz w:val="24"/>
         </w:rPr>
-        <w:t>O sistema</w:t>
-      </w:r>
-      <w:r>
-        <w:rPr>
-          <w:rFonts w:ascii="NewsGotT" w:hAnsi="NewsGotT" w:cs="Times New Roman"/>
-          <w:sz w:val="24"/>
-        </w:rPr>
-        <w:t xml:space="preserve"> de controlo é responsável pela variação deste parâmetro</w:t>
-      </w:r>
-      <w:r>
-        <w:rPr>
-          <w:rFonts w:ascii="NewsGotT" w:hAnsi="NewsGotT" w:cs="Times New Roman"/>
-          <w:sz w:val="24"/>
-        </w:rPr>
-        <w:t>,</w:t>
-      </w:r>
-      <w:r>
-        <w:rPr>
-          <w:rFonts w:ascii="NewsGotT" w:hAnsi="NewsGotT" w:cs="Times New Roman"/>
-          <w:sz w:val="24"/>
-        </w:rPr>
-        <w:t xml:space="preserve"> de maneira a produzi</w:t>
-      </w:r>
-      <w:r>
-        <w:rPr>
-          <w:rFonts w:ascii="NewsGotT" w:hAnsi="NewsGotT" w:cs="Times New Roman"/>
-          <w:sz w:val="24"/>
-        </w:rPr>
-        <w:t xml:space="preserve">r </w:t>
-      </w:r>
-      <w:r>
-        <w:rPr>
-          <w:rFonts w:ascii="NewsGotT" w:hAnsi="NewsGotT" w:cs="Times New Roman"/>
-          <w:sz w:val="24"/>
-        </w:rPr>
-        <w:t xml:space="preserve">o </w:t>
-      </w:r>
-      <w:r>
-        <w:rPr>
-          <w:rFonts w:ascii="NewsGotT" w:hAnsi="NewsGotT" w:cs="Times New Roman"/>
-          <w:sz w:val="24"/>
-        </w:rPr>
-        <w:t xml:space="preserve">binário </w:t>
-      </w:r>
-      <w:r>
-        <w:rPr>
-          <w:rFonts w:ascii="NewsGotT" w:hAnsi="NewsGotT" w:cs="Times New Roman"/>
-          <w:sz w:val="24"/>
-        </w:rPr>
-        <w:t>adequado</w:t>
-      </w:r>
-      <w:r>
-        <w:rPr>
-          <w:rFonts w:ascii="NewsGotT" w:hAnsi="NewsGotT" w:cs="Times New Roman"/>
-          <w:sz w:val="24"/>
-        </w:rPr>
-        <w:t>. Em conjunto, o micro</w:t>
-      </w:r>
-      <w:r>
-        <w:rPr>
-          <w:rFonts w:ascii="NewsGotT" w:hAnsi="NewsGotT" w:cs="Times New Roman"/>
-          <w:sz w:val="24"/>
-        </w:rPr>
-        <w:t>computador</w:t>
-      </w:r>
-      <w:r>
-        <w:rPr>
-          <w:rFonts w:ascii="NewsGotT" w:hAnsi="NewsGotT" w:cs="Times New Roman"/>
-          <w:sz w:val="24"/>
-        </w:rPr>
-        <w:t xml:space="preserve"> e a ponte H </w:t>
-      </w:r>
-      <w:r>
-        <w:rPr>
-          <w:rFonts w:ascii="NewsGotT" w:hAnsi="NewsGotT" w:cs="Times New Roman"/>
-          <w:sz w:val="24"/>
-        </w:rPr>
-        <w:t>implementam o amplificador PWM. O</w:t>
-      </w:r>
-      <w:r>
-        <w:rPr>
-          <w:rFonts w:ascii="NewsGotT" w:hAnsi="NewsGotT" w:cs="Times New Roman"/>
-          <w:sz w:val="24"/>
-        </w:rPr>
-        <w:t xml:space="preserve"> algoritmo de controlo </w:t>
-      </w:r>
-      <w:r>
-        <w:rPr>
-          <w:rFonts w:ascii="NewsGotT" w:hAnsi="NewsGotT" w:cs="Times New Roman"/>
-          <w:sz w:val="24"/>
-        </w:rPr>
-        <w:t>implementado no</w:t>
+        <w:t>microcontrolador</w:t>
       </w:r>
       <w:r>
         <w:rPr>
@@ -2800,7 +2840,8 @@
           <w:rFonts w:ascii="NewsGotT" w:hAnsi="NewsGotT" w:cs="Times New Roman"/>
           <w:sz w:val="24"/>
         </w:rPr>
-        <w:t>microcontrolador produzirá</w:t>
+        <w:lastRenderedPageBreak/>
+        <w:t>produzirá</w:t>
       </w:r>
       <w:r>
         <w:rPr>
@@ -2863,7 +2904,21 @@
           <w:rFonts w:ascii="NewsGotT" w:hAnsi="NewsGotT" w:cs="Times New Roman"/>
           <w:sz w:val="24"/>
         </w:rPr>
-        <w:t xml:space="preserve"> a tensão aplicada ao motor DC quando a fração de modulação é 1.</w:t>
+        <w:t xml:space="preserve"> a tensão aplicada ao motor DC quando a fração de modulação é </w:t>
+      </w:r>
+      <w:r>
+        <w:rPr>
+          <w:rFonts w:ascii="NewsGotT" w:hAnsi="NewsGotT" w:cs="Times New Roman"/>
+          <w:sz w:val="24"/>
+        </w:rPr>
+        <w:t>um</w:t>
+      </w:r>
+      <w:r>
+        <w:rPr>
+          <w:rFonts w:ascii="NewsGotT" w:hAnsi="NewsGotT" w:cs="Times New Roman"/>
+          <w:sz w:val="24"/>
+        </w:rPr>
+        <w:t>.</w:t>
       </w:r>
     </w:p>
     <w:p>
@@ -2895,7 +2950,14 @@
           <w:rFonts w:ascii="NewsGotT" w:hAnsi="NewsGotT" w:cs="Times New Roman"/>
           <w:sz w:val="24"/>
         </w:rPr>
-        <w:t xml:space="preserve"> pelo microcomputador</w:t>
+        <w:t xml:space="preserve"> pelo micro</w:t>
+      </w:r>
+      <w:r>
+        <w:rPr>
+          <w:rFonts w:ascii="NewsGotT" w:hAnsi="NewsGotT" w:cs="Times New Roman"/>
+          <w:sz w:val="24"/>
+        </w:rPr>
+        <w:t>controlador</w:t>
       </w:r>
       <w:r>
         <w:rPr>
@@ -2995,74 +3057,131 @@
     <w:p>
       <w:pPr>
         <w:pStyle w:val="PhDCorpo"/>
+      </w:pPr>
+      <w:r>
+        <w:rPr>
+          <w:highlight w:val="red"/>
+        </w:rPr>
+        <w:tab/>
+      </w:r>
+      <w:r>
+        <w:rPr>
+          <w:highlight w:val="red"/>
+        </w:rPr>
+        <w:t>Na Figura</w:t>
+      </w:r>
+      <w:r>
+        <w:t xml:space="preserve">, está ilustrado </w:t>
+      </w:r>
+      <w:r>
+        <w:t>o sistema de controlo implementado. Sendo o objetivo principal do DWR o seguimento d</w:t>
+      </w:r>
+      <w:r>
+        <w:t>e uma</w:t>
+      </w:r>
+      <w:r>
+        <w:t xml:space="preserve"> </w:t>
+      </w:r>
+      <w:r>
+        <w:t>linha, é necessário manter os sensores na parte exterior da mesma</w:t>
+      </w:r>
+      <w:r>
+        <w:t>.</w:t>
+      </w:r>
+      <w:r>
+        <w:t xml:space="preserve"> Quando um dos sensores</w:t>
+      </w:r>
+      <w:r>
+        <w:t xml:space="preserve"> se aproximar da linha, o motor do lado oposto te</w:t>
+      </w:r>
+      <w:r>
+        <w:t>rá</w:t>
+      </w:r>
+      <w:r>
+        <w:t xml:space="preserve"> de compensar o desvio da trajetória</w:t>
+      </w:r>
+      <w:r>
+        <w:t xml:space="preserve">. Daqui </w:t>
+      </w:r>
+      <w:r>
+        <w:t xml:space="preserve">pode-se </w:t>
+      </w:r>
+      <w:r>
+        <w:t>concluir</w:t>
+      </w:r>
+      <w:r>
+        <w:t xml:space="preserve"> que a variável de referência é zero, ou seja,</w:t>
+      </w:r>
+      <w:r>
+        <w:t xml:space="preserve"> pretende</w:t>
+      </w:r>
+      <w:r>
+        <w:noBreakHyphen/>
+        <w:t>se que</w:t>
+      </w:r>
+      <w:r>
+        <w:t xml:space="preserve"> diferença entre as leituras dos dois sensores</w:t>
+      </w:r>
+      <w:r>
+        <w:t xml:space="preserve"> </w:t>
+      </w:r>
+      <w:r>
+        <w:t>seja nula</w:t>
+      </w:r>
+      <w:r>
+        <w:t xml:space="preserve">. Assim, a entrada do controlador (variável de erro) será a diferença entre a leitura dos </w:t>
+      </w:r>
+      <w:r>
+        <w:t>mesmos</w:t>
+      </w:r>
+      <w:r>
+        <w:t>.</w:t>
+      </w:r>
+      <w:r>
+        <w:t xml:space="preserve"> </w:t>
+      </w:r>
+      <w:r>
+        <w:t>O controlador colocará</w:t>
+      </w:r>
+      <w:r>
+        <w:t xml:space="preserve"> saída uma variável que terá de ser manipulada de modo a efetuar o pretendido. Se o valor de erro for positivo, significa que o sensor esquerdo se encontra mais </w:t>
+      </w:r>
+      <w:r>
+        <w:t>próximo</w:t>
+      </w:r>
+      <w:r>
+        <w:t xml:space="preserve"> da linha do que o sensor direito, </w:t>
+      </w:r>
+      <w:r>
+        <w:t>implicando</w:t>
+      </w:r>
+      <w:r>
+        <w:t xml:space="preserve"> que</w:t>
+      </w:r>
+      <w:r>
+        <w:t xml:space="preserve"> o motor direito terá de ter uma velocidade de rotação superior.</w:t>
+      </w:r>
+      <w:r>
+        <w:t xml:space="preserve"> À variável de saída do bloco PID soma-se um valor de offset que servirá de variável de comando para o atuador direito (</w:t>
+      </w:r>
+      <w:r>
         <w:rPr>
           <w:i/>
           <w:iCs/>
         </w:rPr>
-      </w:pPr>
-      <w:r>
-        <w:rPr>
-          <w:highlight w:val="red"/>
-        </w:rPr>
-        <w:tab/>
-      </w:r>
-      <w:r>
-        <w:rPr>
-          <w:highlight w:val="red"/>
-        </w:rPr>
-        <w:t>Na Figura</w:t>
-      </w:r>
-      <w:r>
-        <w:t xml:space="preserve">, está ilustrado </w:t>
-      </w:r>
-      <w:r>
-        <w:t>o sistema de controlo implementado. Sendo o objetivo principal do DWR o seguimento d</w:t>
-      </w:r>
-      <w:r>
-        <w:t>e uma</w:t>
-      </w:r>
-      <w:r>
-        <w:t xml:space="preserve"> linha, é necessário manter os sensores na parte exterior da mesma. Quando um dos sensores se aproximar da linha, o motor do lado oposto te</w:t>
-      </w:r>
-      <w:r>
-        <w:t>rá</w:t>
-      </w:r>
-      <w:r>
-        <w:t xml:space="preserve"> de compensar o desvio da trajetória. Daqui se pode concluir que a variável de referência é zero, ou seja,</w:t>
-      </w:r>
-      <w:r>
-        <w:t xml:space="preserve"> pretende</w:t>
-      </w:r>
-      <w:r>
-        <w:noBreakHyphen/>
-        <w:t>se que</w:t>
-      </w:r>
-      <w:r>
-        <w:t xml:space="preserve"> diferença entre as leituras dos dois sensores</w:t>
-      </w:r>
-      <w:r>
-        <w:t xml:space="preserve"> seja nula</w:t>
-      </w:r>
-      <w:r>
-        <w:t xml:space="preserve">. Assim, a entrada do controlador (variável de erro) será a diferença entre a leitura dos </w:t>
-      </w:r>
-      <w:r>
-        <w:t>mesmos</w:t>
-      </w:r>
-      <w:r>
-        <w:t>.</w:t>
-      </w:r>
-      <w:r>
-        <w:t xml:space="preserve"> A variável de erro </w:t>
-      </w:r>
-      <w:r>
-        <w:t xml:space="preserve">é a variável de entrada do </w:t>
-      </w:r>
-      <w:r>
-        <w:t>controlador PID que produzirá na saída uma variável que terá de ser manipulada de modo a efetuar o pretendido. Se o valor de erro for positivo, significa que o sensor esquerdo se encontra mais próxima da linha do que o sensor direito, o que implica que o motor direito terá de ter uma velocidade de rotação superior.</w:t>
-      </w:r>
-      <w:r>
-        <w:t xml:space="preserve"> À variável de saída do bloco PID soma-se um valor de offset que servirá de variável de comando para o atuador direito (driver motor e motor). Ao inverso da variável de saída do bloco PID soma</w:t>
+        <w:t>driver</w:t>
+      </w:r>
+      <w:r>
+        <w:t xml:space="preserve"> motor e motor). Ao</w:t>
+      </w:r>
+      <w:r>
+        <w:t xml:space="preserve"> </w:t>
+      </w:r>
+      <w:r>
+        <w:t>simétrico</w:t>
+      </w:r>
+      <w:r>
+        <w:t xml:space="preserve"> da variável de saída do bloco PID soma</w:t>
       </w:r>
       <w:r>
         <w:noBreakHyphen/>
@@ -3075,10 +3194,14 @@
         <w:t xml:space="preserve"> que servirá de variável de comando para o atuador esquerdo (</w:t>
       </w:r>
       <w:r>
-        <w:t>driver motor e motor</w:t>
-      </w:r>
-      <w:r>
-        <w:t xml:space="preserve">). Deste modo, a variável de comando do atuador direito </w:t>
+        <w:rPr>
+          <w:i/>
+          <w:iCs/>
+        </w:rPr>
+        <w:t>driver</w:t>
+      </w:r>
+      <w:r>
+        <w:t xml:space="preserve"> motor e motor). Deste modo, a variável de comando do atuador direito </w:t>
       </w:r>
       <w:r>
         <w:t xml:space="preserve">é </w:t>
@@ -3096,7 +3219,25 @@
         <w:t xml:space="preserve"> </w:t>
       </w:r>
       <w:r>
-        <w:t xml:space="preserve">Se a variável de saída do controlador PID seja nula não é necessário fazer ajustes de direção e o DWM </w:t>
+        <w:t>Se a variável de saída do controlador PID</w:t>
+      </w:r>
+      <w:r>
+        <w:t xml:space="preserve"> </w:t>
+      </w:r>
+      <w:r>
+        <w:t>for</w:t>
+      </w:r>
+      <w:r>
+        <w:t xml:space="preserve"> nula não é necessário fazer ajustes de direção </w:t>
+      </w:r>
+      <w:r>
+        <w:t>e o DW</w:t>
+      </w:r>
+      <w:r>
+        <w:t>R</w:t>
+      </w:r>
+      <w:r>
+        <w:t xml:space="preserve"> </w:t>
       </w:r>
       <w:r>
         <w:t>seguirá o percurso com velocidade</w:t>
@@ -4048,7 +4189,30 @@
           <w:rFonts w:ascii="NewsGotT" w:hAnsi="NewsGotT" w:cs="Times New Roman"/>
           <w:sz w:val="24"/>
         </w:rPr>
-        <w:t xml:space="preserve">Para uma implementação em microcomputador é </w:t>
+        <w:t xml:space="preserve">Para uma implementação em </w:t>
+      </w:r>
+      <w:r>
+        <w:rPr>
+          <w:rFonts w:ascii="NewsGotT" w:hAnsi="NewsGotT" w:cs="Times New Roman"/>
+          <w:sz w:val="24"/>
+          <w:highlight w:val="red"/>
+        </w:rPr>
+        <w:t>micro</w:t>
+      </w:r>
+      <w:r>
+        <w:rPr>
+          <w:rFonts w:ascii="NewsGotT" w:hAnsi="NewsGotT" w:cs="Times New Roman"/>
+          <w:sz w:val="24"/>
+          <w:highlight w:val="red"/>
+        </w:rPr>
+        <w:t>controlador</w:t>
+      </w:r>
+      <w:r>
+        <w:rPr>
+          <w:rFonts w:ascii="NewsGotT" w:hAnsi="NewsGotT" w:cs="Times New Roman"/>
+          <w:sz w:val="24"/>
+        </w:rPr>
+        <w:t xml:space="preserve"> é </w:t>
       </w:r>
       <w:r>
         <w:rPr>
@@ -4098,7 +4262,28 @@
           <w:rFonts w:ascii="NewsGotT" w:hAnsi="NewsGotT" w:cs="Times New Roman"/>
           <w:sz w:val="24"/>
         </w:rPr>
-        <w:t xml:space="preserve"> integral por uma soma e a derivada pela diferença divida de 1ª ordem obtém-se a </w:t>
+        <w:t xml:space="preserve"> integral por uma soma e a derivada </w:t>
+      </w:r>
+      <w:r>
+        <w:rPr>
+          <w:rFonts w:ascii="NewsGotT" w:hAnsi="NewsGotT" w:cs="Times New Roman"/>
+          <w:sz w:val="24"/>
+        </w:rPr>
+        <w:t>pela diferença divida de 1ª ordem</w:t>
+      </w:r>
+      <w:r>
+        <w:rPr>
+          <w:rFonts w:ascii="NewsGotT" w:hAnsi="NewsGotT" w:cs="Times New Roman"/>
+          <w:sz w:val="24"/>
+        </w:rPr>
+        <w:t xml:space="preserve"> </w:t>
+      </w:r>
+      <w:r>
+        <w:rPr>
+          <w:rFonts w:ascii="NewsGotT" w:hAnsi="NewsGotT" w:cs="Times New Roman"/>
+          <w:sz w:val="24"/>
+        </w:rPr>
+        <w:t xml:space="preserve">obtém-se a </w:t>
       </w:r>
       <w:r>
         <w:rPr>
@@ -4261,8 +4446,37 @@
             <w:rFonts w:ascii="Cambria Math" w:eastAsiaTheme="minorEastAsia" w:hAnsi="Cambria Math" w:cs="Times New Roman"/>
             <w:sz w:val="24"/>
           </w:rPr>
-          <m:t>IN_2</m:t>
+          <m:t>I</m:t>
         </m:r>
+        <m:sSub>
+          <m:sSubPr>
+            <m:ctrlPr>
+              <w:rPr>
+                <w:rFonts w:ascii="Cambria Math" w:eastAsiaTheme="minorEastAsia" w:hAnsi="Cambria Math" w:cs="Times New Roman"/>
+                <w:i/>
+                <w:sz w:val="24"/>
+              </w:rPr>
+            </m:ctrlPr>
+          </m:sSubPr>
+          <m:e>
+            <m:r>
+              <w:rPr>
+                <w:rFonts w:ascii="Cambria Math" w:eastAsiaTheme="minorEastAsia" w:hAnsi="Cambria Math" w:cs="Times New Roman"/>
+                <w:sz w:val="24"/>
+              </w:rPr>
+              <m:t>N</m:t>
+            </m:r>
+          </m:e>
+          <m:sub>
+            <m:r>
+              <w:rPr>
+                <w:rFonts w:ascii="Cambria Math" w:eastAsiaTheme="minorEastAsia" w:hAnsi="Cambria Math" w:cs="Times New Roman"/>
+                <w:sz w:val="24"/>
+              </w:rPr>
+              <m:t>2</m:t>
+            </m:r>
+          </m:sub>
+        </m:sSub>
       </m:oMath>
       <w:r>
         <w:rPr>
@@ -10417,7 +10631,16 @@
           <w:sz w:val="24"/>
           <w:szCs w:val="24"/>
         </w:rPr>
-        <w:t>. Se o resultado do cálculo do valor de</w:t>
+        <w:t xml:space="preserve">. Se o resultado do cálculo do valor </w:t>
+      </w:r>
+      <w:proofErr w:type="gramStart"/>
+      <w:r>
+        <w:rPr>
+          <w:rFonts w:ascii="NewsGotT" w:hAnsi="NewsGotT" w:cs="Times New Roman"/>
+          <w:sz w:val="24"/>
+          <w:szCs w:val="24"/>
+        </w:rPr>
+        <w:t>de</w:t>
       </w:r>
       <w:r>
         <w:rPr>
@@ -10435,40 +10658,9 @@
           <w:sz w:val="24"/>
           <w:szCs w:val="24"/>
         </w:rPr>
-        <w:t xml:space="preserve">u </w:t>
-      </w:r>
-      <w:r>
-        <w:rPr>
-          <w:rFonts w:ascii="NewsGotT" w:hAnsi="NewsGotT" w:cs="Times New Roman"/>
-          <w:sz w:val="24"/>
-          <w:szCs w:val="24"/>
-        </w:rPr>
-        <w:t>for superior ao valor do limite de saturação superior</w:t>
-      </w:r>
-      <w:r>
-        <w:rPr>
-          <w:rFonts w:ascii="NewsGotT" w:hAnsi="NewsGotT" w:cs="Times New Roman"/>
-          <w:sz w:val="24"/>
-          <w:szCs w:val="24"/>
-        </w:rPr>
-        <w:t xml:space="preserve"> </w:t>
-      </w:r>
-      <w:r>
-        <w:rPr>
-          <w:rFonts w:ascii="NewsGotT" w:hAnsi="NewsGotT" w:cs="Times New Roman"/>
-          <w:sz w:val="24"/>
-          <w:szCs w:val="24"/>
-        </w:rPr>
-        <w:t>ou inferior ao valor do limite de comparação inferior é necessário limitar o mesmo aos valores de saturação. Caso contrário, o valor passado para a rotina de saída será truncado e apenas a parte não truncada ser</w:t>
-      </w:r>
-      <w:r>
-        <w:rPr>
-          <w:rFonts w:ascii="NewsGotT" w:hAnsi="NewsGotT" w:cs="Times New Roman"/>
-          <w:sz w:val="24"/>
-          <w:szCs w:val="24"/>
-        </w:rPr>
-        <w:t xml:space="preserve">á entendida como valor a estabelecer. Isto leva a saltos indesejáveis e perigosos da variável </w:t>
-      </w:r>
+        <w:t>u</w:t>
+      </w:r>
+      <w:proofErr w:type="gramEnd"/>
       <w:r>
         <w:rPr>
           <w:rFonts w:ascii="NewsGotT" w:hAnsi="NewsGotT" w:cs="Times New Roman"/>
@@ -10477,7 +10669,7 @@
           <w:sz w:val="24"/>
           <w:szCs w:val="24"/>
         </w:rPr>
-        <w:t>u</w:t>
+        <w:t xml:space="preserve"> </w:t>
       </w:r>
       <w:r>
         <w:rPr>
@@ -10485,7 +10677,7 @@
           <w:sz w:val="24"/>
           <w:szCs w:val="24"/>
         </w:rPr>
-        <w:t xml:space="preserve"> que, em absoluto, não deveriam acontecer. Modifica-se a interrupção para detetar a ultrapassagem dos valores de saturação e, caso tal aconteça, fixa-se o valor o valor </w:t>
+        <w:t>for superior ao valor do limite de saturação superior</w:t>
       </w:r>
       <w:r>
         <w:rPr>
@@ -10493,7 +10685,55 @@
           <w:sz w:val="24"/>
           <w:szCs w:val="24"/>
         </w:rPr>
-        <w:t xml:space="preserve">de </w:t>
+        <w:t xml:space="preserve"> </w:t>
+      </w:r>
+      <w:r>
+        <w:rPr>
+          <w:rFonts w:ascii="NewsGotT" w:hAnsi="NewsGotT" w:cs="Times New Roman"/>
+          <w:sz w:val="24"/>
+          <w:szCs w:val="24"/>
+        </w:rPr>
+        <w:t>ou inferior ao valor do limite de comparação inferior é necessário limitar o mesmo aos valores de saturação</w:t>
+      </w:r>
+      <w:r>
+        <w:rPr>
+          <w:rFonts w:ascii="NewsGotT" w:hAnsi="NewsGotT" w:cs="Times New Roman"/>
+          <w:sz w:val="24"/>
+          <w:szCs w:val="24"/>
+        </w:rPr>
+        <w:t xml:space="preserve"> </w:t>
+      </w:r>
+      <w:r>
+        <w:rPr>
+          <w:rFonts w:ascii="NewsGotT" w:hAnsi="NewsGotT" w:cs="Times New Roman"/>
+          <w:sz w:val="24"/>
+          <w:szCs w:val="24"/>
+        </w:rPr>
+        <w:t>impostos</w:t>
+      </w:r>
+      <w:r>
+        <w:rPr>
+          <w:rFonts w:ascii="NewsGotT" w:hAnsi="NewsGotT" w:cs="Times New Roman"/>
+          <w:sz w:val="24"/>
+          <w:szCs w:val="24"/>
+        </w:rPr>
+        <w:t>. Caso contrário, o valor passado para a rotina de saída será truncado e apenas a parte não truncada ser</w:t>
+      </w:r>
+      <w:r>
+        <w:rPr>
+          <w:rFonts w:ascii="NewsGotT" w:hAnsi="NewsGotT" w:cs="Times New Roman"/>
+          <w:sz w:val="24"/>
+          <w:szCs w:val="24"/>
+        </w:rPr>
+        <w:t>á</w:t>
+      </w:r>
+      <w:r>
+        <w:rPr>
+          <w:rFonts w:ascii="NewsGotT" w:hAnsi="NewsGotT" w:cs="Times New Roman"/>
+          <w:sz w:val="24"/>
+          <w:szCs w:val="24"/>
+        </w:rPr>
+        <w:t xml:space="preserve"> entendida como valor a estabelecer. Isto leva a saltos indesejáveis e perigosos da variável </w:t>
       </w:r>
       <w:r>
         <w:rPr>
@@ -10511,7 +10751,65 @@
           <w:sz w:val="24"/>
           <w:szCs w:val="24"/>
         </w:rPr>
-        <w:t xml:space="preserve"> nos valores de saturação. A saturação do atuador pode dar origem a um aumento brusco dos valores dos somatórios dos erros levando a oscilações prejudiciais no valor da variável controlada. Tende em conta estes aspetos e fazendo uso </w:t>
+        <w:t xml:space="preserve"> que, em absoluto, não deveriam acontecer. Modifica-se a interrupção para detetar a ultrapassagem dos valores de saturação e, caso tal aconteça, fixa-se o valor o valor </w:t>
+      </w:r>
+      <w:r>
+        <w:rPr>
+          <w:rFonts w:ascii="NewsGotT" w:hAnsi="NewsGotT" w:cs="Times New Roman"/>
+          <w:sz w:val="24"/>
+          <w:szCs w:val="24"/>
+        </w:rPr>
+        <w:t xml:space="preserve">de </w:t>
+      </w:r>
+      <w:r>
+        <w:rPr>
+          <w:rFonts w:ascii="NewsGotT" w:hAnsi="NewsGotT" w:cs="Times New Roman"/>
+          <w:i/>
+          <w:iCs/>
+          <w:sz w:val="24"/>
+          <w:szCs w:val="24"/>
+        </w:rPr>
+        <w:t>u</w:t>
+      </w:r>
+      <w:r>
+        <w:rPr>
+          <w:rFonts w:ascii="NewsGotT" w:hAnsi="NewsGotT" w:cs="Times New Roman"/>
+          <w:sz w:val="24"/>
+          <w:szCs w:val="24"/>
+        </w:rPr>
+        <w:t xml:space="preserve"> nos valores de </w:t>
+      </w:r>
+      <w:r>
+        <w:rPr>
+          <w:rFonts w:ascii="NewsGotT" w:hAnsi="NewsGotT" w:cs="Times New Roman"/>
+          <w:sz w:val="24"/>
+          <w:szCs w:val="24"/>
+        </w:rPr>
+        <w:t xml:space="preserve">saturação. </w:t>
+      </w:r>
+      <w:r>
+        <w:rPr>
+          <w:rFonts w:ascii="NewsGotT" w:hAnsi="NewsGotT" w:cs="Times New Roman"/>
+          <w:sz w:val="24"/>
+          <w:szCs w:val="24"/>
+        </w:rPr>
+        <w:t xml:space="preserve">Além disso, a </w:t>
+      </w:r>
+      <w:r>
+        <w:rPr>
+          <w:rFonts w:ascii="NewsGotT" w:hAnsi="NewsGotT" w:cs="Times New Roman"/>
+          <w:sz w:val="24"/>
+          <w:szCs w:val="24"/>
+        </w:rPr>
+        <w:t>saturação do atuador pode dar origem a um aumento brusco dos valores dos somatórios dos erros levando</w:t>
+      </w:r>
+      <w:r>
+        <w:rPr>
+          <w:rFonts w:ascii="NewsGotT" w:hAnsi="NewsGotT" w:cs="Times New Roman"/>
+          <w:sz w:val="24"/>
+          <w:szCs w:val="24"/>
+        </w:rPr>
+        <w:t xml:space="preserve"> a oscilações prejudiciais no valor da variável controlada. Tende em conta estes aspetos e fazendo uso </w:t>
       </w:r>
       <w:r>
         <w:rPr>
@@ -10560,16 +10858,15 @@
           <w:sz w:val="24"/>
           <w:szCs w:val="24"/>
         </w:rPr>
-        <w:t xml:space="preserve"> o algoritmo de controlo no </w:t>
+        <w:t xml:space="preserve"> o algoritmo de controlo </w:t>
       </w:r>
       <w:r>
         <w:rPr>
           <w:rFonts w:ascii="NewsGotT" w:hAnsi="NewsGotT"/>
           <w:sz w:val="24"/>
           <w:szCs w:val="24"/>
-          <w:highlight w:val="yellow"/>
-        </w:rPr>
-        <w:t>microcomputador</w:t>
+        </w:rPr>
+        <w:t>no micro</w:t>
       </w:r>
       <w:r>
         <w:rPr>
@@ -10577,7 +10874,23 @@
           <w:sz w:val="24"/>
           <w:szCs w:val="24"/>
         </w:rPr>
-        <w:t xml:space="preserve">, </w:t>
+        <w:t>controlador</w:t>
+      </w:r>
+      <w:r>
+        <w:rPr>
+          <w:rFonts w:ascii="NewsGotT" w:hAnsi="NewsGotT"/>
+          <w:sz w:val="24"/>
+          <w:szCs w:val="24"/>
+        </w:rPr>
+        <w:t>,</w:t>
+      </w:r>
+      <w:r>
+        <w:rPr>
+          <w:rFonts w:ascii="NewsGotT" w:hAnsi="NewsGotT"/>
+          <w:sz w:val="24"/>
+          <w:szCs w:val="24"/>
+        </w:rPr>
+        <w:t xml:space="preserve"> </w:t>
       </w:r>
       <w:r>
         <w:rPr>
@@ -10618,15 +10931,18 @@
           <w:sz w:val="24"/>
           <w:szCs w:val="24"/>
         </w:rPr>
-        <w:t>dentro dos limites de saturação.</w:t>
-      </w:r>
-      <w:r>
-        <w:rPr>
-          <w:rFonts w:ascii="NewsGotT" w:hAnsi="NewsGotT" w:cs="Times New Roman"/>
+        <w:t xml:space="preserve">efetuada quando a variável </w:t>
+      </w:r>
+      <w:proofErr w:type="gramStart"/>
+      <w:r>
+        <w:rPr>
+          <w:rFonts w:ascii="NewsGotT" w:hAnsi="NewsGotT" w:cs="Times New Roman"/>
+          <w:i/>
+          <w:iCs/>
           <w:sz w:val="24"/>
           <w:szCs w:val="24"/>
         </w:rPr>
-        <w:t xml:space="preserve"> Caso contrário,</w:t>
+        <w:t xml:space="preserve">u </w:t>
       </w:r>
       <w:r>
         <w:rPr>
@@ -10634,15 +10950,16 @@
           <w:sz w:val="24"/>
           <w:szCs w:val="24"/>
         </w:rPr>
-        <w:t xml:space="preserve"> a </w:t>
-      </w:r>
+        <w:t>se</w:t>
+      </w:r>
+      <w:proofErr w:type="gramEnd"/>
       <w:r>
         <w:rPr>
           <w:rFonts w:ascii="NewsGotT" w:hAnsi="NewsGotT" w:cs="Times New Roman"/>
           <w:sz w:val="24"/>
           <w:szCs w:val="24"/>
         </w:rPr>
-        <w:t>atualização é anulada</w:t>
+        <w:t xml:space="preserve"> encontra </w:t>
       </w:r>
       <w:r>
         <w:rPr>
@@ -10650,7 +10967,7 @@
           <w:sz w:val="24"/>
           <w:szCs w:val="24"/>
         </w:rPr>
-        <w:t>,</w:t>
+        <w:t>dentro dos limites de saturação</w:t>
       </w:r>
       <w:r>
         <w:rPr>
@@ -10658,7 +10975,23 @@
           <w:sz w:val="24"/>
           <w:szCs w:val="24"/>
         </w:rPr>
-        <w:t xml:space="preserve"> o que equivale, em tempo contínuo, a parar a integração do erro e o valor de </w:t>
+        <w:t xml:space="preserve">. </w:t>
+      </w:r>
+      <w:r>
+        <w:rPr>
+          <w:rFonts w:ascii="NewsGotT" w:hAnsi="NewsGotT" w:cs="Times New Roman"/>
+          <w:sz w:val="24"/>
+          <w:szCs w:val="24"/>
+        </w:rPr>
+        <w:t>Caso contrário, a atualização é anulada, o que equivale,</w:t>
+      </w:r>
+      <w:r>
+        <w:rPr>
+          <w:rFonts w:ascii="NewsGotT" w:hAnsi="NewsGotT" w:cs="Times New Roman"/>
+          <w:sz w:val="24"/>
+          <w:szCs w:val="24"/>
+        </w:rPr>
+        <w:t xml:space="preserve"> em tempo contínuo, a parar a integração do erro e o valor de </w:t>
       </w:r>
       <w:r>
         <w:rPr>
@@ -10808,14 +11141,47 @@
         <w:t>A</w:t>
       </w:r>
       <w:r>
-        <w:t xml:space="preserve"> variável de saída do </w:t>
-      </w:r>
-      <w:r>
-        <w:t>bloco PID tem de ser manipulada de modo que o DWR seja capaz de fazer ajustes de trajetórias garantindo sempre a não saturação da variável de comando. Sabe</w:t>
+        <w:t xml:space="preserve"> variável de </w:t>
+      </w:r>
+      <w:r>
+        <w:t xml:space="preserve">saída do </w:t>
+      </w:r>
+      <w:r>
+        <w:t>bloco PID tem de ser manipulada de modo que o DWR seja capaz de fazer ajustes de trajetórias</w:t>
+      </w:r>
+      <w:r>
+        <w:t xml:space="preserve">, </w:t>
+      </w:r>
+      <w:r>
+        <w:t>garantindo sempre a não saturação da variável de comando. Sabe</w:t>
       </w:r>
       <w:r>
         <w:noBreakHyphen/>
-        <w:t xml:space="preserve">se que a variável de saída do bloco PID se encontra dentro dos limites de saturação a todo o momento. Assim sendo, um modo de assegurar estes dois objetivos, é fazer uma média ponderada com os valores de saída do bloco PID e </w:t>
+        <w:t>se que a variável de saída do bloco PID se encontra</w:t>
+      </w:r>
+      <w:r>
+        <w:t xml:space="preserve"> </w:t>
+      </w:r>
+      <w:r>
+        <w:t>sempre</w:t>
+      </w:r>
+      <w:r>
+        <w:t xml:space="preserve"> dentro</w:t>
+      </w:r>
+      <w:r>
+        <w:t xml:space="preserve"> dos limites de </w:t>
+      </w:r>
+      <w:r>
+        <w:t xml:space="preserve">saturação. </w:t>
+      </w:r>
+      <w:r>
+        <w:t xml:space="preserve">Assim sendo, um modo de assegurar estes dois objetivos, é fazer </w:t>
+      </w:r>
+      <w:r>
+        <w:t>uma média ponderada com</w:t>
+      </w:r>
+      <w:r>
+        <w:t xml:space="preserve"> os valores de saída do bloco PID e </w:t>
       </w:r>
       <w:r>
         <w:rPr>
@@ -10847,10 +11213,7 @@
         <w:t xml:space="preserve"> </w:t>
       </w:r>
       <w:r>
-        <w:t>e a</w:t>
-      </w:r>
-      <w:r>
-        <w:t xml:space="preserve"> </w:t>
+        <w:t xml:space="preserve">e a </w:t>
       </w:r>
       <w:r>
         <w:rPr>
@@ -10863,13 +11226,7 @@
         <w:rPr>
           <w:szCs w:val="24"/>
         </w:rPr>
-        <w:t xml:space="preserve"> permite calcular a variável de comando do atuador </w:t>
-      </w:r>
-      <w:r>
-        <w:rPr>
-          <w:szCs w:val="24"/>
-        </w:rPr>
-        <w:t>esquerdo.</w:t>
+        <w:t xml:space="preserve"> permite calcular a variável de comando do atuador esquerdo.</w:t>
       </w:r>
     </w:p>
     <w:tbl>
@@ -10950,7 +11307,37 @@
                   <w:rPr>
                     <w:rFonts w:ascii="Cambria Math" w:hAnsi="Cambria Math"/>
                   </w:rPr>
-                  <m:t>=offset+u</m:t>
+                  <m:t>=offset+</m:t>
+                </m:r>
+                <m:d>
+                  <m:dPr>
+                    <m:ctrlPr>
+                      <w:rPr>
+                        <w:rFonts w:ascii="Cambria Math" w:hAnsi="Cambria Math"/>
+                        <w:i/>
+                      </w:rPr>
+                    </m:ctrlPr>
+                  </m:dPr>
+                  <m:e>
+                    <m:r>
+                      <w:rPr>
+                        <w:rFonts w:ascii="Cambria Math" w:hAnsi="Cambria Math"/>
+                      </w:rPr>
+                      <m:t>1-offset</m:t>
+                    </m:r>
+                  </m:e>
+                </m:d>
+                <m:r>
+                  <w:rPr>
+                    <w:rFonts w:ascii="Cambria Math" w:hAnsi="Cambria Math"/>
+                  </w:rPr>
+                  <m:t xml:space="preserve"> </m:t>
+                </m:r>
+                <m:r>
+                  <w:rPr>
+                    <w:rFonts w:ascii="Cambria Math" w:hAnsi="Cambria Math"/>
+                  </w:rPr>
+                  <m:t>u</m:t>
                 </m:r>
               </m:oMath>
             </m:oMathPara>
@@ -11104,13 +11491,7 @@
                       <w:rPr>
                         <w:rFonts w:ascii="Cambria Math" w:hAnsi="Cambria Math"/>
                       </w:rPr>
-                      <m:t>comando</m:t>
-                    </m:r>
-                    <m:r>
-                      <w:rPr>
-                        <w:rFonts w:ascii="Cambria Math" w:hAnsi="Cambria Math"/>
-                      </w:rPr>
-                      <m:t>L</m:t>
+                      <m:t>comandoL</m:t>
                     </m:r>
                   </m:sub>
                 </m:sSub>
@@ -11124,8 +11505,32 @@
                   <w:rPr>
                     <w:rFonts w:ascii="Cambria Math" w:hAnsi="Cambria Math"/>
                   </w:rPr>
+                  <m:t>t</m:t>
+                </m:r>
+                <m:r>
+                  <w:rPr>
+                    <w:rFonts w:ascii="Cambria Math" w:hAnsi="Cambria Math"/>
+                  </w:rPr>
                   <m:t>-</m:t>
                 </m:r>
+                <m:d>
+                  <m:dPr>
+                    <m:ctrlPr>
+                      <w:rPr>
+                        <w:rFonts w:ascii="Cambria Math" w:hAnsi="Cambria Math"/>
+                        <w:i/>
+                      </w:rPr>
+                    </m:ctrlPr>
+                  </m:dPr>
+                  <m:e>
+                    <m:r>
+                      <w:rPr>
+                        <w:rFonts w:ascii="Cambria Math" w:hAnsi="Cambria Math"/>
+                      </w:rPr>
+                      <m:t>1-offset</m:t>
+                    </m:r>
+                  </m:e>
+                </m:d>
                 <m:r>
                   <w:rPr>
                     <w:rFonts w:ascii="Cambria Math" w:hAnsi="Cambria Math"/>
@@ -11772,6 +12177,7 @@
   <w:style w:type="character" w:default="1" w:styleId="Tipodeletrapredefinidodopargrafo">
     <w:name w:val="Default Paragraph Font"/>
     <w:uiPriority w:val="1"/>
+    <w:semiHidden/>
     <w:unhideWhenUsed/>
   </w:style>
   <w:style w:type="table" w:default="1" w:styleId="Tabelanormal">

--- a/01Relatorios/VariosCapitulosRelatorio/FSM_PID.docx
+++ b/01Relatorios/VariosCapitulosRelatorio/FSM_PID.docx
@@ -40,13 +40,34 @@
         <w:t xml:space="preserve"> sua atividade. </w:t>
       </w:r>
       <w:r>
-        <w:t xml:space="preserve">De forma a ser possível executar a ação correta a </w:t>
-      </w:r>
-      <w:r>
-        <w:t>todo o</w:t>
-      </w:r>
-      <w:r>
-        <w:t xml:space="preserve"> momento, é necessário um sistema que faça </w:t>
+        <w:t xml:space="preserve">De forma a ser possível executar a ação correta </w:t>
+      </w:r>
+      <w:r>
+        <w:t>em</w:t>
+      </w:r>
+      <w:r>
+        <w:t xml:space="preserve"> </w:t>
+      </w:r>
+      <w:r>
+        <w:t>todo</w:t>
+      </w:r>
+      <w:r>
+        <w:t>s</w:t>
+      </w:r>
+      <w:r>
+        <w:t xml:space="preserve"> o</w:t>
+      </w:r>
+      <w:r>
+        <w:t>s</w:t>
+      </w:r>
+      <w:r>
+        <w:t xml:space="preserve"> momento</w:t>
+      </w:r>
+      <w:r>
+        <w:t>s</w:t>
+      </w:r>
+      <w:r>
+        <w:t xml:space="preserve">, é necessário um sistema que faça </w:t>
       </w:r>
       <w:r>
         <w:t>a</w:t>
@@ -75,203 +96,43 @@
       <w:r>
         <w:t>a alteração deste mesmo estado.</w:t>
       </w:r>
-    </w:p>
-    <w:p>
-      <w:pPr>
-        <w:pStyle w:val="PhDCorpo"/>
-        <w:ind w:firstLine="567"/>
-      </w:pPr>
-      <w:r>
-        <w:rPr>
-          <w:highlight w:val="red"/>
-        </w:rPr>
-        <w:t>Na Figura</w:t>
-      </w:r>
-      <w:r>
-        <w:t>, mostra-se a</w:t>
+      <w:r>
+        <w:t xml:space="preserve"> Na </w:t>
+      </w:r>
+      <w:proofErr w:type="spellStart"/>
+      <w:r>
+        <w:rPr>
+          <w:highlight w:val="yellow"/>
+        </w:rPr>
+        <w:t>fig</w:t>
+      </w:r>
+      <w:proofErr w:type="spellEnd"/>
+      <w:r>
+        <w:rPr>
+          <w:highlight w:val="yellow"/>
+        </w:rPr>
+        <w:t xml:space="preserve"> x</w:t>
+      </w:r>
+      <w:r>
+        <w:t xml:space="preserve">, está representado o diagrama que representa a máquina de estados implementada para este robô. Esta é composta </w:t>
+      </w:r>
+      <w:r>
+        <w:t xml:space="preserve">por quatro </w:t>
+      </w:r>
+      <w:r>
+        <w:rPr>
+          <w:highlight w:val="yellow"/>
+        </w:rPr>
+        <w:t>estados</w:t>
+      </w:r>
+      <w:r>
+        <w:t xml:space="preserve"> principais: S_STOPPED, S_RECEIVE, MOVEMENT e S_ERROR.</w:t>
       </w:r>
       <w:r>
         <w:t xml:space="preserve"> </w:t>
       </w:r>
       <w:r>
-        <w:t>máquina de estados</w:t>
-      </w:r>
-      <w:r>
-        <w:t xml:space="preserve"> desenvolvida, sendo</w:t>
-      </w:r>
-      <w:r>
-        <w:t xml:space="preserve"> composta por quatro </w:t>
-      </w:r>
-      <w:r>
-        <w:rPr>
-          <w:highlight w:val="yellow"/>
-        </w:rPr>
-        <w:t>estados</w:t>
-      </w:r>
-      <w:r>
-        <w:t xml:space="preserve"> principais: </w:t>
-      </w:r>
-      <w:r>
-        <w:t xml:space="preserve">S_STOPPED, </w:t>
-      </w:r>
-      <w:r>
-        <w:t xml:space="preserve">S_RECEIVE, </w:t>
-      </w:r>
-      <w:r>
-        <w:t xml:space="preserve">MOVEMENT e S_ERROR. </w:t>
-      </w:r>
-      <w:r>
-        <w:t>No</w:t>
-      </w:r>
-      <w:r>
-        <w:t xml:space="preserve"> </w:t>
-      </w:r>
-      <w:r>
-        <w:t>primeiro</w:t>
-      </w:r>
-      <w:r>
-        <w:t>,</w:t>
-      </w:r>
-      <w:r>
-        <w:t xml:space="preserve"> o</w:t>
-      </w:r>
-      <w:r>
-        <w:t xml:space="preserve"> DWR </w:t>
-      </w:r>
-      <w:r>
-        <w:t>está parado</w:t>
-      </w:r>
-      <w:r>
-        <w:t xml:space="preserve"> à espera de algum estímulo</w:t>
-      </w:r>
-      <w:r>
-        <w:t>. O segund</w:t>
-      </w:r>
-      <w:r>
-        <w:t>o</w:t>
-      </w:r>
-      <w:r>
-        <w:t xml:space="preserve"> </w:t>
-      </w:r>
-      <w:r>
-        <w:t xml:space="preserve">dedica-se à comunicação de novas rotas </w:t>
-      </w:r>
-      <w:r>
-        <w:t xml:space="preserve">entre </w:t>
-      </w:r>
-      <w:r>
-        <w:t>a unidade de controlo</w:t>
-      </w:r>
-      <w:r>
-        <w:t xml:space="preserve"> e o robô. O terceiro</w:t>
-      </w:r>
-      <w:r>
-        <w:t xml:space="preserve"> </w:t>
-      </w:r>
-      <w:r>
-        <w:t>está relacionado com todo o tipo de operações que o DWR</w:t>
-      </w:r>
-      <w:r>
-        <w:t xml:space="preserve"> terá de efetuar durante o tempo em que se encontra em movimento.</w:t>
-      </w:r>
-      <w:r>
-        <w:t xml:space="preserve"> </w:t>
-      </w:r>
-      <w:r>
-        <w:t>O quarto</w:t>
-      </w:r>
-      <w:r>
-        <w:t xml:space="preserve"> </w:t>
-      </w:r>
-      <w:r>
-        <w:t xml:space="preserve">é um estado crítico </w:t>
-      </w:r>
-      <w:r>
-        <w:t xml:space="preserve">e o DWR apenas deve transitar para este caso ocorra algum erro que comprometa o normal funcionamento do sistema. </w:t>
-      </w:r>
-    </w:p>
-    <w:p>
-      <w:pPr>
-        <w:pStyle w:val="PhDCorpo"/>
-        <w:ind w:firstLine="567"/>
-      </w:pPr>
-      <w:r>
-        <w:t xml:space="preserve">O </w:t>
-      </w:r>
-      <w:r>
-        <w:t>estado</w:t>
-      </w:r>
-      <w:r>
-        <w:t xml:space="preserve"> de MOVEMENT </w:t>
-      </w:r>
-      <w:r>
-        <w:t xml:space="preserve">pode ser subdividido em </w:t>
-      </w:r>
-      <w:r>
-        <w:t xml:space="preserve">quatro </w:t>
-      </w:r>
-      <w:r>
-        <w:t>estados</w:t>
-      </w:r>
-      <w:r>
-        <w:t xml:space="preserve"> secundários</w:t>
-      </w:r>
-      <w:r>
-        <w:t>: S_FLW_LINE, S_RD_RFID</w:t>
-      </w:r>
-      <w:r>
-        <w:t xml:space="preserve">, </w:t>
-      </w:r>
-      <w:r>
-        <w:t xml:space="preserve">S_NEXT_MOV e </w:t>
-      </w:r>
-      <w:r>
-        <w:t xml:space="preserve">S_ROTATE. </w:t>
-      </w:r>
-      <w:r>
-        <w:t>O primeiro</w:t>
-      </w:r>
-      <w:r>
-        <w:t xml:space="preserve"> </w:t>
-      </w:r>
-      <w:r>
-        <w:t>implementa um algoritmo responsável pelo segui</w:t>
-      </w:r>
-      <w:r>
-        <w:t>mento</w:t>
-      </w:r>
-      <w:r>
-        <w:t xml:space="preserve"> de linha. O segundo é responsável pela leitura de um cartão RFID</w:t>
-      </w:r>
-      <w:r>
-        <w:t xml:space="preserve"> de identificação </w:t>
-      </w:r>
-      <w:r>
-        <w:t xml:space="preserve">unívoca </w:t>
-      </w:r>
-      <w:r>
-        <w:t xml:space="preserve">para cada </w:t>
-      </w:r>
-      <w:r>
-        <w:t>cruzamento</w:t>
-      </w:r>
-      <w:r>
-        <w:t xml:space="preserve">. O </w:t>
-      </w:r>
-      <w:r>
-        <w:t>terceiro</w:t>
-      </w:r>
-      <w:r>
-        <w:t xml:space="preserve"> é um estado de decisão responsável </w:t>
-      </w:r>
-      <w:r>
-        <w:t>por encaminhar o sistema para um estado que esteja de acordo com as entradas dos sensores e com o percurso a realizar.</w:t>
-      </w:r>
-      <w:r>
-        <w:t xml:space="preserve"> O quarto</w:t>
-      </w:r>
-      <w:r>
-        <w:t xml:space="preserve"> executa o controlo da mudança de direção num cruzamento.</w:t>
+        <w:t>O estado de MOVEMENT pode ser subdividido em quatro estados secundários: S_FLW_LINE, S_RD_RFID, S_NEXT_MOV e S_ROTATE.</w:t>
       </w:r>
     </w:p>
     <w:p>
@@ -336,88 +197,10 @@
     <w:p>
       <w:pPr>
         <w:pStyle w:val="PhDCorpo"/>
+        <w:jc w:val="center"/>
       </w:pPr>
       <w:r>
-        <w:lastRenderedPageBreak/>
-        <w:tab/>
-      </w:r>
-      <w:r>
-        <w:t xml:space="preserve">Inicialmente, o </w:t>
-      </w:r>
-      <w:r>
-        <w:t>DWR</w:t>
-      </w:r>
-      <w:r>
-        <w:t xml:space="preserve"> encontra-se no estado S_STOPPED. Apenas transita deste estado </w:t>
-      </w:r>
-      <w:r>
-        <w:t xml:space="preserve">quando </w:t>
-      </w:r>
-      <w:r>
-        <w:t xml:space="preserve">a unidade de </w:t>
-      </w:r>
-      <w:r>
-        <w:t>controlo</w:t>
-      </w:r>
-      <w:r>
-        <w:t xml:space="preserve"> </w:t>
-      </w:r>
-      <w:r>
-        <w:t>iniciar a</w:t>
-      </w:r>
-      <w:r>
-        <w:t xml:space="preserve"> transmi</w:t>
-      </w:r>
-      <w:r>
-        <w:t>ssão de</w:t>
-      </w:r>
-      <w:r>
-        <w:t xml:space="preserve"> uma nova rota.</w:t>
-      </w:r>
-      <w:r>
-        <w:t xml:space="preserve"> Para </w:t>
-      </w:r>
-      <w:r>
-        <w:t>garantir que o robô executa cada rota na sua totalidade confirma-se</w:t>
-      </w:r>
-      <w:r>
-        <w:t>,</w:t>
-      </w:r>
-      <w:r>
-        <w:t xml:space="preserve"> também</w:t>
-      </w:r>
-      <w:r>
-        <w:t>,</w:t>
-      </w:r>
-      <w:r>
-        <w:t xml:space="preserve"> se a última rota já foi concluída. </w:t>
-      </w:r>
-      <w:r>
-        <w:t>Verificadas estas duas condições, o sistema evolui para o estado S_RECEIVE</w:t>
-      </w:r>
-      <w:r>
-        <w:t>,</w:t>
-      </w:r>
-      <w:r>
-        <w:t xml:space="preserve"> e permanece neste estado até que a comunicação com </w:t>
-      </w:r>
-      <w:r>
-        <w:t>a unidade de controlo</w:t>
-      </w:r>
-      <w:r>
-        <w:t xml:space="preserve"> seja concluída</w:t>
-      </w:r>
-      <w:r>
-        <w:t>,</w:t>
-      </w:r>
-      <w:r>
-        <w:t xml:space="preserve"> </w:t>
-      </w:r>
-      <w:r>
-        <w:t>regressando, novamente,</w:t>
-      </w:r>
-      <w:r>
-        <w:t xml:space="preserve"> ao estado de S_STOPPED.</w:t>
+        <w:t>Legenda: Diagrama da máquina de estados.</w:t>
       </w:r>
     </w:p>
     <w:p>
@@ -428,58 +211,115 @@
         <w:tab/>
       </w:r>
       <w:r>
-        <w:t>Uma vez n</w:t>
-      </w:r>
-      <w:r>
-        <w:t>o</w:t>
-      </w:r>
-      <w:r>
-        <w:t xml:space="preserve"> estado</w:t>
-      </w:r>
-      <w:r>
-        <w:t xml:space="preserve"> S_STOPPED</w:t>
-      </w:r>
-      <w:r>
-        <w:t xml:space="preserve"> e já com </w:t>
-      </w:r>
-      <w:r>
-        <w:t xml:space="preserve">uma </w:t>
-      </w:r>
-      <w:r>
-        <w:t>rota</w:t>
-      </w:r>
-      <w:r>
-        <w:t xml:space="preserve"> guardada</w:t>
+        <w:t xml:space="preserve">Inicialmente, o </w:t>
+      </w:r>
+      <w:r>
+        <w:t>DWR</w:t>
+      </w:r>
+      <w:r>
+        <w:t xml:space="preserve"> encontra-se no estado S_STOPPED</w:t>
+      </w:r>
+      <w:r>
+        <w:t xml:space="preserve"> e </w:t>
+      </w:r>
+      <w:r>
+        <w:t xml:space="preserve">transita </w:t>
+      </w:r>
+      <w:r>
+        <w:t>para o estado S_RECEIVE q</w:t>
+      </w:r>
+      <w:r>
+        <w:t>uando</w:t>
+      </w:r>
+      <w:r>
+        <w:t xml:space="preserve"> a rota atual estiver terminada</w:t>
       </w:r>
       <w:r>
         <w:t xml:space="preserve"> </w:t>
       </w:r>
       <w:r>
-        <w:t xml:space="preserve">na memória </w:t>
-      </w:r>
-      <w:r>
-        <w:t>(</w:t>
-      </w:r>
-      <w:r>
-        <w:t>por concluir</w:t>
-      </w:r>
-      <w:r>
-        <w:t xml:space="preserve"> ou</w:t>
-      </w:r>
-      <w:r>
-        <w:t xml:space="preserve"> por iniciar</w:t>
-      </w:r>
-      <w:r>
-        <w:t>)</w:t>
-      </w:r>
-      <w:r>
-        <w:t>, o DWR espera que lhe seja dada ordem de in</w:t>
-      </w:r>
-      <w:r>
-        <w:t>í</w:t>
-      </w:r>
-      <w:r>
-        <w:t xml:space="preserve">cio de marcha através do botão de pressão presente na sua lateral. </w:t>
+        <w:t xml:space="preserve">e o </w:t>
+      </w:r>
+      <w:r>
+        <w:rPr>
+          <w:highlight w:val="yellow"/>
+        </w:rPr>
+        <w:t>operador</w:t>
+      </w:r>
+      <w:r>
+        <w:rPr>
+          <w:highlight w:val="yellow"/>
+        </w:rPr>
+        <w:t xml:space="preserve"> </w:t>
+      </w:r>
+      <w:r>
+        <w:rPr>
+          <w:highlight w:val="yellow"/>
+        </w:rPr>
+        <w:t>iniciar a</w:t>
+      </w:r>
+      <w:r>
+        <w:rPr>
+          <w:highlight w:val="yellow"/>
+        </w:rPr>
+        <w:t xml:space="preserve"> transmi</w:t>
+      </w:r>
+      <w:r>
+        <w:rPr>
+          <w:highlight w:val="yellow"/>
+        </w:rPr>
+        <w:t>ssão de</w:t>
+      </w:r>
+      <w:r>
+        <w:rPr>
+          <w:highlight w:val="yellow"/>
+        </w:rPr>
+        <w:t xml:space="preserve"> uma nova rota</w:t>
+      </w:r>
+      <w:r>
+        <w:t>.</w:t>
+      </w:r>
+      <w:r>
+        <w:t xml:space="preserve"> </w:t>
+      </w:r>
+      <w:r>
+        <w:t>A</w:t>
+      </w:r>
+      <w:r>
+        <w:t xml:space="preserve">pós receber a rota selecionada pelo operador na </w:t>
+      </w:r>
+      <w:r>
+        <w:rPr>
+          <w:highlight w:val="yellow"/>
+        </w:rPr>
+        <w:t>aplicação</w:t>
+      </w:r>
+      <w:r>
+        <w:t xml:space="preserve">, </w:t>
+      </w:r>
+      <w:r>
+        <w:t>o robô transita</w:t>
+      </w:r>
+      <w:r>
+        <w:t xml:space="preserve"> do estado S_RECEIVE para o estado </w:t>
+      </w:r>
+      <w:r>
+        <w:t>S_STOPPED</w:t>
+      </w:r>
+      <w:r>
+        <w:t xml:space="preserve">, </w:t>
+      </w:r>
+      <w:r>
+        <w:t>onde espera que lhe seja dada a permissão para iniciar o seu movimento</w:t>
+      </w:r>
+      <w:r>
+        <w:t>, através da pressão do botão presente na sua lateral</w:t>
+      </w:r>
+      <w:r>
+        <w:t>.</w:t>
+      </w:r>
+      <w:r>
+        <w:t xml:space="preserve"> </w:t>
       </w:r>
       <w:r>
         <w:t xml:space="preserve">Assim que </w:t>
@@ -491,7 +331,20 @@
         <w:t xml:space="preserve"> botão seja pressionado, o sistema evolui para o estado de S_FLW_LINE.</w:t>
       </w:r>
       <w:r>
-        <w:t xml:space="preserve"> Este estado tem três saídas possíveis. Caso o percurso esteja obstruído p</w:t>
+        <w:t xml:space="preserve"> </w:t>
+      </w:r>
+      <w:r>
+        <w:t xml:space="preserve">Neste estado </w:t>
+      </w:r>
+      <w:r>
+        <w:t xml:space="preserve">o robô segue a linha até que aconteça algum dos seguintes imprevistos: presença de um obstáculo no percurso do robô, deteção de uma cruz de paragem (quarto ou cruzamento) ou ocorrência de falha no controlador do seguidor de </w:t>
+      </w:r>
+      <w:r>
+        <w:lastRenderedPageBreak/>
+        <w:t xml:space="preserve">linha. </w:t>
+      </w:r>
+      <w:r>
+        <w:t>Caso o percurso esteja obstruído p</w:t>
       </w:r>
       <w:r>
         <w:t xml:space="preserve">or </w:t>
@@ -515,13 +368,25 @@
         <w:t xml:space="preserve"> evitando</w:t>
       </w:r>
       <w:r>
-        <w:t xml:space="preserve"> a colisão com o mesmo, ou seja, </w:t>
+        <w:t xml:space="preserve"> a colisão com o mesmo, </w:t>
       </w:r>
       <w:r>
         <w:t>v</w:t>
       </w:r>
       <w:r>
-        <w:t xml:space="preserve">olta ao estado de S_STOPPED. Se for detetada uma linha horizontal por ambos os sensores das extremidades do </w:t>
+        <w:t>olta</w:t>
+      </w:r>
+      <w:r>
+        <w:t>ndo</w:t>
+      </w:r>
+      <w:r>
+        <w:t xml:space="preserve"> </w:t>
+      </w:r>
+      <w:r>
+        <w:t>para</w:t>
+      </w:r>
+      <w:r>
+        <w:t xml:space="preserve"> estado S_STOPPED. Se for detetada uma linha horizontal por ambos os sensores das extremidades do </w:t>
       </w:r>
       <w:proofErr w:type="spellStart"/>
       <w:r>
@@ -543,199 +408,223 @@
         <w:t xml:space="preserve">de sensores </w:t>
       </w:r>
       <w:r>
+        <w:t>(cruz de paragem)</w:t>
+      </w:r>
+      <w:r>
+        <w:t>,</w:t>
+      </w:r>
+      <w:r>
+        <w:t xml:space="preserve"> </w:t>
+      </w:r>
+      <w:r>
         <w:t xml:space="preserve">significa que </w:t>
       </w:r>
       <w:r>
-        <w:t xml:space="preserve">se está na presença de um </w:t>
+        <w:t>o robô</w:t>
+      </w:r>
+      <w:r>
+        <w:t xml:space="preserve"> está na presença de um </w:t>
       </w:r>
       <w:r>
         <w:t xml:space="preserve">quarto </w:t>
       </w:r>
       <w:r>
-        <w:t xml:space="preserve">ou cruzamento, </w:t>
-      </w:r>
-      <w:r>
-        <w:t>e</w:t>
+        <w:t>ou cruzamento</w:t>
+      </w:r>
+      <w:r>
+        <w:t>, sendo</w:t>
+      </w:r>
+      <w:r>
+        <w:t xml:space="preserve"> necessário</w:t>
+      </w:r>
+      <w:r>
+        <w:t xml:space="preserve"> efetuar a leitura d</w:t>
+      </w:r>
+      <w:r>
+        <w:t>o</w:t>
+      </w:r>
+      <w:r>
+        <w:t xml:space="preserve"> cartão RFID</w:t>
+      </w:r>
+      <w:r>
+        <w:t xml:space="preserve"> a este associado</w:t>
+      </w:r>
+      <w:r>
+        <w:t>,</w:t>
+      </w:r>
+      <w:r>
+        <w:t xml:space="preserve"> no</w:t>
+      </w:r>
+      <w:r>
+        <w:t xml:space="preserve"> estado S_RD_RFID. </w:t>
+      </w:r>
+      <w:r>
+        <w:t>Caso</w:t>
       </w:r>
       <w:r>
         <w:t xml:space="preserve"> </w:t>
       </w:r>
       <w:r>
-        <w:t>é necessário</w:t>
-      </w:r>
-      <w:r>
-        <w:t xml:space="preserve"> efetuar a leitura de um cartão RFID, fazendo com que o sistema transite para o estado S_RD_RFID. </w:t>
-      </w:r>
-      <w:r>
-        <w:t>Mal</w:t>
+        <w:t>o cartão RFID seja lido com sucesso,</w:t>
       </w:r>
       <w:r>
         <w:t xml:space="preserve"> </w:t>
       </w:r>
       <w:r>
-        <w:t>o cartão RFID seja lido com sucesso,</w:t>
+        <w:t>o sistema evolui para o</w:t>
+      </w:r>
+      <w:r>
+        <w:t xml:space="preserve"> estado S_NEXT_MOV</w:t>
+      </w:r>
+      <w:r>
+        <w:t>,</w:t>
+      </w:r>
+      <w:r>
+        <w:t xml:space="preserve"> o</w:t>
+      </w:r>
+      <w:r>
+        <w:t>nde</w:t>
       </w:r>
       <w:r>
         <w:t xml:space="preserve"> </w:t>
       </w:r>
       <w:r>
-        <w:t>o sistema evolui para o</w:t>
-      </w:r>
-      <w:r>
-        <w:t xml:space="preserve"> estado de S_NEXT_MOV</w:t>
+        <w:t>determina</w:t>
+      </w:r>
+      <w:r>
+        <w:t xml:space="preserve"> </w:t>
+      </w:r>
+      <w:r>
+        <w:t xml:space="preserve">qual o próximo </w:t>
+      </w:r>
+      <w:r>
+        <w:t>estado do DWR, de acordo com a rota selecionada</w:t>
+      </w:r>
+      <w:r>
+        <w:t xml:space="preserve">. </w:t>
+      </w:r>
+      <w:r>
+        <w:t xml:space="preserve">No estado </w:t>
+      </w:r>
+      <w:r>
+        <w:t>S_NEXT_MOV</w:t>
+      </w:r>
+      <w:r>
+        <w:t xml:space="preserve">, </w:t>
+      </w:r>
+      <w:r>
+        <w:t xml:space="preserve">o robô transita para o estado S_FLW_LINE se o RFID detetado for relativo a um quarto que não esteja marcado como local de paragem na rota ou a um cruzamento em que não seja necessário efetuar a mudança de direção. </w:t>
+      </w:r>
+      <w:r>
+        <w:t>Pelo contrário,</w:t>
+      </w:r>
+      <w:r>
+        <w:t xml:space="preserve"> c</w:t>
+      </w:r>
+      <w:r>
+        <w:t>aso seja</w:t>
+      </w:r>
+      <w:r>
+        <w:t xml:space="preserve"> necessário</w:t>
+      </w:r>
+      <w:r>
+        <w:t xml:space="preserve"> efetuar paragem</w:t>
+      </w:r>
+      <w:r>
+        <w:t xml:space="preserve"> no quarto atual</w:t>
+      </w:r>
+      <w:r>
+        <w:t xml:space="preserve">, </w:t>
+      </w:r>
+      <w:r>
+        <w:t>dá-se</w:t>
+      </w:r>
+      <w:r>
+        <w:t xml:space="preserve"> uma transição para o estado S_STOPPED.</w:t>
+      </w:r>
+      <w:r>
+        <w:t xml:space="preserve"> </w:t>
+      </w:r>
+      <w:r>
+        <w:t xml:space="preserve">No caso do RFID detetado ser relativo a um cruzamento </w:t>
+      </w:r>
+      <w:r>
+        <w:t xml:space="preserve">e </w:t>
+      </w:r>
+      <w:r>
+        <w:t>for</w:t>
+      </w:r>
+      <w:r>
+        <w:t xml:space="preserve"> necessário mudar de direção, o sistema </w:t>
+      </w:r>
+      <w:r>
+        <w:t>transita</w:t>
+      </w:r>
+      <w:r>
+        <w:t xml:space="preserve"> para o estado S_ROTATE. </w:t>
+      </w:r>
+      <w:r>
+        <w:t xml:space="preserve">Uma vez </w:t>
+      </w:r>
+      <w:r>
+        <w:t>neste estado</w:t>
+      </w:r>
+      <w:r>
+        <w:t xml:space="preserve">, o </w:t>
+      </w:r>
+      <w:r>
+        <w:t>DWR</w:t>
+      </w:r>
+      <w:r>
+        <w:t xml:space="preserve"> </w:t>
+      </w:r>
+      <w:r>
+        <w:t>roda</w:t>
+      </w:r>
+      <w:r>
+        <w:t xml:space="preserve"> </w:t>
+      </w:r>
+      <w:r>
+        <w:t>na direção indicada pela rota</w:t>
       </w:r>
       <w:r>
         <w:t>,</w:t>
       </w:r>
       <w:r>
-        <w:t xml:space="preserve"> o</w:t>
-      </w:r>
-      <w:r>
-        <w:t>nde</w:t>
-      </w:r>
-      <w:r>
         <w:t xml:space="preserve"> </w:t>
       </w:r>
       <w:r>
-        <w:t>tem de</w:t>
+        <w:t xml:space="preserve">até </w:t>
+      </w:r>
+      <w:r>
+        <w:t>estar orientado na direção</w:t>
+      </w:r>
+      <w:r>
+        <w:t xml:space="preserve"> pretendida</w:t>
+      </w:r>
+      <w:r>
+        <w:t>,</w:t>
       </w:r>
       <w:r>
         <w:t xml:space="preserve"> </w:t>
       </w:r>
       <w:r>
-        <w:t>determinar</w:t>
-      </w:r>
-      <w:r>
-        <w:t xml:space="preserve"> qual o próximo passo a efetuar. </w:t>
-      </w:r>
-      <w:r>
-        <w:t>Caso</w:t>
+        <w:t>voltando</w:t>
       </w:r>
       <w:r>
         <w:t xml:space="preserve"> </w:t>
       </w:r>
       <w:r>
-        <w:t xml:space="preserve">o DWR se encontre num cruzamento e </w:t>
-      </w:r>
-      <w:r>
-        <w:t xml:space="preserve">não </w:t>
-      </w:r>
-      <w:r>
-        <w:t xml:space="preserve">seja </w:t>
-      </w:r>
-      <w:r>
-        <w:t>necessário efetuar uma</w:t>
-      </w:r>
-      <w:r>
-        <w:t xml:space="preserve"> muda</w:t>
-      </w:r>
-      <w:r>
-        <w:t>nça</w:t>
-      </w:r>
-      <w:r>
-        <w:t xml:space="preserve"> de direção,</w:t>
-      </w:r>
-      <w:r>
-        <w:t xml:space="preserve"> ou o quarto que detetou não seja </w:t>
-      </w:r>
-      <w:r>
-        <w:t>um local de paragem</w:t>
-      </w:r>
-      <w:r>
-        <w:t>, o sistema volta ao estado de S_FLW_LINE</w:t>
-      </w:r>
-      <w:r>
-        <w:t>,</w:t>
-      </w:r>
-      <w:r>
-        <w:t xml:space="preserve"> continuando o percurso atual. Caso seja</w:t>
-      </w:r>
-      <w:r>
-        <w:t xml:space="preserve"> necessário</w:t>
-      </w:r>
-      <w:r>
-        <w:t xml:space="preserve"> efetuar paragem</w:t>
-      </w:r>
-      <w:r>
-        <w:t xml:space="preserve"> no quarto atual</w:t>
-      </w:r>
-      <w:r>
-        <w:t>, há uma transição para o estado S_STOPPED.</w:t>
+        <w:t>ao</w:t>
       </w:r>
       <w:r>
         <w:t xml:space="preserve"> </w:t>
       </w:r>
       <w:r>
-        <w:t>Se</w:t>
-      </w:r>
-      <w:r>
-        <w:t xml:space="preserve"> o robô se encontr</w:t>
-      </w:r>
-      <w:r>
-        <w:t>ar</w:t>
-      </w:r>
-      <w:r>
-        <w:t xml:space="preserve"> num cruzamento e </w:t>
-      </w:r>
-      <w:r>
-        <w:t>for</w:t>
-      </w:r>
-      <w:r>
-        <w:t xml:space="preserve"> necessário mudar de direção, o sistema evolui para o estado S_ROTATE. </w:t>
-      </w:r>
-      <w:r>
-        <w:t xml:space="preserve">Uma vez </w:t>
-      </w:r>
-      <w:r>
-        <w:t>neste estado</w:t>
-      </w:r>
-      <w:r>
-        <w:t xml:space="preserve">, o </w:t>
-      </w:r>
-      <w:r>
-        <w:t>DWR</w:t>
+        <w:t>estado S_FLW_LINE.</w:t>
       </w:r>
       <w:r>
         <w:t xml:space="preserve"> </w:t>
-      </w:r>
-      <w:r>
-        <w:t>roda</w:t>
-      </w:r>
-      <w:r>
-        <w:t>,</w:t>
-      </w:r>
-      <w:r>
-        <w:t xml:space="preserve"> </w:t>
-      </w:r>
-      <w:r>
-        <w:t xml:space="preserve">até efetuar a mudança de </w:t>
-      </w:r>
-      <w:r>
-        <w:t>direção</w:t>
-      </w:r>
-      <w:r>
-        <w:t xml:space="preserve"> pretendida</w:t>
-      </w:r>
-      <w:r>
-        <w:t>,</w:t>
-      </w:r>
-      <w:r>
-        <w:t xml:space="preserve"> </w:t>
-      </w:r>
-      <w:r>
-        <w:t>voltando</w:t>
-      </w:r>
-      <w:r>
-        <w:t xml:space="preserve"> </w:t>
-      </w:r>
-      <w:r>
-        <w:t>ao</w:t>
-      </w:r>
-      <w:r>
-        <w:t xml:space="preserve"> </w:t>
-      </w:r>
-      <w:r>
-        <w:t xml:space="preserve">estado S_FLW_LINE. </w:t>
       </w:r>
     </w:p>
     <w:p>
@@ -744,25 +633,34 @@
       </w:pPr>
       <w:r>
         <w:tab/>
-        <w:t>O sistema pode entrar no estado S_ERROR por diversas r</w:t>
-      </w:r>
-      <w:r>
-        <w:t>azões</w:t>
-      </w:r>
-      <w:r>
-        <w:t>:</w:t>
-      </w:r>
-      <w:r>
+      </w:r>
+      <w:r>
+        <w:t xml:space="preserve">Todas estas ações têm </w:t>
+      </w:r>
+      <w:proofErr w:type="spellStart"/>
+      <w:r>
+        <w:rPr>
+          <w:i/>
+          <w:iCs/>
+        </w:rPr>
+        <w:t>timeouts</w:t>
+      </w:r>
+      <w:proofErr w:type="spellEnd"/>
+      <w:r>
+        <w:rPr>
+          <w:i/>
+          <w:iCs/>
+        </w:rPr>
         <w:t xml:space="preserve"> </w:t>
       </w:r>
       <w:r>
-        <w:t>s</w:t>
-      </w:r>
-      <w:r>
-        <w:t>empre</w:t>
-      </w:r>
-      <w:r>
-        <w:t xml:space="preserve"> que o DWR se </w:t>
+        <w:t>associados, que são ativos quando a ação demora mais tempo a ser realizada do que o esperado, permitindo ter controlo sobre o robô em casos imprevisíveis, transitando para o estado S_ERROR</w:t>
+      </w:r>
+      <w:r>
+        <w:t>, por exemplo, quando</w:t>
+      </w:r>
+      <w:r>
+        <w:t xml:space="preserve"> o DWR se </w:t>
       </w:r>
       <w:r>
         <w:t>encontr</w:t>
@@ -783,49 +681,58 @@
         <w:t xml:space="preserve"> </w:t>
       </w:r>
       <w:r>
-        <w:t xml:space="preserve">a via seja </w:t>
-      </w:r>
-      <w:r>
-        <w:t>desobstruída</w:t>
-      </w:r>
-      <w:r>
-        <w:t xml:space="preserve"> por um longo período de tempo</w:t>
-      </w:r>
-      <w:r>
-        <w:t xml:space="preserve">; </w:t>
-      </w:r>
-      <w:r>
-        <w:t xml:space="preserve">quando </w:t>
-      </w:r>
-      <w:r>
-        <w:t xml:space="preserve">o robô </w:t>
-      </w:r>
-      <w:r>
-        <w:t>sai totalmente da linha durante o percurso</w:t>
-      </w:r>
-      <w:r>
-        <w:t>;</w:t>
-      </w:r>
-      <w:r>
-        <w:t xml:space="preserve"> quando acontece algum problema na mudança de </w:t>
-      </w:r>
-      <w:r>
-        <w:t>direção</w:t>
+        <w:t xml:space="preserve">o percurso </w:t>
+      </w:r>
+      <w:r>
+        <w:t xml:space="preserve">seja </w:t>
+      </w:r>
+      <w:r>
+        <w:t>desobstruíd</w:t>
+      </w:r>
+      <w:r>
+        <w:t xml:space="preserve">o </w:t>
+      </w:r>
+      <w:r>
+        <w:t>por um longo período de tempo</w:t>
+      </w:r>
+      <w:r>
+        <w:t>,</w:t>
       </w:r>
       <w:r>
         <w:t xml:space="preserve"> </w:t>
       </w:r>
       <w:r>
-        <w:t xml:space="preserve">do robô </w:t>
-      </w:r>
-      <w:r>
-        <w:t>ou</w:t>
-      </w:r>
-      <w:r>
-        <w:t xml:space="preserve"> quando ocorre um erro na leitura de um cartão RFID</w:t>
-      </w:r>
-      <w:r>
-        <w:t>. Uma vez neste estado, o DWR precisa da intervenção de um responsável para que possa voltar ao seu estado de funcionamento normal.</w:t>
+        <w:t xml:space="preserve">quando ocorre um erro </w:t>
+      </w:r>
+      <w:r>
+        <w:t xml:space="preserve">(cartão errado ou demasiado tempo) </w:t>
+      </w:r>
+      <w:r>
+        <w:t>na leitura de um cartão RFID</w:t>
+      </w:r>
+      <w:r>
+        <w:t xml:space="preserve"> ou quando ocorre um erro na mudança de direção do robô</w:t>
+      </w:r>
+      <w:r>
+        <w:t xml:space="preserve">. </w:t>
+      </w:r>
+      <w:r>
+        <w:t>Além disso, o robô transita para o estado S_ERROR q</w:t>
+      </w:r>
+      <w:r>
+        <w:t>uando o robô sai totalmente da linha durante o</w:t>
+      </w:r>
+      <w:r>
+        <w:t xml:space="preserve"> seu</w:t>
+      </w:r>
+      <w:r>
+        <w:t xml:space="preserve"> percurso</w:t>
+      </w:r>
+      <w:r>
+        <w:t xml:space="preserve">. </w:t>
+      </w:r>
+      <w:r>
+        <w:t>Uma vez neste estado, o DWR precisa da intervenção de um responsável para que possa voltar ao seu estado de funcionamento normal.</w:t>
       </w:r>
     </w:p>
     <w:p>
@@ -851,26 +758,13 @@
           <w:sz w:val="24"/>
         </w:rPr>
       </w:pPr>
-    </w:p>
-    <w:p>
-      <w:pPr>
-        <w:spacing w:line="360" w:lineRule="auto"/>
-        <w:jc w:val="both"/>
+      <w:r>
         <w:rPr>
           <w:rFonts w:ascii="NewsGotT" w:hAnsi="NewsGotT" w:cs="Times New Roman"/>
           <w:b/>
           <w:bCs/>
           <w:sz w:val="24"/>
         </w:rPr>
-      </w:pPr>
-      <w:r>
-        <w:rPr>
-          <w:rFonts w:ascii="NewsGotT" w:hAnsi="NewsGotT" w:cs="Times New Roman"/>
-          <w:b/>
-          <w:bCs/>
-          <w:sz w:val="24"/>
-        </w:rPr>
-        <w:lastRenderedPageBreak/>
         <w:t xml:space="preserve">O que é um </w:t>
       </w:r>
       <w:r>
@@ -1109,7 +1003,15 @@
           <w:rFonts w:ascii="NewsGotT" w:hAnsi="NewsGotT" w:cs="Times New Roman"/>
           <w:sz w:val="24"/>
         </w:rPr>
-        <w:t xml:space="preserve"> proporcional ao ganho. </w:t>
+        <w:t xml:space="preserve"> proporcional ao </w:t>
+      </w:r>
+      <w:r>
+        <w:rPr>
+          <w:rFonts w:ascii="NewsGotT" w:hAnsi="NewsGotT" w:cs="Times New Roman"/>
+          <w:sz w:val="24"/>
+        </w:rPr>
+        <w:lastRenderedPageBreak/>
+        <w:t xml:space="preserve">ganho. </w:t>
       </w:r>
       <w:r>
         <w:rPr>
@@ -1729,10 +1631,10 @@
                   <v:path o:extrusionok="f" gradientshapeok="t" o:connecttype="rect"/>
                   <o:lock v:ext="edit" aspectratio="t"/>
                 </v:shapetype>
-                <v:shape id="_x0000_i1025" type="#_x0000_t75" style="width:142.1pt;height:84.65pt" o:ole="">
+                <v:shape id="_x0000_i1025" type="#_x0000_t75" style="width:142.1pt;height:84.5pt" o:ole="">
                   <v:imagedata r:id="rId9" o:title=""/>
                 </v:shape>
-                <o:OLEObject Type="Embed" ProgID="PBrush" ShapeID="_x0000_i1025" DrawAspect="Content" ObjectID="_1685274122" r:id="rId10"/>
+                <o:OLEObject Type="Embed" ProgID="PBrush" ShapeID="_x0000_i1025" DrawAspect="Content" ObjectID="_1685538624" r:id="rId10"/>
               </w:object>
             </w:r>
           </w:p>
@@ -1753,10 +1655,10 @@
             </w:pPr>
             <w:r>
               <w:object w:dxaOrig="4710" w:dyaOrig="2800" w14:anchorId="38DF85D7">
-                <v:shape id="_x0000_i1026" type="#_x0000_t75" style="width:142.1pt;height:84.65pt" o:ole="">
+                <v:shape id="_x0000_i1026" type="#_x0000_t75" style="width:142.1pt;height:84.5pt" o:ole="">
                   <v:imagedata r:id="rId11" o:title=""/>
                 </v:shape>
-                <o:OLEObject Type="Embed" ProgID="PBrush" ShapeID="_x0000_i1026" DrawAspect="Content" ObjectID="_1685274123" r:id="rId12"/>
+                <o:OLEObject Type="Embed" ProgID="PBrush" ShapeID="_x0000_i1026" DrawAspect="Content" ObjectID="_1685538625" r:id="rId12"/>
               </w:object>
             </w:r>
           </w:p>
@@ -1785,7 +1687,6 @@
                 <w:rFonts w:ascii="NewsGotT" w:hAnsi="NewsGotT" w:cs="Times New Roman"/>
                 <w:sz w:val="24"/>
               </w:rPr>
-              <w:lastRenderedPageBreak/>
               <w:t>(a)</w:t>
             </w:r>
           </w:p>
@@ -1960,6 +1861,7 @@
           <w:rFonts w:ascii="NewsGotT" w:hAnsi="NewsGotT" w:cs="Times New Roman"/>
           <w:sz w:val="24"/>
         </w:rPr>
+        <w:lastRenderedPageBreak/>
         <w:t xml:space="preserve">fisicamente, quais as variáveis </w:t>
       </w:r>
       <w:r>
@@ -2833,15 +2735,7 @@
           <w:rFonts w:ascii="NewsGotT" w:hAnsi="NewsGotT" w:cs="Times New Roman"/>
           <w:sz w:val="24"/>
         </w:rPr>
-        <w:t xml:space="preserve"> </w:t>
-      </w:r>
-      <w:r>
-        <w:rPr>
-          <w:rFonts w:ascii="NewsGotT" w:hAnsi="NewsGotT" w:cs="Times New Roman"/>
-          <w:sz w:val="24"/>
-        </w:rPr>
-        <w:lastRenderedPageBreak/>
-        <w:t>produzirá</w:t>
+        <w:t xml:space="preserve"> produzirá</w:t>
       </w:r>
       <w:r>
         <w:rPr>
@@ -3037,7 +2931,15 @@
           <w:rFonts w:ascii="NewsGotT" w:hAnsi="NewsGotT" w:cs="Times New Roman"/>
           <w:sz w:val="24"/>
         </w:rPr>
-        <w:t xml:space="preserve"> Esta ISR terá como parâmetros de entrada os valores das leituras dos dois sensores a utilizar e como saída o cálculo da fração da fração de PWM</w:t>
+        <w:t xml:space="preserve"> Esta ISR terá como parâmetros de entrada os valores das leituras dos dois sensores </w:t>
+      </w:r>
+      <w:r>
+        <w:rPr>
+          <w:rFonts w:ascii="NewsGotT" w:hAnsi="NewsGotT" w:cs="Times New Roman"/>
+          <w:sz w:val="24"/>
+        </w:rPr>
+        <w:lastRenderedPageBreak/>
+        <w:t>a utilizar e como saída o cálculo da fração da fração de PWM</w:t>
       </w:r>
       <w:r>
         <w:rPr>
@@ -3277,7 +3179,6 @@
           <w:noProof/>
           <w:sz w:val="24"/>
         </w:rPr>
-        <w:lastRenderedPageBreak/>
         <w:drawing>
           <wp:inline distT="0" distB="0" distL="0" distR="0" wp14:anchorId="5BFA70BE" wp14:editId="1CF7EC9A">
             <wp:extent cx="5397500" cy="2355850"/>
@@ -3352,7 +3253,16 @@
           <w:sz w:val="24"/>
           <w:highlight w:val="yellow"/>
         </w:rPr>
-        <w:t>. Escrever “variável de comando para o motor direito” e “variável de comando para o motor esquerdo”, em vez de “Variável de comando” para os dois?</w:t>
+        <w:t xml:space="preserve">. Escrever “variável de comando para o motor direito” e “variável de comando para o motor esquerdo”, em vez de </w:t>
+      </w:r>
+      <w:r>
+        <w:rPr>
+          <w:rFonts w:ascii="NewsGotT" w:hAnsi="NewsGotT" w:cs="Times New Roman"/>
+          <w:sz w:val="24"/>
+          <w:highlight w:val="yellow"/>
+        </w:rPr>
+        <w:lastRenderedPageBreak/>
+        <w:t>“Variável de comando” para os dois?</w:t>
       </w:r>
       <w:r>
         <w:rPr>
@@ -7975,16 +7885,7 @@
           <w:sz w:val="24"/>
           <w:szCs w:val="24"/>
         </w:rPr>
-        <w:t xml:space="preserve">A </w:t>
-      </w:r>
-      <w:r>
-        <w:rPr>
-          <w:rFonts w:ascii="NewsGotT" w:hAnsi="NewsGotT" w:cs="Times New Roman"/>
-          <w:sz w:val="24"/>
-          <w:szCs w:val="24"/>
-        </w:rPr>
-        <w:lastRenderedPageBreak/>
-        <w:t xml:space="preserve">segunda reduz-se à primeira se </w:t>
+        <w:t xml:space="preserve">A segunda reduz-se à primeira se </w:t>
       </w:r>
       <w:r>
         <w:rPr>
@@ -11331,13 +11232,7 @@
                   <w:rPr>
                     <w:rFonts w:ascii="Cambria Math" w:hAnsi="Cambria Math"/>
                   </w:rPr>
-                  <m:t xml:space="preserve"> </m:t>
-                </m:r>
-                <m:r>
-                  <w:rPr>
-                    <w:rFonts w:ascii="Cambria Math" w:hAnsi="Cambria Math"/>
-                  </w:rPr>
-                  <m:t>u</m:t>
+                  <m:t xml:space="preserve"> u</m:t>
                 </m:r>
               </m:oMath>
             </m:oMathPara>
@@ -11499,19 +11394,7 @@
                   <w:rPr>
                     <w:rFonts w:ascii="Cambria Math" w:hAnsi="Cambria Math"/>
                   </w:rPr>
-                  <m:t>=offse</m:t>
-                </m:r>
-                <m:r>
-                  <w:rPr>
-                    <w:rFonts w:ascii="Cambria Math" w:hAnsi="Cambria Math"/>
-                  </w:rPr>
-                  <m:t>t</m:t>
-                </m:r>
-                <m:r>
-                  <w:rPr>
-                    <w:rFonts w:ascii="Cambria Math" w:hAnsi="Cambria Math"/>
-                  </w:rPr>
-                  <m:t>-</m:t>
+                  <m:t>=offset-</m:t>
                 </m:r>
                 <m:d>
                   <m:dPr>
@@ -11639,6 +11522,119 @@
         </w:tc>
       </w:tr>
     </w:tbl>
+    <w:p>
+      <w:pPr>
+        <w:pStyle w:val="PhDCorpo"/>
+      </w:pPr>
+    </w:p>
+    <w:p>
+      <w:pPr>
+        <w:pStyle w:val="PhDCorpo"/>
+      </w:pPr>
+    </w:p>
+    <w:p>
+      <w:pPr>
+        <w:pStyle w:val="PhDCorpo"/>
+      </w:pPr>
+    </w:p>
+    <w:p>
+      <w:pPr>
+        <w:pStyle w:val="PhDCorpo"/>
+      </w:pPr>
+    </w:p>
+    <w:p>
+      <w:pPr>
+        <w:pStyle w:val="PhDCorpo"/>
+      </w:pPr>
+    </w:p>
+    <w:p>
+      <w:pPr>
+        <w:pStyle w:val="PhDCorpo"/>
+      </w:pPr>
+    </w:p>
+    <w:p>
+      <w:pPr>
+        <w:pStyle w:val="PhDCorpo"/>
+      </w:pPr>
+    </w:p>
+    <w:p>
+      <w:pPr>
+        <w:rPr>
+          <w:rFonts w:ascii="NewsGotT" w:hAnsi="NewsGotT" w:cs="Times New Roman"/>
+          <w:sz w:val="24"/>
+        </w:rPr>
+      </w:pPr>
+      <w:r>
+        <w:br w:type="page"/>
+      </w:r>
+    </w:p>
+    <w:p>
+      <w:pPr>
+        <w:pStyle w:val="PhDCorpo"/>
+      </w:pPr>
+    </w:p>
+    <w:p>
+      <w:pPr>
+        <w:rPr>
+          <w:rFonts w:ascii="NewsGotT" w:hAnsi="NewsGotT" w:cs="Times New Roman"/>
+          <w:sz w:val="24"/>
+        </w:rPr>
+      </w:pPr>
+      <w:r>
+        <w:br w:type="page"/>
+      </w:r>
+    </w:p>
+    <w:p>
+      <w:pPr>
+        <w:pStyle w:val="PhDCorpo"/>
+        <w:ind w:firstLine="567"/>
+        <w:rPr>
+          <w:strike/>
+        </w:rPr>
+      </w:pPr>
+      <w:r>
+        <w:rPr>
+          <w:strike/>
+          <w:highlight w:val="red"/>
+        </w:rPr>
+        <w:lastRenderedPageBreak/>
+        <w:t>Na Figura</w:t>
+      </w:r>
+      <w:r>
+        <w:rPr>
+          <w:strike/>
+        </w:rPr>
+        <w:t xml:space="preserve">, mostra-se a máquina de estados desenvolvida, sendo composta por quatro </w:t>
+      </w:r>
+      <w:r>
+        <w:rPr>
+          <w:strike/>
+          <w:highlight w:val="yellow"/>
+        </w:rPr>
+        <w:t>estados</w:t>
+      </w:r>
+      <w:r>
+        <w:rPr>
+          <w:strike/>
+        </w:rPr>
+        <w:t xml:space="preserve"> principais: S_STOPPED, S_RECEIVE, MOVEMENT e S_ERROR. No primeiro, o DWR está parado à espera de algum estímulo. O segundo dedica-se à comunicação de novas rotas entre a unidade de controlo e o robô. O terceiro está relacionado com todo o tipo de operações que o DWR terá de efetuar durante o tempo em que se encontra em movimento. O quarto é um estado crítico e o DWR apenas deve transitar para este caso ocorra algum erro que comprometa o normal funcionamento do sistema. </w:t>
+      </w:r>
+    </w:p>
+    <w:p>
+      <w:pPr>
+        <w:pStyle w:val="PhDCorpo"/>
+        <w:ind w:firstLine="567"/>
+        <w:rPr>
+          <w:strike/>
+        </w:rPr>
+      </w:pPr>
+      <w:r>
+        <w:rPr>
+          <w:strike/>
+        </w:rPr>
+        <w:t>O estado de MOVEMENT pode ser subdividido em quatro estados secundários: S_FLW_LINE, S_RD_RFID, S_NEXT_MOV e S_ROTATE. O primeiro implementa um algoritmo responsável pelo seguimento de linha. O segundo é responsável pela leitura de um cartão RFID de identificação unívoca para cada cruzamento. O terceiro é um estado de decisão responsável por encaminhar o sistema para um estado que esteja de acordo com as entradas dos sensores e com o percurso a realizar. O quarto executa o controlo da mudança de direção num cruzamento.</w:t>
+      </w:r>
+    </w:p>
     <w:p>
       <w:pPr>
         <w:pStyle w:val="PhDCorpo"/>

--- a/01Relatorios/VariosCapitulosRelatorio/FSM_PID.docx
+++ b/01Relatorios/VariosCapitulosRelatorio/FSM_PID.docx
@@ -283,10 +283,7 @@
         <w:t xml:space="preserve"> </w:t>
       </w:r>
       <w:r>
-        <w:t>A</w:t>
-      </w:r>
-      <w:r>
-        <w:t xml:space="preserve">pós receber a rota selecionada pelo operador na </w:t>
+        <w:t xml:space="preserve">Após receber a rota selecionada pelo operador na </w:t>
       </w:r>
       <w:r>
         <w:rPr>
@@ -295,19 +292,7 @@
         <w:t>aplicação</w:t>
       </w:r>
       <w:r>
-        <w:t xml:space="preserve">, </w:t>
-      </w:r>
-      <w:r>
-        <w:t>o robô transita</w:t>
-      </w:r>
-      <w:r>
-        <w:t xml:space="preserve"> do estado S_RECEIVE para o estado </w:t>
-      </w:r>
-      <w:r>
-        <w:t>S_STOPPED</w:t>
-      </w:r>
-      <w:r>
-        <w:t xml:space="preserve">, </w:t>
+        <w:t xml:space="preserve">, o robô transita do estado S_RECEIVE para o estado S_STOPPED, </w:t>
       </w:r>
       <w:r>
         <w:t>onde espera que lhe seja dada a permissão para iniciar o seu movimento</w:t>
@@ -408,93 +393,87 @@
         <w:t xml:space="preserve">de sensores </w:t>
       </w:r>
       <w:r>
-        <w:t>(cruz de paragem)</w:t>
+        <w:t xml:space="preserve">(cruz de paragem), </w:t>
+      </w:r>
+      <w:r>
+        <w:t xml:space="preserve">significa que </w:t>
+      </w:r>
+      <w:r>
+        <w:t>o robô</w:t>
+      </w:r>
+      <w:r>
+        <w:t xml:space="preserve"> está na presença de um </w:t>
+      </w:r>
+      <w:r>
+        <w:t xml:space="preserve">quarto </w:t>
+      </w:r>
+      <w:r>
+        <w:t>ou cruzamento</w:t>
+      </w:r>
+      <w:r>
+        <w:t>, sendo</w:t>
+      </w:r>
+      <w:r>
+        <w:t xml:space="preserve"> necessário</w:t>
+      </w:r>
+      <w:r>
+        <w:t xml:space="preserve"> efetuar a leitura d</w:t>
+      </w:r>
+      <w:r>
+        <w:t>o</w:t>
+      </w:r>
+      <w:r>
+        <w:t xml:space="preserve"> cartão RFID</w:t>
+      </w:r>
+      <w:r>
+        <w:t xml:space="preserve"> a este associado</w:t>
       </w:r>
       <w:r>
         <w:t>,</w:t>
       </w:r>
       <w:r>
+        <w:t xml:space="preserve"> no</w:t>
+      </w:r>
+      <w:r>
+        <w:t xml:space="preserve"> estado S_RD_RFID. </w:t>
+      </w:r>
+      <w:r>
+        <w:t>Caso</w:t>
+      </w:r>
+      <w:r>
         <w:t xml:space="preserve"> </w:t>
       </w:r>
       <w:r>
-        <w:t xml:space="preserve">significa que </w:t>
-      </w:r>
-      <w:r>
-        <w:t>o robô</w:t>
-      </w:r>
-      <w:r>
-        <w:t xml:space="preserve"> está na presença de um </w:t>
-      </w:r>
-      <w:r>
-        <w:t xml:space="preserve">quarto </w:t>
-      </w:r>
-      <w:r>
-        <w:t>ou cruzamento</w:t>
-      </w:r>
-      <w:r>
-        <w:t>, sendo</w:t>
-      </w:r>
-      <w:r>
-        <w:t xml:space="preserve"> necessário</w:t>
-      </w:r>
-      <w:r>
-        <w:t xml:space="preserve"> efetuar a leitura d</w:t>
-      </w:r>
-      <w:r>
-        <w:t>o</w:t>
-      </w:r>
-      <w:r>
-        <w:t xml:space="preserve"> cartão RFID</w:t>
-      </w:r>
-      <w:r>
-        <w:t xml:space="preserve"> a este associado</w:t>
+        <w:t>o cartão RFID seja lido com sucesso,</w:t>
+      </w:r>
+      <w:r>
+        <w:t xml:space="preserve"> </w:t>
+      </w:r>
+      <w:r>
+        <w:t>o sistema evolui para o</w:t>
+      </w:r>
+      <w:r>
+        <w:t xml:space="preserve"> estado S_NEXT_MOV</w:t>
       </w:r>
       <w:r>
         <w:t>,</w:t>
       </w:r>
       <w:r>
-        <w:t xml:space="preserve"> no</w:t>
-      </w:r>
-      <w:r>
-        <w:t xml:space="preserve"> estado S_RD_RFID. </w:t>
-      </w:r>
-      <w:r>
-        <w:t>Caso</w:t>
+        <w:t xml:space="preserve"> o</w:t>
+      </w:r>
+      <w:r>
+        <w:t>nde</w:t>
       </w:r>
       <w:r>
         <w:t xml:space="preserve"> </w:t>
       </w:r>
       <w:r>
-        <w:t>o cartão RFID seja lido com sucesso,</w:t>
+        <w:t>determina</w:t>
       </w:r>
       <w:r>
         <w:t xml:space="preserve"> </w:t>
       </w:r>
       <w:r>
-        <w:t>o sistema evolui para o</w:t>
-      </w:r>
-      <w:r>
-        <w:t xml:space="preserve"> estado S_NEXT_MOV</w:t>
-      </w:r>
-      <w:r>
-        <w:t>,</w:t>
-      </w:r>
-      <w:r>
-        <w:t xml:space="preserve"> o</w:t>
-      </w:r>
-      <w:r>
-        <w:t>nde</w:t>
-      </w:r>
-      <w:r>
-        <w:t xml:space="preserve"> </w:t>
-      </w:r>
-      <w:r>
-        <w:t>determina</w:t>
-      </w:r>
-      <w:r>
-        <w:t xml:space="preserve"> </w:t>
-      </w:r>
-      <w:r>
         <w:t xml:space="preserve">qual o próximo </w:t>
       </w:r>
       <w:r>
@@ -504,22 +483,10 @@
         <w:t xml:space="preserve">. </w:t>
       </w:r>
       <w:r>
-        <w:t xml:space="preserve">No estado </w:t>
-      </w:r>
-      <w:r>
-        <w:t>S_NEXT_MOV</w:t>
-      </w:r>
-      <w:r>
-        <w:t xml:space="preserve">, </w:t>
-      </w:r>
-      <w:r>
-        <w:t xml:space="preserve">o robô transita para o estado S_FLW_LINE se o RFID detetado for relativo a um quarto que não esteja marcado como local de paragem na rota ou a um cruzamento em que não seja necessário efetuar a mudança de direção. </w:t>
-      </w:r>
-      <w:r>
-        <w:t>Pelo contrário,</w:t>
-      </w:r>
-      <w:r>
-        <w:t xml:space="preserve"> c</w:t>
+        <w:t xml:space="preserve">No estado S_NEXT_MOV, </w:t>
+      </w:r>
+      <w:r>
+        <w:t>o robô transita para o estado S_FLW_LINE se o RFID detetado for relativo a um quarto que não esteja marcado como local de paragem na rota ou a um cruzamento em que não seja necessário efetuar a mudança de direção. Pelo contrário, c</w:t>
       </w:r>
       <w:r>
         <w:t>aso seja</w:t>
@@ -1241,21 +1208,43 @@
           <w:rFonts w:ascii="NewsGotT" w:hAnsi="NewsGotT" w:cs="Times New Roman"/>
           <w:sz w:val="24"/>
         </w:rPr>
-        <w:t>sada para acelerar e estabilizar a malha</w:t>
-      </w:r>
-      <w:r>
-        <w:rPr>
-          <w:rFonts w:ascii="NewsGotT" w:hAnsi="NewsGotT" w:cs="Times New Roman"/>
-          <w:sz w:val="24"/>
-        </w:rPr>
-        <w:t xml:space="preserve">. </w:t>
-      </w:r>
-      <w:r>
-        <w:rPr>
-          <w:rFonts w:ascii="NewsGotT" w:hAnsi="NewsGotT" w:cs="Times New Roman"/>
-          <w:sz w:val="24"/>
-        </w:rPr>
-        <w:t xml:space="preserve">Reduz o </w:t>
+        <w:t xml:space="preserve">sada para acelerar e estabilizar a </w:t>
+      </w:r>
+      <w:r>
+        <w:rPr>
+          <w:rFonts w:ascii="NewsGotT" w:hAnsi="NewsGotT" w:cs="Times New Roman"/>
+          <w:sz w:val="24"/>
+          <w:highlight w:val="yellow"/>
+        </w:rPr>
+        <w:t>malha</w:t>
+      </w:r>
+      <w:r>
+        <w:rPr>
+          <w:rFonts w:ascii="NewsGotT" w:hAnsi="NewsGotT" w:cs="Times New Roman"/>
+          <w:sz w:val="24"/>
+        </w:rPr>
+        <w:t>, r</w:t>
+      </w:r>
+      <w:r>
+        <w:rPr>
+          <w:rFonts w:ascii="NewsGotT" w:hAnsi="NewsGotT" w:cs="Times New Roman"/>
+          <w:sz w:val="24"/>
+        </w:rPr>
+        <w:t>eduz</w:t>
+      </w:r>
+      <w:r>
+        <w:rPr>
+          <w:rFonts w:ascii="NewsGotT" w:hAnsi="NewsGotT" w:cs="Times New Roman"/>
+          <w:sz w:val="24"/>
+        </w:rPr>
+        <w:t>ir</w:t>
+      </w:r>
+      <w:r>
+        <w:rPr>
+          <w:rFonts w:ascii="NewsGotT" w:hAnsi="NewsGotT" w:cs="Times New Roman"/>
+          <w:sz w:val="24"/>
+        </w:rPr>
+        <w:t xml:space="preserve"> o </w:t>
       </w:r>
       <w:proofErr w:type="spellStart"/>
       <w:r>
@@ -1287,7 +1276,21 @@
           <w:rFonts w:ascii="NewsGotT" w:hAnsi="NewsGotT" w:cs="Times New Roman"/>
           <w:sz w:val="24"/>
         </w:rPr>
-        <w:t>. No entanto,</w:t>
+        <w:t xml:space="preserve">. </w:t>
+      </w:r>
+      <w:r>
+        <w:rPr>
+          <w:rFonts w:ascii="NewsGotT" w:hAnsi="NewsGotT" w:cs="Times New Roman"/>
+          <w:sz w:val="24"/>
+        </w:rPr>
+        <w:t>Contudo</w:t>
+      </w:r>
+      <w:r>
+        <w:rPr>
+          <w:rFonts w:ascii="NewsGotT" w:hAnsi="NewsGotT" w:cs="Times New Roman"/>
+          <w:sz w:val="24"/>
+        </w:rPr>
+        <w:t>,</w:t>
       </w:r>
       <w:r>
         <w:rPr>
@@ -1383,7 +1386,13 @@
         <w:t xml:space="preserve"> ação </w:t>
       </w:r>
       <w:r>
-        <w:t xml:space="preserve">integral. A saída </w:t>
+        <w:t>integral</w:t>
+      </w:r>
+      <w:r>
+        <w:t>, onde a</w:t>
+      </w:r>
+      <w:r>
+        <w:t xml:space="preserve"> saída </w:t>
       </w:r>
       <w:r>
         <w:t>deste</w:t>
@@ -1425,7 +1434,13 @@
         <w:t xml:space="preserve"> mostra a resposta de um sistema a uma ação </w:t>
       </w:r>
       <w:r>
-        <w:t xml:space="preserve">derivativa. A saída </w:t>
+        <w:t>derivativa</w:t>
+      </w:r>
+      <w:r>
+        <w:t>, em que a</w:t>
+      </w:r>
+      <w:r>
+        <w:t xml:space="preserve"> saída </w:t>
       </w:r>
       <w:r>
         <w:t>deste</w:t>
@@ -1634,7 +1649,7 @@
                 <v:shape id="_x0000_i1025" type="#_x0000_t75" style="width:142.1pt;height:84.5pt" o:ole="">
                   <v:imagedata r:id="rId9" o:title=""/>
                 </v:shape>
-                <o:OLEObject Type="Embed" ProgID="PBrush" ShapeID="_x0000_i1025" DrawAspect="Content" ObjectID="_1685538624" r:id="rId10"/>
+                <o:OLEObject Type="Embed" ProgID="PBrush" ShapeID="_x0000_i1025" DrawAspect="Content" ObjectID="_1685540897" r:id="rId10"/>
               </w:object>
             </w:r>
           </w:p>
@@ -1658,7 +1673,7 @@
                 <v:shape id="_x0000_i1026" type="#_x0000_t75" style="width:142.1pt;height:84.5pt" o:ole="">
                   <v:imagedata r:id="rId11" o:title=""/>
                 </v:shape>
-                <o:OLEObject Type="Embed" ProgID="PBrush" ShapeID="_x0000_i1026" DrawAspect="Content" ObjectID="_1685538625" r:id="rId12"/>
+                <o:OLEObject Type="Embed" ProgID="PBrush" ShapeID="_x0000_i1026" DrawAspect="Content" ObjectID="_1685540898" r:id="rId12"/>
               </w:object>
             </w:r>
           </w:p>

--- a/01Relatorios/VariosCapitulosRelatorio/FSM_PID.docx
+++ b/01Relatorios/VariosCapitulosRelatorio/FSM_PID.docx
@@ -1649,7 +1649,7 @@
                 <v:shape id="_x0000_i1025" type="#_x0000_t75" style="width:142.1pt;height:84.5pt" o:ole="">
                   <v:imagedata r:id="rId9" o:title=""/>
                 </v:shape>
-                <o:OLEObject Type="Embed" ProgID="PBrush" ShapeID="_x0000_i1025" DrawAspect="Content" ObjectID="_1685540897" r:id="rId10"/>
+                <o:OLEObject Type="Embed" ProgID="PBrush" ShapeID="_x0000_i1025" DrawAspect="Content" ObjectID="_1685547524" r:id="rId10"/>
               </w:object>
             </w:r>
           </w:p>
@@ -1673,7 +1673,7 @@
                 <v:shape id="_x0000_i1026" type="#_x0000_t75" style="width:142.1pt;height:84.5pt" o:ole="">
                   <v:imagedata r:id="rId11" o:title=""/>
                 </v:shape>
-                <o:OLEObject Type="Embed" ProgID="PBrush" ShapeID="_x0000_i1026" DrawAspect="Content" ObjectID="_1685540898" r:id="rId12"/>
+                <o:OLEObject Type="Embed" ProgID="PBrush" ShapeID="_x0000_i1026" DrawAspect="Content" ObjectID="_1685547525" r:id="rId12"/>
               </w:object>
             </w:r>
           </w:p>
@@ -1820,63 +1820,13 @@
           <w:rFonts w:ascii="NewsGotT" w:hAnsi="NewsGotT" w:cs="Times New Roman"/>
           <w:sz w:val="24"/>
         </w:rPr>
-        <w:t xml:space="preserve">. Este passo é absolutamente fundamental. Se esta análise falhar, quaisquer que sejam as ferramentas matemáticas e o tempo </w:t>
-      </w:r>
-      <w:r>
-        <w:rPr>
-          <w:rFonts w:ascii="NewsGotT" w:hAnsi="NewsGotT" w:cs="Times New Roman"/>
-          <w:sz w:val="24"/>
-        </w:rPr>
-        <w:t>posteriormente</w:t>
-      </w:r>
-      <w:r>
-        <w:rPr>
-          <w:rFonts w:ascii="NewsGotT" w:hAnsi="NewsGotT" w:cs="Times New Roman"/>
-          <w:sz w:val="24"/>
-        </w:rPr>
-        <w:t xml:space="preserve"> </w:t>
-      </w:r>
-      <w:r>
-        <w:rPr>
-          <w:rFonts w:ascii="NewsGotT" w:hAnsi="NewsGotT" w:cs="Times New Roman"/>
-          <w:sz w:val="24"/>
-        </w:rPr>
-        <w:t>despendido</w:t>
-      </w:r>
-      <w:r>
-        <w:rPr>
-          <w:rFonts w:ascii="NewsGotT" w:hAnsi="NewsGotT" w:cs="Times New Roman"/>
-          <w:sz w:val="24"/>
-        </w:rPr>
-        <w:t>,</w:t>
-      </w:r>
-      <w:r>
-        <w:rPr>
-          <w:rFonts w:ascii="NewsGotT" w:hAnsi="NewsGotT" w:cs="Times New Roman"/>
-          <w:sz w:val="24"/>
-        </w:rPr>
-        <w:t xml:space="preserve"> o projeto dificilmente </w:t>
-      </w:r>
-      <w:r>
-        <w:rPr>
-          <w:rFonts w:ascii="NewsGotT" w:hAnsi="NewsGotT" w:cs="Times New Roman"/>
-          <w:sz w:val="24"/>
-        </w:rPr>
-        <w:t>irá</w:t>
-      </w:r>
-      <w:r>
-        <w:rPr>
-          <w:rFonts w:ascii="NewsGotT" w:hAnsi="NewsGotT" w:cs="Times New Roman"/>
-          <w:sz w:val="24"/>
-        </w:rPr>
-        <w:t xml:space="preserve"> funcionar corretamente. É necessário compreender como o sistema a controlar funciona </w:t>
-      </w:r>
-      <w:r>
-        <w:rPr>
-          <w:rFonts w:ascii="NewsGotT" w:hAnsi="NewsGotT" w:cs="Times New Roman"/>
-          <w:sz w:val="24"/>
-        </w:rPr>
-        <w:lastRenderedPageBreak/>
+        <w:t xml:space="preserve">. É necessário compreender como o sistema a controlar funciona </w:t>
+      </w:r>
+      <w:r>
+        <w:rPr>
+          <w:rFonts w:ascii="NewsGotT" w:hAnsi="NewsGotT" w:cs="Times New Roman"/>
+          <w:sz w:val="24"/>
+        </w:rPr>
         <w:t xml:space="preserve">fisicamente, quais as variáveis </w:t>
       </w:r>
       <w:r>
@@ -2006,6 +1956,7 @@
           <w:rFonts w:ascii="NewsGotT" w:hAnsi="NewsGotT" w:cs="Times New Roman"/>
           <w:sz w:val="24"/>
         </w:rPr>
+        <w:lastRenderedPageBreak/>
         <w:tab/>
         <w:t xml:space="preserve">O sistema a ser controlado assemelha-se a um </w:t>
       </w:r>
@@ -2112,7 +2063,21 @@
           <w:rFonts w:ascii="NewsGotT" w:hAnsi="NewsGotT" w:cs="Times New Roman"/>
           <w:sz w:val="24"/>
         </w:rPr>
-        <w:t xml:space="preserve">retas e </w:t>
+        <w:t xml:space="preserve">retas </w:t>
+      </w:r>
+      <w:r>
+        <w:rPr>
+          <w:rFonts w:ascii="NewsGotT" w:hAnsi="NewsGotT" w:cs="Times New Roman"/>
+          <w:sz w:val="24"/>
+        </w:rPr>
+        <w:t>ou</w:t>
+      </w:r>
+      <w:r>
+        <w:rPr>
+          <w:rFonts w:ascii="NewsGotT" w:hAnsi="NewsGotT" w:cs="Times New Roman"/>
+          <w:sz w:val="24"/>
+        </w:rPr>
+        <w:t xml:space="preserve"> </w:t>
       </w:r>
       <w:r>
         <w:rPr>
@@ -2336,7 +2301,7 @@
           <w:rFonts w:ascii="NewsGotT" w:hAnsi="NewsGotT" w:cs="Times New Roman"/>
           <w:sz w:val="24"/>
         </w:rPr>
-        <w:t>, passa-se exatamente o oposto.</w:t>
+        <w:t>, passa-se o oposto.</w:t>
       </w:r>
       <w:r>
         <w:rPr>
@@ -2396,14 +2361,14 @@
           <w:rFonts w:ascii="NewsGotT" w:hAnsi="NewsGotT" w:cs="Times New Roman"/>
           <w:sz w:val="24"/>
         </w:rPr>
-        <w:t xml:space="preserve"> responsáveis pelo módulo do seguidor de linha</w:t>
-      </w:r>
-      <w:r>
-        <w:rPr>
-          <w:rFonts w:ascii="NewsGotT" w:hAnsi="NewsGotT" w:cs="Times New Roman"/>
-          <w:sz w:val="24"/>
-        </w:rPr>
-        <w:t>, o sensor 3 e o sensor 6.</w:t>
+        <w:t xml:space="preserve"> do seguidor de linha</w:t>
+      </w:r>
+      <w:r>
+        <w:rPr>
+          <w:rFonts w:ascii="NewsGotT" w:hAnsi="NewsGotT" w:cs="Times New Roman"/>
+          <w:sz w:val="24"/>
+        </w:rPr>
+        <w:t>, o sensor 3 e o sensor 6</w:t>
       </w:r>
       <w:r>
         <w:rPr>
@@ -2416,6 +2381,72 @@
         <w:rPr>
           <w:rFonts w:ascii="NewsGotT" w:hAnsi="NewsGotT" w:cs="Times New Roman"/>
           <w:sz w:val="24"/>
+          <w:highlight w:val="yellow"/>
+        </w:rPr>
+        <w:t>(</w:t>
+      </w:r>
+      <w:proofErr w:type="spellStart"/>
+      <w:r>
+        <w:rPr>
+          <w:rFonts w:ascii="NewsGotT" w:hAnsi="NewsGotT" w:cs="Times New Roman"/>
+          <w:sz w:val="24"/>
+          <w:highlight w:val="yellow"/>
+        </w:rPr>
+        <w:t>ref</w:t>
+      </w:r>
+      <w:proofErr w:type="spellEnd"/>
+      <w:r>
+        <w:rPr>
+          <w:rFonts w:ascii="NewsGotT" w:hAnsi="NewsGotT" w:cs="Times New Roman"/>
+          <w:sz w:val="24"/>
+          <w:highlight w:val="yellow"/>
+        </w:rPr>
+        <w:t xml:space="preserve"> </w:t>
+      </w:r>
+      <w:r>
+        <w:rPr>
+          <w:rFonts w:ascii="NewsGotT" w:hAnsi="NewsGotT" w:cs="Times New Roman"/>
+          <w:sz w:val="24"/>
+          <w:highlight w:val="yellow"/>
+        </w:rPr>
+        <w:t xml:space="preserve">imagem do </w:t>
+      </w:r>
+      <w:proofErr w:type="spellStart"/>
+      <w:r>
+        <w:rPr>
+          <w:rFonts w:ascii="NewsGotT" w:hAnsi="NewsGotT" w:cs="Times New Roman"/>
+          <w:sz w:val="24"/>
+          <w:highlight w:val="yellow"/>
+        </w:rPr>
+        <w:t>qtr</w:t>
+      </w:r>
+      <w:proofErr w:type="spellEnd"/>
+      <w:r>
+        <w:rPr>
+          <w:rFonts w:ascii="NewsGotT" w:hAnsi="NewsGotT" w:cs="Times New Roman"/>
+          <w:sz w:val="24"/>
+          <w:highlight w:val="yellow"/>
+        </w:rPr>
+        <w:t>)</w:t>
+      </w:r>
+      <w:r>
+        <w:rPr>
+          <w:rFonts w:ascii="NewsGotT" w:hAnsi="NewsGotT" w:cs="Times New Roman"/>
+          <w:sz w:val="24"/>
+        </w:rPr>
+        <w:t>.</w:t>
+      </w:r>
+      <w:r>
+        <w:rPr>
+          <w:rFonts w:ascii="NewsGotT" w:hAnsi="NewsGotT" w:cs="Times New Roman"/>
+          <w:sz w:val="24"/>
+        </w:rPr>
+        <w:t xml:space="preserve"> </w:t>
+      </w:r>
+      <w:r>
+        <w:rPr>
+          <w:rFonts w:ascii="NewsGotT" w:hAnsi="NewsGotT" w:cs="Times New Roman"/>
+          <w:sz w:val="24"/>
         </w:rPr>
         <w:t>A</w:t>
       </w:r>
@@ -2516,13 +2547,6 @@
           <w:sz w:val="24"/>
         </w:rPr>
         <w:t xml:space="preserve"> </w:t>
-      </w:r>
-      <w:r>
-        <w:rPr>
-          <w:rFonts w:ascii="NewsGotT" w:hAnsi="NewsGotT" w:cs="Times New Roman"/>
-          <w:sz w:val="24"/>
-        </w:rPr>
-        <w:tab/>
       </w:r>
       <w:r>
         <w:rPr>
@@ -2603,7 +2627,82 @@
           <w:rFonts w:ascii="NewsGotT" w:hAnsi="NewsGotT" w:cs="Times New Roman"/>
           <w:sz w:val="24"/>
         </w:rPr>
-        <w:t xml:space="preserve">, a ponte H </w:t>
+        <w:t xml:space="preserve"> </w:t>
+      </w:r>
+      <w:bookmarkStart w:id="0" w:name="_Hlk74932025"/>
+      <w:r>
+        <w:rPr>
+          <w:rFonts w:ascii="NewsGotT" w:hAnsi="NewsGotT" w:cs="Times New Roman"/>
+          <w:sz w:val="24"/>
+          <w:highlight w:val="yellow"/>
+        </w:rPr>
+        <w:t>(</w:t>
+      </w:r>
+      <w:proofErr w:type="spellStart"/>
+      <w:r>
+        <w:rPr>
+          <w:rFonts w:ascii="NewsGotT" w:hAnsi="NewsGotT" w:cs="Times New Roman"/>
+          <w:sz w:val="24"/>
+          <w:highlight w:val="yellow"/>
+        </w:rPr>
+        <w:t>ref</w:t>
+      </w:r>
+      <w:proofErr w:type="spellEnd"/>
+      <w:r>
+        <w:rPr>
+          <w:rFonts w:ascii="NewsGotT" w:hAnsi="NewsGotT" w:cs="Times New Roman"/>
+          <w:sz w:val="24"/>
+          <w:highlight w:val="yellow"/>
+        </w:rPr>
+        <w:t>)</w:t>
+      </w:r>
+      <w:r>
+        <w:rPr>
+          <w:rFonts w:ascii="NewsGotT" w:hAnsi="NewsGotT" w:cs="Times New Roman"/>
+          <w:sz w:val="24"/>
+        </w:rPr>
+        <w:t xml:space="preserve">, </w:t>
+      </w:r>
+      <w:bookmarkEnd w:id="0"/>
+      <w:r>
+        <w:rPr>
+          <w:rFonts w:ascii="NewsGotT" w:hAnsi="NewsGotT" w:cs="Times New Roman"/>
+          <w:sz w:val="24"/>
+        </w:rPr>
+        <w:t>a ponte H</w:t>
+      </w:r>
+      <w:r>
+        <w:rPr>
+          <w:rFonts w:ascii="NewsGotT" w:hAnsi="NewsGotT" w:cs="Times New Roman"/>
+          <w:sz w:val="24"/>
+          <w:highlight w:val="yellow"/>
+        </w:rPr>
+        <w:t>(</w:t>
+      </w:r>
+      <w:proofErr w:type="spellStart"/>
+      <w:r>
+        <w:rPr>
+          <w:rFonts w:ascii="NewsGotT" w:hAnsi="NewsGotT" w:cs="Times New Roman"/>
+          <w:sz w:val="24"/>
+          <w:highlight w:val="yellow"/>
+        </w:rPr>
+        <w:t>ref</w:t>
+      </w:r>
+      <w:proofErr w:type="spellEnd"/>
+      <w:r>
+        <w:rPr>
+          <w:rFonts w:ascii="NewsGotT" w:hAnsi="NewsGotT" w:cs="Times New Roman"/>
+          <w:sz w:val="24"/>
+          <w:highlight w:val="yellow"/>
+        </w:rPr>
+        <w:t>)</w:t>
+      </w:r>
+      <w:r>
+        <w:rPr>
+          <w:rFonts w:ascii="NewsGotT" w:hAnsi="NewsGotT" w:cs="Times New Roman"/>
+          <w:sz w:val="24"/>
+        </w:rPr>
+        <w:t xml:space="preserve"> </w:t>
       </w:r>
       <w:r>
         <w:rPr>
@@ -2623,6 +2722,32 @@
         <w:rPr>
           <w:rFonts w:ascii="NewsGotT" w:hAnsi="NewsGotT" w:cs="Times New Roman"/>
           <w:sz w:val="24"/>
+          <w:highlight w:val="yellow"/>
+        </w:rPr>
+        <w:t>(</w:t>
+      </w:r>
+      <w:proofErr w:type="spellStart"/>
+      <w:r>
+        <w:rPr>
+          <w:rFonts w:ascii="NewsGotT" w:hAnsi="NewsGotT" w:cs="Times New Roman"/>
+          <w:sz w:val="24"/>
+          <w:highlight w:val="yellow"/>
+        </w:rPr>
+        <w:t>ref</w:t>
+      </w:r>
+      <w:proofErr w:type="spellEnd"/>
+      <w:r>
+        <w:rPr>
+          <w:rFonts w:ascii="NewsGotT" w:hAnsi="NewsGotT" w:cs="Times New Roman"/>
+          <w:sz w:val="24"/>
+          <w:highlight w:val="yellow"/>
+        </w:rPr>
+        <w:t>)</w:t>
+      </w:r>
+      <w:r>
+        <w:rPr>
+          <w:rFonts w:ascii="NewsGotT" w:hAnsi="NewsGotT" w:cs="Times New Roman"/>
+          <w:sz w:val="24"/>
         </w:rPr>
         <w:t xml:space="preserve">. O </w:t>
       </w:r>
@@ -2646,188 +2771,6 @@
           <w:sz w:val="24"/>
         </w:rPr>
         <w:t xml:space="preserve"> (produzida por um amplificador PWM).</w:t>
-      </w:r>
-      <w:r>
-        <w:rPr>
-          <w:rFonts w:ascii="NewsGotT" w:hAnsi="NewsGotT" w:cs="Times New Roman"/>
-          <w:sz w:val="24"/>
-        </w:rPr>
-        <w:t xml:space="preserve"> </w:t>
-      </w:r>
-      <w:r>
-        <w:rPr>
-          <w:rFonts w:ascii="NewsGotT" w:hAnsi="NewsGotT" w:cs="Times New Roman"/>
-          <w:sz w:val="24"/>
-        </w:rPr>
-        <w:t>O sistema de controlo é responsável pela variação deste parâmetro</w:t>
-      </w:r>
-      <w:r>
-        <w:rPr>
-          <w:rFonts w:ascii="NewsGotT" w:hAnsi="NewsGotT" w:cs="Times New Roman"/>
-          <w:sz w:val="24"/>
-        </w:rPr>
-        <w:t>,</w:t>
-      </w:r>
-      <w:r>
-        <w:rPr>
-          <w:rFonts w:ascii="NewsGotT" w:hAnsi="NewsGotT" w:cs="Times New Roman"/>
-          <w:sz w:val="24"/>
-        </w:rPr>
-        <w:t xml:space="preserve"> de maneira a produzi</w:t>
-      </w:r>
-      <w:r>
-        <w:rPr>
-          <w:rFonts w:ascii="NewsGotT" w:hAnsi="NewsGotT" w:cs="Times New Roman"/>
-          <w:sz w:val="24"/>
-        </w:rPr>
-        <w:t xml:space="preserve">r </w:t>
-      </w:r>
-      <w:r>
-        <w:rPr>
-          <w:rFonts w:ascii="NewsGotT" w:hAnsi="NewsGotT" w:cs="Times New Roman"/>
-          <w:sz w:val="24"/>
-        </w:rPr>
-        <w:t xml:space="preserve">o </w:t>
-      </w:r>
-      <w:r>
-        <w:rPr>
-          <w:rFonts w:ascii="NewsGotT" w:hAnsi="NewsGotT" w:cs="Times New Roman"/>
-          <w:sz w:val="24"/>
-        </w:rPr>
-        <w:t xml:space="preserve">binário </w:t>
-      </w:r>
-      <w:r>
-        <w:rPr>
-          <w:rFonts w:ascii="NewsGotT" w:hAnsi="NewsGotT" w:cs="Times New Roman"/>
-          <w:sz w:val="24"/>
-        </w:rPr>
-        <w:t>adequado</w:t>
-      </w:r>
-      <w:r>
-        <w:rPr>
-          <w:rFonts w:ascii="NewsGotT" w:hAnsi="NewsGotT" w:cs="Times New Roman"/>
-          <w:sz w:val="24"/>
-        </w:rPr>
-        <w:t>. Em conjunto, o micro</w:t>
-      </w:r>
-      <w:r>
-        <w:rPr>
-          <w:rFonts w:ascii="NewsGotT" w:hAnsi="NewsGotT" w:cs="Times New Roman"/>
-          <w:sz w:val="24"/>
-        </w:rPr>
-        <w:t>controlador</w:t>
-      </w:r>
-      <w:r>
-        <w:rPr>
-          <w:rFonts w:ascii="NewsGotT" w:hAnsi="NewsGotT" w:cs="Times New Roman"/>
-          <w:sz w:val="24"/>
-        </w:rPr>
-        <w:t xml:space="preserve"> e a ponte H implementam o amplificador PWM. O algoritmo de controlo </w:t>
-      </w:r>
-      <w:r>
-        <w:rPr>
-          <w:rFonts w:ascii="NewsGotT" w:hAnsi="NewsGotT" w:cs="Times New Roman"/>
-          <w:sz w:val="24"/>
-        </w:rPr>
-        <w:t>implementado no</w:t>
-      </w:r>
-      <w:r>
-        <w:rPr>
-          <w:rFonts w:ascii="NewsGotT" w:hAnsi="NewsGotT" w:cs="Times New Roman"/>
-          <w:sz w:val="24"/>
-        </w:rPr>
-        <w:t xml:space="preserve"> </w:t>
-      </w:r>
-      <w:r>
-        <w:rPr>
-          <w:rFonts w:ascii="NewsGotT" w:hAnsi="NewsGotT" w:cs="Times New Roman"/>
-          <w:sz w:val="24"/>
-        </w:rPr>
-        <w:t>microcontrolador</w:t>
-      </w:r>
-      <w:r>
-        <w:rPr>
-          <w:rFonts w:ascii="NewsGotT" w:hAnsi="NewsGotT" w:cs="Times New Roman"/>
-          <w:sz w:val="24"/>
-        </w:rPr>
-        <w:t xml:space="preserve"> produzirá</w:t>
-      </w:r>
-      <w:r>
-        <w:rPr>
-          <w:rFonts w:ascii="NewsGotT" w:hAnsi="NewsGotT" w:cs="Times New Roman"/>
-          <w:sz w:val="24"/>
-        </w:rPr>
-        <w:t xml:space="preserve"> na saída a variável de comando, a fração de </w:t>
-      </w:r>
-      <w:r>
-        <w:rPr>
-          <w:rFonts w:ascii="NewsGotT" w:hAnsi="NewsGotT" w:cs="Times New Roman"/>
-          <w:sz w:val="24"/>
-        </w:rPr>
-        <w:t>modulação do amplificador de PWM</w:t>
-      </w:r>
-      <w:r>
-        <w:rPr>
-          <w:rFonts w:ascii="NewsGotT" w:hAnsi="NewsGotT" w:cs="Times New Roman"/>
-          <w:sz w:val="24"/>
-        </w:rPr>
-        <w:t>, sendo</w:t>
-      </w:r>
-      <w:r>
-        <w:rPr>
-          <w:rFonts w:ascii="NewsGotT" w:hAnsi="NewsGotT" w:cs="Times New Roman"/>
-          <w:sz w:val="24"/>
-        </w:rPr>
-        <w:t xml:space="preserve"> o</w:t>
-      </w:r>
-      <w:r>
-        <w:rPr>
-          <w:rFonts w:ascii="NewsGotT" w:hAnsi="NewsGotT" w:cs="Times New Roman"/>
-          <w:sz w:val="24"/>
-        </w:rPr>
-        <w:t xml:space="preserve"> ganho d</w:t>
-      </w:r>
-      <w:r>
-        <w:rPr>
-          <w:rFonts w:ascii="NewsGotT" w:hAnsi="NewsGotT" w:cs="Times New Roman"/>
-          <w:sz w:val="24"/>
-        </w:rPr>
-        <w:t>este</w:t>
-      </w:r>
-      <w:r>
-        <w:rPr>
-          <w:rFonts w:ascii="NewsGotT" w:hAnsi="NewsGotT" w:cs="Times New Roman"/>
-          <w:sz w:val="24"/>
-        </w:rPr>
-        <w:t xml:space="preserve"> amplificador corresponde</w:t>
-      </w:r>
-      <w:r>
-        <w:rPr>
-          <w:rFonts w:ascii="NewsGotT" w:hAnsi="NewsGotT" w:cs="Times New Roman"/>
-          <w:sz w:val="24"/>
-        </w:rPr>
-        <w:t>nte</w:t>
-      </w:r>
-      <w:r>
-        <w:rPr>
-          <w:rFonts w:ascii="NewsGotT" w:hAnsi="NewsGotT" w:cs="Times New Roman"/>
-          <w:sz w:val="24"/>
-        </w:rPr>
-        <w:t xml:space="preserve"> a tensão aplicada ao motor DC quando a fração de modulação é </w:t>
-      </w:r>
-      <w:r>
-        <w:rPr>
-          <w:rFonts w:ascii="NewsGotT" w:hAnsi="NewsGotT" w:cs="Times New Roman"/>
-          <w:sz w:val="24"/>
-        </w:rPr>
-        <w:t>um</w:t>
-      </w:r>
-      <w:r>
-        <w:rPr>
-          <w:rFonts w:ascii="NewsGotT" w:hAnsi="NewsGotT" w:cs="Times New Roman"/>
-          <w:sz w:val="24"/>
-        </w:rPr>
-        <w:t>.</w:t>
       </w:r>
     </w:p>
     <w:p>
@@ -2845,21 +2788,235 @@
           <w:rFonts w:ascii="NewsGotT" w:hAnsi="NewsGotT" w:cs="Times New Roman"/>
           <w:sz w:val="24"/>
         </w:rPr>
-        <w:t xml:space="preserve">O controlador irá ser </w:t>
-      </w:r>
-      <w:r>
-        <w:rPr>
-          <w:rFonts w:ascii="NewsGotT" w:hAnsi="NewsGotT" w:cs="Times New Roman"/>
-          <w:sz w:val="24"/>
-        </w:rPr>
-        <w:t>executado</w:t>
-      </w:r>
-      <w:r>
-        <w:rPr>
-          <w:rFonts w:ascii="NewsGotT" w:hAnsi="NewsGotT" w:cs="Times New Roman"/>
-          <w:sz w:val="24"/>
-        </w:rPr>
-        <w:t xml:space="preserve"> pelo micro</w:t>
+        <w:t>O sistema de controlo é responsável pela variação deste parâmetro</w:t>
+      </w:r>
+      <w:r>
+        <w:rPr>
+          <w:rFonts w:ascii="NewsGotT" w:hAnsi="NewsGotT" w:cs="Times New Roman"/>
+          <w:sz w:val="24"/>
+        </w:rPr>
+        <w:t>,</w:t>
+      </w:r>
+      <w:r>
+        <w:rPr>
+          <w:rFonts w:ascii="NewsGotT" w:hAnsi="NewsGotT" w:cs="Times New Roman"/>
+          <w:sz w:val="24"/>
+        </w:rPr>
+        <w:t xml:space="preserve"> de maneira a produzi</w:t>
+      </w:r>
+      <w:r>
+        <w:rPr>
+          <w:rFonts w:ascii="NewsGotT" w:hAnsi="NewsGotT" w:cs="Times New Roman"/>
+          <w:sz w:val="24"/>
+        </w:rPr>
+        <w:t xml:space="preserve">r </w:t>
+      </w:r>
+      <w:r>
+        <w:rPr>
+          <w:rFonts w:ascii="NewsGotT" w:hAnsi="NewsGotT" w:cs="Times New Roman"/>
+          <w:sz w:val="24"/>
+        </w:rPr>
+        <w:t xml:space="preserve">o </w:t>
+      </w:r>
+      <w:r>
+        <w:rPr>
+          <w:rFonts w:ascii="NewsGotT" w:hAnsi="NewsGotT" w:cs="Times New Roman"/>
+          <w:sz w:val="24"/>
+        </w:rPr>
+        <w:t xml:space="preserve">binário </w:t>
+      </w:r>
+      <w:r>
+        <w:rPr>
+          <w:rFonts w:ascii="NewsGotT" w:hAnsi="NewsGotT" w:cs="Times New Roman"/>
+          <w:sz w:val="24"/>
+        </w:rPr>
+        <w:t>adequado</w:t>
+      </w:r>
+      <w:r>
+        <w:rPr>
+          <w:rFonts w:ascii="NewsGotT" w:hAnsi="NewsGotT" w:cs="Times New Roman"/>
+          <w:sz w:val="24"/>
+        </w:rPr>
+        <w:t xml:space="preserve"> à velocidade requerida para que o DWR siga a linha corretamente</w:t>
+      </w:r>
+      <w:r>
+        <w:rPr>
+          <w:rFonts w:ascii="NewsGotT" w:hAnsi="NewsGotT" w:cs="Times New Roman"/>
+          <w:sz w:val="24"/>
+        </w:rPr>
+        <w:t>. Em conjunto, o micro</w:t>
+      </w:r>
+      <w:r>
+        <w:rPr>
+          <w:rFonts w:ascii="NewsGotT" w:hAnsi="NewsGotT" w:cs="Times New Roman"/>
+          <w:sz w:val="24"/>
+        </w:rPr>
+        <w:t>controlador</w:t>
+      </w:r>
+      <w:r>
+        <w:rPr>
+          <w:rFonts w:ascii="NewsGotT" w:hAnsi="NewsGotT" w:cs="Times New Roman"/>
+          <w:sz w:val="24"/>
+        </w:rPr>
+        <w:t xml:space="preserve"> e a ponte H implementam o amplificador PWM. O algoritmo de controlo </w:t>
+      </w:r>
+      <w:r>
+        <w:rPr>
+          <w:rFonts w:ascii="NewsGotT" w:hAnsi="NewsGotT" w:cs="Times New Roman"/>
+          <w:sz w:val="24"/>
+        </w:rPr>
+        <w:t>implementado no</w:t>
+      </w:r>
+      <w:r>
+        <w:rPr>
+          <w:rFonts w:ascii="NewsGotT" w:hAnsi="NewsGotT" w:cs="Times New Roman"/>
+          <w:sz w:val="24"/>
+        </w:rPr>
+        <w:t xml:space="preserve"> </w:t>
+      </w:r>
+      <w:r>
+        <w:rPr>
+          <w:rFonts w:ascii="NewsGotT" w:hAnsi="NewsGotT" w:cs="Times New Roman"/>
+          <w:sz w:val="24"/>
+        </w:rPr>
+        <w:t>microcontrolador</w:t>
+      </w:r>
+      <w:r>
+        <w:rPr>
+          <w:rFonts w:ascii="NewsGotT" w:hAnsi="NewsGotT" w:cs="Times New Roman"/>
+          <w:sz w:val="24"/>
+        </w:rPr>
+        <w:t xml:space="preserve"> produzirá</w:t>
+      </w:r>
+      <w:r>
+        <w:rPr>
+          <w:rFonts w:ascii="NewsGotT" w:hAnsi="NewsGotT" w:cs="Times New Roman"/>
+          <w:sz w:val="24"/>
+        </w:rPr>
+        <w:t xml:space="preserve"> na saída a variável de comando, a fração de </w:t>
+      </w:r>
+      <w:r>
+        <w:rPr>
+          <w:rFonts w:ascii="NewsGotT" w:hAnsi="NewsGotT" w:cs="Times New Roman"/>
+          <w:sz w:val="24"/>
+        </w:rPr>
+        <w:t>modulação do amplificador de PWM</w:t>
+      </w:r>
+      <w:r>
+        <w:rPr>
+          <w:rFonts w:ascii="NewsGotT" w:hAnsi="NewsGotT" w:cs="Times New Roman"/>
+          <w:sz w:val="24"/>
+        </w:rPr>
+        <w:t>, sendo</w:t>
+      </w:r>
+      <w:r>
+        <w:rPr>
+          <w:rFonts w:ascii="NewsGotT" w:hAnsi="NewsGotT" w:cs="Times New Roman"/>
+          <w:sz w:val="24"/>
+        </w:rPr>
+        <w:t xml:space="preserve"> o</w:t>
+      </w:r>
+      <w:r>
+        <w:rPr>
+          <w:rFonts w:ascii="NewsGotT" w:hAnsi="NewsGotT" w:cs="Times New Roman"/>
+          <w:sz w:val="24"/>
+        </w:rPr>
+        <w:t xml:space="preserve"> ganho d</w:t>
+      </w:r>
+      <w:r>
+        <w:rPr>
+          <w:rFonts w:ascii="NewsGotT" w:hAnsi="NewsGotT" w:cs="Times New Roman"/>
+          <w:sz w:val="24"/>
+        </w:rPr>
+        <w:t>este</w:t>
+      </w:r>
+      <w:r>
+        <w:rPr>
+          <w:rFonts w:ascii="NewsGotT" w:hAnsi="NewsGotT" w:cs="Times New Roman"/>
+          <w:sz w:val="24"/>
+        </w:rPr>
+        <w:t xml:space="preserve"> amplificador corresponde</w:t>
+      </w:r>
+      <w:r>
+        <w:rPr>
+          <w:rFonts w:ascii="NewsGotT" w:hAnsi="NewsGotT" w:cs="Times New Roman"/>
+          <w:sz w:val="24"/>
+        </w:rPr>
+        <w:t>nte</w:t>
+      </w:r>
+      <w:r>
+        <w:rPr>
+          <w:rFonts w:ascii="NewsGotT" w:hAnsi="NewsGotT" w:cs="Times New Roman"/>
+          <w:sz w:val="24"/>
+        </w:rPr>
+        <w:t xml:space="preserve"> a tensão aplicada ao motor DC quando a fração de modulação é </w:t>
+      </w:r>
+      <w:r>
+        <w:rPr>
+          <w:rFonts w:ascii="NewsGotT" w:hAnsi="NewsGotT" w:cs="Times New Roman"/>
+          <w:sz w:val="24"/>
+        </w:rPr>
+        <w:t>um</w:t>
+      </w:r>
+      <w:r>
+        <w:rPr>
+          <w:rFonts w:ascii="NewsGotT" w:hAnsi="NewsGotT" w:cs="Times New Roman"/>
+          <w:sz w:val="24"/>
+        </w:rPr>
+        <w:t>.</w:t>
+      </w:r>
+    </w:p>
+    <w:p>
+      <w:pPr>
+        <w:spacing w:line="360" w:lineRule="auto"/>
+        <w:ind w:firstLine="708"/>
+        <w:jc w:val="both"/>
+        <w:rPr>
+          <w:rFonts w:ascii="NewsGotT" w:hAnsi="NewsGotT" w:cs="Times New Roman"/>
+          <w:sz w:val="24"/>
+        </w:rPr>
+      </w:pPr>
+      <w:r>
+        <w:rPr>
+          <w:rFonts w:ascii="NewsGotT" w:hAnsi="NewsGotT" w:cs="Times New Roman"/>
+          <w:sz w:val="24"/>
+        </w:rPr>
+        <w:t xml:space="preserve">O controlador </w:t>
+      </w:r>
+      <w:r>
+        <w:rPr>
+          <w:rFonts w:ascii="NewsGotT" w:hAnsi="NewsGotT" w:cs="Times New Roman"/>
+          <w:sz w:val="24"/>
+        </w:rPr>
+        <w:t xml:space="preserve">é </w:t>
+      </w:r>
+      <w:r>
+        <w:rPr>
+          <w:rFonts w:ascii="NewsGotT" w:hAnsi="NewsGotT" w:cs="Times New Roman"/>
+          <w:sz w:val="24"/>
+        </w:rPr>
+        <w:t>efetuado</w:t>
+      </w:r>
+      <w:r>
+        <w:rPr>
+          <w:rFonts w:ascii="NewsGotT" w:hAnsi="NewsGotT" w:cs="Times New Roman"/>
+          <w:sz w:val="24"/>
+        </w:rPr>
+        <w:t xml:space="preserve"> </w:t>
+      </w:r>
+      <w:r>
+        <w:rPr>
+          <w:rFonts w:ascii="NewsGotT" w:hAnsi="NewsGotT" w:cs="Times New Roman"/>
+          <w:sz w:val="24"/>
+        </w:rPr>
+        <w:t xml:space="preserve">através do </w:t>
+      </w:r>
+      <w:r>
+        <w:rPr>
+          <w:rFonts w:ascii="NewsGotT" w:hAnsi="NewsGotT" w:cs="Times New Roman"/>
+          <w:sz w:val="24"/>
+        </w:rPr>
+        <w:t>micro</w:t>
       </w:r>
       <w:r>
         <w:rPr>
@@ -2946,15 +3103,21 @@
           <w:rFonts w:ascii="NewsGotT" w:hAnsi="NewsGotT" w:cs="Times New Roman"/>
           <w:sz w:val="24"/>
         </w:rPr>
-        <w:t xml:space="preserve"> Esta ISR terá como parâmetros de entrada os valores das leituras dos dois sensores </w:t>
-      </w:r>
-      <w:r>
-        <w:rPr>
-          <w:rFonts w:ascii="NewsGotT" w:hAnsi="NewsGotT" w:cs="Times New Roman"/>
-          <w:sz w:val="24"/>
-        </w:rPr>
-        <w:lastRenderedPageBreak/>
-        <w:t>a utilizar e como saída o cálculo da fração da fração de PWM</w:t>
+        <w:t xml:space="preserve"> Esta ISR terá como parâmetros de entrada os valores das leituras dos dois sensores a utilizar e como saída a fração d</w:t>
+      </w:r>
+      <w:r>
+        <w:rPr>
+          <w:rFonts w:ascii="NewsGotT" w:hAnsi="NewsGotT" w:cs="Times New Roman"/>
+          <w:sz w:val="24"/>
+        </w:rPr>
+        <w:t xml:space="preserve">e modulação </w:t>
+      </w:r>
+      <w:r>
+        <w:rPr>
+          <w:rFonts w:ascii="NewsGotT" w:hAnsi="NewsGotT" w:cs="Times New Roman"/>
+          <w:sz w:val="24"/>
+        </w:rPr>
+        <w:t>de PWM</w:t>
       </w:r>
       <w:r>
         <w:rPr>
@@ -2979,6 +3142,7 @@
         <w:rPr>
           <w:highlight w:val="red"/>
         </w:rPr>
+        <w:lastRenderedPageBreak/>
         <w:tab/>
       </w:r>
       <w:r>
@@ -2991,7 +3155,16 @@
         <w:t xml:space="preserve">, está ilustrado </w:t>
       </w:r>
       <w:r>
-        <w:t>o sistema de controlo implementado. Sendo o objetivo principal do DWR o seguimento d</w:t>
+        <w:t xml:space="preserve">o sistema de controlo implementado. Sendo o objetivo principal do DWR o </w:t>
+      </w:r>
+      <w:r>
+        <w:rPr>
+          <w:highlight w:val="yellow"/>
+        </w:rPr>
+        <w:t>seguimento</w:t>
+      </w:r>
+      <w:r>
+        <w:t xml:space="preserve"> d</w:t>
       </w:r>
       <w:r>
         <w:t>e uma</w:t>
@@ -3018,107 +3191,179 @@
         <w:t xml:space="preserve"> de compensar o desvio da trajetória</w:t>
       </w:r>
       <w:r>
-        <w:t xml:space="preserve">. Daqui </w:t>
-      </w:r>
-      <w:r>
-        <w:t xml:space="preserve">pode-se </w:t>
-      </w:r>
-      <w:r>
-        <w:t>concluir</w:t>
-      </w:r>
-      <w:r>
-        <w:t xml:space="preserve"> que a variável de referência é zero, ou seja,</w:t>
-      </w:r>
-      <w:r>
-        <w:t xml:space="preserve"> pretende</w:t>
+        <w:t xml:space="preserve">. </w:t>
+      </w:r>
+      <w:r>
+        <w:t>P</w:t>
+      </w:r>
+      <w:r>
+        <w:t>retende</w:t>
       </w:r>
       <w:r>
         <w:noBreakHyphen/>
         <w:t>se que</w:t>
       </w:r>
       <w:r>
+        <w:t xml:space="preserve"> a</w:t>
+      </w:r>
+      <w:r>
         <w:t xml:space="preserve"> diferença entre as leituras dos dois sensores</w:t>
       </w:r>
       <w:r>
+        <w:t>, ou seja, a variável de erro,</w:t>
+      </w:r>
+      <w:r>
         <w:t xml:space="preserve"> </w:t>
       </w:r>
       <w:r>
         <w:t>seja nula</w:t>
       </w:r>
       <w:r>
-        <w:t xml:space="preserve">. Assim, a entrada do controlador (variável de erro) será a diferença entre a leitura dos </w:t>
-      </w:r>
-      <w:r>
-        <w:t>mesmos</w:t>
-      </w:r>
-      <w:r>
-        <w:t>.</w:t>
+        <w:t xml:space="preserve">, portanto, conclui-se </w:t>
+      </w:r>
+      <w:r>
+        <w:t xml:space="preserve">que a variável de referência </w:t>
+      </w:r>
+      <w:r>
+        <w:t>tem o valor</w:t>
+      </w:r>
+      <w:r>
+        <w:t xml:space="preserve"> zero</w:t>
+      </w:r>
+      <w:r>
+        <w:t xml:space="preserve">. </w:t>
+      </w:r>
+    </w:p>
+    <w:p>
+      <w:pPr>
+        <w:pStyle w:val="PhDCorpo"/>
+      </w:pPr>
+      <w:r>
+        <w:t xml:space="preserve">Se o valor de erro for positivo, significa que o sensor esquerdo se encontra mais </w:t>
+      </w:r>
+      <w:r>
+        <w:t>próximo</w:t>
+      </w:r>
+      <w:r>
+        <w:t xml:space="preserve"> da linha do que o sensor direito, </w:t>
+      </w:r>
+      <w:r>
+        <w:t>implicando</w:t>
+      </w:r>
+      <w:r>
+        <w:t xml:space="preserve"> que</w:t>
+      </w:r>
+      <w:r>
+        <w:t xml:space="preserve"> o motor direito </w:t>
+      </w:r>
+      <w:r>
+        <w:t>tenha</w:t>
+      </w:r>
+      <w:r>
+        <w:t xml:space="preserve"> uma velocidade de rotação superior.</w:t>
       </w:r>
       <w:r>
         <w:t xml:space="preserve"> </w:t>
       </w:r>
       <w:r>
-        <w:t>O controlador colocará</w:t>
-      </w:r>
-      <w:r>
-        <w:t xml:space="preserve"> saída uma variável que terá de ser manipulada de modo a efetuar o pretendido. Se o valor de erro for positivo, significa que o sensor esquerdo se encontra mais </w:t>
-      </w:r>
-      <w:r>
-        <w:t>próximo</w:t>
-      </w:r>
-      <w:r>
-        <w:t xml:space="preserve"> da linha do que o sensor direito, </w:t>
-      </w:r>
-      <w:r>
-        <w:t>implicando</w:t>
-      </w:r>
-      <w:r>
-        <w:t xml:space="preserve"> que</w:t>
-      </w:r>
-      <w:r>
-        <w:t xml:space="preserve"> o motor direito terá de ter uma velocidade de rotação superior.</w:t>
-      </w:r>
-      <w:r>
-        <w:t xml:space="preserve"> À variável de saída do bloco PID soma-se um valor de offset que servirá de variável de comando para o atuador direito (</w:t>
+        <w:rPr>
+          <w:highlight w:val="yellow"/>
+        </w:rPr>
+        <w:t xml:space="preserve">À variável de saída do bloco </w:t>
+      </w:r>
+      <w:r>
+        <w:rPr>
+          <w:highlight w:val="yellow"/>
+        </w:rPr>
+        <w:t xml:space="preserve">controlador </w:t>
+      </w:r>
+      <w:r>
+        <w:rPr>
+          <w:highlight w:val="yellow"/>
+        </w:rPr>
+        <w:t xml:space="preserve">PID soma-se um valor de </w:t>
       </w:r>
       <w:r>
         <w:rPr>
           <w:i/>
           <w:iCs/>
+          <w:highlight w:val="yellow"/>
+        </w:rPr>
+        <w:t>offset</w:t>
+      </w:r>
+      <w:r>
+        <w:rPr>
+          <w:highlight w:val="yellow"/>
+        </w:rPr>
+        <w:t xml:space="preserve"> que servirá de variável de comando para o atuador direito (</w:t>
+      </w:r>
+      <w:r>
+        <w:rPr>
+          <w:i/>
+          <w:iCs/>
+          <w:highlight w:val="yellow"/>
         </w:rPr>
         <w:t>driver</w:t>
       </w:r>
       <w:r>
+        <w:rPr>
+          <w:highlight w:val="yellow"/>
+        </w:rPr>
         <w:t xml:space="preserve"> motor e motor). Ao</w:t>
       </w:r>
       <w:r>
-        <w:t xml:space="preserve"> </w:t>
-      </w:r>
-      <w:r>
-        <w:t>simétrico</w:t>
-      </w:r>
-      <w:r>
+        <w:rPr>
+          <w:highlight w:val="yellow"/>
+        </w:rPr>
+        <w:t xml:space="preserve"> simétrico</w:t>
+      </w:r>
+      <w:r>
+        <w:rPr>
+          <w:highlight w:val="yellow"/>
+        </w:rPr>
         <w:t xml:space="preserve"> da variável de saída do bloco PID soma</w:t>
       </w:r>
       <w:r>
+        <w:rPr>
+          <w:highlight w:val="yellow"/>
+        </w:rPr>
         <w:noBreakHyphen/>
         <w:t>se o mesmo valor de offset</w:t>
       </w:r>
       <w:r>
+        <w:rPr>
+          <w:highlight w:val="yellow"/>
+        </w:rPr>
         <w:t>,</w:t>
       </w:r>
       <w:r>
+        <w:rPr>
+          <w:highlight w:val="yellow"/>
+        </w:rPr>
         <w:t xml:space="preserve"> que servirá de variável de comando para o atuador esquerdo (</w:t>
       </w:r>
       <w:r>
         <w:rPr>
           <w:i/>
           <w:iCs/>
+          <w:highlight w:val="yellow"/>
         </w:rPr>
         <w:t>driver</w:t>
       </w:r>
       <w:r>
-        <w:t xml:space="preserve"> motor e motor). Deste modo, a variável de comando do atuador direito </w:t>
+        <w:rPr>
+          <w:highlight w:val="yellow"/>
+        </w:rPr>
+        <w:t xml:space="preserve"> motor e motor).</w:t>
+      </w:r>
+      <w:r>
+        <w:t xml:space="preserve"> Deste modo, </w:t>
+      </w:r>
+      <w:r>
+        <w:t>o valor da</w:t>
+      </w:r>
+      <w:r>
+        <w:t xml:space="preserve"> variável de comando do atuador direito </w:t>
       </w:r>
       <w:r>
         <w:t xml:space="preserve">é </w:t>
@@ -3127,10 +3372,24 @@
         <w:t xml:space="preserve">superior </w:t>
       </w:r>
       <w:r>
-        <w:t>à</w:t>
-      </w:r>
-      <w:r>
-        <w:t xml:space="preserve"> variável comando do atuador esquerdo, garantindo-se, assim, o pretendido. Se o valor do erro for negativo, passa-se exatamente o oposto.</w:t>
+        <w:t>ao valor da</w:t>
+      </w:r>
+      <w:r>
+        <w:t xml:space="preserve"> variável </w:t>
+      </w:r>
+      <w:r>
+        <w:t xml:space="preserve">de </w:t>
+      </w:r>
+      <w:r>
+        <w:t>comando do atuador esquerdo.</w:t>
+      </w:r>
+    </w:p>
+    <w:p>
+      <w:pPr>
+        <w:pStyle w:val="PhDCorpo"/>
+      </w:pPr>
+      <w:r>
+        <w:t>Se o valor do erro for negativo, passa-se o oposto.</w:t>
       </w:r>
       <w:r>
         <w:t xml:space="preserve"> </w:t>
@@ -3163,7 +3422,13 @@
         <w:t xml:space="preserve"> de rotação</w:t>
       </w:r>
       <w:r>
-        <w:t xml:space="preserve"> constante em ambos os motores com valor igual ao valor d</w:t>
+        <w:t xml:space="preserve"> constante em ambos os motores</w:t>
+      </w:r>
+      <w:r>
+        <w:t>,</w:t>
+      </w:r>
+      <w:r>
+        <w:t xml:space="preserve"> com valor igual ao valor d</w:t>
       </w:r>
       <w:r>
         <w:t>e</w:t>
@@ -3268,7 +3533,7 @@
           <w:sz w:val="24"/>
           <w:highlight w:val="yellow"/>
         </w:rPr>
-        <w:t xml:space="preserve">. Escrever “variável de comando para o motor direito” e “variável de comando para o motor esquerdo”, em vez de </w:t>
+        <w:t>. Escrever “variável de comando para o motor direito” e “variável de comando para o motor esquerdo”, em vez de “Variável de comando” para os dois?</w:t>
       </w:r>
       <w:r>
         <w:rPr>
@@ -3276,15 +3541,6 @@
           <w:sz w:val="24"/>
           <w:highlight w:val="yellow"/>
         </w:rPr>
-        <w:lastRenderedPageBreak/>
-        <w:t>“Variável de comando” para os dois?</w:t>
-      </w:r>
-      <w:r>
-        <w:rPr>
-          <w:rFonts w:ascii="NewsGotT" w:hAnsi="NewsGotT" w:cs="Times New Roman"/>
-          <w:sz w:val="24"/>
-          <w:highlight w:val="yellow"/>
-        </w:rPr>
         <w:t xml:space="preserve"> O mesmo para a variável de atuação?</w:t>
       </w:r>
       <w:r>
@@ -3327,6 +3583,25 @@
           <w:sz w:val="24"/>
         </w:rPr>
         <w:t>Trocar mais com menos a saída do PID</w:t>
+      </w:r>
+    </w:p>
+    <w:p>
+      <w:pPr>
+        <w:rPr>
+          <w:rFonts w:ascii="NewsGotT" w:hAnsi="NewsGotT" w:cs="Times New Roman"/>
+          <w:b/>
+          <w:bCs/>
+          <w:sz w:val="24"/>
+        </w:rPr>
+      </w:pPr>
+      <w:r>
+        <w:rPr>
+          <w:rFonts w:ascii="NewsGotT" w:hAnsi="NewsGotT" w:cs="Times New Roman"/>
+          <w:b/>
+          <w:bCs/>
+          <w:sz w:val="24"/>
+        </w:rPr>
+        <w:br w:type="page"/>
       </w:r>
     </w:p>
     <w:p>
@@ -3347,6 +3622,7 @@
           <w:bCs/>
           <w:sz w:val="24"/>
         </w:rPr>
+        <w:lastRenderedPageBreak/>
         <w:t xml:space="preserve">Controlador </w:t>
       </w:r>
       <w:r>
@@ -4009,8 +4285,8 @@
                 <w:rFonts w:ascii="NewsGotT" w:hAnsi="NewsGotT"/>
               </w:rPr>
             </w:pPr>
-            <w:bookmarkStart w:id="0" w:name="_Ref63607109"/>
-            <w:bookmarkStart w:id="1" w:name="_Ref63607414"/>
+            <w:bookmarkStart w:id="1" w:name="_Ref63607109"/>
+            <w:bookmarkStart w:id="2" w:name="_Ref63607414"/>
             <w:r>
               <w:rPr>
                 <w:rFonts w:ascii="NewsGotT" w:hAnsi="NewsGotT"/>
@@ -4087,14 +4363,14 @@
               </w:rPr>
               <w:fldChar w:fldCharType="end"/>
             </w:r>
-            <w:bookmarkEnd w:id="0"/>
+            <w:bookmarkEnd w:id="1"/>
             <w:r>
               <w:rPr>
                 <w:rFonts w:ascii="NewsGotT" w:hAnsi="NewsGotT"/>
               </w:rPr>
               <w:t>)</w:t>
             </w:r>
-            <w:bookmarkEnd w:id="1"/>
+            <w:bookmarkEnd w:id="2"/>
           </w:p>
         </w:tc>
       </w:tr>
@@ -4173,12 +4449,28 @@
           <w:rFonts w:ascii="NewsGotT" w:hAnsi="NewsGotT" w:cs="Times New Roman"/>
           <w:sz w:val="24"/>
         </w:rPr>
-        <w:t xml:space="preserve">as diversas famílias das regras PID implementou-se o algoritmo de posição. Esta versão consiste em substituir os termos integral e derivativo pelos seus equivalentes discretos. Assim, aproximando </w:t>
-      </w:r>
-      <w:r>
-        <w:rPr>
-          <w:rFonts w:ascii="NewsGotT" w:hAnsi="NewsGotT" w:cs="Times New Roman"/>
-          <w:sz w:val="24"/>
+        <w:t>as diversas famílias das regras PID implementou-se o algoritmo de posição. Esta versão consiste em substituir os termos integral e derivativo</w:t>
+      </w:r>
+      <w:r>
+        <w:rPr>
+          <w:rFonts w:ascii="NewsGotT" w:hAnsi="NewsGotT" w:cs="Times New Roman"/>
+          <w:sz w:val="24"/>
+        </w:rPr>
+        <w:t xml:space="preserve">, </w:t>
+      </w:r>
+      <w:r>
+        <w:rPr>
+          <w:rFonts w:ascii="NewsGotT" w:hAnsi="NewsGotT" w:cs="Times New Roman"/>
+          <w:sz w:val="24"/>
+          <w:highlight w:val="yellow"/>
+        </w:rPr>
+        <w:t>da equ</w:t>
+      </w:r>
+      <w:r>
+        <w:rPr>
+          <w:rFonts w:ascii="NewsGotT" w:hAnsi="NewsGotT" w:cs="Times New Roman"/>
+          <w:sz w:val="24"/>
+          <w:highlight w:val="yellow"/>
         </w:rPr>
         <w:t>a</w:t>
       </w:r>
@@ -4186,15 +4478,35 @@
         <w:rPr>
           <w:rFonts w:ascii="NewsGotT" w:hAnsi="NewsGotT" w:cs="Times New Roman"/>
           <w:sz w:val="24"/>
-        </w:rPr>
-        <w:t xml:space="preserve"> integral por uma soma e a derivada </w:t>
-      </w:r>
-      <w:r>
-        <w:rPr>
-          <w:rFonts w:ascii="NewsGotT" w:hAnsi="NewsGotT" w:cs="Times New Roman"/>
-          <w:sz w:val="24"/>
-        </w:rPr>
-        <w:t>pela diferença divida de 1ª ordem</w:t>
+          <w:highlight w:val="yellow"/>
+        </w:rPr>
+        <w:t xml:space="preserve">ção </w:t>
+      </w:r>
+      <w:r>
+        <w:rPr>
+          <w:rFonts w:ascii="NewsGotT" w:hAnsi="NewsGotT" w:cs="Times New Roman"/>
+          <w:sz w:val="24"/>
+          <w:highlight w:val="yellow"/>
+        </w:rPr>
+        <w:t xml:space="preserve">acima </w:t>
+      </w:r>
+      <w:proofErr w:type="spellStart"/>
+      <w:r>
+        <w:rPr>
+          <w:rFonts w:ascii="NewsGotT" w:hAnsi="NewsGotT" w:cs="Times New Roman"/>
+          <w:sz w:val="24"/>
+          <w:highlight w:val="yellow"/>
+        </w:rPr>
+        <w:t>xx</w:t>
+      </w:r>
+      <w:proofErr w:type="spellEnd"/>
+      <w:r>
+        <w:rPr>
+          <w:rFonts w:ascii="NewsGotT" w:hAnsi="NewsGotT" w:cs="Times New Roman"/>
+          <w:sz w:val="24"/>
+          <w:highlight w:val="yellow"/>
+        </w:rPr>
+        <w:t>,</w:t>
       </w:r>
       <w:r>
         <w:rPr>
@@ -4202,6 +4514,41 @@
           <w:sz w:val="24"/>
         </w:rPr>
         <w:t xml:space="preserve"> </w:t>
+      </w:r>
+      <w:r>
+        <w:rPr>
+          <w:rFonts w:ascii="NewsGotT" w:hAnsi="NewsGotT" w:cs="Times New Roman"/>
+          <w:sz w:val="24"/>
+        </w:rPr>
+        <w:t>pelos seus equivalentes discretos</w:t>
+      </w:r>
+      <w:r>
+        <w:rPr>
+          <w:rFonts w:ascii="NewsGotT" w:hAnsi="NewsGotT" w:cs="Times New Roman"/>
+          <w:sz w:val="24"/>
+        </w:rPr>
+        <w:t>:</w:t>
+      </w:r>
+      <w:r>
+        <w:rPr>
+          <w:rFonts w:ascii="NewsGotT" w:hAnsi="NewsGotT" w:cs="Times New Roman"/>
+          <w:sz w:val="24"/>
+        </w:rPr>
+        <w:t xml:space="preserve"> soma e a </w:t>
+      </w:r>
+      <w:r>
+        <w:rPr>
+          <w:rFonts w:ascii="NewsGotT" w:hAnsi="NewsGotT" w:cs="Times New Roman"/>
+          <w:sz w:val="24"/>
+        </w:rPr>
+        <w:t>diferença divida de 1ª ordem</w:t>
+      </w:r>
+      <w:r>
+        <w:rPr>
+          <w:rFonts w:ascii="NewsGotT" w:hAnsi="NewsGotT" w:cs="Times New Roman"/>
+          <w:sz w:val="24"/>
+        </w:rPr>
+        <w:t xml:space="preserve">, respetivamente. Assim, </w:t>
       </w:r>
       <w:r>
         <w:rPr>
@@ -4227,9 +4574,6 @@
       </w:r>
       <m:oMath>
         <m:r>
-          <m:rPr>
-            <m:sty m:val="p"/>
-          </m:rPr>
           <w:rPr>
             <w:rFonts w:ascii="Cambria Math" w:hAnsi="Cambria Math" w:cs="Times New Roman"/>
             <w:sz w:val="24"/>
@@ -4243,15 +4587,14 @@
             <m:ctrlPr>
               <w:rPr>
                 <w:rFonts w:ascii="Cambria Math" w:hAnsi="Cambria Math" w:cs="Times New Roman"/>
+                <w:i/>
+                <w:iCs/>
                 <w:sz w:val="24"/>
               </w:rPr>
             </m:ctrlPr>
           </m:dPr>
           <m:e>
             <m:r>
-              <m:rPr>
-                <m:sty m:val="p"/>
-              </m:rPr>
               <w:rPr>
                 <w:rFonts w:ascii="Cambria Math" w:hAnsi="Cambria Math" w:cs="Times New Roman"/>
                 <w:sz w:val="24"/>
@@ -4311,7 +4654,37 @@
           <w:rFonts w:ascii="NewsGotT" w:eastAsiaTheme="minorEastAsia" w:hAnsi="NewsGotT" w:cs="Times New Roman"/>
           <w:sz w:val="24"/>
         </w:rPr>
-        <w:t xml:space="preserve">, respetivamente, a ação de controlo e o erro no instante n. Em cada instante é calculado o valor real (posição) do sinal de saída do controlador. </w:t>
+        <w:t xml:space="preserve">, respetivamente, a ação de controlo e o erro no instante </w:t>
+      </w:r>
+      <m:oMath>
+        <m:r>
+          <w:rPr>
+            <w:rFonts w:ascii="Cambria Math" w:eastAsiaTheme="minorEastAsia" w:hAnsi="Cambria Math" w:cs="Times New Roman"/>
+            <w:sz w:val="24"/>
+          </w:rPr>
+          <m:t>n</m:t>
+        </m:r>
+      </m:oMath>
+      <w:r>
+        <w:rPr>
+          <w:rFonts w:ascii="NewsGotT" w:eastAsiaTheme="minorEastAsia" w:hAnsi="NewsGotT" w:cs="Times New Roman"/>
+          <w:sz w:val="24"/>
+        </w:rPr>
+        <w:t>. Em cada instante é calculado o valor real (</w:t>
+      </w:r>
+      <w:r>
+        <w:rPr>
+          <w:rFonts w:ascii="NewsGotT" w:eastAsiaTheme="minorEastAsia" w:hAnsi="NewsGotT" w:cs="Times New Roman"/>
+          <w:sz w:val="24"/>
+        </w:rPr>
+        <w:t xml:space="preserve">de </w:t>
+      </w:r>
+      <w:r>
+        <w:rPr>
+          <w:rFonts w:ascii="NewsGotT" w:eastAsiaTheme="minorEastAsia" w:hAnsi="NewsGotT" w:cs="Times New Roman"/>
+          <w:sz w:val="24"/>
+        </w:rPr>
+        <w:t xml:space="preserve">posição) do sinal de saída do controlador. </w:t>
       </w:r>
       <w:r>
         <w:rPr>
@@ -5043,9 +5416,6 @@
       </w:r>
       <m:oMath>
         <m:r>
-          <m:rPr>
-            <m:sty m:val="p"/>
-          </m:rPr>
           <w:rPr>
             <w:rFonts w:ascii="Cambria Math" w:hAnsi="Cambria Math" w:cs="Times New Roman"/>
             <w:sz w:val="24"/>
@@ -6578,7 +6948,21 @@
           <w:sz w:val="24"/>
         </w:rPr>
         <w:tab/>
-        <w:t xml:space="preserve">Para calcular o somatório dos erros presente na </w:t>
+        <w:t>Para calcular o somatório dos erros</w:t>
+      </w:r>
+      <w:r>
+        <w:rPr>
+          <w:rFonts w:ascii="NewsGotT" w:hAnsi="NewsGotT" w:cs="Times New Roman"/>
+          <w:sz w:val="24"/>
+        </w:rPr>
+        <w:t>,</w:t>
+      </w:r>
+      <w:r>
+        <w:rPr>
+          <w:rFonts w:ascii="NewsGotT" w:hAnsi="NewsGotT" w:cs="Times New Roman"/>
+          <w:sz w:val="24"/>
+        </w:rPr>
+        <w:t xml:space="preserve"> presente na </w:t>
       </w:r>
       <w:r>
         <w:rPr>
@@ -6675,7 +7059,21 @@
           <w:rFonts w:ascii="NewsGotT" w:hAnsi="NewsGotT" w:cs="Times New Roman"/>
           <w:sz w:val="24"/>
         </w:rPr>
-        <w:t xml:space="preserve">). Juntando todas as transformações efetuadas, obtém-se na </w:t>
+        <w:t>). Juntando todas as transformações efetuadas, obtém-se</w:t>
+      </w:r>
+      <w:r>
+        <w:rPr>
+          <w:rFonts w:ascii="NewsGotT" w:hAnsi="NewsGotT" w:cs="Times New Roman"/>
+          <w:sz w:val="24"/>
+        </w:rPr>
+        <w:t>,</w:t>
+      </w:r>
+      <w:r>
+        <w:rPr>
+          <w:rFonts w:ascii="NewsGotT" w:hAnsi="NewsGotT" w:cs="Times New Roman"/>
+          <w:sz w:val="24"/>
+        </w:rPr>
+        <w:t xml:space="preserve"> na </w:t>
       </w:r>
       <w:r>
         <w:rPr>
@@ -6690,7 +7088,28 @@
           <w:rFonts w:ascii="NewsGotT" w:hAnsi="NewsGotT" w:cs="Times New Roman"/>
           <w:sz w:val="24"/>
         </w:rPr>
-        <w:t xml:space="preserve"> uma nova forma de calcular a expressão inicial (</w:t>
+        <w:t>,</w:t>
+      </w:r>
+      <w:r>
+        <w:rPr>
+          <w:rFonts w:ascii="NewsGotT" w:hAnsi="NewsGotT" w:cs="Times New Roman"/>
+          <w:sz w:val="24"/>
+        </w:rPr>
+        <w:t xml:space="preserve"> uma </w:t>
+      </w:r>
+      <w:r>
+        <w:rPr>
+          <w:rFonts w:ascii="NewsGotT" w:hAnsi="NewsGotT" w:cs="Times New Roman"/>
+          <w:sz w:val="24"/>
+        </w:rPr>
+        <w:t>nova versão d</w:t>
+      </w:r>
+      <w:r>
+        <w:rPr>
+          <w:rFonts w:ascii="NewsGotT" w:hAnsi="NewsGotT" w:cs="Times New Roman"/>
+          <w:sz w:val="24"/>
+        </w:rPr>
+        <w:t>a expressão inicial (</w:t>
       </w:r>
       <w:r>
         <w:rPr>
@@ -7658,7 +8077,26 @@
           <w:rFonts w:ascii="NewsGotT" w:hAnsi="NewsGotT" w:cs="Times New Roman"/>
           <w:sz w:val="24"/>
         </w:rPr>
-        <w:t xml:space="preserve"> a sua transformada em z obtém-se a </w:t>
+        <w:t xml:space="preserve"> a sua transformada em </w:t>
+      </w:r>
+      <m:oMath>
+        <m:r>
+          <m:rPr>
+            <m:scr m:val="script"/>
+          </m:rPr>
+          <w:rPr>
+            <w:rFonts w:ascii="Cambria Math" w:hAnsi="Cambria Math" w:cs="Times New Roman"/>
+            <w:sz w:val="24"/>
+          </w:rPr>
+          <m:t>Z</m:t>
+        </m:r>
+      </m:oMath>
+      <w:r>
+        <w:rPr>
+          <w:rFonts w:ascii="NewsGotT" w:hAnsi="NewsGotT" w:cs="Times New Roman"/>
+          <w:sz w:val="24"/>
+        </w:rPr>
+        <w:t xml:space="preserve"> obtém-se a </w:t>
       </w:r>
       <w:r>
         <w:rPr>
@@ -7673,35 +8111,133 @@
           <w:rFonts w:ascii="NewsGotT" w:hAnsi="NewsGotT" w:cs="Times New Roman"/>
           <w:sz w:val="24"/>
         </w:rPr>
-        <w:t xml:space="preserve">. A aproximação à derivada introduz um zero em </w:t>
-      </w:r>
-      <w:r>
-        <w:rPr>
-          <w:rFonts w:ascii="NewsGotT" w:hAnsi="NewsGotT" w:cs="Times New Roman"/>
-          <w:sz w:val="24"/>
-        </w:rPr>
-        <w:t>um</w:t>
-      </w:r>
-      <w:r>
-        <w:rPr>
-          <w:rFonts w:ascii="NewsGotT" w:hAnsi="NewsGotT" w:cs="Times New Roman"/>
-          <w:sz w:val="24"/>
-        </w:rPr>
-        <w:t xml:space="preserve"> e um polo em </w:t>
-      </w:r>
-      <w:r>
-        <w:rPr>
-          <w:rFonts w:ascii="NewsGotT" w:hAnsi="NewsGotT" w:cs="Times New Roman"/>
-          <w:sz w:val="24"/>
-        </w:rPr>
-        <w:t>zero</w:t>
-      </w:r>
-      <w:r>
-        <w:rPr>
-          <w:rFonts w:ascii="NewsGotT" w:hAnsi="NewsGotT" w:cs="Times New Roman"/>
-          <w:sz w:val="24"/>
-        </w:rPr>
-        <w:t xml:space="preserve"> no plano z. Pode deslocar-se o polo para a direita com um filtro passa</w:t>
+        <w:t>. A aproximação à derivada introduz um zero em</w:t>
+      </w:r>
+      <w:r>
+        <w:rPr>
+          <w:rFonts w:ascii="NewsGotT" w:hAnsi="NewsGotT" w:cs="Times New Roman"/>
+          <w:sz w:val="24"/>
+        </w:rPr>
+        <w:t xml:space="preserve"> </w:t>
+      </w:r>
+      <m:oMath>
+        <m:r>
+          <w:rPr>
+            <w:rFonts w:ascii="Cambria Math" w:hAnsi="Cambria Math" w:cs="Times New Roman"/>
+            <w:sz w:val="24"/>
+          </w:rPr>
+          <m:t>z=1</m:t>
+        </m:r>
+      </m:oMath>
+      <w:r>
+        <w:rPr>
+          <w:rFonts w:ascii="NewsGotT" w:eastAsiaTheme="minorEastAsia" w:hAnsi="NewsGotT" w:cs="Times New Roman"/>
+          <w:sz w:val="24"/>
+        </w:rPr>
+        <w:t xml:space="preserve"> </w:t>
+      </w:r>
+      <w:r>
+        <w:rPr>
+          <w:rFonts w:ascii="NewsGotT" w:hAnsi="NewsGotT" w:cs="Times New Roman"/>
+          <w:sz w:val="24"/>
+        </w:rPr>
+        <w:t xml:space="preserve">e um polo em </w:t>
+      </w:r>
+      <m:oMath>
+        <m:r>
+          <w:rPr>
+            <w:rFonts w:ascii="Cambria Math" w:hAnsi="Cambria Math" w:cs="Times New Roman"/>
+            <w:sz w:val="24"/>
+          </w:rPr>
+          <m:t>z=0</m:t>
+        </m:r>
+      </m:oMath>
+      <w:r>
+        <w:rPr>
+          <w:rFonts w:ascii="NewsGotT" w:eastAsiaTheme="minorEastAsia" w:hAnsi="NewsGotT" w:cs="Times New Roman"/>
+          <w:sz w:val="24"/>
+        </w:rPr>
+        <w:t>,</w:t>
+      </w:r>
+      <w:r>
+        <w:rPr>
+          <w:rFonts w:ascii="NewsGotT" w:hAnsi="NewsGotT" w:cs="Times New Roman"/>
+          <w:sz w:val="24"/>
+        </w:rPr>
+        <w:t xml:space="preserve"> no plano</w:t>
+      </w:r>
+      <m:oMath>
+        <m:r>
+          <w:rPr>
+            <w:rFonts w:ascii="Cambria Math" w:hAnsi="Cambria Math" w:cs="Times New Roman"/>
+            <w:sz w:val="24"/>
+          </w:rPr>
+          <m:t xml:space="preserve"> </m:t>
+        </m:r>
+        <m:r>
+          <m:rPr>
+            <m:scr m:val="script"/>
+          </m:rPr>
+          <w:rPr>
+            <w:rFonts w:ascii="Cambria Math" w:hAnsi="Cambria Math" w:cs="Times New Roman"/>
+            <w:sz w:val="24"/>
+          </w:rPr>
+          <m:t>Z</m:t>
+        </m:r>
+      </m:oMath>
+      <w:r>
+        <w:rPr>
+          <w:rFonts w:ascii="NewsGotT" w:hAnsi="NewsGotT" w:cs="Times New Roman"/>
+          <w:sz w:val="24"/>
+        </w:rPr>
+        <w:t>. Pode</w:t>
+      </w:r>
+      <w:r>
+        <w:rPr>
+          <w:rFonts w:ascii="NewsGotT" w:hAnsi="NewsGotT" w:cs="Times New Roman"/>
+          <w:sz w:val="24"/>
+        </w:rPr>
+        <w:t>-se</w:t>
+      </w:r>
+      <w:r>
+        <w:rPr>
+          <w:rFonts w:ascii="NewsGotT" w:hAnsi="NewsGotT" w:cs="Times New Roman"/>
+          <w:sz w:val="24"/>
+        </w:rPr>
+        <w:t xml:space="preserve"> deslocar o polo para a direita</w:t>
+      </w:r>
+      <w:r>
+        <w:rPr>
+          <w:rFonts w:ascii="NewsGotT" w:hAnsi="NewsGotT" w:cs="Times New Roman"/>
+          <w:sz w:val="24"/>
+        </w:rPr>
+        <w:t>, no plano </w:t>
+      </w:r>
+      <m:oMath>
+        <m:r>
+          <m:rPr>
+            <m:scr m:val="script"/>
+          </m:rPr>
+          <w:rPr>
+            <w:rFonts w:ascii="Cambria Math" w:hAnsi="Cambria Math" w:cs="Times New Roman"/>
+            <w:sz w:val="24"/>
+          </w:rPr>
+          <m:t>Z</m:t>
+        </m:r>
+      </m:oMath>
+      <w:r>
+        <w:rPr>
+          <w:rFonts w:ascii="NewsGotT" w:eastAsiaTheme="minorEastAsia" w:hAnsi="NewsGotT" w:cs="Times New Roman"/>
+          <w:sz w:val="24"/>
+        </w:rPr>
+        <w:t>,</w:t>
+      </w:r>
+      <w:r>
+        <w:rPr>
+          <w:rFonts w:ascii="NewsGotT" w:hAnsi="NewsGotT" w:cs="Times New Roman"/>
+          <w:sz w:val="24"/>
+        </w:rPr>
+        <w:t xml:space="preserve"> com um filtro passa</w:t>
       </w:r>
       <w:r>
         <w:rPr>
@@ -7738,37 +8274,84 @@
           <w:rFonts w:ascii="NewsGotT" w:hAnsi="NewsGotT" w:cs="Times New Roman"/>
           <w:sz w:val="24"/>
         </w:rPr>
-        <w:t xml:space="preserve">. A função de transferência tem um zero em </w:t>
-      </w:r>
-      <w:r>
-        <w:rPr>
-          <w:rFonts w:ascii="NewsGotT" w:hAnsi="NewsGotT" w:cs="Times New Roman"/>
-          <w:sz w:val="24"/>
-        </w:rPr>
-        <w:t>um</w:t>
-      </w:r>
-      <w:r>
-        <w:rPr>
-          <w:rFonts w:ascii="NewsGotT" w:hAnsi="NewsGotT" w:cs="Times New Roman"/>
-          <w:sz w:val="24"/>
-        </w:rPr>
-        <w:t xml:space="preserve">, como no caso anterior, mas o polo acentua-se em </w:t>
-      </w:r>
-      <w:r>
-        <w:rPr>
-          <w:rFonts w:ascii="NewsGotT" w:hAnsi="NewsGotT" w:cs="Times New Roman"/>
-          <w:i/>
-          <w:iCs/>
-          <w:sz w:val="24"/>
-        </w:rPr>
-        <w:t>a</w:t>
-      </w:r>
-      <w:r>
-        <w:rPr>
-          <w:rFonts w:ascii="NewsGotT" w:hAnsi="NewsGotT" w:cs="Times New Roman"/>
-          <w:sz w:val="24"/>
-        </w:rPr>
-        <w:t xml:space="preserve"> e não em 0. A implementação desta função de transferência está representada na </w:t>
+        <w:t>. A função de transferência tem um zero em</w:t>
+      </w:r>
+      <w:r>
+        <w:rPr>
+          <w:rFonts w:ascii="NewsGotT" w:eastAsiaTheme="minorEastAsia" w:hAnsi="NewsGotT" w:cs="Times New Roman"/>
+          <w:sz w:val="24"/>
+        </w:rPr>
+        <w:t xml:space="preserve"> </w:t>
+      </w:r>
+      <m:oMath>
+        <m:r>
+          <w:rPr>
+            <w:rFonts w:ascii="Cambria Math" w:hAnsi="Cambria Math" w:cs="Times New Roman"/>
+            <w:sz w:val="24"/>
+          </w:rPr>
+          <m:t>z=1</m:t>
+        </m:r>
+      </m:oMath>
+      <w:r>
+        <w:rPr>
+          <w:rFonts w:ascii="NewsGotT" w:hAnsi="NewsGotT" w:cs="Times New Roman"/>
+          <w:sz w:val="24"/>
+        </w:rPr>
+        <w:t xml:space="preserve">, como no caso anterior, mas o polo </w:t>
+      </w:r>
+      <w:r>
+        <w:rPr>
+          <w:rFonts w:ascii="NewsGotT" w:hAnsi="NewsGotT" w:cs="Times New Roman"/>
+          <w:sz w:val="24"/>
+          <w:highlight w:val="yellow"/>
+        </w:rPr>
+        <w:t>acentua-se</w:t>
+      </w:r>
+      <w:r>
+        <w:rPr>
+          <w:rFonts w:ascii="NewsGotT" w:hAnsi="NewsGotT" w:cs="Times New Roman"/>
+          <w:sz w:val="24"/>
+        </w:rPr>
+        <w:t xml:space="preserve"> em </w:t>
+      </w:r>
+      <m:oMath>
+        <m:r>
+          <w:rPr>
+            <w:rFonts w:ascii="Cambria Math" w:hAnsi="Cambria Math" w:cs="Times New Roman"/>
+            <w:sz w:val="24"/>
+          </w:rPr>
+          <m:t>z=a</m:t>
+        </m:r>
+      </m:oMath>
+      <w:r>
+        <w:rPr>
+          <w:rFonts w:ascii="NewsGotT" w:eastAsiaTheme="minorEastAsia" w:hAnsi="NewsGotT" w:cs="Times New Roman"/>
+          <w:sz w:val="24"/>
+        </w:rPr>
+        <w:t>,</w:t>
+      </w:r>
+      <w:r>
+        <w:rPr>
+          <w:rFonts w:ascii="NewsGotT" w:hAnsi="NewsGotT" w:cs="Times New Roman"/>
+          <w:sz w:val="24"/>
+        </w:rPr>
+        <w:t xml:space="preserve"> e não em </w:t>
+      </w:r>
+      <m:oMath>
+        <m:r>
+          <w:rPr>
+            <w:rFonts w:ascii="Cambria Math" w:hAnsi="Cambria Math" w:cs="Times New Roman"/>
+            <w:sz w:val="24"/>
+          </w:rPr>
+          <m:t>z=0</m:t>
+        </m:r>
+      </m:oMath>
+      <w:r>
+        <w:rPr>
+          <w:rFonts w:ascii="NewsGotT" w:hAnsi="NewsGotT" w:cs="Times New Roman"/>
+          <w:sz w:val="24"/>
+        </w:rPr>
+        <w:t xml:space="preserve">. A implementação desta função de transferência está representada na </w:t>
       </w:r>
       <w:r>
         <w:rPr>
@@ -7918,25 +8501,33 @@
           <w:sz w:val="24"/>
           <w:szCs w:val="24"/>
         </w:rPr>
-        <w:t xml:space="preserve">for zero, ou seja, a ação derivativa sem filtro de passa-baixo é obtida com </w:t>
-      </w:r>
-      <w:r>
-        <w:rPr>
-          <w:rFonts w:ascii="NewsGotT" w:hAnsi="NewsGotT" w:cs="Times New Roman"/>
-          <w:i/>
-          <w:iCs/>
+        <w:t>for zero, ou seja, a ação derivativa sem filtro de passa-baixo é obtida com</w:t>
+      </w:r>
+      <w:r>
+        <w:rPr>
+          <w:rFonts w:ascii="NewsGotT" w:eastAsiaTheme="minorEastAsia" w:hAnsi="NewsGotT" w:cs="Times New Roman"/>
           <w:sz w:val="24"/>
           <w:szCs w:val="24"/>
         </w:rPr>
-        <w:t>a</w:t>
-      </w:r>
+        <w:t xml:space="preserve"> </w:t>
+      </w:r>
+      <m:oMath>
+        <m:r>
+          <w:rPr>
+            <w:rFonts w:ascii="Cambria Math" w:hAnsi="Cambria Math" w:cs="Times New Roman"/>
+            <w:sz w:val="24"/>
+            <w:szCs w:val="24"/>
+          </w:rPr>
+          <m:t>a=0</m:t>
+        </m:r>
+      </m:oMath>
       <w:r>
         <w:rPr>
           <w:rFonts w:ascii="NewsGotT" w:hAnsi="NewsGotT" w:cs="Times New Roman"/>
           <w:sz w:val="24"/>
           <w:szCs w:val="24"/>
         </w:rPr>
-        <w:t xml:space="preserve"> igual a zero, o que implica que </w:t>
+        <w:t xml:space="preserve">, o que implica que </w:t>
       </w:r>
       <m:oMath>
         <m:sSub>
@@ -10396,26 +10987,35 @@
           <w:sz w:val="24"/>
           <w:szCs w:val="24"/>
         </w:rPr>
+        <w:lastRenderedPageBreak/>
         <w:tab/>
         <w:t xml:space="preserve">Um dos problemas de algoritmo de posição está relacionado com a possível saturação do valor de </w:t>
       </w:r>
-      <w:r>
-        <w:rPr>
-          <w:rFonts w:ascii="NewsGotT" w:hAnsi="NewsGotT" w:cs="Times New Roman"/>
-          <w:i/>
-          <w:iCs/>
+      <m:oMath>
+        <m:r>
+          <w:rPr>
+            <w:rFonts w:ascii="Cambria Math" w:hAnsi="Cambria Math" w:cs="Times New Roman"/>
+            <w:sz w:val="24"/>
+            <w:szCs w:val="24"/>
+          </w:rPr>
+          <m:t>u</m:t>
+        </m:r>
+        <m:r>
+          <w:rPr>
+            <w:rFonts w:ascii="Cambria Math" w:hAnsi="Cambria Math" w:cs="Times New Roman"/>
+            <w:sz w:val="24"/>
+            <w:szCs w:val="24"/>
+          </w:rPr>
+          <m:t>.</m:t>
+        </m:r>
+      </m:oMath>
+      <w:r>
+        <w:rPr>
+          <w:rFonts w:ascii="NewsGotT" w:hAnsi="NewsGotT" w:cs="Times New Roman"/>
           <w:sz w:val="24"/>
           <w:szCs w:val="24"/>
         </w:rPr>
-        <w:t>u</w:t>
-      </w:r>
-      <w:r>
-        <w:rPr>
-          <w:rFonts w:ascii="NewsGotT" w:hAnsi="NewsGotT" w:cs="Times New Roman"/>
-          <w:sz w:val="24"/>
-          <w:szCs w:val="24"/>
-        </w:rPr>
-        <w:t xml:space="preserve">. </w:t>
+        <w:t xml:space="preserve"> </w:t>
       </w:r>
       <w:r>
         <w:rPr>
@@ -10547,25 +11147,26 @@
           <w:sz w:val="24"/>
           <w:szCs w:val="24"/>
         </w:rPr>
-        <w:t xml:space="preserve">. Se o resultado do cálculo do valor </w:t>
-      </w:r>
-      <w:proofErr w:type="gramStart"/>
+        <w:t>. Se o resultado do cálculo do valor de</w:t>
+      </w:r>
       <w:r>
         <w:rPr>
           <w:rFonts w:ascii="NewsGotT" w:hAnsi="NewsGotT" w:cs="Times New Roman"/>
           <w:sz w:val="24"/>
           <w:szCs w:val="24"/>
         </w:rPr>
-        <w:t>de</w:t>
-      </w:r>
-      <w:r>
-        <w:rPr>
-          <w:rFonts w:ascii="NewsGotT" w:hAnsi="NewsGotT" w:cs="Times New Roman"/>
-          <w:sz w:val="24"/>
-          <w:szCs w:val="24"/>
-        </w:rPr>
         <w:t xml:space="preserve"> </w:t>
       </w:r>
+      <m:oMath>
+        <m:r>
+          <w:rPr>
+            <w:rFonts w:ascii="Cambria Math" w:hAnsi="Cambria Math" w:cs="Times New Roman"/>
+            <w:sz w:val="24"/>
+            <w:szCs w:val="24"/>
+          </w:rPr>
+          <m:t>u</m:t>
+        </m:r>
+      </m:oMath>
       <w:r>
         <w:rPr>
           <w:rFonts w:ascii="NewsGotT" w:hAnsi="NewsGotT" w:cs="Times New Roman"/>
@@ -10574,9 +11175,405 @@
           <w:sz w:val="24"/>
           <w:szCs w:val="24"/>
         </w:rPr>
-        <w:t>u</w:t>
-      </w:r>
-      <w:proofErr w:type="gramEnd"/>
+        <w:t xml:space="preserve"> </w:t>
+      </w:r>
+      <w:r>
+        <w:rPr>
+          <w:rFonts w:ascii="NewsGotT" w:hAnsi="NewsGotT" w:cs="Times New Roman"/>
+          <w:sz w:val="24"/>
+          <w:szCs w:val="24"/>
+        </w:rPr>
+        <w:t>for superior ao valor do limite de saturação superior</w:t>
+      </w:r>
+      <w:r>
+        <w:rPr>
+          <w:rFonts w:ascii="NewsGotT" w:hAnsi="NewsGotT" w:cs="Times New Roman"/>
+          <w:sz w:val="24"/>
+          <w:szCs w:val="24"/>
+        </w:rPr>
+        <w:t>,</w:t>
+      </w:r>
+      <w:r>
+        <w:rPr>
+          <w:rFonts w:ascii="NewsGotT" w:hAnsi="NewsGotT" w:cs="Times New Roman"/>
+          <w:sz w:val="24"/>
+          <w:szCs w:val="24"/>
+        </w:rPr>
+        <w:t xml:space="preserve"> </w:t>
+      </w:r>
+      <w:r>
+        <w:rPr>
+          <w:rFonts w:ascii="NewsGotT" w:hAnsi="NewsGotT" w:cs="Times New Roman"/>
+          <w:sz w:val="24"/>
+          <w:szCs w:val="24"/>
+        </w:rPr>
+        <w:t>ou inferior ao valor do limite de comparação inferior</w:t>
+      </w:r>
+      <w:r>
+        <w:rPr>
+          <w:rFonts w:ascii="NewsGotT" w:hAnsi="NewsGotT" w:cs="Times New Roman"/>
+          <w:sz w:val="24"/>
+          <w:szCs w:val="24"/>
+        </w:rPr>
+        <w:t>,</w:t>
+      </w:r>
+      <w:r>
+        <w:rPr>
+          <w:rFonts w:ascii="NewsGotT" w:hAnsi="NewsGotT" w:cs="Times New Roman"/>
+          <w:sz w:val="24"/>
+          <w:szCs w:val="24"/>
+        </w:rPr>
+        <w:t xml:space="preserve"> é necessário limitar o mesmo aos valores de saturação</w:t>
+      </w:r>
+      <w:r>
+        <w:rPr>
+          <w:rFonts w:ascii="NewsGotT" w:hAnsi="NewsGotT" w:cs="Times New Roman"/>
+          <w:sz w:val="24"/>
+          <w:szCs w:val="24"/>
+        </w:rPr>
+        <w:t xml:space="preserve"> </w:t>
+      </w:r>
+      <w:r>
+        <w:rPr>
+          <w:rFonts w:ascii="NewsGotT" w:hAnsi="NewsGotT" w:cs="Times New Roman"/>
+          <w:sz w:val="24"/>
+          <w:szCs w:val="24"/>
+        </w:rPr>
+        <w:t>impostos</w:t>
+      </w:r>
+      <w:r>
+        <w:rPr>
+          <w:rFonts w:ascii="NewsGotT" w:hAnsi="NewsGotT" w:cs="Times New Roman"/>
+          <w:sz w:val="24"/>
+          <w:szCs w:val="24"/>
+        </w:rPr>
+        <w:t xml:space="preserve">. </w:t>
+      </w:r>
+      <w:r>
+        <w:rPr>
+          <w:rFonts w:ascii="NewsGotT" w:hAnsi="NewsGotT" w:cs="Times New Roman"/>
+          <w:sz w:val="24"/>
+          <w:szCs w:val="24"/>
+        </w:rPr>
+        <w:t>Assim, m</w:t>
+      </w:r>
+      <w:r>
+        <w:rPr>
+          <w:rFonts w:ascii="NewsGotT" w:hAnsi="NewsGotT" w:cs="Times New Roman"/>
+          <w:sz w:val="24"/>
+          <w:szCs w:val="24"/>
+        </w:rPr>
+        <w:t xml:space="preserve">odifica-se a interrupção para detetar a </w:t>
+      </w:r>
+      <w:r>
+        <w:rPr>
+          <w:rFonts w:ascii="NewsGotT" w:hAnsi="NewsGotT" w:cs="Times New Roman"/>
+          <w:sz w:val="24"/>
+          <w:szCs w:val="24"/>
+          <w:highlight w:val="yellow"/>
+        </w:rPr>
+        <w:t>ultrapassagem</w:t>
+      </w:r>
+      <w:r>
+        <w:rPr>
+          <w:rFonts w:ascii="NewsGotT" w:hAnsi="NewsGotT" w:cs="Times New Roman"/>
+          <w:sz w:val="24"/>
+          <w:szCs w:val="24"/>
+        </w:rPr>
+        <w:t xml:space="preserve"> dos valores de saturação e, caso tal aconteça, fixa-se o valor </w:t>
+      </w:r>
+      <w:r>
+        <w:rPr>
+          <w:rFonts w:ascii="NewsGotT" w:hAnsi="NewsGotT" w:cs="Times New Roman"/>
+          <w:sz w:val="24"/>
+          <w:szCs w:val="24"/>
+        </w:rPr>
+        <w:t>d</w:t>
+      </w:r>
+      <w:r>
+        <w:rPr>
+          <w:rFonts w:ascii="NewsGotT" w:hAnsi="NewsGotT" w:cs="Times New Roman"/>
+          <w:sz w:val="24"/>
+          <w:szCs w:val="24"/>
+        </w:rPr>
+        <w:t xml:space="preserve">e </w:t>
+      </w:r>
+      <m:oMath>
+        <m:r>
+          <w:rPr>
+            <w:rFonts w:ascii="Cambria Math" w:hAnsi="Cambria Math" w:cs="Times New Roman"/>
+            <w:sz w:val="24"/>
+            <w:szCs w:val="24"/>
+          </w:rPr>
+          <m:t>u</m:t>
+        </m:r>
+      </m:oMath>
+      <w:r>
+        <w:rPr>
+          <w:rFonts w:ascii="NewsGotT" w:hAnsi="NewsGotT" w:cs="Times New Roman"/>
+          <w:sz w:val="24"/>
+          <w:szCs w:val="24"/>
+        </w:rPr>
+        <w:t xml:space="preserve"> nos valores de </w:t>
+      </w:r>
+      <w:r>
+        <w:rPr>
+          <w:rFonts w:ascii="NewsGotT" w:hAnsi="NewsGotT" w:cs="Times New Roman"/>
+          <w:sz w:val="24"/>
+          <w:szCs w:val="24"/>
+        </w:rPr>
+        <w:t xml:space="preserve">saturação. </w:t>
+      </w:r>
+      <w:r>
+        <w:rPr>
+          <w:rFonts w:ascii="NewsGotT" w:hAnsi="NewsGotT" w:cs="Times New Roman"/>
+          <w:sz w:val="24"/>
+          <w:szCs w:val="24"/>
+          <w:highlight w:val="yellow"/>
+        </w:rPr>
+        <w:t xml:space="preserve">Além disso, a </w:t>
+      </w:r>
+      <w:r>
+        <w:rPr>
+          <w:rFonts w:ascii="NewsGotT" w:hAnsi="NewsGotT" w:cs="Times New Roman"/>
+          <w:sz w:val="24"/>
+          <w:szCs w:val="24"/>
+          <w:highlight w:val="yellow"/>
+        </w:rPr>
+        <w:t>saturação do atuador pode dar origem a um aumento brusco dos valores dos somatórios dos erros levando a oscilações prejudiciais no valor da variável controlada.</w:t>
+      </w:r>
+      <w:r>
+        <w:rPr>
+          <w:rFonts w:ascii="NewsGotT" w:hAnsi="NewsGotT" w:cs="Times New Roman"/>
+          <w:sz w:val="24"/>
+          <w:szCs w:val="24"/>
+        </w:rPr>
+        <w:t xml:space="preserve"> </w:t>
+      </w:r>
+    </w:p>
+    <w:p>
+      <w:pPr>
+        <w:spacing w:line="360" w:lineRule="auto"/>
+        <w:ind w:firstLine="708"/>
+        <w:jc w:val="both"/>
+        <w:rPr>
+          <w:rFonts w:ascii="NewsGotT" w:hAnsi="NewsGotT" w:cs="Times New Roman"/>
+          <w:sz w:val="24"/>
+          <w:szCs w:val="24"/>
+        </w:rPr>
+      </w:pPr>
+      <w:r>
+        <w:rPr>
+          <w:rFonts w:ascii="NewsGotT" w:hAnsi="NewsGotT" w:cs="Times New Roman"/>
+          <w:sz w:val="24"/>
+          <w:szCs w:val="24"/>
+        </w:rPr>
+        <w:t>Tend</w:t>
+      </w:r>
+      <w:r>
+        <w:rPr>
+          <w:rFonts w:ascii="NewsGotT" w:hAnsi="NewsGotT" w:cs="Times New Roman"/>
+          <w:sz w:val="24"/>
+          <w:szCs w:val="24"/>
+        </w:rPr>
+        <w:t>o</w:t>
+      </w:r>
+      <w:r>
+        <w:rPr>
+          <w:rFonts w:ascii="NewsGotT" w:hAnsi="NewsGotT" w:cs="Times New Roman"/>
+          <w:sz w:val="24"/>
+          <w:szCs w:val="24"/>
+        </w:rPr>
+        <w:t xml:space="preserve"> em conta </w:t>
+      </w:r>
+      <w:r>
+        <w:rPr>
+          <w:rFonts w:ascii="NewsGotT" w:hAnsi="NewsGotT" w:cs="Times New Roman"/>
+          <w:sz w:val="24"/>
+          <w:szCs w:val="24"/>
+        </w:rPr>
+        <w:t xml:space="preserve">os </w:t>
+      </w:r>
+      <w:r>
+        <w:rPr>
+          <w:rFonts w:ascii="NewsGotT" w:hAnsi="NewsGotT" w:cs="Times New Roman"/>
+          <w:sz w:val="24"/>
+          <w:szCs w:val="24"/>
+        </w:rPr>
+        <w:t xml:space="preserve">aspetos </w:t>
+      </w:r>
+      <w:r>
+        <w:rPr>
+          <w:rFonts w:ascii="NewsGotT" w:hAnsi="NewsGotT" w:cs="Times New Roman"/>
+          <w:sz w:val="24"/>
+          <w:szCs w:val="24"/>
+        </w:rPr>
+        <w:t xml:space="preserve">mencionados acima </w:t>
+      </w:r>
+      <w:r>
+        <w:rPr>
+          <w:rFonts w:ascii="NewsGotT" w:hAnsi="NewsGotT" w:cs="Times New Roman"/>
+          <w:sz w:val="24"/>
+          <w:szCs w:val="24"/>
+        </w:rPr>
+        <w:t xml:space="preserve">e fazendo uso </w:t>
+      </w:r>
+      <w:r>
+        <w:rPr>
+          <w:rFonts w:ascii="NewsGotT" w:hAnsi="NewsGotT" w:cs="Times New Roman"/>
+          <w:sz w:val="24"/>
+          <w:szCs w:val="24"/>
+        </w:rPr>
+        <w:t xml:space="preserve">da </w:t>
+      </w:r>
+      <w:r>
+        <w:rPr>
+          <w:rFonts w:ascii="NewsGotT" w:hAnsi="NewsGotT" w:cs="Times New Roman"/>
+          <w:sz w:val="24"/>
+          <w:szCs w:val="24"/>
+          <w:highlight w:val="red"/>
+        </w:rPr>
+        <w:t>Equação</w:t>
+      </w:r>
+      <w:r>
+        <w:rPr>
+          <w:rFonts w:ascii="NewsGotT" w:hAnsi="NewsGotT" w:cs="Times New Roman"/>
+          <w:sz w:val="24"/>
+          <w:szCs w:val="24"/>
+        </w:rPr>
+        <w:t xml:space="preserve"> é possível desenhar o fluxograma</w:t>
+      </w:r>
+      <w:r>
+        <w:rPr>
+          <w:rFonts w:ascii="NewsGotT" w:hAnsi="NewsGotT"/>
+          <w:sz w:val="24"/>
+          <w:szCs w:val="24"/>
+        </w:rPr>
+        <w:t xml:space="preserve"> que permite a </w:t>
+      </w:r>
+      <w:r>
+        <w:rPr>
+          <w:rFonts w:ascii="NewsGotT" w:hAnsi="NewsGotT"/>
+          <w:sz w:val="24"/>
+          <w:szCs w:val="24"/>
+        </w:rPr>
+        <w:t>implementa</w:t>
+      </w:r>
+      <w:r>
+        <w:rPr>
+          <w:rFonts w:ascii="NewsGotT" w:hAnsi="NewsGotT"/>
+          <w:sz w:val="24"/>
+          <w:szCs w:val="24"/>
+        </w:rPr>
+        <w:t>ção</w:t>
+      </w:r>
+      <w:r>
+        <w:rPr>
+          <w:rFonts w:ascii="NewsGotT" w:hAnsi="NewsGotT"/>
+          <w:sz w:val="24"/>
+          <w:szCs w:val="24"/>
+        </w:rPr>
+        <w:t xml:space="preserve"> </w:t>
+      </w:r>
+      <w:r>
+        <w:rPr>
+          <w:rFonts w:ascii="NewsGotT" w:hAnsi="NewsGotT"/>
+          <w:sz w:val="24"/>
+          <w:szCs w:val="24"/>
+        </w:rPr>
+        <w:t>d</w:t>
+      </w:r>
+      <w:r>
+        <w:rPr>
+          <w:rFonts w:ascii="NewsGotT" w:hAnsi="NewsGotT"/>
+          <w:sz w:val="24"/>
+          <w:szCs w:val="24"/>
+        </w:rPr>
+        <w:t xml:space="preserve">o algoritmo de controlo </w:t>
+      </w:r>
+      <w:r>
+        <w:rPr>
+          <w:rFonts w:ascii="NewsGotT" w:hAnsi="NewsGotT"/>
+          <w:sz w:val="24"/>
+          <w:szCs w:val="24"/>
+        </w:rPr>
+        <w:t>no micro</w:t>
+      </w:r>
+      <w:r>
+        <w:rPr>
+          <w:rFonts w:ascii="NewsGotT" w:hAnsi="NewsGotT"/>
+          <w:sz w:val="24"/>
+          <w:szCs w:val="24"/>
+        </w:rPr>
+        <w:t>controlador</w:t>
+      </w:r>
+      <w:r>
+        <w:rPr>
+          <w:rFonts w:ascii="NewsGotT" w:hAnsi="NewsGotT"/>
+          <w:sz w:val="24"/>
+          <w:szCs w:val="24"/>
+        </w:rPr>
+        <w:t>,</w:t>
+      </w:r>
+      <w:r>
+        <w:rPr>
+          <w:rFonts w:ascii="NewsGotT" w:hAnsi="NewsGotT"/>
+          <w:sz w:val="24"/>
+          <w:szCs w:val="24"/>
+        </w:rPr>
+        <w:t xml:space="preserve"> </w:t>
+      </w:r>
+      <w:r>
+        <w:rPr>
+          <w:rFonts w:ascii="NewsGotT" w:hAnsi="NewsGotT"/>
+          <w:sz w:val="24"/>
+          <w:szCs w:val="24"/>
+          <w:highlight w:val="red"/>
+        </w:rPr>
+        <w:t>Figura</w:t>
+      </w:r>
+      <w:r>
+        <w:rPr>
+          <w:rFonts w:ascii="NewsGotT" w:hAnsi="NewsGotT"/>
+          <w:sz w:val="24"/>
+          <w:szCs w:val="24"/>
+        </w:rPr>
+        <w:t>.</w:t>
+      </w:r>
+      <w:r>
+        <w:rPr>
+          <w:rFonts w:ascii="NewsGotT" w:hAnsi="NewsGotT"/>
+          <w:sz w:val="24"/>
+          <w:szCs w:val="24"/>
+        </w:rPr>
+        <w:t xml:space="preserve"> </w:t>
+      </w:r>
+      <w:r>
+        <w:rPr>
+          <w:rFonts w:ascii="NewsGotT" w:hAnsi="NewsGotT" w:cs="Times New Roman"/>
+          <w:sz w:val="24"/>
+          <w:szCs w:val="24"/>
+        </w:rPr>
+        <w:t xml:space="preserve">Como se pode verificar, a atualização do somatório dos erros só é </w:t>
+      </w:r>
+      <w:r>
+        <w:rPr>
+          <w:rFonts w:ascii="NewsGotT" w:hAnsi="NewsGotT" w:cs="Times New Roman"/>
+          <w:sz w:val="24"/>
+          <w:szCs w:val="24"/>
+        </w:rPr>
+        <w:t xml:space="preserve">efetuada quando a variável </w:t>
+      </w:r>
+      <m:oMath>
+        <m:r>
+          <w:rPr>
+            <w:rFonts w:ascii="Cambria Math" w:hAnsi="Cambria Math" w:cs="Times New Roman"/>
+            <w:sz w:val="24"/>
+            <w:szCs w:val="24"/>
+          </w:rPr>
+          <m:t>u</m:t>
+        </m:r>
+      </m:oMath>
       <w:r>
         <w:rPr>
           <w:rFonts w:ascii="NewsGotT" w:hAnsi="NewsGotT" w:cs="Times New Roman"/>
@@ -10593,7 +11590,7 @@
           <w:sz w:val="24"/>
           <w:szCs w:val="24"/>
         </w:rPr>
-        <w:t>for superior ao valor do limite de saturação superior</w:t>
+        <w:t xml:space="preserve">se encontra </w:t>
       </w:r>
       <w:r>
         <w:rPr>
@@ -10601,7 +11598,7 @@
           <w:sz w:val="24"/>
           <w:szCs w:val="24"/>
         </w:rPr>
-        <w:t xml:space="preserve"> </w:t>
+        <w:t>dentro dos limites de saturação</w:t>
       </w:r>
       <w:r>
         <w:rPr>
@@ -10609,7 +11606,7 @@
           <w:sz w:val="24"/>
           <w:szCs w:val="24"/>
         </w:rPr>
-        <w:t>ou inferior ao valor do limite de comparação inferior é necessário limitar o mesmo aos valores de saturação</w:t>
+        <w:t xml:space="preserve">. </w:t>
       </w:r>
       <w:r>
         <w:rPr>
@@ -10617,7 +11614,7 @@
           <w:sz w:val="24"/>
           <w:szCs w:val="24"/>
         </w:rPr>
-        <w:t xml:space="preserve"> </w:t>
+        <w:t>Caso contrário, a atualização é anulada, o que equivale,</w:t>
       </w:r>
       <w:r>
         <w:rPr>
@@ -10625,7 +11622,7 @@
           <w:sz w:val="24"/>
           <w:szCs w:val="24"/>
         </w:rPr>
-        <w:t>impostos</w:t>
+        <w:t xml:space="preserve"> em tempo contínuo, a parar a integração do erro</w:t>
       </w:r>
       <w:r>
         <w:rPr>
@@ -10633,7 +11630,7 @@
           <w:sz w:val="24"/>
           <w:szCs w:val="24"/>
         </w:rPr>
-        <w:t>. Caso contrário, o valor passado para a rotina de saída será truncado e apenas a parte não truncada ser</w:t>
+        <w:t>, fixando</w:t>
       </w:r>
       <w:r>
         <w:rPr>
@@ -10641,7 +11638,8 @@
           <w:sz w:val="24"/>
           <w:szCs w:val="24"/>
         </w:rPr>
-        <w:t>á</w:t>
+        <w:noBreakHyphen/>
+        <w:t>se</w:t>
       </w:r>
       <w:r>
         <w:rPr>
@@ -10649,17 +11647,25 @@
           <w:sz w:val="24"/>
           <w:szCs w:val="24"/>
         </w:rPr>
-        <w:t xml:space="preserve"> entendida como valor a estabelecer. Isto leva a saltos indesejáveis e perigosos da variável </w:t>
-      </w:r>
-      <w:r>
-        <w:rPr>
-          <w:rFonts w:ascii="NewsGotT" w:hAnsi="NewsGotT" w:cs="Times New Roman"/>
-          <w:i/>
-          <w:iCs/>
+        <w:t xml:space="preserve"> o valor de </w:t>
+      </w:r>
+      <m:oMath>
+        <m:r>
+          <w:rPr>
+            <w:rFonts w:ascii="Cambria Math" w:hAnsi="Cambria Math" w:cs="Times New Roman"/>
+            <w:sz w:val="24"/>
+            <w:szCs w:val="24"/>
+          </w:rPr>
+          <m:t>u</m:t>
+        </m:r>
+      </m:oMath>
+      <w:r>
+        <w:rPr>
+          <w:rFonts w:ascii="NewsGotT" w:hAnsi="NewsGotT" w:cs="Times New Roman"/>
           <w:sz w:val="24"/>
           <w:szCs w:val="24"/>
         </w:rPr>
-        <w:t>u</w:t>
+        <w:t xml:space="preserve"> no valor de saturação </w:t>
       </w:r>
       <w:r>
         <w:rPr>
@@ -10667,7 +11673,7 @@
           <w:sz w:val="24"/>
           <w:szCs w:val="24"/>
         </w:rPr>
-        <w:t xml:space="preserve"> que, em absoluto, não deveriam acontecer. Modifica-se a interrupção para detetar a ultrapassagem dos valores de saturação e, caso tal aconteça, fixa-se o valor o valor </w:t>
+        <w:t>respetivo</w:t>
       </w:r>
       <w:r>
         <w:rPr>
@@ -10675,257 +11681,7 @@
           <w:sz w:val="24"/>
           <w:szCs w:val="24"/>
         </w:rPr>
-        <w:t xml:space="preserve">de </w:t>
-      </w:r>
-      <w:r>
-        <w:rPr>
-          <w:rFonts w:ascii="NewsGotT" w:hAnsi="NewsGotT" w:cs="Times New Roman"/>
-          <w:i/>
-          <w:iCs/>
-          <w:sz w:val="24"/>
-          <w:szCs w:val="24"/>
-        </w:rPr>
-        <w:t>u</w:t>
-      </w:r>
-      <w:r>
-        <w:rPr>
-          <w:rFonts w:ascii="NewsGotT" w:hAnsi="NewsGotT" w:cs="Times New Roman"/>
-          <w:sz w:val="24"/>
-          <w:szCs w:val="24"/>
-        </w:rPr>
-        <w:t xml:space="preserve"> nos valores de </w:t>
-      </w:r>
-      <w:r>
-        <w:rPr>
-          <w:rFonts w:ascii="NewsGotT" w:hAnsi="NewsGotT" w:cs="Times New Roman"/>
-          <w:sz w:val="24"/>
-          <w:szCs w:val="24"/>
-        </w:rPr>
-        <w:t xml:space="preserve">saturação. </w:t>
-      </w:r>
-      <w:r>
-        <w:rPr>
-          <w:rFonts w:ascii="NewsGotT" w:hAnsi="NewsGotT" w:cs="Times New Roman"/>
-          <w:sz w:val="24"/>
-          <w:szCs w:val="24"/>
-        </w:rPr>
-        <w:t xml:space="preserve">Além disso, a </w:t>
-      </w:r>
-      <w:r>
-        <w:rPr>
-          <w:rFonts w:ascii="NewsGotT" w:hAnsi="NewsGotT" w:cs="Times New Roman"/>
-          <w:sz w:val="24"/>
-          <w:szCs w:val="24"/>
-        </w:rPr>
-        <w:t>saturação do atuador pode dar origem a um aumento brusco dos valores dos somatórios dos erros levando</w:t>
-      </w:r>
-      <w:r>
-        <w:rPr>
-          <w:rFonts w:ascii="NewsGotT" w:hAnsi="NewsGotT" w:cs="Times New Roman"/>
-          <w:sz w:val="24"/>
-          <w:szCs w:val="24"/>
-        </w:rPr>
-        <w:t xml:space="preserve"> a oscilações prejudiciais no valor da variável controlada. Tende em conta estes aspetos e fazendo uso </w:t>
-      </w:r>
-      <w:r>
-        <w:rPr>
-          <w:rFonts w:ascii="NewsGotT" w:hAnsi="NewsGotT" w:cs="Times New Roman"/>
-          <w:sz w:val="24"/>
-          <w:szCs w:val="24"/>
-        </w:rPr>
-        <w:t xml:space="preserve">da </w:t>
-      </w:r>
-      <w:r>
-        <w:rPr>
-          <w:rFonts w:ascii="NewsGotT" w:hAnsi="NewsGotT" w:cs="Times New Roman"/>
-          <w:sz w:val="24"/>
-          <w:szCs w:val="24"/>
-          <w:highlight w:val="red"/>
-        </w:rPr>
-        <w:t>Equação</w:t>
-      </w:r>
-      <w:r>
-        <w:rPr>
-          <w:rFonts w:ascii="NewsGotT" w:hAnsi="NewsGotT" w:cs="Times New Roman"/>
-          <w:sz w:val="24"/>
-          <w:szCs w:val="24"/>
-        </w:rPr>
-        <w:t xml:space="preserve"> é possível desenhar o fluxograma</w:t>
-      </w:r>
-      <w:r>
-        <w:rPr>
-          <w:rFonts w:ascii="NewsGotT" w:hAnsi="NewsGotT"/>
-          <w:sz w:val="24"/>
-          <w:szCs w:val="24"/>
-        </w:rPr>
-        <w:t xml:space="preserve"> que permite a </w:t>
-      </w:r>
-      <w:r>
-        <w:rPr>
-          <w:rFonts w:ascii="NewsGotT" w:hAnsi="NewsGotT"/>
-          <w:sz w:val="24"/>
-          <w:szCs w:val="24"/>
-        </w:rPr>
-        <w:t>implementar</w:t>
-      </w:r>
-      <w:r>
-        <w:rPr>
-          <w:rFonts w:ascii="NewsGotT" w:hAnsi="NewsGotT"/>
-          <w:sz w:val="24"/>
-          <w:szCs w:val="24"/>
-        </w:rPr>
-        <w:t xml:space="preserve"> o algoritmo de controlo </w:t>
-      </w:r>
-      <w:r>
-        <w:rPr>
-          <w:rFonts w:ascii="NewsGotT" w:hAnsi="NewsGotT"/>
-          <w:sz w:val="24"/>
-          <w:szCs w:val="24"/>
-        </w:rPr>
-        <w:t>no micro</w:t>
-      </w:r>
-      <w:r>
-        <w:rPr>
-          <w:rFonts w:ascii="NewsGotT" w:hAnsi="NewsGotT"/>
-          <w:sz w:val="24"/>
-          <w:szCs w:val="24"/>
-        </w:rPr>
-        <w:t>controlador</w:t>
-      </w:r>
-      <w:r>
-        <w:rPr>
-          <w:rFonts w:ascii="NewsGotT" w:hAnsi="NewsGotT"/>
-          <w:sz w:val="24"/>
-          <w:szCs w:val="24"/>
-        </w:rPr>
-        <w:t>,</w:t>
-      </w:r>
-      <w:r>
-        <w:rPr>
-          <w:rFonts w:ascii="NewsGotT" w:hAnsi="NewsGotT"/>
-          <w:sz w:val="24"/>
-          <w:szCs w:val="24"/>
-        </w:rPr>
-        <w:t xml:space="preserve"> </w:t>
-      </w:r>
-      <w:r>
-        <w:rPr>
-          <w:rFonts w:ascii="NewsGotT" w:hAnsi="NewsGotT"/>
-          <w:sz w:val="24"/>
-          <w:szCs w:val="24"/>
-          <w:highlight w:val="red"/>
-        </w:rPr>
-        <w:t>Figura</w:t>
-      </w:r>
-      <w:r>
-        <w:rPr>
-          <w:rFonts w:ascii="NewsGotT" w:hAnsi="NewsGotT"/>
-          <w:sz w:val="24"/>
-          <w:szCs w:val="24"/>
-        </w:rPr>
         <w:t>.</w:t>
-      </w:r>
-      <w:r>
-        <w:rPr>
-          <w:rFonts w:ascii="NewsGotT" w:hAnsi="NewsGotT"/>
-          <w:sz w:val="24"/>
-          <w:szCs w:val="24"/>
-        </w:rPr>
-        <w:t xml:space="preserve"> </w:t>
-      </w:r>
-      <w:r>
-        <w:rPr>
-          <w:rFonts w:ascii="NewsGotT" w:hAnsi="NewsGotT" w:cs="Times New Roman"/>
-          <w:sz w:val="24"/>
-          <w:szCs w:val="24"/>
-        </w:rPr>
-        <w:t xml:space="preserve">Como se pode verificar, a atualização do somatório dos erros só é </w:t>
-      </w:r>
-      <w:r>
-        <w:rPr>
-          <w:rFonts w:ascii="NewsGotT" w:hAnsi="NewsGotT" w:cs="Times New Roman"/>
-          <w:sz w:val="24"/>
-          <w:szCs w:val="24"/>
-        </w:rPr>
-        <w:t xml:space="preserve">efetuada quando a variável </w:t>
-      </w:r>
-      <w:proofErr w:type="gramStart"/>
-      <w:r>
-        <w:rPr>
-          <w:rFonts w:ascii="NewsGotT" w:hAnsi="NewsGotT" w:cs="Times New Roman"/>
-          <w:i/>
-          <w:iCs/>
-          <w:sz w:val="24"/>
-          <w:szCs w:val="24"/>
-        </w:rPr>
-        <w:t xml:space="preserve">u </w:t>
-      </w:r>
-      <w:r>
-        <w:rPr>
-          <w:rFonts w:ascii="NewsGotT" w:hAnsi="NewsGotT" w:cs="Times New Roman"/>
-          <w:sz w:val="24"/>
-          <w:szCs w:val="24"/>
-        </w:rPr>
-        <w:t>se</w:t>
-      </w:r>
-      <w:proofErr w:type="gramEnd"/>
-      <w:r>
-        <w:rPr>
-          <w:rFonts w:ascii="NewsGotT" w:hAnsi="NewsGotT" w:cs="Times New Roman"/>
-          <w:sz w:val="24"/>
-          <w:szCs w:val="24"/>
-        </w:rPr>
-        <w:t xml:space="preserve"> encontra </w:t>
-      </w:r>
-      <w:r>
-        <w:rPr>
-          <w:rFonts w:ascii="NewsGotT" w:hAnsi="NewsGotT" w:cs="Times New Roman"/>
-          <w:sz w:val="24"/>
-          <w:szCs w:val="24"/>
-        </w:rPr>
-        <w:t>dentro dos limites de saturação</w:t>
-      </w:r>
-      <w:r>
-        <w:rPr>
-          <w:rFonts w:ascii="NewsGotT" w:hAnsi="NewsGotT" w:cs="Times New Roman"/>
-          <w:sz w:val="24"/>
-          <w:szCs w:val="24"/>
-        </w:rPr>
-        <w:t xml:space="preserve">. </w:t>
-      </w:r>
-      <w:r>
-        <w:rPr>
-          <w:rFonts w:ascii="NewsGotT" w:hAnsi="NewsGotT" w:cs="Times New Roman"/>
-          <w:sz w:val="24"/>
-          <w:szCs w:val="24"/>
-        </w:rPr>
-        <w:t>Caso contrário, a atualização é anulada, o que equivale,</w:t>
-      </w:r>
-      <w:r>
-        <w:rPr>
-          <w:rFonts w:ascii="NewsGotT" w:hAnsi="NewsGotT" w:cs="Times New Roman"/>
-          <w:sz w:val="24"/>
-          <w:szCs w:val="24"/>
-        </w:rPr>
-        <w:t xml:space="preserve"> em tempo contínuo, a parar a integração do erro e o valor de </w:t>
-      </w:r>
-      <w:r>
-        <w:rPr>
-          <w:rFonts w:ascii="NewsGotT" w:hAnsi="NewsGotT" w:cs="Times New Roman"/>
-          <w:i/>
-          <w:iCs/>
-          <w:sz w:val="24"/>
-          <w:szCs w:val="24"/>
-        </w:rPr>
-        <w:t>u</w:t>
-      </w:r>
-      <w:r>
-        <w:rPr>
-          <w:rFonts w:ascii="NewsGotT" w:hAnsi="NewsGotT" w:cs="Times New Roman"/>
-          <w:sz w:val="24"/>
-          <w:szCs w:val="24"/>
-        </w:rPr>
-        <w:t xml:space="preserve"> é fixado no valor de saturação respetivo.</w:t>
       </w:r>
     </w:p>
     <w:p>
@@ -10941,7 +11697,6 @@
         <w:rPr>
           <w:noProof/>
         </w:rPr>
-        <w:lastRenderedPageBreak/>
         <w:drawing>
           <wp:inline distT="0" distB="0" distL="0" distR="0" wp14:anchorId="0B97DB2E" wp14:editId="31095FB5">
             <wp:extent cx="3277651" cy="4015409"/>
@@ -11011,6 +11766,25 @@
     </w:p>
     <w:p>
       <w:pPr>
+        <w:rPr>
+          <w:rFonts w:ascii="NewsGotT" w:hAnsi="NewsGotT" w:cs="Times New Roman"/>
+          <w:b/>
+          <w:bCs/>
+          <w:sz w:val="24"/>
+        </w:rPr>
+      </w:pPr>
+      <w:r>
+        <w:rPr>
+          <w:rFonts w:ascii="NewsGotT" w:hAnsi="NewsGotT" w:cs="Times New Roman"/>
+          <w:b/>
+          <w:bCs/>
+          <w:sz w:val="24"/>
+        </w:rPr>
+        <w:br w:type="page"/>
+      </w:r>
+    </w:p>
+    <w:p>
+      <w:pPr>
         <w:spacing w:line="360" w:lineRule="auto"/>
         <w:rPr>
           <w:rFonts w:ascii="NewsGotT" w:hAnsi="NewsGotT" w:cs="Times New Roman"/>
@@ -11028,6 +11802,7 @@
           <w:bCs/>
           <w:sz w:val="24"/>
         </w:rPr>
+        <w:lastRenderedPageBreak/>
         <w:t xml:space="preserve">Bloco </w:t>
       </w:r>
       <w:r>
@@ -11054,47 +11829,55 @@
         <w:tab/>
       </w:r>
       <w:r>
+        <w:rPr>
+          <w:highlight w:val="yellow"/>
+        </w:rPr>
         <w:t>A</w:t>
       </w:r>
       <w:r>
-        <w:t xml:space="preserve"> variável de </w:t>
-      </w:r>
-      <w:r>
-        <w:t xml:space="preserve">saída do </w:t>
-      </w:r>
-      <w:r>
+        <w:rPr>
+          <w:highlight w:val="yellow"/>
+        </w:rPr>
+        <w:t xml:space="preserve"> variável de saída do </w:t>
+      </w:r>
+      <w:r>
+        <w:rPr>
+          <w:highlight w:val="yellow"/>
+        </w:rPr>
         <w:t>bloco PID tem de ser manipulada de modo que o DWR seja capaz de fazer ajustes de trajetórias</w:t>
       </w:r>
       <w:r>
+        <w:rPr>
+          <w:highlight w:val="yellow"/>
+        </w:rPr>
         <w:t xml:space="preserve">, </w:t>
       </w:r>
       <w:r>
-        <w:t>garantindo sempre a não saturação da variável de comando. Sabe</w:t>
-      </w:r>
-      <w:r>
-        <w:noBreakHyphen/>
-        <w:t>se que a variável de saída do bloco PID se encontra</w:t>
+        <w:rPr>
+          <w:highlight w:val="yellow"/>
+        </w:rPr>
+        <w:t>garantindo sempre a não saturação da variável de comando</w:t>
+      </w:r>
+      <w:r>
+        <w:t>.</w:t>
       </w:r>
       <w:r>
         <w:t xml:space="preserve"> </w:t>
       </w:r>
       <w:r>
-        <w:t>sempre</w:t>
-      </w:r>
-      <w:r>
-        <w:t xml:space="preserve"> dentro</w:t>
-      </w:r>
-      <w:r>
-        <w:t xml:space="preserve"> dos limites de </w:t>
-      </w:r>
-      <w:r>
-        <w:t xml:space="preserve">saturação. </w:t>
-      </w:r>
-      <w:r>
         <w:t xml:space="preserve">Assim sendo, um modo de assegurar estes dois objetivos, é fazer </w:t>
       </w:r>
       <w:r>
-        <w:t>uma média ponderada com</w:t>
+        <w:t xml:space="preserve">uma </w:t>
+      </w:r>
+      <w:r>
+        <w:rPr>
+          <w:highlight w:val="yellow"/>
+        </w:rPr>
+        <w:t>média ponderada</w:t>
+      </w:r>
+      <w:r>
+        <w:t xml:space="preserve"> com</w:t>
       </w:r>
       <w:r>
         <w:t xml:space="preserve"> os valores de saída do bloco PID e </w:t>
@@ -11541,6 +12324,14 @@
       <w:pPr>
         <w:pStyle w:val="PhDCorpo"/>
       </w:pPr>
+    </w:p>
+    <w:p>
+      <w:pPr>
+        <w:pStyle w:val="PhDCorpo"/>
+      </w:pPr>
+      <w:r>
+        <w:t>Tendo em conta que os motores estão parados para um valor da variável de atuação inferior a 60 %</w:t>
+      </w:r>
     </w:p>
     <w:p>
       <w:pPr>
@@ -11579,9 +12370,6 @@
           <w:sz w:val="24"/>
         </w:rPr>
       </w:pPr>
-      <w:r>
-        <w:br w:type="page"/>
-      </w:r>
     </w:p>
     <w:p>
       <w:pPr>

--- a/01Relatorios/VariosCapitulosRelatorio/FSM_PID.docx
+++ b/01Relatorios/VariosCapitulosRelatorio/FSM_PID.docx
@@ -99,19 +99,11 @@
       <w:r>
         <w:t xml:space="preserve"> Na </w:t>
       </w:r>
-      <w:proofErr w:type="spellStart"/>
       <w:r>
         <w:rPr>
           <w:highlight w:val="yellow"/>
         </w:rPr>
-        <w:t>fig</w:t>
-      </w:r>
-      <w:proofErr w:type="spellEnd"/>
-      <w:r>
-        <w:rPr>
-          <w:highlight w:val="yellow"/>
-        </w:rPr>
-        <w:t xml:space="preserve"> x</w:t>
+        <w:t>fig x</w:t>
       </w:r>
       <w:r>
         <w:t xml:space="preserve">, está representado o diagrama que representa a máquina de estados implementada para este robô. Esta é composta </w:t>
@@ -373,21 +365,12 @@
       <w:r>
         <w:t xml:space="preserve"> estado S_STOPPED. Se for detetada uma linha horizontal por ambos os sensores das extremidades do </w:t>
       </w:r>
-      <w:proofErr w:type="spellStart"/>
       <w:r>
         <w:rPr>
           <w:i/>
           <w:iCs/>
         </w:rPr>
-        <w:t>array</w:t>
-      </w:r>
-      <w:proofErr w:type="spellEnd"/>
-      <w:r>
-        <w:rPr>
-          <w:i/>
-          <w:iCs/>
-        </w:rPr>
-        <w:t xml:space="preserve"> </w:t>
+        <w:t xml:space="preserve">array </w:t>
       </w:r>
       <w:r>
         <w:t xml:space="preserve">de sensores </w:t>
@@ -604,7 +587,6 @@
       <w:r>
         <w:t xml:space="preserve">Todas estas ações têm </w:t>
       </w:r>
-      <w:proofErr w:type="spellStart"/>
       <w:r>
         <w:rPr>
           <w:i/>
@@ -612,7 +594,6 @@
         </w:rPr>
         <w:t>timeouts</w:t>
       </w:r>
-      <w:proofErr w:type="spellEnd"/>
       <w:r>
         <w:rPr>
           <w:i/>
@@ -910,7 +891,6 @@
         </w:rPr>
         <w:t xml:space="preserve"> tempo de subida e o erro máximo. No entanto, aumenta o </w:t>
       </w:r>
-      <w:proofErr w:type="spellStart"/>
       <w:r>
         <w:rPr>
           <w:rFonts w:ascii="NewsGotT" w:hAnsi="NewsGotT" w:cs="Times New Roman"/>
@@ -920,7 +900,6 @@
         </w:rPr>
         <w:t>overshoot</w:t>
       </w:r>
-      <w:proofErr w:type="spellEnd"/>
       <w:r>
         <w:rPr>
           <w:rFonts w:ascii="NewsGotT" w:hAnsi="NewsGotT" w:cs="Times New Roman"/>
@@ -1115,7 +1094,6 @@
         </w:rPr>
         <w:t xml:space="preserve"> o tempo de subida. Porém, aumenta o </w:t>
       </w:r>
-      <w:proofErr w:type="spellStart"/>
       <w:r>
         <w:rPr>
           <w:rFonts w:ascii="NewsGotT" w:hAnsi="NewsGotT" w:cs="Times New Roman"/>
@@ -1125,7 +1103,6 @@
         </w:rPr>
         <w:t>overshoot</w:t>
       </w:r>
-      <w:proofErr w:type="spellEnd"/>
       <w:r>
         <w:rPr>
           <w:rFonts w:ascii="NewsGotT" w:hAnsi="NewsGotT" w:cs="Times New Roman"/>
@@ -1246,7 +1223,6 @@
         </w:rPr>
         <w:t xml:space="preserve"> o </w:t>
       </w:r>
-      <w:proofErr w:type="spellStart"/>
       <w:r>
         <w:rPr>
           <w:rFonts w:ascii="NewsGotT" w:hAnsi="NewsGotT" w:cs="Times New Roman"/>
@@ -1256,7 +1232,6 @@
         </w:rPr>
         <w:t>overshoot</w:t>
       </w:r>
-      <w:proofErr w:type="spellEnd"/>
       <w:r>
         <w:rPr>
           <w:rFonts w:ascii="NewsGotT" w:hAnsi="NewsGotT" w:cs="Times New Roman"/>
@@ -1649,7 +1624,7 @@
                 <v:shape id="_x0000_i1025" type="#_x0000_t75" style="width:142.1pt;height:84.5pt" o:ole="">
                   <v:imagedata r:id="rId9" o:title=""/>
                 </v:shape>
-                <o:OLEObject Type="Embed" ProgID="PBrush" ShapeID="_x0000_i1025" DrawAspect="Content" ObjectID="_1685547524" r:id="rId10"/>
+                <o:OLEObject Type="Embed" ProgID="PBrush" ShapeID="_x0000_i1025" DrawAspect="Content" ObjectID="_1685548778" r:id="rId10"/>
               </w:object>
             </w:r>
           </w:p>
@@ -1673,7 +1648,7 @@
                 <v:shape id="_x0000_i1026" type="#_x0000_t75" style="width:142.1pt;height:84.5pt" o:ole="">
                   <v:imagedata r:id="rId11" o:title=""/>
                 </v:shape>
-                <o:OLEObject Type="Embed" ProgID="PBrush" ShapeID="_x0000_i1026" DrawAspect="Content" ObjectID="_1685547525" r:id="rId12"/>
+                <o:OLEObject Type="Embed" ProgID="PBrush" ShapeID="_x0000_i1026" DrawAspect="Content" ObjectID="_1685548779" r:id="rId12"/>
               </w:object>
             </w:r>
           </w:p>
@@ -2385,49 +2360,21 @@
         </w:rPr>
         <w:t>(</w:t>
       </w:r>
-      <w:proofErr w:type="spellStart"/>
       <w:r>
         <w:rPr>
           <w:rFonts w:ascii="NewsGotT" w:hAnsi="NewsGotT" w:cs="Times New Roman"/>
           <w:sz w:val="24"/>
           <w:highlight w:val="yellow"/>
         </w:rPr>
-        <w:t>ref</w:t>
-      </w:r>
-      <w:proofErr w:type="spellEnd"/>
+        <w:t xml:space="preserve">ref </w:t>
+      </w:r>
       <w:r>
         <w:rPr>
           <w:rFonts w:ascii="NewsGotT" w:hAnsi="NewsGotT" w:cs="Times New Roman"/>
           <w:sz w:val="24"/>
           <w:highlight w:val="yellow"/>
         </w:rPr>
-        <w:t xml:space="preserve"> </w:t>
-      </w:r>
-      <w:r>
-        <w:rPr>
-          <w:rFonts w:ascii="NewsGotT" w:hAnsi="NewsGotT" w:cs="Times New Roman"/>
-          <w:sz w:val="24"/>
-          <w:highlight w:val="yellow"/>
-        </w:rPr>
-        <w:t xml:space="preserve">imagem do </w:t>
-      </w:r>
-      <w:proofErr w:type="spellStart"/>
-      <w:r>
-        <w:rPr>
-          <w:rFonts w:ascii="NewsGotT" w:hAnsi="NewsGotT" w:cs="Times New Roman"/>
-          <w:sz w:val="24"/>
-          <w:highlight w:val="yellow"/>
-        </w:rPr>
-        <w:t>qtr</w:t>
-      </w:r>
-      <w:proofErr w:type="spellEnd"/>
-      <w:r>
-        <w:rPr>
-          <w:rFonts w:ascii="NewsGotT" w:hAnsi="NewsGotT" w:cs="Times New Roman"/>
-          <w:sz w:val="24"/>
-          <w:highlight w:val="yellow"/>
-        </w:rPr>
-        <w:t>)</w:t>
+        <w:t>imagem do qtr)</w:t>
       </w:r>
       <w:r>
         <w:rPr>
@@ -2636,113 +2583,59 @@
           <w:sz w:val="24"/>
           <w:highlight w:val="yellow"/>
         </w:rPr>
-        <w:t>(</w:t>
-      </w:r>
-      <w:proofErr w:type="spellStart"/>
+        <w:t>(ref)</w:t>
+      </w:r>
+      <w:r>
+        <w:rPr>
+          <w:rFonts w:ascii="NewsGotT" w:hAnsi="NewsGotT" w:cs="Times New Roman"/>
+          <w:sz w:val="24"/>
+        </w:rPr>
+        <w:t xml:space="preserve">, </w:t>
+      </w:r>
+      <w:bookmarkEnd w:id="0"/>
+      <w:r>
+        <w:rPr>
+          <w:rFonts w:ascii="NewsGotT" w:hAnsi="NewsGotT" w:cs="Times New Roman"/>
+          <w:sz w:val="24"/>
+        </w:rPr>
+        <w:t>a ponte H</w:t>
+      </w:r>
       <w:r>
         <w:rPr>
           <w:rFonts w:ascii="NewsGotT" w:hAnsi="NewsGotT" w:cs="Times New Roman"/>
           <w:sz w:val="24"/>
           <w:highlight w:val="yellow"/>
         </w:rPr>
-        <w:t>ref</w:t>
-      </w:r>
-      <w:proofErr w:type="spellEnd"/>
+        <w:t>(ref)</w:t>
+      </w:r>
+      <w:r>
+        <w:rPr>
+          <w:rFonts w:ascii="NewsGotT" w:hAnsi="NewsGotT" w:cs="Times New Roman"/>
+          <w:sz w:val="24"/>
+        </w:rPr>
+        <w:t xml:space="preserve"> </w:t>
+      </w:r>
+      <w:r>
+        <w:rPr>
+          <w:rFonts w:ascii="NewsGotT" w:hAnsi="NewsGotT" w:cs="Times New Roman"/>
+          <w:sz w:val="24"/>
+        </w:rPr>
+        <w:t>e pelo micro</w:t>
+      </w:r>
+      <w:r>
+        <w:rPr>
+          <w:rFonts w:ascii="NewsGotT" w:hAnsi="NewsGotT" w:cs="Times New Roman"/>
+          <w:sz w:val="24"/>
+        </w:rPr>
+        <w:t>controlador</w:t>
+      </w:r>
       <w:r>
         <w:rPr>
           <w:rFonts w:ascii="NewsGotT" w:hAnsi="NewsGotT" w:cs="Times New Roman"/>
           <w:sz w:val="24"/>
           <w:highlight w:val="yellow"/>
         </w:rPr>
-        <w:t>)</w:t>
-      </w:r>
-      <w:r>
-        <w:rPr>
-          <w:rFonts w:ascii="NewsGotT" w:hAnsi="NewsGotT" w:cs="Times New Roman"/>
-          <w:sz w:val="24"/>
-        </w:rPr>
-        <w:t xml:space="preserve">, </w:t>
-      </w:r>
-      <w:bookmarkEnd w:id="0"/>
-      <w:r>
-        <w:rPr>
-          <w:rFonts w:ascii="NewsGotT" w:hAnsi="NewsGotT" w:cs="Times New Roman"/>
-          <w:sz w:val="24"/>
-        </w:rPr>
-        <w:t>a ponte H</w:t>
-      </w:r>
-      <w:r>
-        <w:rPr>
-          <w:rFonts w:ascii="NewsGotT" w:hAnsi="NewsGotT" w:cs="Times New Roman"/>
-          <w:sz w:val="24"/>
-          <w:highlight w:val="yellow"/>
-        </w:rPr>
-        <w:t>(</w:t>
-      </w:r>
-      <w:proofErr w:type="spellStart"/>
-      <w:r>
-        <w:rPr>
-          <w:rFonts w:ascii="NewsGotT" w:hAnsi="NewsGotT" w:cs="Times New Roman"/>
-          <w:sz w:val="24"/>
-          <w:highlight w:val="yellow"/>
-        </w:rPr>
-        <w:t>ref</w:t>
-      </w:r>
-      <w:proofErr w:type="spellEnd"/>
-      <w:r>
-        <w:rPr>
-          <w:rFonts w:ascii="NewsGotT" w:hAnsi="NewsGotT" w:cs="Times New Roman"/>
-          <w:sz w:val="24"/>
-          <w:highlight w:val="yellow"/>
-        </w:rPr>
-        <w:t>)</w:t>
-      </w:r>
-      <w:r>
-        <w:rPr>
-          <w:rFonts w:ascii="NewsGotT" w:hAnsi="NewsGotT" w:cs="Times New Roman"/>
-          <w:sz w:val="24"/>
-        </w:rPr>
-        <w:t xml:space="preserve"> </w:t>
-      </w:r>
-      <w:r>
-        <w:rPr>
-          <w:rFonts w:ascii="NewsGotT" w:hAnsi="NewsGotT" w:cs="Times New Roman"/>
-          <w:sz w:val="24"/>
-        </w:rPr>
-        <w:t>e pelo micro</w:t>
-      </w:r>
-      <w:r>
-        <w:rPr>
-          <w:rFonts w:ascii="NewsGotT" w:hAnsi="NewsGotT" w:cs="Times New Roman"/>
-          <w:sz w:val="24"/>
-        </w:rPr>
-        <w:t>controlador</w:t>
-      </w:r>
-      <w:r>
-        <w:rPr>
-          <w:rFonts w:ascii="NewsGotT" w:hAnsi="NewsGotT" w:cs="Times New Roman"/>
-          <w:sz w:val="24"/>
-          <w:highlight w:val="yellow"/>
-        </w:rPr>
-        <w:t>(</w:t>
-      </w:r>
-      <w:proofErr w:type="spellStart"/>
-      <w:r>
-        <w:rPr>
-          <w:rFonts w:ascii="NewsGotT" w:hAnsi="NewsGotT" w:cs="Times New Roman"/>
-          <w:sz w:val="24"/>
-          <w:highlight w:val="yellow"/>
-        </w:rPr>
-        <w:t>ref</w:t>
-      </w:r>
-      <w:proofErr w:type="spellEnd"/>
-      <w:r>
-        <w:rPr>
-          <w:rFonts w:ascii="NewsGotT" w:hAnsi="NewsGotT" w:cs="Times New Roman"/>
-          <w:sz w:val="24"/>
-          <w:highlight w:val="yellow"/>
-        </w:rPr>
-        <w:t>)</w:t>
+        <w:t>(ref)</w:t>
       </w:r>
       <w:r>
         <w:rPr>
@@ -3460,10 +3353,10 @@
           <w:sz w:val="24"/>
         </w:rPr>
         <w:drawing>
-          <wp:inline distT="0" distB="0" distL="0" distR="0" wp14:anchorId="5BFA70BE" wp14:editId="1CF7EC9A">
-            <wp:extent cx="5397500" cy="2355850"/>
-            <wp:effectExtent l="0" t="0" r="0" b="6350"/>
-            <wp:docPr id="3" name="Imagem 3"/>
+          <wp:inline distT="0" distB="0" distL="0" distR="0" wp14:anchorId="323EE26B" wp14:editId="134EBDFF">
+            <wp:extent cx="5400040" cy="3044190"/>
+            <wp:effectExtent l="0" t="0" r="0" b="3810"/>
+            <wp:docPr id="1" name="Imagem 1"/>
             <wp:cNvGraphicFramePr>
               <a:graphicFrameLocks xmlns:a="http://schemas.openxmlformats.org/drawingml/2006/main" noChangeAspect="1"/>
             </wp:cNvGraphicFramePr>
@@ -3471,10 +3364,8 @@
               <a:graphicData uri="http://schemas.openxmlformats.org/drawingml/2006/picture">
                 <pic:pic xmlns:pic="http://schemas.openxmlformats.org/drawingml/2006/picture">
                   <pic:nvPicPr>
-                    <pic:cNvPr id="0" name="Picture 4"/>
-                    <pic:cNvPicPr>
-                      <a:picLocks noChangeAspect="1" noChangeArrowheads="1"/>
-                    </pic:cNvPicPr>
+                    <pic:cNvPr id="1" name="Imagem 1"/>
+                    <pic:cNvPicPr/>
                   </pic:nvPicPr>
                   <pic:blipFill>
                     <a:blip r:embed="rId13">
@@ -3484,23 +3375,18 @@
                         </a:ext>
                       </a:extLst>
                     </a:blip>
-                    <a:srcRect/>
                     <a:stretch>
                       <a:fillRect/>
                     </a:stretch>
                   </pic:blipFill>
-                  <pic:spPr bwMode="auto">
+                  <pic:spPr>
                     <a:xfrm>
                       <a:off x="0" y="0"/>
-                      <a:ext cx="5397500" cy="2355850"/>
+                      <a:ext cx="5400040" cy="3044190"/>
                     </a:xfrm>
                     <a:prstGeom prst="rect">
                       <a:avLst/>
                     </a:prstGeom>
-                    <a:noFill/>
-                    <a:ln>
-                      <a:noFill/>
-                    </a:ln>
                   </pic:spPr>
                 </pic:pic>
               </a:graphicData>
@@ -3515,85 +3401,58 @@
         <w:jc w:val="both"/>
         <w:rPr>
           <w:rFonts w:ascii="NewsGotT" w:hAnsi="NewsGotT" w:cs="Times New Roman"/>
-          <w:color w:val="FF0000"/>
-          <w:sz w:val="24"/>
-        </w:rPr>
-      </w:pPr>
-      <w:r>
-        <w:rPr>
-          <w:rFonts w:ascii="NewsGotT" w:hAnsi="NewsGotT" w:cs="Times New Roman"/>
-          <w:sz w:val="24"/>
-          <w:highlight w:val="yellow"/>
-        </w:rPr>
-        <w:t>Adicionar cores aos blocos deste diagrama, como já se fez para o AWR</w:t>
-      </w:r>
-      <w:r>
-        <w:rPr>
-          <w:rFonts w:ascii="NewsGotT" w:hAnsi="NewsGotT" w:cs="Times New Roman"/>
-          <w:sz w:val="24"/>
-          <w:highlight w:val="yellow"/>
-        </w:rPr>
-        <w:t>. Escrever “variável de comando para o motor direito” e “variável de comando para o motor esquerdo”, em vez de “Variável de comando” para os dois?</w:t>
-      </w:r>
-      <w:r>
-        <w:rPr>
-          <w:rFonts w:ascii="NewsGotT" w:hAnsi="NewsGotT" w:cs="Times New Roman"/>
-          <w:sz w:val="24"/>
-          <w:highlight w:val="yellow"/>
-        </w:rPr>
-        <w:t xml:space="preserve"> O mesmo para a variável de atuação?</w:t>
-      </w:r>
-      <w:r>
-        <w:rPr>
-          <w:rFonts w:ascii="NewsGotT" w:hAnsi="NewsGotT" w:cs="Times New Roman"/>
-          <w:sz w:val="24"/>
-        </w:rPr>
-        <w:t xml:space="preserve"> </w:t>
-      </w:r>
-      <w:r>
-        <w:rPr>
-          <w:rFonts w:ascii="NewsGotT" w:hAnsi="NewsGotT" w:cs="Times New Roman"/>
-          <w:color w:val="FF0000"/>
-          <w:sz w:val="24"/>
-        </w:rPr>
-        <w:t xml:space="preserve">Erro -&gt; Variável de erro: </w:t>
-      </w:r>
-      <w:proofErr w:type="spellStart"/>
-      <w:r>
-        <w:rPr>
-          <w:rFonts w:ascii="NewsGotT" w:hAnsi="NewsGotT" w:cs="Times New Roman"/>
-          <w:color w:val="FF0000"/>
-          <w:sz w:val="24"/>
-        </w:rPr>
-        <w:t>Panta</w:t>
-      </w:r>
-      <w:proofErr w:type="spellEnd"/>
-      <w:r>
-        <w:rPr>
-          <w:rFonts w:ascii="NewsGotT" w:hAnsi="NewsGotT" w:cs="Times New Roman"/>
-          <w:color w:val="FF0000"/>
-          <w:sz w:val="24"/>
-        </w:rPr>
-        <w:t xml:space="preserve"> -&gt; DWR???? </w:t>
-      </w:r>
-      <w:r>
-        <w:rPr>
-          <w:rFonts w:ascii="NewsGotT" w:hAnsi="NewsGotT" w:cs="Times New Roman"/>
-          <w:color w:val="FF0000"/>
-          <w:sz w:val="24"/>
-        </w:rPr>
-        <w:t>Trocar mais com menos a saída do PID</w:t>
-      </w:r>
-    </w:p>
-    <w:p>
-      <w:pPr>
-        <w:rPr>
-          <w:rFonts w:ascii="NewsGotT" w:hAnsi="NewsGotT" w:cs="Times New Roman"/>
           <w:b/>
           <w:bCs/>
           <w:sz w:val="24"/>
         </w:rPr>
       </w:pPr>
+      <w:r>
+        <w:rPr>
+          <w:rFonts w:ascii="NewsGotT" w:hAnsi="NewsGotT" w:cs="Times New Roman"/>
+          <w:sz w:val="24"/>
+          <w:highlight w:val="yellow"/>
+        </w:rPr>
+        <w:t>Adicionar cores aos blocos deste diagrama, como já se fez para o AWR</w:t>
+      </w:r>
+      <w:r>
+        <w:rPr>
+          <w:rFonts w:ascii="NewsGotT" w:hAnsi="NewsGotT" w:cs="Times New Roman"/>
+          <w:sz w:val="24"/>
+          <w:highlight w:val="yellow"/>
+        </w:rPr>
+        <w:t>. Escrever “variável de comando para o motor direito” e “variável de comando para o motor esquerdo”, em vez de “Variável de comando” para os dois?</w:t>
+      </w:r>
+      <w:r>
+        <w:rPr>
+          <w:rFonts w:ascii="NewsGotT" w:hAnsi="NewsGotT" w:cs="Times New Roman"/>
+          <w:sz w:val="24"/>
+          <w:highlight w:val="yellow"/>
+        </w:rPr>
+        <w:t xml:space="preserve"> O mesmo para a variável de atuação?</w:t>
+      </w:r>
+      <w:r>
+        <w:rPr>
+          <w:rFonts w:ascii="NewsGotT" w:hAnsi="NewsGotT" w:cs="Times New Roman"/>
+          <w:sz w:val="24"/>
+        </w:rPr>
+        <w:t xml:space="preserve"> </w:t>
+      </w:r>
+      <w:r>
+        <w:rPr>
+          <w:rFonts w:ascii="NewsGotT" w:hAnsi="NewsGotT" w:cs="Times New Roman"/>
+          <w:color w:val="FF0000"/>
+          <w:sz w:val="24"/>
+        </w:rPr>
+        <w:t xml:space="preserve">Erro -&gt; Variável de erro: Panta -&gt; DWR???? </w:t>
+      </w:r>
+      <w:r>
+        <w:rPr>
+          <w:rFonts w:ascii="NewsGotT" w:hAnsi="NewsGotT" w:cs="Times New Roman"/>
+          <w:color w:val="FF0000"/>
+          <w:sz w:val="24"/>
+        </w:rPr>
+        <w:t>Trocar mais com menos a saída do PID</w:t>
+      </w:r>
       <w:r>
         <w:rPr>
           <w:rFonts w:ascii="NewsGotT" w:hAnsi="NewsGotT" w:cs="Times New Roman"/>
@@ -4488,18 +4347,8 @@
           <w:sz w:val="24"/>
           <w:highlight w:val="yellow"/>
         </w:rPr>
-        <w:t xml:space="preserve">acima </w:t>
-      </w:r>
-      <w:proofErr w:type="spellStart"/>
-      <w:r>
-        <w:rPr>
-          <w:rFonts w:ascii="NewsGotT" w:hAnsi="NewsGotT" w:cs="Times New Roman"/>
-          <w:sz w:val="24"/>
-          <w:highlight w:val="yellow"/>
-        </w:rPr>
-        <w:t>xx</w:t>
-      </w:r>
-      <w:proofErr w:type="spellEnd"/>
+        <w:t>acima xx</w:t>
+      </w:r>
       <w:r>
         <w:rPr>
           <w:rFonts w:ascii="NewsGotT" w:hAnsi="NewsGotT" w:cs="Times New Roman"/>
@@ -5515,6 +5364,7 @@
       <w:tblPr>
         <w:tblStyle w:val="TabelacomGrelhaClara"/>
         <w:tblW w:w="9070" w:type="dxa"/>
+        <w:jc w:val="center"/>
         <w:tblBorders>
           <w:top w:val="none" w:sz="0" w:space="0" w:color="auto"/>
           <w:left w:val="none" w:sz="0" w:space="0" w:color="auto"/>
@@ -5531,6 +5381,9 @@
         <w:gridCol w:w="850"/>
       </w:tblGrid>
       <w:tr>
+        <w:trPr>
+          <w:jc w:val="center"/>
+        </w:trPr>
         <w:tc>
           <w:tcPr>
             <w:tcW w:w="850" w:type="dxa"/>
@@ -5947,6 +5800,9 @@
         </w:tc>
       </w:tr>
       <w:tr>
+        <w:trPr>
+          <w:jc w:val="center"/>
+        </w:trPr>
         <w:tc>
           <w:tcPr>
             <w:tcW w:w="850" w:type="dxa"/>
@@ -6141,6 +5997,9 @@
         </w:tc>
       </w:tr>
       <w:tr>
+        <w:trPr>
+          <w:jc w:val="center"/>
+        </w:trPr>
         <w:tc>
           <w:tcPr>
             <w:tcW w:w="850" w:type="dxa"/>
@@ -6335,6 +6194,9 @@
         </w:tc>
       </w:tr>
       <w:tr>
+        <w:trPr>
+          <w:jc w:val="center"/>
+        </w:trPr>
         <w:tc>
           <w:tcPr>
             <w:tcW w:w="850" w:type="dxa"/>
@@ -6543,6 +6405,9 @@
         </w:tc>
       </w:tr>
       <w:tr>
+        <w:trPr>
+          <w:jc w:val="center"/>
+        </w:trPr>
         <w:tc>
           <w:tcPr>
             <w:tcW w:w="850" w:type="dxa"/>
@@ -11820,6 +11685,9 @@
     <w:p>
       <w:pPr>
         <w:pStyle w:val="PhDCorpo"/>
+        <w:rPr>
+          <w:szCs w:val="24"/>
+        </w:rPr>
       </w:pPr>
       <w:r>
         <w:rPr>
@@ -11856,76 +11724,319 @@
         <w:rPr>
           <w:highlight w:val="yellow"/>
         </w:rPr>
-        <w:t>garantindo sempre a não saturação da variável de comando</w:t>
-      </w:r>
-      <w:r>
-        <w:t>.</w:t>
-      </w:r>
-      <w:r>
+        <w:t>garantindo sempre a não saturação da variável de comando.</w:t>
+      </w:r>
+      <w:r>
+        <w:rPr>
+          <w:highlight w:val="yellow"/>
+        </w:rPr>
         <w:t xml:space="preserve"> </w:t>
       </w:r>
       <w:r>
-        <w:t xml:space="preserve">Assim sendo, um modo de assegurar estes dois objetivos, é fazer </w:t>
-      </w:r>
-      <w:r>
-        <w:t xml:space="preserve">uma </w:t>
-      </w:r>
-      <w:r>
         <w:rPr>
           <w:highlight w:val="yellow"/>
         </w:rPr>
-        <w:t>média ponderada</w:t>
-      </w:r>
-      <w:r>
-        <w:t xml:space="preserve"> com</w:t>
-      </w:r>
-      <w:r>
-        <w:t xml:space="preserve"> os valores de saída do bloco PID e </w:t>
+        <w:t xml:space="preserve">Assim sendo, um modo de assegurar estes dois objetivos, é fazer uma média ponderada com os valores de saída do bloco PID e </w:t>
       </w:r>
       <w:r>
         <w:rPr>
           <w:i/>
           <w:iCs/>
+          <w:highlight w:val="yellow"/>
         </w:rPr>
         <w:t>offset.</w:t>
       </w:r>
       <w:r>
+        <w:rPr>
+          <w:highlight w:val="yellow"/>
+        </w:rPr>
         <w:t xml:space="preserve"> A </w:t>
       </w:r>
       <w:r>
         <w:rPr>
           <w:szCs w:val="24"/>
-          <w:highlight w:val="red"/>
-        </w:rPr>
-        <w:t>Equação</w:t>
+          <w:highlight w:val="yellow"/>
+        </w:rPr>
+        <w:t>Equação permite calcular a variável de comando do atuador direito</w:t>
       </w:r>
       <w:r>
         <w:rPr>
           <w:szCs w:val="24"/>
-        </w:rPr>
-        <w:t xml:space="preserve"> permite calcular a variável de comando do atuador direito</w:t>
+          <w:highlight w:val="yellow"/>
+        </w:rPr>
+        <w:t xml:space="preserve"> </w:t>
+      </w:r>
+      <w:r>
+        <w:rPr>
+          <w:highlight w:val="yellow"/>
+        </w:rPr>
+        <w:t xml:space="preserve">e a </w:t>
       </w:r>
       <w:r>
         <w:rPr>
           <w:szCs w:val="24"/>
+          <w:highlight w:val="yellow"/>
+        </w:rPr>
+        <w:t>Equação permite calcular a variável de comando do atuador esquerdo.</w:t>
+      </w:r>
+      <w:r>
+        <w:rPr>
+          <w:szCs w:val="24"/>
+        </w:rPr>
+        <w:t xml:space="preserve"> (trocar por isto)</w:t>
+      </w:r>
+    </w:p>
+    <w:p>
+      <w:pPr>
+        <w:pStyle w:val="PhDCorpo"/>
+      </w:pPr>
+      <w:r>
+        <w:t>Tendo em conta que, para um valor da variável de comando baixo, os motores estão parados, torna</w:t>
+      </w:r>
+      <w:r>
+        <w:noBreakHyphen/>
+        <w:t xml:space="preserve">se necessária a soma de um </w:t>
+      </w:r>
+      <w:r>
+        <w:rPr>
+          <w:i/>
+          <w:iCs/>
+        </w:rPr>
+        <w:t>offset</w:t>
+      </w:r>
+      <w:r>
+        <w:rPr>
+          <w:i/>
+          <w:iCs/>
         </w:rPr>
         <w:t xml:space="preserve"> </w:t>
       </w:r>
       <w:r>
-        <w:t xml:space="preserve">e a </w:t>
-      </w:r>
-      <w:r>
-        <w:rPr>
-          <w:szCs w:val="24"/>
-          <w:highlight w:val="red"/>
-        </w:rPr>
-        <w:t>Equação</w:t>
-      </w:r>
-      <w:r>
-        <w:rPr>
-          <w:szCs w:val="24"/>
-        </w:rPr>
-        <w:t xml:space="preserve"> permite calcular a variável de comando do atuador esquerdo.</w:t>
+        <w:t xml:space="preserve">a esta variável, de forma que, quando o erro for nulo, ou seja, quando </w:t>
+      </w:r>
+      <m:oMath>
+        <m:r>
+          <w:rPr>
+            <w:rFonts w:ascii="Cambria Math" w:hAnsi="Cambria Math"/>
+          </w:rPr>
+          <m:t>u=0</m:t>
+        </m:r>
+      </m:oMath>
+      <w:r>
+        <w:rPr>
+          <w:rFonts w:eastAsiaTheme="minorEastAsia"/>
+        </w:rPr>
+        <w:t xml:space="preserve">, a variável de comando não seja nula. Por exemplo, para um valor de </w:t>
+      </w:r>
+      <w:r>
+        <w:rPr>
+          <w:rFonts w:eastAsiaTheme="minorEastAsia"/>
+          <w:i/>
+          <w:iCs/>
+        </w:rPr>
+        <w:t>offset</w:t>
+      </w:r>
+      <w:r>
+        <w:rPr>
+          <w:rFonts w:eastAsiaTheme="minorEastAsia"/>
+          <w:i/>
+          <w:iCs/>
+        </w:rPr>
+        <w:t xml:space="preserve"> </w:t>
+      </w:r>
+      <w:r>
+        <w:rPr>
+          <w:rFonts w:eastAsiaTheme="minorEastAsia"/>
+        </w:rPr>
+        <w:t xml:space="preserve">igual a 0,7 e </w:t>
+      </w:r>
+      <m:oMath>
+        <m:r>
+          <w:rPr>
+            <w:rFonts w:ascii="Cambria Math" w:eastAsiaTheme="minorEastAsia" w:hAnsi="Cambria Math"/>
+          </w:rPr>
+          <m:t>u=</m:t>
+        </m:r>
+        <m:sSub>
+          <m:sSubPr>
+            <m:ctrlPr>
+              <w:rPr>
+                <w:rFonts w:ascii="Cambria Math" w:eastAsiaTheme="minorEastAsia" w:hAnsi="Cambria Math"/>
+                <w:i/>
+              </w:rPr>
+            </m:ctrlPr>
+          </m:sSubPr>
+          <m:e>
+            <m:r>
+              <w:rPr>
+                <w:rFonts w:ascii="Cambria Math" w:eastAsiaTheme="minorEastAsia" w:hAnsi="Cambria Math"/>
+              </w:rPr>
+              <m:t>u</m:t>
+            </m:r>
+          </m:e>
+          <m:sub>
+            <m:r>
+              <w:rPr>
+                <w:rFonts w:ascii="Cambria Math" w:eastAsiaTheme="minorEastAsia" w:hAnsi="Cambria Math"/>
+              </w:rPr>
+              <m:t>sata</m:t>
+            </m:r>
+          </m:sub>
+        </m:sSub>
+      </m:oMath>
+      <w:r>
+        <w:rPr>
+          <w:rFonts w:eastAsiaTheme="minorEastAsia"/>
+        </w:rPr>
+        <w:t xml:space="preserve">, a variável de comando </w:t>
+      </w:r>
+      <m:oMath>
+        <m:sSub>
+          <m:sSubPr>
+            <m:ctrlPr>
+              <w:rPr>
+                <w:rFonts w:ascii="Cambria Math" w:eastAsiaTheme="minorEastAsia" w:hAnsi="Cambria Math"/>
+                <w:i/>
+              </w:rPr>
+            </m:ctrlPr>
+          </m:sSubPr>
+          <m:e>
+            <m:r>
+              <w:rPr>
+                <w:rFonts w:ascii="Cambria Math" w:eastAsiaTheme="minorEastAsia" w:hAnsi="Cambria Math"/>
+              </w:rPr>
+              <m:t>V</m:t>
+            </m:r>
+          </m:e>
+          <m:sub>
+            <m:r>
+              <w:rPr>
+                <w:rFonts w:ascii="Cambria Math" w:eastAsiaTheme="minorEastAsia" w:hAnsi="Cambria Math"/>
+              </w:rPr>
+              <m:t>comandoR</m:t>
+            </m:r>
+          </m:sub>
+        </m:sSub>
+      </m:oMath>
+      <w:r>
+        <w:rPr>
+          <w:rFonts w:eastAsiaTheme="minorEastAsia"/>
+        </w:rPr>
+        <w:t xml:space="preserve"> será igual a </w:t>
+      </w:r>
+      <m:oMath>
+        <m:r>
+          <w:rPr>
+            <w:rFonts w:ascii="Cambria Math" w:eastAsiaTheme="minorEastAsia" w:hAnsi="Cambria Math"/>
+          </w:rPr>
+          <m:t xml:space="preserve">0,7+0,3 </m:t>
+        </m:r>
+        <m:sSub>
+          <m:sSubPr>
+            <m:ctrlPr>
+              <w:rPr>
+                <w:rFonts w:ascii="Cambria Math" w:eastAsiaTheme="minorEastAsia" w:hAnsi="Cambria Math"/>
+                <w:i/>
+              </w:rPr>
+            </m:ctrlPr>
+          </m:sSubPr>
+          <m:e>
+            <m:r>
+              <w:rPr>
+                <w:rFonts w:ascii="Cambria Math" w:eastAsiaTheme="minorEastAsia" w:hAnsi="Cambria Math"/>
+              </w:rPr>
+              <m:t>u</m:t>
+            </m:r>
+          </m:e>
+          <m:sub>
+            <m:r>
+              <w:rPr>
+                <w:rFonts w:ascii="Cambria Math" w:eastAsiaTheme="minorEastAsia" w:hAnsi="Cambria Math"/>
+              </w:rPr>
+              <m:t>sata</m:t>
+            </m:r>
+          </m:sub>
+        </m:sSub>
+      </m:oMath>
+      <w:r>
+        <w:rPr>
+          <w:rFonts w:eastAsiaTheme="minorEastAsia"/>
+        </w:rPr>
+        <w:t xml:space="preserve"> e a variável de comando </w:t>
+      </w:r>
+      <m:oMath>
+        <m:sSub>
+          <m:sSubPr>
+            <m:ctrlPr>
+              <w:rPr>
+                <w:rFonts w:ascii="Cambria Math" w:eastAsiaTheme="minorEastAsia" w:hAnsi="Cambria Math"/>
+                <w:i/>
+              </w:rPr>
+            </m:ctrlPr>
+          </m:sSubPr>
+          <m:e>
+            <m:r>
+              <w:rPr>
+                <w:rFonts w:ascii="Cambria Math" w:eastAsiaTheme="minorEastAsia" w:hAnsi="Cambria Math"/>
+              </w:rPr>
+              <m:t>V</m:t>
+            </m:r>
+          </m:e>
+          <m:sub>
+            <m:r>
+              <w:rPr>
+                <w:rFonts w:ascii="Cambria Math" w:eastAsiaTheme="minorEastAsia" w:hAnsi="Cambria Math"/>
+              </w:rPr>
+              <m:t>comandoL</m:t>
+            </m:r>
+          </m:sub>
+        </m:sSub>
+      </m:oMath>
+      <w:r>
+        <w:rPr>
+          <w:rFonts w:eastAsiaTheme="minorEastAsia"/>
+        </w:rPr>
+        <w:t xml:space="preserve"> será igual a </w:t>
+      </w:r>
+      <m:oMath>
+        <m:r>
+          <w:rPr>
+            <w:rFonts w:ascii="Cambria Math" w:eastAsiaTheme="minorEastAsia" w:hAnsi="Cambria Math"/>
+          </w:rPr>
+          <m:t xml:space="preserve">0,7-0,3 </m:t>
+        </m:r>
+        <m:sSub>
+          <m:sSubPr>
+            <m:ctrlPr>
+              <w:rPr>
+                <w:rFonts w:ascii="Cambria Math" w:eastAsiaTheme="minorEastAsia" w:hAnsi="Cambria Math"/>
+                <w:i/>
+              </w:rPr>
+            </m:ctrlPr>
+          </m:sSubPr>
+          <m:e>
+            <m:r>
+              <w:rPr>
+                <w:rFonts w:ascii="Cambria Math" w:eastAsiaTheme="minorEastAsia" w:hAnsi="Cambria Math"/>
+              </w:rPr>
+              <m:t>u</m:t>
+            </m:r>
+          </m:e>
+          <m:sub>
+            <m:r>
+              <w:rPr>
+                <w:rFonts w:ascii="Cambria Math" w:eastAsiaTheme="minorEastAsia" w:hAnsi="Cambria Math"/>
+              </w:rPr>
+              <m:t>sata</m:t>
+            </m:r>
+          </m:sub>
+        </m:sSub>
+      </m:oMath>
+      <w:r>
+        <w:rPr>
+          <w:rFonts w:eastAsiaTheme="minorEastAsia"/>
+        </w:rPr>
+        <w:t>. Desta forma, garante-se que a variável de comando nunca será nula.</w:t>
       </w:r>
     </w:p>
     <w:tbl>
@@ -12216,6 +12327,12 @@
                   <w:rPr>
                     <w:rFonts w:ascii="Cambria Math" w:hAnsi="Cambria Math"/>
                   </w:rPr>
+                  <m:t xml:space="preserve"> </m:t>
+                </m:r>
+                <m:r>
+                  <w:rPr>
+                    <w:rFonts w:ascii="Cambria Math" w:hAnsi="Cambria Math"/>
+                  </w:rPr>
                   <m:t>u</m:t>
                 </m:r>
               </m:oMath>
@@ -12320,19 +12437,6 @@
         </w:tc>
       </w:tr>
     </w:tbl>
-    <w:p>
-      <w:pPr>
-        <w:pStyle w:val="PhDCorpo"/>
-      </w:pPr>
-    </w:p>
-    <w:p>
-      <w:pPr>
-        <w:pStyle w:val="PhDCorpo"/>
-      </w:pPr>
-      <w:r>
-        <w:t>Tendo em conta que os motores estão parados para um valor da variável de atuação inferior a 60 %</w:t>
-      </w:r>
-    </w:p>
     <w:p>
       <w:pPr>
         <w:pStyle w:val="PhDCorpo"/>
